--- a/PDS/Lab3/Laboratorio 3 PDS Juan Agustin Avila.docx
+++ b/PDS/Lab3/Laboratorio 3 PDS Juan Agustin Avila.docx
@@ -691,13 +691,7 @@
                 <w:rPr>
                   <w:rFonts w:ascii="Cambria Math" w:hAnsi="Cambria Math"/>
                 </w:rPr>
-                <m:t>2π</m:t>
-              </m:r>
-              <m:r>
-                <w:rPr>
-                  <w:rFonts w:ascii="Cambria Math" w:hAnsi="Cambria Math"/>
-                </w:rPr>
-                <m:t>t</m:t>
+                <m:t>2πt</m:t>
               </m:r>
             </m:e>
           </m:func>
@@ -846,13 +840,7 @@
             <w:rPr>
               <w:rFonts w:ascii="Cambria Math" w:hAnsi="Cambria Math"/>
             </w:rPr>
-            <m:t>=</m:t>
-          </m:r>
-          <m:r>
-            <w:rPr>
-              <w:rFonts w:ascii="Cambria Math" w:hAnsi="Cambria Math"/>
-            </w:rPr>
-            <m:t>5</m:t>
+            <m:t>=5</m:t>
           </m:r>
           <m:sSub>
             <m:sSubPr>
@@ -868,13 +856,7 @@
                 <w:rPr>
                   <w:rFonts w:ascii="Cambria Math" w:hAnsi="Cambria Math"/>
                 </w:rPr>
-                <m:t xml:space="preserve">                                        </m:t>
-              </m:r>
-              <m:r>
-                <w:rPr>
-                  <w:rFonts w:ascii="Cambria Math" w:hAnsi="Cambria Math"/>
-                </w:rPr>
-                <m:t>x</m:t>
+                <m:t xml:space="preserve">                                        x</m:t>
               </m:r>
             </m:e>
             <m:sub>
@@ -908,13 +890,7 @@
             <w:rPr>
               <w:rFonts w:ascii="Cambria Math" w:hAnsi="Cambria Math"/>
             </w:rPr>
-            <m:t>=10</m:t>
-          </m:r>
-          <m:r>
-            <w:rPr>
-              <w:rFonts w:ascii="Cambria Math" w:hAnsi="Cambria Math"/>
-            </w:rPr>
-            <m:t xml:space="preserve">                         </m:t>
+            <m:t xml:space="preserve">=10                         </m:t>
           </m:r>
         </m:oMath>
       </m:oMathPara>
@@ -970,13 +946,7 @@
             <w:rPr>
               <w:rFonts w:ascii="Cambria Math" w:hAnsi="Cambria Math"/>
             </w:rPr>
-            <m:t>=</m:t>
-          </m:r>
-          <m:r>
-            <w:rPr>
-              <w:rFonts w:ascii="Cambria Math" w:hAnsi="Cambria Math"/>
-            </w:rPr>
-            <m:t>rect</m:t>
+            <m:t>=rect</m:t>
           </m:r>
           <m:d>
             <m:dPr>
@@ -1192,13 +1162,7 @@
             <w:rPr>
               <w:rFonts w:ascii="Cambria Math" w:hAnsi="Cambria Math"/>
             </w:rPr>
-            <m:t>=</m:t>
-          </m:r>
-          <m:r>
-            <w:rPr>
-              <w:rFonts w:ascii="Cambria Math" w:hAnsi="Cambria Math"/>
-            </w:rPr>
-            <m:t xml:space="preserve">3 </m:t>
+            <m:t xml:space="preserve">=3 </m:t>
           </m:r>
           <m:sSup>
             <m:sSupPr>
@@ -1280,13 +1244,7 @@
             <w:rPr>
               <w:rFonts w:ascii="Cambria Math" w:hAnsi="Cambria Math"/>
             </w:rPr>
-            <m:t>=random</m:t>
-          </m:r>
-          <m:r>
-            <w:rPr>
-              <w:rFonts w:ascii="Cambria Math" w:hAnsi="Cambria Math"/>
-            </w:rPr>
-            <m:t xml:space="preserve">             </m:t>
+            <m:t xml:space="preserve">=random             </m:t>
           </m:r>
         </m:oMath>
       </m:oMathPara>
@@ -3851,8 +3809,6 @@
       </w:r>
     </w:p>
     <w:p>
-      <w:bookmarkStart w:id="0" w:name="_GoBack"/>
-      <w:bookmarkEnd w:id="0"/>
       <w:r>
         <w:lastRenderedPageBreak/>
         <w:pict>
@@ -3913,6 +3869,90 @@
       <w:r>
         <w:t xml:space="preserve"> </w:t>
       </w:r>
+      <w:r>
+        <w:t xml:space="preserve">se observan picos periódicos en la señal </w:t>
+      </w:r>
+      <w:proofErr w:type="spellStart"/>
+      <w:r>
+        <w:t>autocorrelacionada</w:t>
+      </w:r>
+      <w:proofErr w:type="spellEnd"/>
+      <w:r>
+        <w:t xml:space="preserve">, siendo el mayor en t=0. </w:t>
+      </w:r>
+      <w:proofErr w:type="spellStart"/>
+      <w:r>
+        <w:t>Tambien</w:t>
+      </w:r>
+      <w:proofErr w:type="spellEnd"/>
+      <w:r>
+        <w:t xml:space="preserve"> se observa que la amplitud en x</w:t>
+      </w:r>
+      <w:r>
+        <w:rPr>
+          <w:vertAlign w:val="subscript"/>
+        </w:rPr>
+        <w:t>1</w:t>
+      </w:r>
+      <w:r>
+        <w:t xml:space="preserve"> (función con amplitud 6) es mucho mayor que en x</w:t>
+      </w:r>
+      <w:r>
+        <w:rPr>
+          <w:vertAlign w:val="subscript"/>
+        </w:rPr>
+        <w:t>2</w:t>
+      </w:r>
+      <w:r>
+        <w:t>(función con amplitud 3). En el caso de las señales iguales a una constante (x</w:t>
+      </w:r>
+      <w:r>
+        <w:rPr>
+          <w:vertAlign w:val="subscript"/>
+        </w:rPr>
+        <w:t>3</w:t>
+      </w:r>
+      <w:r>
+        <w:t xml:space="preserve"> y x</w:t>
+      </w:r>
+      <w:r>
+        <w:rPr>
+          <w:vertAlign w:val="subscript"/>
+        </w:rPr>
+        <w:t>4</w:t>
+      </w:r>
+      <w:r>
+        <w:t>) se observa que su autocorrelación tiene una pendiente positiva constante para valores de desplazamiento temporal negativos, con un pico en t=0 y luego una pendiente negativa constante. Nuevamente se observa que ante una amplitud mayor, la autocorrelación tiene un valor máximo mayor, aunque ese aumento no es lineal, ya que cuando se duplica el valor de la función original, el valor de la autocorrelación aproximadamente se cuadriplica. En el caso de x</w:t>
+      </w:r>
+      <w:r>
+        <w:rPr>
+          <w:vertAlign w:val="subscript"/>
+        </w:rPr>
+        <w:t xml:space="preserve">5 </w:t>
+      </w:r>
+      <w:r>
+        <w:t>y x</w:t>
+      </w:r>
+      <w:r>
+        <w:rPr>
+          <w:vertAlign w:val="subscript"/>
+        </w:rPr>
+        <w:t>6</w:t>
+      </w:r>
+      <w:r>
+        <w:t xml:space="preserve"> lo único que </w:t>
+      </w:r>
+      <w:proofErr w:type="spellStart"/>
+      <w:r>
+        <w:t>varia</w:t>
+      </w:r>
+      <w:proofErr w:type="spellEnd"/>
+      <w:r>
+        <w:t xml:space="preserve"> es el an</w:t>
+      </w:r>
+      <w:r>
+        <w:t>cho del pulso, variando de la misma manera el ancho de la autocorrelación.</w:t>
+      </w:r>
     </w:p>
     <w:p>
       <w:pPr>
@@ -3946,6 +3986,39 @@
         <w:t xml:space="preserve"> dispersión. Justificar la elección.</w:t>
       </w:r>
     </w:p>
+    <w:p>
+      <w:r>
+        <w:t xml:space="preserve">Analizando la respuesta de todas las señales, la más adecuada seria la señal aleatoria, ya que la respuesta de su autocorrelación es </w:t>
+      </w:r>
+      <w:proofErr w:type="spellStart"/>
+      <w:r>
+        <w:t>minima</w:t>
+      </w:r>
+      <w:proofErr w:type="spellEnd"/>
+      <w:r>
+        <w:t xml:space="preserve"> para todos los valores distintos de cero, generando un pico de gran amplitud en t=0. Esto asegura una </w:t>
+      </w:r>
+      <w:proofErr w:type="spellStart"/>
+      <w:r>
+        <w:t>minima</w:t>
+      </w:r>
+      <w:proofErr w:type="spellEnd"/>
+      <w:r>
+        <w:t xml:space="preserve"> dispersión, y al ser tan pronunciado el pico asegura una detección precisa. Respecto a las otras señales, las señales periódicas tienen picos periódicos por lo cual </w:t>
+      </w:r>
+      <w:proofErr w:type="spellStart"/>
+      <w:r>
+        <w:t>seria</w:t>
+      </w:r>
+      <w:proofErr w:type="spellEnd"/>
+      <w:r>
+        <w:t xml:space="preserve"> difícil detectar el máximo. Las funciones que son una constante no tendrían sentido ya que </w:t>
+      </w:r>
+      <w:r>
+        <w:lastRenderedPageBreak/>
+        <w:t>no se podría tomar ninguna referencia. Los pulsos cuadrados podrían ser utilizados pero tienen una gran dispersión respecto a su pico. Finalmente, la función exponencial da un pico bastante marcado con una baja dispersión, pero al ser solo un pico temporal sería difícil separarlo del ruido satisfactoriamente.</w:t>
+      </w:r>
+    </w:p>
     <w:p/>
     <w:p>
       <w:pPr>
@@ -3988,6 +4061,650 @@
       </w:r>
     </w:p>
     <w:p>
+      <w:pPr>
+        <w:autoSpaceDE w:val="0"/>
+        <w:autoSpaceDN w:val="0"/>
+        <w:adjustRightInd w:val="0"/>
+        <w:spacing w:after="0"/>
+        <w:ind w:left="708"/>
+        <w:jc w:val="left"/>
+        <w:rPr>
+          <w:rFonts w:ascii="Courier New" w:eastAsia="SimSun" w:hAnsi="Courier New" w:cs="Courier New"/>
+          <w:sz w:val="18"/>
+          <w:szCs w:val="24"/>
+          <w:lang w:eastAsia="es-ES"/>
+        </w:rPr>
+      </w:pPr>
+      <w:r>
+        <w:rPr>
+          <w:rFonts w:ascii="Courier New" w:eastAsia="SimSun" w:hAnsi="Courier New" w:cs="Courier New"/>
+          <w:color w:val="228B22"/>
+          <w:sz w:val="22"/>
+          <w:szCs w:val="30"/>
+          <w:lang w:eastAsia="es-ES"/>
+        </w:rPr>
+        <w:t>%% 1.e</w:t>
+      </w:r>
+    </w:p>
+    <w:p>
+      <w:pPr>
+        <w:autoSpaceDE w:val="0"/>
+        <w:autoSpaceDN w:val="0"/>
+        <w:adjustRightInd w:val="0"/>
+        <w:spacing w:after="0"/>
+        <w:ind w:left="708"/>
+        <w:jc w:val="left"/>
+        <w:rPr>
+          <w:rFonts w:ascii="Courier New" w:eastAsia="SimSun" w:hAnsi="Courier New" w:cs="Courier New"/>
+          <w:sz w:val="18"/>
+          <w:szCs w:val="24"/>
+          <w:lang w:eastAsia="es-ES"/>
+        </w:rPr>
+      </w:pPr>
+      <w:r>
+        <w:rPr>
+          <w:rFonts w:ascii="Courier New" w:eastAsia="SimSun" w:hAnsi="Courier New" w:cs="Courier New"/>
+          <w:color w:val="000000"/>
+          <w:sz w:val="22"/>
+          <w:szCs w:val="30"/>
+          <w:lang w:eastAsia="es-ES"/>
+        </w:rPr>
+        <w:t>F0=1e8;</w:t>
+      </w:r>
+    </w:p>
+    <w:p>
+      <w:pPr>
+        <w:autoSpaceDE w:val="0"/>
+        <w:autoSpaceDN w:val="0"/>
+        <w:adjustRightInd w:val="0"/>
+        <w:spacing w:after="0"/>
+        <w:ind w:left="708"/>
+        <w:jc w:val="left"/>
+        <w:rPr>
+          <w:rFonts w:ascii="Courier New" w:eastAsia="SimSun" w:hAnsi="Courier New" w:cs="Courier New"/>
+          <w:sz w:val="18"/>
+          <w:szCs w:val="24"/>
+          <w:lang w:eastAsia="es-ES"/>
+        </w:rPr>
+      </w:pPr>
+      <w:r>
+        <w:rPr>
+          <w:rFonts w:ascii="Courier New" w:eastAsia="SimSun" w:hAnsi="Courier New" w:cs="Courier New"/>
+          <w:color w:val="000000"/>
+          <w:sz w:val="22"/>
+          <w:szCs w:val="30"/>
+          <w:lang w:eastAsia="es-ES"/>
+        </w:rPr>
+        <w:t>T0=1/F0;</w:t>
+      </w:r>
+    </w:p>
+    <w:p>
+      <w:pPr>
+        <w:autoSpaceDE w:val="0"/>
+        <w:autoSpaceDN w:val="0"/>
+        <w:adjustRightInd w:val="0"/>
+        <w:spacing w:after="0"/>
+        <w:ind w:left="708"/>
+        <w:jc w:val="left"/>
+        <w:rPr>
+          <w:rFonts w:ascii="Courier New" w:eastAsia="SimSun" w:hAnsi="Courier New" w:cs="Courier New"/>
+          <w:sz w:val="18"/>
+          <w:szCs w:val="24"/>
+          <w:lang w:eastAsia="es-ES"/>
+        </w:rPr>
+      </w:pPr>
+      <w:r>
+        <w:rPr>
+          <w:rFonts w:ascii="Courier New" w:eastAsia="SimSun" w:hAnsi="Courier New" w:cs="Courier New"/>
+          <w:color w:val="000000"/>
+          <w:sz w:val="22"/>
+          <w:szCs w:val="30"/>
+          <w:lang w:eastAsia="es-ES"/>
+        </w:rPr>
+        <w:t xml:space="preserve"> </w:t>
+      </w:r>
+    </w:p>
+    <w:p>
+      <w:pPr>
+        <w:autoSpaceDE w:val="0"/>
+        <w:autoSpaceDN w:val="0"/>
+        <w:adjustRightInd w:val="0"/>
+        <w:spacing w:after="0"/>
+        <w:ind w:left="708"/>
+        <w:jc w:val="left"/>
+        <w:rPr>
+          <w:rFonts w:ascii="Courier New" w:eastAsia="SimSun" w:hAnsi="Courier New" w:cs="Courier New"/>
+          <w:sz w:val="18"/>
+          <w:szCs w:val="24"/>
+          <w:lang w:eastAsia="es-ES"/>
+        </w:rPr>
+      </w:pPr>
+      <w:r>
+        <w:rPr>
+          <w:rFonts w:ascii="Courier New" w:eastAsia="SimSun" w:hAnsi="Courier New" w:cs="Courier New"/>
+          <w:color w:val="228B22"/>
+          <w:sz w:val="22"/>
+          <w:szCs w:val="30"/>
+          <w:lang w:eastAsia="es-ES"/>
+        </w:rPr>
+        <w:t>%%%</w:t>
+      </w:r>
+      <w:proofErr w:type="spellStart"/>
+      <w:r>
+        <w:rPr>
+          <w:rFonts w:ascii="Courier New" w:eastAsia="SimSun" w:hAnsi="Courier New" w:cs="Courier New"/>
+          <w:color w:val="228B22"/>
+          <w:sz w:val="22"/>
+          <w:szCs w:val="30"/>
+          <w:lang w:eastAsia="es-ES"/>
+        </w:rPr>
+        <w:t>generacion</w:t>
+      </w:r>
+      <w:proofErr w:type="spellEnd"/>
+      <w:r>
+        <w:rPr>
+          <w:rFonts w:ascii="Courier New" w:eastAsia="SimSun" w:hAnsi="Courier New" w:cs="Courier New"/>
+          <w:color w:val="228B22"/>
+          <w:sz w:val="22"/>
+          <w:szCs w:val="30"/>
+          <w:lang w:eastAsia="es-ES"/>
+        </w:rPr>
+        <w:t xml:space="preserve"> de señal</w:t>
+      </w:r>
+    </w:p>
+    <w:p>
+      <w:pPr>
+        <w:autoSpaceDE w:val="0"/>
+        <w:autoSpaceDN w:val="0"/>
+        <w:adjustRightInd w:val="0"/>
+        <w:spacing w:after="0"/>
+        <w:ind w:left="708"/>
+        <w:jc w:val="left"/>
+        <w:rPr>
+          <w:rFonts w:ascii="Courier New" w:eastAsia="SimSun" w:hAnsi="Courier New" w:cs="Courier New"/>
+          <w:sz w:val="18"/>
+          <w:szCs w:val="24"/>
+          <w:lang w:eastAsia="es-ES"/>
+        </w:rPr>
+      </w:pPr>
+      <w:proofErr w:type="spellStart"/>
+      <w:proofErr w:type="gramStart"/>
+      <w:r>
+        <w:rPr>
+          <w:rFonts w:ascii="Courier New" w:eastAsia="SimSun" w:hAnsi="Courier New" w:cs="Courier New"/>
+          <w:color w:val="000000"/>
+          <w:sz w:val="22"/>
+          <w:szCs w:val="30"/>
+          <w:lang w:eastAsia="es-ES"/>
+        </w:rPr>
+        <w:t>duracion</w:t>
+      </w:r>
+      <w:proofErr w:type="spellEnd"/>
+      <w:r>
+        <w:rPr>
+          <w:rFonts w:ascii="Courier New" w:eastAsia="SimSun" w:hAnsi="Courier New" w:cs="Courier New"/>
+          <w:color w:val="000000"/>
+          <w:sz w:val="22"/>
+          <w:szCs w:val="30"/>
+          <w:lang w:eastAsia="es-ES"/>
+        </w:rPr>
+        <w:t>=</w:t>
+      </w:r>
+      <w:proofErr w:type="gramEnd"/>
+      <w:r>
+        <w:rPr>
+          <w:rFonts w:ascii="Courier New" w:eastAsia="SimSun" w:hAnsi="Courier New" w:cs="Courier New"/>
+          <w:color w:val="000000"/>
+          <w:sz w:val="22"/>
+          <w:szCs w:val="30"/>
+          <w:lang w:eastAsia="es-ES"/>
+        </w:rPr>
+        <w:t>500; comienzo=400; resto=400;</w:t>
+      </w:r>
+    </w:p>
+    <w:p>
+      <w:pPr>
+        <w:autoSpaceDE w:val="0"/>
+        <w:autoSpaceDN w:val="0"/>
+        <w:adjustRightInd w:val="0"/>
+        <w:spacing w:after="0"/>
+        <w:ind w:left="708"/>
+        <w:jc w:val="left"/>
+        <w:rPr>
+          <w:rFonts w:ascii="Courier New" w:eastAsia="SimSun" w:hAnsi="Courier New" w:cs="Courier New"/>
+          <w:sz w:val="18"/>
+          <w:szCs w:val="24"/>
+          <w:lang w:eastAsia="es-ES"/>
+        </w:rPr>
+      </w:pPr>
+      <w:r>
+        <w:rPr>
+          <w:rFonts w:ascii="Courier New" w:eastAsia="SimSun" w:hAnsi="Courier New" w:cs="Courier New"/>
+          <w:color w:val="000000"/>
+          <w:sz w:val="22"/>
+          <w:szCs w:val="30"/>
+          <w:lang w:eastAsia="es-ES"/>
+        </w:rPr>
+        <w:t>N=</w:t>
+      </w:r>
+      <w:proofErr w:type="spellStart"/>
+      <w:r>
+        <w:rPr>
+          <w:rFonts w:ascii="Courier New" w:eastAsia="SimSun" w:hAnsi="Courier New" w:cs="Courier New"/>
+          <w:color w:val="000000"/>
+          <w:sz w:val="22"/>
+          <w:szCs w:val="30"/>
+          <w:lang w:eastAsia="es-ES"/>
+        </w:rPr>
+        <w:t>comienzo+duracion+resto</w:t>
+      </w:r>
+      <w:proofErr w:type="spellEnd"/>
+      <w:r>
+        <w:rPr>
+          <w:rFonts w:ascii="Courier New" w:eastAsia="SimSun" w:hAnsi="Courier New" w:cs="Courier New"/>
+          <w:color w:val="000000"/>
+          <w:sz w:val="22"/>
+          <w:szCs w:val="30"/>
+          <w:lang w:eastAsia="es-ES"/>
+        </w:rPr>
+        <w:t>;</w:t>
+      </w:r>
+    </w:p>
+    <w:p>
+      <w:pPr>
+        <w:autoSpaceDE w:val="0"/>
+        <w:autoSpaceDN w:val="0"/>
+        <w:adjustRightInd w:val="0"/>
+        <w:spacing w:after="0"/>
+        <w:ind w:left="708"/>
+        <w:jc w:val="left"/>
+        <w:rPr>
+          <w:rFonts w:ascii="Courier New" w:eastAsia="SimSun" w:hAnsi="Courier New" w:cs="Courier New"/>
+          <w:sz w:val="18"/>
+          <w:szCs w:val="24"/>
+          <w:lang w:eastAsia="es-ES"/>
+        </w:rPr>
+      </w:pPr>
+      <w:proofErr w:type="spellStart"/>
+      <w:proofErr w:type="gramStart"/>
+      <w:r>
+        <w:rPr>
+          <w:rFonts w:ascii="Courier New" w:eastAsia="SimSun" w:hAnsi="Courier New" w:cs="Courier New"/>
+          <w:color w:val="000000"/>
+          <w:sz w:val="22"/>
+          <w:szCs w:val="30"/>
+          <w:lang w:eastAsia="es-ES"/>
+        </w:rPr>
+        <w:t>signal</w:t>
+      </w:r>
+      <w:proofErr w:type="spellEnd"/>
+      <w:r>
+        <w:rPr>
+          <w:rFonts w:ascii="Courier New" w:eastAsia="SimSun" w:hAnsi="Courier New" w:cs="Courier New"/>
+          <w:color w:val="000000"/>
+          <w:sz w:val="22"/>
+          <w:szCs w:val="30"/>
+          <w:lang w:eastAsia="es-ES"/>
+        </w:rPr>
+        <w:t>=</w:t>
+      </w:r>
+      <w:proofErr w:type="spellStart"/>
+      <w:proofErr w:type="gramEnd"/>
+      <w:r>
+        <w:rPr>
+          <w:rFonts w:ascii="Courier New" w:eastAsia="SimSun" w:hAnsi="Courier New" w:cs="Courier New"/>
+          <w:color w:val="000000"/>
+          <w:sz w:val="22"/>
+          <w:szCs w:val="30"/>
+          <w:lang w:eastAsia="es-ES"/>
+        </w:rPr>
+        <w:t>randn</w:t>
+      </w:r>
+      <w:proofErr w:type="spellEnd"/>
+      <w:r>
+        <w:rPr>
+          <w:rFonts w:ascii="Courier New" w:eastAsia="SimSun" w:hAnsi="Courier New" w:cs="Courier New"/>
+          <w:color w:val="000000"/>
+          <w:sz w:val="22"/>
+          <w:szCs w:val="30"/>
+          <w:lang w:eastAsia="es-ES"/>
+        </w:rPr>
+        <w:t>(1,duracion);</w:t>
+      </w:r>
+    </w:p>
+    <w:p>
+      <w:pPr>
+        <w:autoSpaceDE w:val="0"/>
+        <w:autoSpaceDN w:val="0"/>
+        <w:adjustRightInd w:val="0"/>
+        <w:spacing w:after="0"/>
+        <w:ind w:left="708"/>
+        <w:jc w:val="left"/>
+        <w:rPr>
+          <w:rFonts w:ascii="Courier New" w:eastAsia="SimSun" w:hAnsi="Courier New" w:cs="Courier New"/>
+          <w:sz w:val="18"/>
+          <w:szCs w:val="24"/>
+          <w:lang w:eastAsia="es-ES"/>
+        </w:rPr>
+      </w:pPr>
+      <w:r>
+        <w:rPr>
+          <w:rFonts w:ascii="Courier New" w:eastAsia="SimSun" w:hAnsi="Courier New" w:cs="Courier New"/>
+          <w:color w:val="000000"/>
+          <w:sz w:val="22"/>
+          <w:szCs w:val="30"/>
+          <w:lang w:eastAsia="es-ES"/>
+        </w:rPr>
+        <w:t>p</w:t>
+      </w:r>
+      <w:proofErr w:type="gramStart"/>
+      <w:r>
+        <w:rPr>
+          <w:rFonts w:ascii="Courier New" w:eastAsia="SimSun" w:hAnsi="Courier New" w:cs="Courier New"/>
+          <w:color w:val="000000"/>
+          <w:sz w:val="22"/>
+          <w:szCs w:val="30"/>
+          <w:lang w:eastAsia="es-ES"/>
+        </w:rPr>
+        <w:t>=[</w:t>
+      </w:r>
+      <w:proofErr w:type="spellStart"/>
+      <w:proofErr w:type="gramEnd"/>
+      <w:r>
+        <w:rPr>
+          <w:rFonts w:ascii="Courier New" w:eastAsia="SimSun" w:hAnsi="Courier New" w:cs="Courier New"/>
+          <w:color w:val="000000"/>
+          <w:sz w:val="22"/>
+          <w:szCs w:val="30"/>
+          <w:lang w:eastAsia="es-ES"/>
+        </w:rPr>
+        <w:t>zeros</w:t>
+      </w:r>
+      <w:proofErr w:type="spellEnd"/>
+      <w:r>
+        <w:rPr>
+          <w:rFonts w:ascii="Courier New" w:eastAsia="SimSun" w:hAnsi="Courier New" w:cs="Courier New"/>
+          <w:color w:val="000000"/>
+          <w:sz w:val="22"/>
+          <w:szCs w:val="30"/>
+          <w:lang w:eastAsia="es-ES"/>
+        </w:rPr>
+        <w:t>(1,comienzo),</w:t>
+      </w:r>
+      <w:proofErr w:type="spellStart"/>
+      <w:r>
+        <w:rPr>
+          <w:rFonts w:ascii="Courier New" w:eastAsia="SimSun" w:hAnsi="Courier New" w:cs="Courier New"/>
+          <w:color w:val="000000"/>
+          <w:sz w:val="22"/>
+          <w:szCs w:val="30"/>
+          <w:lang w:eastAsia="es-ES"/>
+        </w:rPr>
+        <w:t>signal,zeros</w:t>
+      </w:r>
+      <w:proofErr w:type="spellEnd"/>
+      <w:r>
+        <w:rPr>
+          <w:rFonts w:ascii="Courier New" w:eastAsia="SimSun" w:hAnsi="Courier New" w:cs="Courier New"/>
+          <w:color w:val="000000"/>
+          <w:sz w:val="22"/>
+          <w:szCs w:val="30"/>
+          <w:lang w:eastAsia="es-ES"/>
+        </w:rPr>
+        <w:t>(1,resto)];</w:t>
+      </w:r>
+    </w:p>
+    <w:p>
+      <w:pPr>
+        <w:autoSpaceDE w:val="0"/>
+        <w:autoSpaceDN w:val="0"/>
+        <w:adjustRightInd w:val="0"/>
+        <w:spacing w:after="0"/>
+        <w:ind w:left="708"/>
+        <w:jc w:val="left"/>
+        <w:rPr>
+          <w:rFonts w:ascii="Courier New" w:eastAsia="SimSun" w:hAnsi="Courier New" w:cs="Courier New"/>
+          <w:sz w:val="18"/>
+          <w:szCs w:val="24"/>
+          <w:lang w:eastAsia="es-ES"/>
+        </w:rPr>
+      </w:pPr>
+      <w:proofErr w:type="gramStart"/>
+      <w:r>
+        <w:rPr>
+          <w:rFonts w:ascii="Courier New" w:eastAsia="SimSun" w:hAnsi="Courier New" w:cs="Courier New"/>
+          <w:color w:val="000000"/>
+          <w:sz w:val="22"/>
+          <w:szCs w:val="30"/>
+          <w:lang w:eastAsia="es-ES"/>
+        </w:rPr>
+        <w:t>figure</w:t>
+      </w:r>
+      <w:proofErr w:type="gramEnd"/>
+      <w:r>
+        <w:rPr>
+          <w:rFonts w:ascii="Courier New" w:eastAsia="SimSun" w:hAnsi="Courier New" w:cs="Courier New"/>
+          <w:color w:val="000000"/>
+          <w:sz w:val="22"/>
+          <w:szCs w:val="30"/>
+          <w:lang w:eastAsia="es-ES"/>
+        </w:rPr>
+        <w:t>();</w:t>
+      </w:r>
+    </w:p>
+    <w:p>
+      <w:pPr>
+        <w:autoSpaceDE w:val="0"/>
+        <w:autoSpaceDN w:val="0"/>
+        <w:adjustRightInd w:val="0"/>
+        <w:spacing w:after="0"/>
+        <w:ind w:left="708"/>
+        <w:jc w:val="left"/>
+        <w:rPr>
+          <w:rFonts w:ascii="Courier New" w:eastAsia="SimSun" w:hAnsi="Courier New" w:cs="Courier New"/>
+          <w:sz w:val="18"/>
+          <w:szCs w:val="24"/>
+          <w:lang w:eastAsia="es-ES"/>
+        </w:rPr>
+      </w:pPr>
+      <w:proofErr w:type="spellStart"/>
+      <w:proofErr w:type="gramStart"/>
+      <w:r>
+        <w:rPr>
+          <w:rFonts w:ascii="Courier New" w:eastAsia="SimSun" w:hAnsi="Courier New" w:cs="Courier New"/>
+          <w:color w:val="000000"/>
+          <w:sz w:val="22"/>
+          <w:szCs w:val="30"/>
+          <w:lang w:eastAsia="es-ES"/>
+        </w:rPr>
+        <w:t>plot</w:t>
+      </w:r>
+      <w:proofErr w:type="spellEnd"/>
+      <w:proofErr w:type="gramEnd"/>
+      <w:r>
+        <w:rPr>
+          <w:rFonts w:ascii="Courier New" w:eastAsia="SimSun" w:hAnsi="Courier New" w:cs="Courier New"/>
+          <w:color w:val="000000"/>
+          <w:sz w:val="22"/>
+          <w:szCs w:val="30"/>
+          <w:lang w:eastAsia="es-ES"/>
+        </w:rPr>
+        <w:t>((1:N)*T0,p);axis([0 N*T0 -10 10]);</w:t>
+      </w:r>
+    </w:p>
+    <w:p>
+      <w:pPr>
+        <w:autoSpaceDE w:val="0"/>
+        <w:autoSpaceDN w:val="0"/>
+        <w:adjustRightInd w:val="0"/>
+        <w:spacing w:after="0"/>
+        <w:ind w:left="708"/>
+        <w:jc w:val="left"/>
+        <w:rPr>
+          <w:rFonts w:ascii="Courier New" w:eastAsia="SimSun" w:hAnsi="Courier New" w:cs="Courier New"/>
+          <w:sz w:val="18"/>
+          <w:szCs w:val="24"/>
+          <w:lang w:eastAsia="es-ES"/>
+        </w:rPr>
+      </w:pPr>
+      <w:proofErr w:type="spellStart"/>
+      <w:proofErr w:type="gramStart"/>
+      <w:r>
+        <w:rPr>
+          <w:rFonts w:ascii="Courier New" w:eastAsia="SimSun" w:hAnsi="Courier New" w:cs="Courier New"/>
+          <w:color w:val="000000"/>
+          <w:sz w:val="22"/>
+          <w:szCs w:val="30"/>
+          <w:lang w:eastAsia="es-ES"/>
+        </w:rPr>
+        <w:t>xlabel</w:t>
+      </w:r>
+      <w:proofErr w:type="spellEnd"/>
+      <w:proofErr w:type="gramEnd"/>
+      <w:r>
+        <w:rPr>
+          <w:rFonts w:ascii="Courier New" w:eastAsia="SimSun" w:hAnsi="Courier New" w:cs="Courier New"/>
+          <w:color w:val="000000"/>
+          <w:sz w:val="22"/>
+          <w:szCs w:val="30"/>
+          <w:lang w:eastAsia="es-ES"/>
+        </w:rPr>
+        <w:t>(</w:t>
+      </w:r>
+      <w:r>
+        <w:rPr>
+          <w:rFonts w:ascii="Courier New" w:eastAsia="SimSun" w:hAnsi="Courier New" w:cs="Courier New"/>
+          <w:color w:val="A020F0"/>
+          <w:sz w:val="22"/>
+          <w:szCs w:val="30"/>
+          <w:lang w:eastAsia="es-ES"/>
+        </w:rPr>
+        <w:t>'tiempo'</w:t>
+      </w:r>
+      <w:r>
+        <w:rPr>
+          <w:rFonts w:ascii="Courier New" w:eastAsia="SimSun" w:hAnsi="Courier New" w:cs="Courier New"/>
+          <w:color w:val="000000"/>
+          <w:sz w:val="22"/>
+          <w:szCs w:val="30"/>
+          <w:lang w:eastAsia="es-ES"/>
+        </w:rPr>
+        <w:t>);</w:t>
+      </w:r>
+      <w:proofErr w:type="spellStart"/>
+      <w:r>
+        <w:rPr>
+          <w:rFonts w:ascii="Courier New" w:eastAsia="SimSun" w:hAnsi="Courier New" w:cs="Courier New"/>
+          <w:color w:val="000000"/>
+          <w:sz w:val="22"/>
+          <w:szCs w:val="30"/>
+          <w:lang w:eastAsia="es-ES"/>
+        </w:rPr>
+        <w:t>ylabel</w:t>
+      </w:r>
+      <w:proofErr w:type="spellEnd"/>
+      <w:r>
+        <w:rPr>
+          <w:rFonts w:ascii="Courier New" w:eastAsia="SimSun" w:hAnsi="Courier New" w:cs="Courier New"/>
+          <w:color w:val="000000"/>
+          <w:sz w:val="22"/>
+          <w:szCs w:val="30"/>
+          <w:lang w:eastAsia="es-ES"/>
+        </w:rPr>
+        <w:t>(</w:t>
+      </w:r>
+      <w:r>
+        <w:rPr>
+          <w:rFonts w:ascii="Courier New" w:eastAsia="SimSun" w:hAnsi="Courier New" w:cs="Courier New"/>
+          <w:color w:val="A020F0"/>
+          <w:sz w:val="22"/>
+          <w:szCs w:val="30"/>
+          <w:lang w:eastAsia="es-ES"/>
+        </w:rPr>
+        <w:t>'p(t)'</w:t>
+      </w:r>
+      <w:r>
+        <w:rPr>
+          <w:rFonts w:ascii="Courier New" w:eastAsia="SimSun" w:hAnsi="Courier New" w:cs="Courier New"/>
+          <w:color w:val="000000"/>
+          <w:sz w:val="22"/>
+          <w:szCs w:val="30"/>
+          <w:lang w:eastAsia="es-ES"/>
+        </w:rPr>
+        <w:t>);</w:t>
+      </w:r>
+    </w:p>
+    <w:p>
+      <w:pPr>
+        <w:autoSpaceDE w:val="0"/>
+        <w:autoSpaceDN w:val="0"/>
+        <w:adjustRightInd w:val="0"/>
+        <w:spacing w:after="0"/>
+        <w:ind w:left="708"/>
+        <w:jc w:val="left"/>
+        <w:rPr>
+          <w:rFonts w:ascii="Courier New" w:eastAsia="SimSun" w:hAnsi="Courier New" w:cs="Courier New"/>
+          <w:sz w:val="18"/>
+          <w:szCs w:val="24"/>
+          <w:lang w:eastAsia="es-ES"/>
+        </w:rPr>
+      </w:pPr>
+      <w:proofErr w:type="spellStart"/>
+      <w:proofErr w:type="gramStart"/>
+      <w:r>
+        <w:rPr>
+          <w:rFonts w:ascii="Courier New" w:eastAsia="SimSun" w:hAnsi="Courier New" w:cs="Courier New"/>
+          <w:color w:val="000000"/>
+          <w:sz w:val="22"/>
+          <w:szCs w:val="30"/>
+          <w:lang w:eastAsia="es-ES"/>
+        </w:rPr>
+        <w:t>title</w:t>
+      </w:r>
+      <w:proofErr w:type="spellEnd"/>
+      <w:proofErr w:type="gramEnd"/>
+      <w:r>
+        <w:rPr>
+          <w:rFonts w:ascii="Courier New" w:eastAsia="SimSun" w:hAnsi="Courier New" w:cs="Courier New"/>
+          <w:color w:val="000000"/>
+          <w:sz w:val="22"/>
+          <w:szCs w:val="30"/>
+          <w:lang w:eastAsia="es-ES"/>
+        </w:rPr>
+        <w:t>(</w:t>
+      </w:r>
+      <w:r>
+        <w:rPr>
+          <w:rFonts w:ascii="Courier New" w:eastAsia="SimSun" w:hAnsi="Courier New" w:cs="Courier New"/>
+          <w:color w:val="A020F0"/>
+          <w:sz w:val="22"/>
+          <w:szCs w:val="30"/>
+          <w:lang w:eastAsia="es-ES"/>
+        </w:rPr>
+        <w:t>'pulso de radar transmitido'</w:t>
+      </w:r>
+      <w:r>
+        <w:rPr>
+          <w:rFonts w:ascii="Courier New" w:eastAsia="SimSun" w:hAnsi="Courier New" w:cs="Courier New"/>
+          <w:color w:val="000000"/>
+          <w:sz w:val="22"/>
+          <w:szCs w:val="30"/>
+          <w:lang w:eastAsia="es-ES"/>
+        </w:rPr>
+        <w:t>);</w:t>
+      </w:r>
+    </w:p>
+    <w:p/>
+    <w:p>
+      <w:r>
+        <w:pict>
+          <v:shape id="_x0000_i1033" type="#_x0000_t75" style="width:452.5pt;height:149pt">
+            <v:imagedata r:id="rId19" o:title="pulsoradar"/>
+          </v:shape>
+        </w:pict>
+      </w:r>
+    </w:p>
+    <w:p>
       <w:r>
         <w:t xml:space="preserve">Obtener para cada caso las </w:t>
       </w:r>
@@ -3999,12 +4716,12 @@
       </w:r>
     </w:p>
     <w:p/>
+    <w:p/>
     <w:p>
       <w:pPr>
         <w:pStyle w:val="Ttulo2"/>
       </w:pPr>
       <w:r>
-        <w:lastRenderedPageBreak/>
         <w:t xml:space="preserve">Sea </w:t>
       </w:r>
       <w:proofErr w:type="gramStart"/>
@@ -4060,6 +4777,7 @@
           <w:noProof/>
           <w:lang w:eastAsia="es-AR"/>
         </w:rPr>
+        <w:lastRenderedPageBreak/>
         <w:drawing>
           <wp:inline distT="0" distB="0" distL="0" distR="0" wp14:anchorId="3024BFDA" wp14:editId="7333CAE2">
             <wp:extent cx="5760085" cy="1124585"/>
@@ -4076,7 +4794,7 @@
                     <pic:cNvPicPr/>
                   </pic:nvPicPr>
                   <pic:blipFill>
-                    <a:blip r:embed="rId19"/>
+                    <a:blip r:embed="rId20"/>
                     <a:stretch>
                       <a:fillRect/>
                     </a:stretch>
@@ -4112,6 +4830,80 @@
     </w:p>
     <w:p>
       <w:r>
+        <w:t>Calcular f</w:t>
+      </w:r>
+      <w:r>
+        <w:rPr>
+          <w:vertAlign w:val="subscript"/>
+        </w:rPr>
+        <w:t xml:space="preserve">1 </w:t>
+      </w:r>
+      <w:r>
+        <w:t>y f</w:t>
+      </w:r>
+      <w:r>
+        <w:rPr>
+          <w:vertAlign w:val="subscript"/>
+        </w:rPr>
+        <w:t>2</w:t>
+      </w:r>
+      <w:r>
+        <w:t xml:space="preserve"> en la señal recobrada </w:t>
+      </w:r>
+      <w:proofErr w:type="spellStart"/>
+      <w:proofErr w:type="gramStart"/>
+      <w:r>
+        <w:t>x</w:t>
+      </w:r>
+      <w:r>
+        <w:rPr>
+          <w:vertAlign w:val="subscript"/>
+        </w:rPr>
+        <w:t>r</w:t>
+      </w:r>
+      <w:proofErr w:type="spellEnd"/>
+      <w:r>
+        <w:t>(</w:t>
+      </w:r>
+      <w:proofErr w:type="gramEnd"/>
+      <w:r>
+        <w:t xml:space="preserve">t) = </w:t>
+      </w:r>
+      <w:proofErr w:type="spellStart"/>
+      <w:r>
+        <w:t>cos</w:t>
+      </w:r>
+      <w:proofErr w:type="spellEnd"/>
+      <w:r>
+        <w:t>(2πf</w:t>
+      </w:r>
+      <w:r>
+        <w:rPr>
+          <w:vertAlign w:val="subscript"/>
+        </w:rPr>
+        <w:t>1</w:t>
+      </w:r>
+      <w:r>
+        <w:t xml:space="preserve">t) + </w:t>
+      </w:r>
+      <w:proofErr w:type="spellStart"/>
+      <w:r>
+        <w:t>cos</w:t>
+      </w:r>
+      <w:proofErr w:type="spellEnd"/>
+      <w:r>
+        <w:t>(2πf</w:t>
+      </w:r>
+      <w:r>
+        <w:rPr>
+          <w:vertAlign w:val="subscript"/>
+        </w:rPr>
+        <w:t>2</w:t>
+      </w:r>
+      <w:r>
+        <w:t xml:space="preserve">t) (use el comando alias) para cada S. </w:t>
+      </w:r>
+      <w:r>
         <w:t xml:space="preserve">En tres pantallas diferentes (una por cada tasa de muestreo), graficar en tres </w:t>
       </w:r>
       <w:proofErr w:type="spellStart"/>
@@ -4132,118 +4924,3113 @@
       </w:r>
       <w:proofErr w:type="spellStart"/>
       <w:r>
+        <w:t>x</w:t>
+      </w:r>
+      <w:r>
+        <w:rPr>
+          <w:vertAlign w:val="subscript"/>
+        </w:rPr>
+        <w:t>r</w:t>
+      </w:r>
+      <w:proofErr w:type="spellEnd"/>
+      <w:r>
+        <w:t xml:space="preserve">(t) en función del tiempo (usar </w:t>
+      </w:r>
+      <w:proofErr w:type="spellStart"/>
+      <w:r>
+        <w:t>plot</w:t>
+      </w:r>
+      <w:proofErr w:type="spellEnd"/>
+      <w:r>
+        <w:t xml:space="preserve"> con t=0:0.1/200:0.1) y x[n] en función de </w:t>
+      </w:r>
+      <w:proofErr w:type="spellStart"/>
+      <w:r>
+        <w:t>nt</w:t>
+      </w:r>
+      <w:r>
+        <w:rPr>
+          <w:vertAlign w:val="subscript"/>
+        </w:rPr>
+        <w:t>s</w:t>
+      </w:r>
+      <w:proofErr w:type="spellEnd"/>
+      <w:r>
+        <w:t xml:space="preserve"> (usar </w:t>
+      </w:r>
+      <w:proofErr w:type="spellStart"/>
+      <w:r>
+        <w:t>dplot</w:t>
+      </w:r>
+      <w:proofErr w:type="spellEnd"/>
+      <w:r>
+        <w:t xml:space="preserve"> o </w:t>
+      </w:r>
+      <w:proofErr w:type="spellStart"/>
+      <w:r>
+        <w:t>stem</w:t>
+      </w:r>
+      <w:proofErr w:type="spellEnd"/>
+      <w:r>
+        <w:t xml:space="preserve"> con </w:t>
+      </w:r>
+      <w:proofErr w:type="spellStart"/>
+      <w:r>
+        <w:t>tn</w:t>
+      </w:r>
+      <w:proofErr w:type="spellEnd"/>
+      <w:r>
+        <w:t xml:space="preserve">=0:1/S:0.1). Si consideramos a </w:t>
+      </w:r>
+      <w:proofErr w:type="gramStart"/>
+      <w:r>
+        <w:t>x(</w:t>
+      </w:r>
+      <w:proofErr w:type="gramEnd"/>
+      <w:r>
+        <w:t>t) = x</w:t>
+      </w:r>
+      <w:r>
+        <w:rPr>
+          <w:vertAlign w:val="subscript"/>
+        </w:rPr>
+        <w:t>1</w:t>
+      </w:r>
+      <w:r>
+        <w:t>(t) + x</w:t>
+      </w:r>
+      <w:r>
+        <w:rPr>
+          <w:vertAlign w:val="subscript"/>
+        </w:rPr>
+        <w:t>2</w:t>
+      </w:r>
+      <w:r>
+        <w:t xml:space="preserve">(t) y </w:t>
+      </w:r>
+      <w:proofErr w:type="spellStart"/>
+      <w:r>
+        <w:t>x</w:t>
+      </w:r>
+      <w:r>
+        <w:rPr>
+          <w:vertAlign w:val="subscript"/>
+        </w:rPr>
+        <w:t>r</w:t>
+      </w:r>
+      <w:proofErr w:type="spellEnd"/>
+      <w:r>
+        <w:t>(t) = x</w:t>
+      </w:r>
+      <w:r>
+        <w:rPr>
+          <w:vertAlign w:val="subscript"/>
+        </w:rPr>
+        <w:t>r1</w:t>
+      </w:r>
+      <w:r>
+        <w:t>(t) + x</w:t>
+      </w:r>
+      <w:r>
+        <w:rPr>
+          <w:vertAlign w:val="subscript"/>
+        </w:rPr>
+        <w:t>r2</w:t>
+      </w:r>
+      <w:r>
+        <w:t xml:space="preserve">(t), graficar en los primeros </w:t>
+      </w:r>
+      <w:proofErr w:type="spellStart"/>
+      <w:r>
+        <w:t>subplot</w:t>
+      </w:r>
+      <w:proofErr w:type="spellEnd"/>
+      <w:r>
+        <w:t xml:space="preserve"> las dos componentes por separado, y en el tercero la </w:t>
+      </w:r>
+      <w:r>
+        <w:t>señal completa ¿</w:t>
+      </w:r>
+      <w:r>
+        <w:t xml:space="preserve">Coinciden los valores de x[n] con los de </w:t>
+      </w:r>
+      <w:proofErr w:type="spellStart"/>
+      <w:r>
+        <w:t>x</w:t>
+      </w:r>
+      <w:r>
+        <w:rPr>
+          <w:vertAlign w:val="subscript"/>
+        </w:rPr>
+        <w:t>r</w:t>
+      </w:r>
+      <w:proofErr w:type="spellEnd"/>
+      <w:r>
+        <w:t>(t) para cada tasa de muestreo</w:t>
+      </w:r>
+      <w:r>
+        <w:t>?</w:t>
+      </w:r>
+      <w:r>
+        <w:t xml:space="preserve"> </w:t>
+      </w:r>
+      <w:r>
+        <w:t>Teóricamente</w:t>
+      </w:r>
+      <w:r>
+        <w:t xml:space="preserve"> </w:t>
+      </w:r>
+      <w:r>
+        <w:t>¿</w:t>
+      </w:r>
+      <w:r>
+        <w:t>Deberían</w:t>
+      </w:r>
+      <w:r>
+        <w:t xml:space="preserve"> coincidir? explicar.</w:t>
+      </w:r>
+    </w:p>
+    <w:p>
+      <w:r>
+        <w:t>El código utilizado en matlab para este punto es el siguiente:</w:t>
+      </w:r>
+    </w:p>
+    <w:p>
+      <w:pPr>
+        <w:autoSpaceDE w:val="0"/>
+        <w:autoSpaceDN w:val="0"/>
+        <w:adjustRightInd w:val="0"/>
+        <w:spacing w:after="0"/>
+        <w:ind w:left="708"/>
+        <w:jc w:val="left"/>
+        <w:rPr>
+          <w:rFonts w:ascii="Courier New" w:eastAsia="SimSun" w:hAnsi="Courier New" w:cs="Courier New"/>
+          <w:sz w:val="16"/>
+          <w:szCs w:val="24"/>
+          <w:lang w:eastAsia="es-ES"/>
+        </w:rPr>
+      </w:pPr>
+      <w:r>
+        <w:rPr>
+          <w:rFonts w:ascii="Courier New" w:eastAsia="SimSun" w:hAnsi="Courier New" w:cs="Courier New"/>
+          <w:color w:val="228B22"/>
+          <w:szCs w:val="30"/>
+          <w:lang w:eastAsia="es-ES"/>
+        </w:rPr>
+        <w:t>%% punto 2</w:t>
+      </w:r>
+    </w:p>
+    <w:p>
+      <w:pPr>
+        <w:autoSpaceDE w:val="0"/>
+        <w:autoSpaceDN w:val="0"/>
+        <w:adjustRightInd w:val="0"/>
+        <w:spacing w:after="0"/>
+        <w:ind w:left="708"/>
+        <w:jc w:val="left"/>
+        <w:rPr>
+          <w:rFonts w:ascii="Courier New" w:eastAsia="SimSun" w:hAnsi="Courier New" w:cs="Courier New"/>
+          <w:sz w:val="16"/>
+          <w:szCs w:val="24"/>
+          <w:lang w:eastAsia="es-ES"/>
+        </w:rPr>
+      </w:pPr>
+      <w:r>
+        <w:rPr>
+          <w:rFonts w:ascii="Courier New" w:eastAsia="SimSun" w:hAnsi="Courier New" w:cs="Courier New"/>
+          <w:color w:val="228B22"/>
+          <w:szCs w:val="30"/>
+          <w:lang w:eastAsia="es-ES"/>
+        </w:rPr>
+        <w:t xml:space="preserve"> </w:t>
+      </w:r>
+    </w:p>
+    <w:p>
+      <w:pPr>
+        <w:autoSpaceDE w:val="0"/>
+        <w:autoSpaceDN w:val="0"/>
+        <w:adjustRightInd w:val="0"/>
+        <w:spacing w:after="0"/>
+        <w:ind w:left="708"/>
+        <w:jc w:val="left"/>
+        <w:rPr>
+          <w:rFonts w:ascii="Courier New" w:eastAsia="SimSun" w:hAnsi="Courier New" w:cs="Courier New"/>
+          <w:sz w:val="16"/>
+          <w:szCs w:val="24"/>
+          <w:lang w:eastAsia="es-ES"/>
+        </w:rPr>
+      </w:pPr>
+      <w:r>
+        <w:rPr>
+          <w:rFonts w:ascii="Courier New" w:eastAsia="SimSun" w:hAnsi="Courier New" w:cs="Courier New"/>
+          <w:color w:val="000000"/>
+          <w:szCs w:val="30"/>
+          <w:lang w:eastAsia="es-ES"/>
+        </w:rPr>
+        <w:t>t=0:0.1/200:0.1;</w:t>
+      </w:r>
+    </w:p>
+    <w:p>
+      <w:pPr>
+        <w:autoSpaceDE w:val="0"/>
+        <w:autoSpaceDN w:val="0"/>
+        <w:adjustRightInd w:val="0"/>
+        <w:spacing w:after="0"/>
+        <w:ind w:left="708"/>
+        <w:jc w:val="left"/>
+        <w:rPr>
+          <w:rFonts w:ascii="Courier New" w:eastAsia="SimSun" w:hAnsi="Courier New" w:cs="Courier New"/>
+          <w:sz w:val="16"/>
+          <w:szCs w:val="24"/>
+          <w:lang w:eastAsia="es-ES"/>
+        </w:rPr>
+      </w:pPr>
+      <w:proofErr w:type="gramStart"/>
+      <w:r>
+        <w:rPr>
+          <w:rFonts w:ascii="Courier New" w:eastAsia="SimSun" w:hAnsi="Courier New" w:cs="Courier New"/>
+          <w:color w:val="000000"/>
+          <w:szCs w:val="30"/>
+          <w:lang w:eastAsia="es-ES"/>
+        </w:rPr>
+        <w:t>x1</w:t>
+      </w:r>
+      <w:proofErr w:type="gramEnd"/>
+      <w:r>
+        <w:rPr>
+          <w:rFonts w:ascii="Courier New" w:eastAsia="SimSun" w:hAnsi="Courier New" w:cs="Courier New"/>
+          <w:color w:val="000000"/>
+          <w:szCs w:val="30"/>
+          <w:lang w:eastAsia="es-ES"/>
+        </w:rPr>
+        <w:t>=</w:t>
+      </w:r>
+      <w:proofErr w:type="spellStart"/>
+      <w:r>
+        <w:rPr>
+          <w:rFonts w:ascii="Courier New" w:eastAsia="SimSun" w:hAnsi="Courier New" w:cs="Courier New"/>
+          <w:color w:val="000000"/>
+          <w:szCs w:val="30"/>
+          <w:lang w:eastAsia="es-ES"/>
+        </w:rPr>
+        <w:t>cos</w:t>
+      </w:r>
+      <w:proofErr w:type="spellEnd"/>
+      <w:r>
+        <w:rPr>
+          <w:rFonts w:ascii="Courier New" w:eastAsia="SimSun" w:hAnsi="Courier New" w:cs="Courier New"/>
+          <w:color w:val="000000"/>
+          <w:szCs w:val="30"/>
+          <w:lang w:eastAsia="es-ES"/>
+        </w:rPr>
+        <w:t>(90*pi*t);</w:t>
+      </w:r>
+    </w:p>
+    <w:p>
+      <w:pPr>
+        <w:autoSpaceDE w:val="0"/>
+        <w:autoSpaceDN w:val="0"/>
+        <w:adjustRightInd w:val="0"/>
+        <w:spacing w:after="0"/>
+        <w:ind w:left="708"/>
+        <w:jc w:val="left"/>
+        <w:rPr>
+          <w:rFonts w:ascii="Courier New" w:eastAsia="SimSun" w:hAnsi="Courier New" w:cs="Courier New"/>
+          <w:sz w:val="16"/>
+          <w:szCs w:val="24"/>
+          <w:lang w:eastAsia="es-ES"/>
+        </w:rPr>
+      </w:pPr>
+      <w:proofErr w:type="gramStart"/>
+      <w:r>
+        <w:rPr>
+          <w:rFonts w:ascii="Courier New" w:eastAsia="SimSun" w:hAnsi="Courier New" w:cs="Courier New"/>
+          <w:color w:val="000000"/>
+          <w:szCs w:val="30"/>
+          <w:lang w:eastAsia="es-ES"/>
+        </w:rPr>
+        <w:t>x2</w:t>
+      </w:r>
+      <w:proofErr w:type="gramEnd"/>
+      <w:r>
+        <w:rPr>
+          <w:rFonts w:ascii="Courier New" w:eastAsia="SimSun" w:hAnsi="Courier New" w:cs="Courier New"/>
+          <w:color w:val="000000"/>
+          <w:szCs w:val="30"/>
+          <w:lang w:eastAsia="es-ES"/>
+        </w:rPr>
+        <w:t>=</w:t>
+      </w:r>
+      <w:proofErr w:type="spellStart"/>
+      <w:r>
+        <w:rPr>
+          <w:rFonts w:ascii="Courier New" w:eastAsia="SimSun" w:hAnsi="Courier New" w:cs="Courier New"/>
+          <w:color w:val="000000"/>
+          <w:szCs w:val="30"/>
+          <w:lang w:eastAsia="es-ES"/>
+        </w:rPr>
+        <w:t>cos</w:t>
+      </w:r>
+      <w:proofErr w:type="spellEnd"/>
+      <w:r>
+        <w:rPr>
+          <w:rFonts w:ascii="Courier New" w:eastAsia="SimSun" w:hAnsi="Courier New" w:cs="Courier New"/>
+          <w:color w:val="000000"/>
+          <w:szCs w:val="30"/>
+          <w:lang w:eastAsia="es-ES"/>
+        </w:rPr>
+        <w:t>(150*pi*t);</w:t>
+      </w:r>
+    </w:p>
+    <w:p>
+      <w:pPr>
+        <w:autoSpaceDE w:val="0"/>
+        <w:autoSpaceDN w:val="0"/>
+        <w:adjustRightInd w:val="0"/>
+        <w:spacing w:after="0"/>
+        <w:ind w:left="708"/>
+        <w:jc w:val="left"/>
+        <w:rPr>
+          <w:rFonts w:ascii="Courier New" w:eastAsia="SimSun" w:hAnsi="Courier New" w:cs="Courier New"/>
+          <w:sz w:val="16"/>
+          <w:szCs w:val="24"/>
+          <w:lang w:eastAsia="es-ES"/>
+        </w:rPr>
+      </w:pPr>
+      <w:r>
+        <w:rPr>
+          <w:rFonts w:ascii="Courier New" w:eastAsia="SimSun" w:hAnsi="Courier New" w:cs="Courier New"/>
+          <w:color w:val="000000"/>
+          <w:szCs w:val="30"/>
+          <w:lang w:eastAsia="es-ES"/>
+        </w:rPr>
+        <w:t>S1=200</w:t>
+      </w:r>
+      <w:proofErr w:type="gramStart"/>
+      <w:r>
+        <w:rPr>
+          <w:rFonts w:ascii="Courier New" w:eastAsia="SimSun" w:hAnsi="Courier New" w:cs="Courier New"/>
+          <w:color w:val="000000"/>
+          <w:szCs w:val="30"/>
+          <w:lang w:eastAsia="es-ES"/>
+        </w:rPr>
+        <w:t>;S2</w:t>
+      </w:r>
+      <w:proofErr w:type="gramEnd"/>
+      <w:r>
+        <w:rPr>
+          <w:rFonts w:ascii="Courier New" w:eastAsia="SimSun" w:hAnsi="Courier New" w:cs="Courier New"/>
+          <w:color w:val="000000"/>
+          <w:szCs w:val="30"/>
+          <w:lang w:eastAsia="es-ES"/>
+        </w:rPr>
+        <w:t>=100;S3=50;</w:t>
+      </w:r>
+    </w:p>
+    <w:p>
+      <w:pPr>
+        <w:autoSpaceDE w:val="0"/>
+        <w:autoSpaceDN w:val="0"/>
+        <w:adjustRightInd w:val="0"/>
+        <w:spacing w:after="0"/>
+        <w:ind w:left="708"/>
+        <w:jc w:val="left"/>
+        <w:rPr>
+          <w:rFonts w:ascii="Courier New" w:eastAsia="SimSun" w:hAnsi="Courier New" w:cs="Courier New"/>
+          <w:sz w:val="16"/>
+          <w:szCs w:val="24"/>
+          <w:lang w:eastAsia="es-ES"/>
+        </w:rPr>
+      </w:pPr>
+      <w:proofErr w:type="spellStart"/>
+      <w:proofErr w:type="gramStart"/>
+      <w:r>
+        <w:rPr>
+          <w:rFonts w:ascii="Courier New" w:eastAsia="SimSun" w:hAnsi="Courier New" w:cs="Courier New"/>
+          <w:color w:val="000000"/>
+          <w:szCs w:val="30"/>
+          <w:lang w:eastAsia="es-ES"/>
+        </w:rPr>
+        <w:t>reconstruccion</w:t>
+      </w:r>
+      <w:proofErr w:type="spellEnd"/>
+      <w:r>
+        <w:rPr>
+          <w:rFonts w:ascii="Courier New" w:eastAsia="SimSun" w:hAnsi="Courier New" w:cs="Courier New"/>
+          <w:color w:val="000000"/>
+          <w:szCs w:val="30"/>
+          <w:lang w:eastAsia="es-ES"/>
+        </w:rPr>
+        <w:t>(</w:t>
+      </w:r>
+      <w:proofErr w:type="gramEnd"/>
+      <w:r>
+        <w:rPr>
+          <w:rFonts w:ascii="Courier New" w:eastAsia="SimSun" w:hAnsi="Courier New" w:cs="Courier New"/>
+          <w:color w:val="000000"/>
+          <w:szCs w:val="30"/>
+          <w:lang w:eastAsia="es-ES"/>
+        </w:rPr>
+        <w:t>x1,x2,t,S1);</w:t>
+      </w:r>
+    </w:p>
+    <w:p>
+      <w:pPr>
+        <w:autoSpaceDE w:val="0"/>
+        <w:autoSpaceDN w:val="0"/>
+        <w:adjustRightInd w:val="0"/>
+        <w:spacing w:after="0"/>
+        <w:ind w:left="708"/>
+        <w:jc w:val="left"/>
+        <w:rPr>
+          <w:rFonts w:ascii="Courier New" w:eastAsia="SimSun" w:hAnsi="Courier New" w:cs="Courier New"/>
+          <w:sz w:val="16"/>
+          <w:szCs w:val="24"/>
+          <w:lang w:eastAsia="es-ES"/>
+        </w:rPr>
+      </w:pPr>
+      <w:proofErr w:type="spellStart"/>
+      <w:proofErr w:type="gramStart"/>
+      <w:r>
+        <w:rPr>
+          <w:rFonts w:ascii="Courier New" w:eastAsia="SimSun" w:hAnsi="Courier New" w:cs="Courier New"/>
+          <w:color w:val="000000"/>
+          <w:szCs w:val="30"/>
+          <w:lang w:eastAsia="es-ES"/>
+        </w:rPr>
+        <w:t>reconstruccion</w:t>
+      </w:r>
+      <w:proofErr w:type="spellEnd"/>
+      <w:r>
+        <w:rPr>
+          <w:rFonts w:ascii="Courier New" w:eastAsia="SimSun" w:hAnsi="Courier New" w:cs="Courier New"/>
+          <w:color w:val="000000"/>
+          <w:szCs w:val="30"/>
+          <w:lang w:eastAsia="es-ES"/>
+        </w:rPr>
+        <w:t>(</w:t>
+      </w:r>
+      <w:proofErr w:type="gramEnd"/>
+      <w:r>
+        <w:rPr>
+          <w:rFonts w:ascii="Courier New" w:eastAsia="SimSun" w:hAnsi="Courier New" w:cs="Courier New"/>
+          <w:color w:val="000000"/>
+          <w:szCs w:val="30"/>
+          <w:lang w:eastAsia="es-ES"/>
+        </w:rPr>
+        <w:t>x1,x2,t,S2);</w:t>
+      </w:r>
+    </w:p>
+    <w:p>
+      <w:pPr>
+        <w:autoSpaceDE w:val="0"/>
+        <w:autoSpaceDN w:val="0"/>
+        <w:adjustRightInd w:val="0"/>
+        <w:spacing w:after="0"/>
+        <w:ind w:left="708"/>
+        <w:jc w:val="left"/>
+        <w:rPr>
+          <w:rFonts w:ascii="Courier New" w:eastAsia="SimSun" w:hAnsi="Courier New" w:cs="Courier New"/>
+          <w:sz w:val="16"/>
+          <w:szCs w:val="24"/>
+          <w:lang w:eastAsia="es-ES"/>
+        </w:rPr>
+      </w:pPr>
+      <w:proofErr w:type="spellStart"/>
+      <w:proofErr w:type="gramStart"/>
+      <w:r>
+        <w:rPr>
+          <w:rFonts w:ascii="Courier New" w:eastAsia="SimSun" w:hAnsi="Courier New" w:cs="Courier New"/>
+          <w:color w:val="000000"/>
+          <w:szCs w:val="30"/>
+          <w:lang w:eastAsia="es-ES"/>
+        </w:rPr>
+        <w:t>reconstruccion</w:t>
+      </w:r>
+      <w:proofErr w:type="spellEnd"/>
+      <w:r>
+        <w:rPr>
+          <w:rFonts w:ascii="Courier New" w:eastAsia="SimSun" w:hAnsi="Courier New" w:cs="Courier New"/>
+          <w:color w:val="000000"/>
+          <w:szCs w:val="30"/>
+          <w:lang w:eastAsia="es-ES"/>
+        </w:rPr>
+        <w:t>(</w:t>
+      </w:r>
+      <w:proofErr w:type="gramEnd"/>
+      <w:r>
+        <w:rPr>
+          <w:rFonts w:ascii="Courier New" w:eastAsia="SimSun" w:hAnsi="Courier New" w:cs="Courier New"/>
+          <w:color w:val="000000"/>
+          <w:szCs w:val="30"/>
+          <w:lang w:eastAsia="es-ES"/>
+        </w:rPr>
+        <w:t>x1,x2,t,S3);</w:t>
+      </w:r>
+    </w:p>
+    <w:p/>
+    <w:p>
+      <w:r>
+        <w:t>Siendo reconstrucción la siguiente función:</w:t>
+      </w:r>
+    </w:p>
+    <w:p>
+      <w:pPr>
+        <w:autoSpaceDE w:val="0"/>
+        <w:autoSpaceDN w:val="0"/>
+        <w:adjustRightInd w:val="0"/>
+        <w:spacing w:after="0"/>
+        <w:ind w:left="708"/>
+        <w:jc w:val="left"/>
+        <w:rPr>
+          <w:rFonts w:ascii="Courier New" w:eastAsia="SimSun" w:hAnsi="Courier New" w:cs="Courier New"/>
+          <w:sz w:val="16"/>
+          <w:szCs w:val="24"/>
+          <w:lang w:eastAsia="es-ES"/>
+        </w:rPr>
+      </w:pPr>
+      <w:proofErr w:type="spellStart"/>
+      <w:proofErr w:type="gramStart"/>
+      <w:r>
+        <w:rPr>
+          <w:rFonts w:ascii="Courier New" w:eastAsia="SimSun" w:hAnsi="Courier New" w:cs="Courier New"/>
+          <w:color w:val="0000FF"/>
+          <w:szCs w:val="30"/>
+          <w:lang w:eastAsia="es-ES"/>
+        </w:rPr>
+        <w:t>function</w:t>
+      </w:r>
+      <w:proofErr w:type="spellEnd"/>
+      <w:proofErr w:type="gramEnd"/>
+      <w:r>
+        <w:rPr>
+          <w:rFonts w:ascii="Courier New" w:eastAsia="SimSun" w:hAnsi="Courier New" w:cs="Courier New"/>
+          <w:color w:val="000000"/>
+          <w:szCs w:val="30"/>
+          <w:lang w:eastAsia="es-ES"/>
+        </w:rPr>
+        <w:t xml:space="preserve"> </w:t>
+      </w:r>
+      <w:proofErr w:type="spellStart"/>
+      <w:r>
+        <w:rPr>
+          <w:rFonts w:ascii="Courier New" w:eastAsia="SimSun" w:hAnsi="Courier New" w:cs="Courier New"/>
+          <w:color w:val="000000"/>
+          <w:szCs w:val="30"/>
+          <w:lang w:eastAsia="es-ES"/>
+        </w:rPr>
+        <w:t>reconstruccion</w:t>
+      </w:r>
+      <w:proofErr w:type="spellEnd"/>
+      <w:r>
+        <w:rPr>
+          <w:rFonts w:ascii="Courier New" w:eastAsia="SimSun" w:hAnsi="Courier New" w:cs="Courier New"/>
+          <w:color w:val="000000"/>
+          <w:szCs w:val="30"/>
+          <w:lang w:eastAsia="es-ES"/>
+        </w:rPr>
+        <w:t>(x1,x2,t,S);</w:t>
+      </w:r>
+    </w:p>
+    <w:p>
+      <w:pPr>
+        <w:autoSpaceDE w:val="0"/>
+        <w:autoSpaceDN w:val="0"/>
+        <w:adjustRightInd w:val="0"/>
+        <w:spacing w:after="0"/>
+        <w:ind w:left="708"/>
+        <w:jc w:val="left"/>
+        <w:rPr>
+          <w:rFonts w:ascii="Courier New" w:eastAsia="SimSun" w:hAnsi="Courier New" w:cs="Courier New"/>
+          <w:sz w:val="16"/>
+          <w:szCs w:val="24"/>
+          <w:lang w:eastAsia="es-ES"/>
+        </w:rPr>
+      </w:pPr>
+      <w:r>
+        <w:rPr>
+          <w:rFonts w:ascii="Courier New" w:eastAsia="SimSun" w:hAnsi="Courier New" w:cs="Courier New"/>
+          <w:color w:val="000000"/>
+          <w:szCs w:val="30"/>
+          <w:lang w:eastAsia="es-ES"/>
+        </w:rPr>
+        <w:t xml:space="preserve">    x=x1+x2;</w:t>
+      </w:r>
+    </w:p>
+    <w:p>
+      <w:pPr>
+        <w:autoSpaceDE w:val="0"/>
+        <w:autoSpaceDN w:val="0"/>
+        <w:adjustRightInd w:val="0"/>
+        <w:spacing w:after="0"/>
+        <w:ind w:left="708"/>
+        <w:jc w:val="left"/>
+        <w:rPr>
+          <w:rFonts w:ascii="Courier New" w:eastAsia="SimSun" w:hAnsi="Courier New" w:cs="Courier New"/>
+          <w:sz w:val="16"/>
+          <w:szCs w:val="24"/>
+          <w:lang w:eastAsia="es-ES"/>
+        </w:rPr>
+      </w:pPr>
+      <w:r>
+        <w:rPr>
+          <w:rFonts w:ascii="Courier New" w:eastAsia="SimSun" w:hAnsi="Courier New" w:cs="Courier New"/>
+          <w:color w:val="000000"/>
+          <w:szCs w:val="30"/>
+          <w:lang w:eastAsia="es-ES"/>
+        </w:rPr>
+        <w:t xml:space="preserve">    </w:t>
+      </w:r>
+      <w:proofErr w:type="spellStart"/>
+      <w:proofErr w:type="gramStart"/>
+      <w:r>
+        <w:rPr>
+          <w:rFonts w:ascii="Courier New" w:eastAsia="SimSun" w:hAnsi="Courier New" w:cs="Courier New"/>
+          <w:color w:val="000000"/>
+          <w:szCs w:val="30"/>
+          <w:lang w:eastAsia="es-ES"/>
+        </w:rPr>
+        <w:t>tn</w:t>
+      </w:r>
+      <w:proofErr w:type="spellEnd"/>
+      <w:r>
+        <w:rPr>
+          <w:rFonts w:ascii="Courier New" w:eastAsia="SimSun" w:hAnsi="Courier New" w:cs="Courier New"/>
+          <w:color w:val="000000"/>
+          <w:szCs w:val="30"/>
+          <w:lang w:eastAsia="es-ES"/>
+        </w:rPr>
+        <w:t>=</w:t>
+      </w:r>
+      <w:proofErr w:type="gramEnd"/>
+      <w:r>
+        <w:rPr>
+          <w:rFonts w:ascii="Courier New" w:eastAsia="SimSun" w:hAnsi="Courier New" w:cs="Courier New"/>
+          <w:color w:val="000000"/>
+          <w:szCs w:val="30"/>
+          <w:lang w:eastAsia="es-ES"/>
+        </w:rPr>
+        <w:t>0:1/S:0.1;</w:t>
+      </w:r>
+    </w:p>
+    <w:p>
+      <w:pPr>
+        <w:autoSpaceDE w:val="0"/>
+        <w:autoSpaceDN w:val="0"/>
+        <w:adjustRightInd w:val="0"/>
+        <w:spacing w:after="0"/>
+        <w:ind w:left="708"/>
+        <w:jc w:val="left"/>
+        <w:rPr>
+          <w:rFonts w:ascii="Courier New" w:eastAsia="SimSun" w:hAnsi="Courier New" w:cs="Courier New"/>
+          <w:sz w:val="16"/>
+          <w:szCs w:val="24"/>
+          <w:lang w:eastAsia="es-ES"/>
+        </w:rPr>
+      </w:pPr>
+      <w:r>
+        <w:rPr>
+          <w:rFonts w:ascii="Courier New" w:eastAsia="SimSun" w:hAnsi="Courier New" w:cs="Courier New"/>
+          <w:color w:val="000000"/>
+          <w:szCs w:val="30"/>
+          <w:lang w:eastAsia="es-ES"/>
+        </w:rPr>
+        <w:t xml:space="preserve">    [fa1 fd1]=</w:t>
+      </w:r>
+      <w:proofErr w:type="gramStart"/>
+      <w:r>
+        <w:rPr>
+          <w:rFonts w:ascii="Courier New" w:eastAsia="SimSun" w:hAnsi="Courier New" w:cs="Courier New"/>
+          <w:color w:val="000000"/>
+          <w:szCs w:val="30"/>
+          <w:lang w:eastAsia="es-ES"/>
+        </w:rPr>
+        <w:t>alias(</w:t>
+      </w:r>
+      <w:proofErr w:type="gramEnd"/>
+      <w:r>
+        <w:rPr>
+          <w:rFonts w:ascii="Courier New" w:eastAsia="SimSun" w:hAnsi="Courier New" w:cs="Courier New"/>
+          <w:color w:val="000000"/>
+          <w:szCs w:val="30"/>
+          <w:lang w:eastAsia="es-ES"/>
+        </w:rPr>
+        <w:t>45,S); [fa2 fd2]=alias(75,S);</w:t>
+      </w:r>
+    </w:p>
+    <w:p>
+      <w:pPr>
+        <w:autoSpaceDE w:val="0"/>
+        <w:autoSpaceDN w:val="0"/>
+        <w:adjustRightInd w:val="0"/>
+        <w:spacing w:after="0"/>
+        <w:ind w:left="708"/>
+        <w:jc w:val="left"/>
+        <w:rPr>
+          <w:rFonts w:ascii="Courier New" w:eastAsia="SimSun" w:hAnsi="Courier New" w:cs="Courier New"/>
+          <w:sz w:val="16"/>
+          <w:szCs w:val="24"/>
+          <w:lang w:eastAsia="es-ES"/>
+        </w:rPr>
+      </w:pPr>
+      <w:r>
+        <w:rPr>
+          <w:rFonts w:ascii="Courier New" w:eastAsia="SimSun" w:hAnsi="Courier New" w:cs="Courier New"/>
+          <w:color w:val="000000"/>
+          <w:szCs w:val="30"/>
+          <w:lang w:eastAsia="es-ES"/>
+        </w:rPr>
+        <w:t xml:space="preserve">    xn1=</w:t>
+      </w:r>
+      <w:proofErr w:type="spellStart"/>
+      <w:proofErr w:type="gramStart"/>
+      <w:r>
+        <w:rPr>
+          <w:rFonts w:ascii="Courier New" w:eastAsia="SimSun" w:hAnsi="Courier New" w:cs="Courier New"/>
+          <w:color w:val="000000"/>
+          <w:szCs w:val="30"/>
+          <w:lang w:eastAsia="es-ES"/>
+        </w:rPr>
+        <w:t>cos</w:t>
+      </w:r>
+      <w:proofErr w:type="spellEnd"/>
+      <w:r>
+        <w:rPr>
+          <w:rFonts w:ascii="Courier New" w:eastAsia="SimSun" w:hAnsi="Courier New" w:cs="Courier New"/>
+          <w:color w:val="000000"/>
+          <w:szCs w:val="30"/>
+          <w:lang w:eastAsia="es-ES"/>
+        </w:rPr>
+        <w:t>(</w:t>
+      </w:r>
+      <w:proofErr w:type="gramEnd"/>
+      <w:r>
+        <w:rPr>
+          <w:rFonts w:ascii="Courier New" w:eastAsia="SimSun" w:hAnsi="Courier New" w:cs="Courier New"/>
+          <w:color w:val="000000"/>
+          <w:szCs w:val="30"/>
+          <w:lang w:eastAsia="es-ES"/>
+        </w:rPr>
+        <w:t>90*pi*</w:t>
+      </w:r>
+      <w:proofErr w:type="spellStart"/>
+      <w:r>
+        <w:rPr>
+          <w:rFonts w:ascii="Courier New" w:eastAsia="SimSun" w:hAnsi="Courier New" w:cs="Courier New"/>
+          <w:color w:val="000000"/>
+          <w:szCs w:val="30"/>
+          <w:lang w:eastAsia="es-ES"/>
+        </w:rPr>
+        <w:t>tn</w:t>
+      </w:r>
+      <w:proofErr w:type="spellEnd"/>
+      <w:r>
+        <w:rPr>
+          <w:rFonts w:ascii="Courier New" w:eastAsia="SimSun" w:hAnsi="Courier New" w:cs="Courier New"/>
+          <w:color w:val="000000"/>
+          <w:szCs w:val="30"/>
+          <w:lang w:eastAsia="es-ES"/>
+        </w:rPr>
+        <w:t>);</w:t>
+      </w:r>
+    </w:p>
+    <w:p>
+      <w:pPr>
+        <w:autoSpaceDE w:val="0"/>
+        <w:autoSpaceDN w:val="0"/>
+        <w:adjustRightInd w:val="0"/>
+        <w:spacing w:after="0"/>
+        <w:ind w:left="708"/>
+        <w:jc w:val="left"/>
+        <w:rPr>
+          <w:rFonts w:ascii="Courier New" w:eastAsia="SimSun" w:hAnsi="Courier New" w:cs="Courier New"/>
+          <w:sz w:val="16"/>
+          <w:szCs w:val="24"/>
+          <w:lang w:eastAsia="es-ES"/>
+        </w:rPr>
+      </w:pPr>
+      <w:r>
+        <w:rPr>
+          <w:rFonts w:ascii="Courier New" w:eastAsia="SimSun" w:hAnsi="Courier New" w:cs="Courier New"/>
+          <w:color w:val="000000"/>
+          <w:szCs w:val="30"/>
+          <w:lang w:eastAsia="es-ES"/>
+        </w:rPr>
+        <w:t xml:space="preserve">    xn2=</w:t>
+      </w:r>
+      <w:proofErr w:type="spellStart"/>
+      <w:proofErr w:type="gramStart"/>
+      <w:r>
+        <w:rPr>
+          <w:rFonts w:ascii="Courier New" w:eastAsia="SimSun" w:hAnsi="Courier New" w:cs="Courier New"/>
+          <w:color w:val="000000"/>
+          <w:szCs w:val="30"/>
+          <w:lang w:eastAsia="es-ES"/>
+        </w:rPr>
+        <w:t>cos</w:t>
+      </w:r>
+      <w:proofErr w:type="spellEnd"/>
+      <w:r>
+        <w:rPr>
+          <w:rFonts w:ascii="Courier New" w:eastAsia="SimSun" w:hAnsi="Courier New" w:cs="Courier New"/>
+          <w:color w:val="000000"/>
+          <w:szCs w:val="30"/>
+          <w:lang w:eastAsia="es-ES"/>
+        </w:rPr>
+        <w:t>(</w:t>
+      </w:r>
+      <w:proofErr w:type="gramEnd"/>
+      <w:r>
+        <w:rPr>
+          <w:rFonts w:ascii="Courier New" w:eastAsia="SimSun" w:hAnsi="Courier New" w:cs="Courier New"/>
+          <w:color w:val="000000"/>
+          <w:szCs w:val="30"/>
+          <w:lang w:eastAsia="es-ES"/>
+        </w:rPr>
+        <w:t>150*pi*</w:t>
+      </w:r>
+      <w:proofErr w:type="spellStart"/>
+      <w:r>
+        <w:rPr>
+          <w:rFonts w:ascii="Courier New" w:eastAsia="SimSun" w:hAnsi="Courier New" w:cs="Courier New"/>
+          <w:color w:val="000000"/>
+          <w:szCs w:val="30"/>
+          <w:lang w:eastAsia="es-ES"/>
+        </w:rPr>
+        <w:t>tn</w:t>
+      </w:r>
+      <w:proofErr w:type="spellEnd"/>
+      <w:r>
+        <w:rPr>
+          <w:rFonts w:ascii="Courier New" w:eastAsia="SimSun" w:hAnsi="Courier New" w:cs="Courier New"/>
+          <w:color w:val="000000"/>
+          <w:szCs w:val="30"/>
+          <w:lang w:eastAsia="es-ES"/>
+        </w:rPr>
+        <w:t>);</w:t>
+      </w:r>
+    </w:p>
+    <w:p>
+      <w:pPr>
+        <w:autoSpaceDE w:val="0"/>
+        <w:autoSpaceDN w:val="0"/>
+        <w:adjustRightInd w:val="0"/>
+        <w:spacing w:after="0"/>
+        <w:ind w:left="708"/>
+        <w:jc w:val="left"/>
+        <w:rPr>
+          <w:rFonts w:ascii="Courier New" w:eastAsia="SimSun" w:hAnsi="Courier New" w:cs="Courier New"/>
+          <w:sz w:val="16"/>
+          <w:szCs w:val="24"/>
+          <w:lang w:eastAsia="es-ES"/>
+        </w:rPr>
+      </w:pPr>
+      <w:r>
+        <w:rPr>
+          <w:rFonts w:ascii="Courier New" w:eastAsia="SimSun" w:hAnsi="Courier New" w:cs="Courier New"/>
+          <w:color w:val="000000"/>
+          <w:szCs w:val="30"/>
+          <w:lang w:eastAsia="es-ES"/>
+        </w:rPr>
+        <w:t xml:space="preserve">    </w:t>
+      </w:r>
+      <w:proofErr w:type="spellStart"/>
+      <w:proofErr w:type="gramStart"/>
+      <w:r>
+        <w:rPr>
+          <w:rFonts w:ascii="Courier New" w:eastAsia="SimSun" w:hAnsi="Courier New" w:cs="Courier New"/>
+          <w:color w:val="000000"/>
+          <w:szCs w:val="30"/>
+          <w:lang w:eastAsia="es-ES"/>
+        </w:rPr>
+        <w:t>xn</w:t>
+      </w:r>
+      <w:proofErr w:type="spellEnd"/>
+      <w:r>
+        <w:rPr>
+          <w:rFonts w:ascii="Courier New" w:eastAsia="SimSun" w:hAnsi="Courier New" w:cs="Courier New"/>
+          <w:color w:val="000000"/>
+          <w:szCs w:val="30"/>
+          <w:lang w:eastAsia="es-ES"/>
+        </w:rPr>
+        <w:t>=</w:t>
+      </w:r>
+      <w:proofErr w:type="gramEnd"/>
+      <w:r>
+        <w:rPr>
+          <w:rFonts w:ascii="Courier New" w:eastAsia="SimSun" w:hAnsi="Courier New" w:cs="Courier New"/>
+          <w:color w:val="000000"/>
+          <w:szCs w:val="30"/>
+          <w:lang w:eastAsia="es-ES"/>
+        </w:rPr>
+        <w:t>xn1+xn2;</w:t>
+      </w:r>
+    </w:p>
+    <w:p>
+      <w:pPr>
+        <w:autoSpaceDE w:val="0"/>
+        <w:autoSpaceDN w:val="0"/>
+        <w:adjustRightInd w:val="0"/>
+        <w:spacing w:after="0"/>
+        <w:ind w:left="708"/>
+        <w:jc w:val="left"/>
+        <w:rPr>
+          <w:rFonts w:ascii="Courier New" w:eastAsia="SimSun" w:hAnsi="Courier New" w:cs="Courier New"/>
+          <w:sz w:val="16"/>
+          <w:szCs w:val="24"/>
+          <w:lang w:eastAsia="es-ES"/>
+        </w:rPr>
+      </w:pPr>
+      <w:r>
+        <w:rPr>
+          <w:rFonts w:ascii="Courier New" w:eastAsia="SimSun" w:hAnsi="Courier New" w:cs="Courier New"/>
+          <w:color w:val="000000"/>
+          <w:szCs w:val="30"/>
+          <w:lang w:eastAsia="es-ES"/>
+        </w:rPr>
+        <w:t xml:space="preserve">    xr1=</w:t>
+      </w:r>
+      <w:proofErr w:type="spellStart"/>
+      <w:proofErr w:type="gramStart"/>
+      <w:r>
+        <w:rPr>
+          <w:rFonts w:ascii="Courier New" w:eastAsia="SimSun" w:hAnsi="Courier New" w:cs="Courier New"/>
+          <w:color w:val="000000"/>
+          <w:szCs w:val="30"/>
+          <w:lang w:eastAsia="es-ES"/>
+        </w:rPr>
+        <w:t>cos</w:t>
+      </w:r>
+      <w:proofErr w:type="spellEnd"/>
+      <w:r>
+        <w:rPr>
+          <w:rFonts w:ascii="Courier New" w:eastAsia="SimSun" w:hAnsi="Courier New" w:cs="Courier New"/>
+          <w:color w:val="000000"/>
+          <w:szCs w:val="30"/>
+          <w:lang w:eastAsia="es-ES"/>
+        </w:rPr>
+        <w:t>(</w:t>
+      </w:r>
+      <w:proofErr w:type="gramEnd"/>
+      <w:r>
+        <w:rPr>
+          <w:rFonts w:ascii="Courier New" w:eastAsia="SimSun" w:hAnsi="Courier New" w:cs="Courier New"/>
+          <w:color w:val="000000"/>
+          <w:szCs w:val="30"/>
+          <w:lang w:eastAsia="es-ES"/>
+        </w:rPr>
+        <w:t>2*pi*fa1*t);</w:t>
+      </w:r>
+    </w:p>
+    <w:p>
+      <w:pPr>
+        <w:autoSpaceDE w:val="0"/>
+        <w:autoSpaceDN w:val="0"/>
+        <w:adjustRightInd w:val="0"/>
+        <w:spacing w:after="0"/>
+        <w:ind w:left="708"/>
+        <w:jc w:val="left"/>
+        <w:rPr>
+          <w:rFonts w:ascii="Courier New" w:eastAsia="SimSun" w:hAnsi="Courier New" w:cs="Courier New"/>
+          <w:sz w:val="16"/>
+          <w:szCs w:val="24"/>
+          <w:lang w:eastAsia="es-ES"/>
+        </w:rPr>
+      </w:pPr>
+      <w:r>
+        <w:rPr>
+          <w:rFonts w:ascii="Courier New" w:eastAsia="SimSun" w:hAnsi="Courier New" w:cs="Courier New"/>
+          <w:color w:val="000000"/>
+          <w:szCs w:val="30"/>
+          <w:lang w:eastAsia="es-ES"/>
+        </w:rPr>
+        <w:t xml:space="preserve">    xr2=</w:t>
+      </w:r>
+      <w:proofErr w:type="spellStart"/>
+      <w:proofErr w:type="gramStart"/>
+      <w:r>
+        <w:rPr>
+          <w:rFonts w:ascii="Courier New" w:eastAsia="SimSun" w:hAnsi="Courier New" w:cs="Courier New"/>
+          <w:color w:val="000000"/>
+          <w:szCs w:val="30"/>
+          <w:lang w:eastAsia="es-ES"/>
+        </w:rPr>
+        <w:t>cos</w:t>
+      </w:r>
+      <w:proofErr w:type="spellEnd"/>
+      <w:r>
+        <w:rPr>
+          <w:rFonts w:ascii="Courier New" w:eastAsia="SimSun" w:hAnsi="Courier New" w:cs="Courier New"/>
+          <w:color w:val="000000"/>
+          <w:szCs w:val="30"/>
+          <w:lang w:eastAsia="es-ES"/>
+        </w:rPr>
+        <w:t>(</w:t>
+      </w:r>
+      <w:proofErr w:type="gramEnd"/>
+      <w:r>
+        <w:rPr>
+          <w:rFonts w:ascii="Courier New" w:eastAsia="SimSun" w:hAnsi="Courier New" w:cs="Courier New"/>
+          <w:color w:val="000000"/>
+          <w:szCs w:val="30"/>
+          <w:lang w:eastAsia="es-ES"/>
+        </w:rPr>
+        <w:t>2*pi*fa2*t);</w:t>
+      </w:r>
+    </w:p>
+    <w:p>
+      <w:pPr>
+        <w:autoSpaceDE w:val="0"/>
+        <w:autoSpaceDN w:val="0"/>
+        <w:adjustRightInd w:val="0"/>
+        <w:spacing w:after="0"/>
+        <w:ind w:left="708"/>
+        <w:jc w:val="left"/>
+        <w:rPr>
+          <w:rFonts w:ascii="Courier New" w:eastAsia="SimSun" w:hAnsi="Courier New" w:cs="Courier New"/>
+          <w:sz w:val="16"/>
+          <w:szCs w:val="24"/>
+          <w:lang w:eastAsia="es-ES"/>
+        </w:rPr>
+      </w:pPr>
+      <w:r>
+        <w:rPr>
+          <w:rFonts w:ascii="Courier New" w:eastAsia="SimSun" w:hAnsi="Courier New" w:cs="Courier New"/>
+          <w:color w:val="000000"/>
+          <w:szCs w:val="30"/>
+          <w:lang w:eastAsia="es-ES"/>
+        </w:rPr>
+        <w:t xml:space="preserve">    </w:t>
+      </w:r>
+      <w:proofErr w:type="spellStart"/>
+      <w:proofErr w:type="gramStart"/>
+      <w:r>
+        <w:rPr>
+          <w:rFonts w:ascii="Courier New" w:eastAsia="SimSun" w:hAnsi="Courier New" w:cs="Courier New"/>
+          <w:color w:val="000000"/>
+          <w:szCs w:val="30"/>
+          <w:lang w:eastAsia="es-ES"/>
+        </w:rPr>
         <w:t>xr</w:t>
       </w:r>
       <w:proofErr w:type="spellEnd"/>
       <w:r>
-        <w:t xml:space="preserve">(t) en función del tiempo (usar </w:t>
-      </w:r>
-      <w:proofErr w:type="spellStart"/>
-      <w:r>
+        <w:rPr>
+          <w:rFonts w:ascii="Courier New" w:eastAsia="SimSun" w:hAnsi="Courier New" w:cs="Courier New"/>
+          <w:color w:val="000000"/>
+          <w:szCs w:val="30"/>
+          <w:lang w:eastAsia="es-ES"/>
+        </w:rPr>
+        <w:t>=</w:t>
+      </w:r>
+      <w:proofErr w:type="gramEnd"/>
+      <w:r>
+        <w:rPr>
+          <w:rFonts w:ascii="Courier New" w:eastAsia="SimSun" w:hAnsi="Courier New" w:cs="Courier New"/>
+          <w:color w:val="000000"/>
+          <w:szCs w:val="30"/>
+          <w:lang w:eastAsia="es-ES"/>
+        </w:rPr>
+        <w:t>xr1+xr2;</w:t>
+      </w:r>
+    </w:p>
+    <w:p>
+      <w:pPr>
+        <w:autoSpaceDE w:val="0"/>
+        <w:autoSpaceDN w:val="0"/>
+        <w:adjustRightInd w:val="0"/>
+        <w:spacing w:after="0"/>
+        <w:ind w:left="708"/>
+        <w:jc w:val="left"/>
+        <w:rPr>
+          <w:rFonts w:ascii="Courier New" w:eastAsia="SimSun" w:hAnsi="Courier New" w:cs="Courier New"/>
+          <w:sz w:val="16"/>
+          <w:szCs w:val="24"/>
+          <w:lang w:eastAsia="es-ES"/>
+        </w:rPr>
+      </w:pPr>
+      <w:r>
+        <w:rPr>
+          <w:rFonts w:ascii="Courier New" w:eastAsia="SimSun" w:hAnsi="Courier New" w:cs="Courier New"/>
+          <w:color w:val="000000"/>
+          <w:szCs w:val="30"/>
+          <w:lang w:eastAsia="es-ES"/>
+        </w:rPr>
+        <w:t xml:space="preserve">    </w:t>
+      </w:r>
+    </w:p>
+    <w:p>
+      <w:pPr>
+        <w:autoSpaceDE w:val="0"/>
+        <w:autoSpaceDN w:val="0"/>
+        <w:adjustRightInd w:val="0"/>
+        <w:spacing w:after="0"/>
+        <w:ind w:left="708"/>
+        <w:jc w:val="left"/>
+        <w:rPr>
+          <w:rFonts w:ascii="Courier New" w:eastAsia="SimSun" w:hAnsi="Courier New" w:cs="Courier New"/>
+          <w:sz w:val="16"/>
+          <w:szCs w:val="24"/>
+          <w:lang w:eastAsia="es-ES"/>
+        </w:rPr>
+      </w:pPr>
+      <w:r>
+        <w:rPr>
+          <w:rFonts w:ascii="Courier New" w:eastAsia="SimSun" w:hAnsi="Courier New" w:cs="Courier New"/>
+          <w:color w:val="000000"/>
+          <w:szCs w:val="30"/>
+          <w:lang w:eastAsia="es-ES"/>
+        </w:rPr>
+        <w:t xml:space="preserve">    </w:t>
+      </w:r>
+      <w:r>
+        <w:rPr>
+          <w:rFonts w:ascii="Courier New" w:eastAsia="SimSun" w:hAnsi="Courier New" w:cs="Courier New"/>
+          <w:color w:val="228B22"/>
+          <w:szCs w:val="30"/>
+          <w:lang w:eastAsia="es-ES"/>
+        </w:rPr>
+        <w:t>%</w:t>
+      </w:r>
+      <w:proofErr w:type="spellStart"/>
+      <w:r>
+        <w:rPr>
+          <w:rFonts w:ascii="Courier New" w:eastAsia="SimSun" w:hAnsi="Courier New" w:cs="Courier New"/>
+          <w:color w:val="228B22"/>
+          <w:szCs w:val="30"/>
+          <w:lang w:eastAsia="es-ES"/>
+        </w:rPr>
+        <w:t>graficacion</w:t>
+      </w:r>
+      <w:proofErr w:type="spellEnd"/>
+      <w:r>
+        <w:rPr>
+          <w:rFonts w:ascii="Courier New" w:eastAsia="SimSun" w:hAnsi="Courier New" w:cs="Courier New"/>
+          <w:color w:val="228B22"/>
+          <w:szCs w:val="30"/>
+          <w:lang w:eastAsia="es-ES"/>
+        </w:rPr>
+        <w:t>:</w:t>
+      </w:r>
+    </w:p>
+    <w:p>
+      <w:pPr>
+        <w:autoSpaceDE w:val="0"/>
+        <w:autoSpaceDN w:val="0"/>
+        <w:adjustRightInd w:val="0"/>
+        <w:spacing w:after="0"/>
+        <w:ind w:left="708"/>
+        <w:jc w:val="left"/>
+        <w:rPr>
+          <w:rFonts w:ascii="Courier New" w:eastAsia="SimSun" w:hAnsi="Courier New" w:cs="Courier New"/>
+          <w:sz w:val="16"/>
+          <w:szCs w:val="24"/>
+          <w:lang w:eastAsia="es-ES"/>
+        </w:rPr>
+      </w:pPr>
+      <w:r>
+        <w:rPr>
+          <w:rFonts w:ascii="Courier New" w:eastAsia="SimSun" w:hAnsi="Courier New" w:cs="Courier New"/>
+          <w:color w:val="000000"/>
+          <w:szCs w:val="30"/>
+          <w:lang w:eastAsia="es-ES"/>
+        </w:rPr>
+        <w:t xml:space="preserve">    </w:t>
+      </w:r>
+      <w:proofErr w:type="gramStart"/>
+      <w:r>
+        <w:rPr>
+          <w:rFonts w:ascii="Courier New" w:eastAsia="SimSun" w:hAnsi="Courier New" w:cs="Courier New"/>
+          <w:color w:val="000000"/>
+          <w:szCs w:val="30"/>
+          <w:lang w:eastAsia="es-ES"/>
+        </w:rPr>
+        <w:t>figure</w:t>
+      </w:r>
+      <w:proofErr w:type="gramEnd"/>
+      <w:r>
+        <w:rPr>
+          <w:rFonts w:ascii="Courier New" w:eastAsia="SimSun" w:hAnsi="Courier New" w:cs="Courier New"/>
+          <w:color w:val="000000"/>
+          <w:szCs w:val="30"/>
+          <w:lang w:eastAsia="es-ES"/>
+        </w:rPr>
+        <w:t>();</w:t>
+      </w:r>
+    </w:p>
+    <w:p>
+      <w:pPr>
+        <w:autoSpaceDE w:val="0"/>
+        <w:autoSpaceDN w:val="0"/>
+        <w:adjustRightInd w:val="0"/>
+        <w:spacing w:after="0"/>
+        <w:ind w:left="708"/>
+        <w:jc w:val="left"/>
+        <w:rPr>
+          <w:rFonts w:ascii="Courier New" w:eastAsia="SimSun" w:hAnsi="Courier New" w:cs="Courier New"/>
+          <w:sz w:val="16"/>
+          <w:szCs w:val="24"/>
+          <w:lang w:eastAsia="es-ES"/>
+        </w:rPr>
+      </w:pPr>
+      <w:r>
+        <w:rPr>
+          <w:rFonts w:ascii="Courier New" w:eastAsia="SimSun" w:hAnsi="Courier New" w:cs="Courier New"/>
+          <w:color w:val="000000"/>
+          <w:szCs w:val="30"/>
+          <w:lang w:eastAsia="es-ES"/>
+        </w:rPr>
+        <w:t xml:space="preserve">    </w:t>
+      </w:r>
+      <w:proofErr w:type="spellStart"/>
+      <w:proofErr w:type="gramStart"/>
+      <w:r>
+        <w:rPr>
+          <w:rFonts w:ascii="Courier New" w:eastAsia="SimSun" w:hAnsi="Courier New" w:cs="Courier New"/>
+          <w:color w:val="000000"/>
+          <w:szCs w:val="30"/>
+          <w:lang w:eastAsia="es-ES"/>
+        </w:rPr>
+        <w:t>subplot</w:t>
+      </w:r>
+      <w:proofErr w:type="spellEnd"/>
+      <w:r>
+        <w:rPr>
+          <w:rFonts w:ascii="Courier New" w:eastAsia="SimSun" w:hAnsi="Courier New" w:cs="Courier New"/>
+          <w:color w:val="000000"/>
+          <w:szCs w:val="30"/>
+          <w:lang w:eastAsia="es-ES"/>
+        </w:rPr>
+        <w:t>(</w:t>
+      </w:r>
+      <w:proofErr w:type="gramEnd"/>
+      <w:r>
+        <w:rPr>
+          <w:rFonts w:ascii="Courier New" w:eastAsia="SimSun" w:hAnsi="Courier New" w:cs="Courier New"/>
+          <w:color w:val="000000"/>
+          <w:szCs w:val="30"/>
+          <w:lang w:eastAsia="es-ES"/>
+        </w:rPr>
+        <w:t>311);</w:t>
+      </w:r>
+    </w:p>
+    <w:p>
+      <w:pPr>
+        <w:autoSpaceDE w:val="0"/>
+        <w:autoSpaceDN w:val="0"/>
+        <w:adjustRightInd w:val="0"/>
+        <w:spacing w:after="0"/>
+        <w:ind w:left="708"/>
+        <w:jc w:val="left"/>
+        <w:rPr>
+          <w:rFonts w:ascii="Courier New" w:eastAsia="SimSun" w:hAnsi="Courier New" w:cs="Courier New"/>
+          <w:sz w:val="16"/>
+          <w:szCs w:val="24"/>
+          <w:lang w:eastAsia="es-ES"/>
+        </w:rPr>
+      </w:pPr>
+      <w:r>
+        <w:rPr>
+          <w:rFonts w:ascii="Courier New" w:eastAsia="SimSun" w:hAnsi="Courier New" w:cs="Courier New"/>
+          <w:color w:val="000000"/>
+          <w:szCs w:val="30"/>
+          <w:lang w:eastAsia="es-ES"/>
+        </w:rPr>
+        <w:t xml:space="preserve">    </w:t>
+      </w:r>
+      <w:proofErr w:type="spellStart"/>
+      <w:proofErr w:type="gramStart"/>
+      <w:r>
+        <w:rPr>
+          <w:rFonts w:ascii="Courier New" w:eastAsia="SimSun" w:hAnsi="Courier New" w:cs="Courier New"/>
+          <w:color w:val="000000"/>
+          <w:szCs w:val="30"/>
+          <w:lang w:eastAsia="es-ES"/>
+        </w:rPr>
         <w:t>plot</w:t>
       </w:r>
       <w:proofErr w:type="spellEnd"/>
       <w:r>
-        <w:t xml:space="preserve"> con t=0:0.1/200:0.1) y x[n] en función de </w:t>
-      </w:r>
-      <w:proofErr w:type="spellStart"/>
-      <w:r>
-        <w:t>nts</w:t>
-      </w:r>
-      <w:proofErr w:type="spellEnd"/>
-      <w:r>
-        <w:t xml:space="preserve"> (usar </w:t>
-      </w:r>
-      <w:proofErr w:type="spellStart"/>
-      <w:r>
-        <w:t>dplot</w:t>
-      </w:r>
-      <w:proofErr w:type="spellEnd"/>
-      <w:r>
-        <w:t xml:space="preserve"> o </w:t>
-      </w:r>
-      <w:proofErr w:type="spellStart"/>
-      <w:r>
-        <w:t>stem</w:t>
-      </w:r>
-      <w:proofErr w:type="spellEnd"/>
-      <w:r>
-        <w:t xml:space="preserve"> con </w:t>
-      </w:r>
-      <w:proofErr w:type="spellStart"/>
-      <w:r>
-        <w:t>tn</w:t>
-      </w:r>
-      <w:proofErr w:type="spellEnd"/>
-      <w:r>
-        <w:t xml:space="preserve">=0:1/S:0.1). Si consideramos a </w:t>
-      </w:r>
+        <w:rPr>
+          <w:rFonts w:ascii="Courier New" w:eastAsia="SimSun" w:hAnsi="Courier New" w:cs="Courier New"/>
+          <w:color w:val="000000"/>
+          <w:szCs w:val="30"/>
+          <w:lang w:eastAsia="es-ES"/>
+        </w:rPr>
+        <w:t>(</w:t>
+      </w:r>
+      <w:proofErr w:type="gramEnd"/>
+      <w:r>
+        <w:rPr>
+          <w:rFonts w:ascii="Courier New" w:eastAsia="SimSun" w:hAnsi="Courier New" w:cs="Courier New"/>
+          <w:color w:val="000000"/>
+          <w:szCs w:val="30"/>
+          <w:lang w:eastAsia="es-ES"/>
+        </w:rPr>
+        <w:t>t,x1,</w:t>
+      </w:r>
+      <w:r>
+        <w:rPr>
+          <w:rFonts w:ascii="Courier New" w:eastAsia="SimSun" w:hAnsi="Courier New" w:cs="Courier New"/>
+          <w:color w:val="A020F0"/>
+          <w:szCs w:val="30"/>
+          <w:lang w:eastAsia="es-ES"/>
+        </w:rPr>
+        <w:t>'b'</w:t>
+      </w:r>
+      <w:r>
+        <w:rPr>
+          <w:rFonts w:ascii="Courier New" w:eastAsia="SimSun" w:hAnsi="Courier New" w:cs="Courier New"/>
+          <w:color w:val="000000"/>
+          <w:szCs w:val="30"/>
+          <w:lang w:eastAsia="es-ES"/>
+        </w:rPr>
+        <w:t>,</w:t>
+      </w:r>
+      <w:r>
+        <w:rPr>
+          <w:rFonts w:ascii="Courier New" w:eastAsia="SimSun" w:hAnsi="Courier New" w:cs="Courier New"/>
+          <w:color w:val="A020F0"/>
+          <w:szCs w:val="30"/>
+          <w:lang w:eastAsia="es-ES"/>
+        </w:rPr>
+        <w:t>'LineWidth'</w:t>
+      </w:r>
+      <w:r>
+        <w:rPr>
+          <w:rFonts w:ascii="Courier New" w:eastAsia="SimSun" w:hAnsi="Courier New" w:cs="Courier New"/>
+          <w:color w:val="000000"/>
+          <w:szCs w:val="30"/>
+          <w:lang w:eastAsia="es-ES"/>
+        </w:rPr>
+        <w:t>,2);</w:t>
+      </w:r>
+    </w:p>
+    <w:p>
+      <w:pPr>
+        <w:autoSpaceDE w:val="0"/>
+        <w:autoSpaceDN w:val="0"/>
+        <w:adjustRightInd w:val="0"/>
+        <w:spacing w:after="0"/>
+        <w:ind w:left="708"/>
+        <w:jc w:val="left"/>
+        <w:rPr>
+          <w:rFonts w:ascii="Courier New" w:eastAsia="SimSun" w:hAnsi="Courier New" w:cs="Courier New"/>
+          <w:sz w:val="16"/>
+          <w:szCs w:val="24"/>
+          <w:lang w:eastAsia="es-ES"/>
+        </w:rPr>
+      </w:pPr>
+      <w:r>
+        <w:rPr>
+          <w:rFonts w:ascii="Courier New" w:eastAsia="SimSun" w:hAnsi="Courier New" w:cs="Courier New"/>
+          <w:color w:val="000000"/>
+          <w:szCs w:val="30"/>
+          <w:lang w:eastAsia="es-ES"/>
+        </w:rPr>
+        <w:t xml:space="preserve">    </w:t>
+      </w:r>
+      <w:proofErr w:type="spellStart"/>
       <w:proofErr w:type="gramStart"/>
       <w:r>
-        <w:t>x(</w:t>
-      </w:r>
+        <w:rPr>
+          <w:rFonts w:ascii="Courier New" w:eastAsia="SimSun" w:hAnsi="Courier New" w:cs="Courier New"/>
+          <w:color w:val="000000"/>
+          <w:szCs w:val="30"/>
+          <w:lang w:eastAsia="es-ES"/>
+        </w:rPr>
+        <w:t>hold</w:t>
+      </w:r>
+      <w:proofErr w:type="spellEnd"/>
       <w:proofErr w:type="gramEnd"/>
       <w:r>
-        <w:t xml:space="preserve">t) = x1(t) + x2(t) y </w:t>
-      </w:r>
-      <w:proofErr w:type="spellStart"/>
-      <w:r>
+        <w:rPr>
+          <w:rFonts w:ascii="Courier New" w:eastAsia="SimSun" w:hAnsi="Courier New" w:cs="Courier New"/>
+          <w:color w:val="000000"/>
+          <w:szCs w:val="30"/>
+          <w:lang w:eastAsia="es-ES"/>
+        </w:rPr>
+        <w:t xml:space="preserve"> </w:t>
+      </w:r>
+      <w:proofErr w:type="spellStart"/>
+      <w:r>
+        <w:rPr>
+          <w:rFonts w:ascii="Courier New" w:eastAsia="SimSun" w:hAnsi="Courier New" w:cs="Courier New"/>
+          <w:color w:val="A020F0"/>
+          <w:szCs w:val="30"/>
+          <w:lang w:eastAsia="es-ES"/>
+        </w:rPr>
+        <w:t>on</w:t>
+      </w:r>
+      <w:proofErr w:type="spellEnd"/>
+      <w:r>
+        <w:rPr>
+          <w:rFonts w:ascii="Courier New" w:eastAsia="SimSun" w:hAnsi="Courier New" w:cs="Courier New"/>
+          <w:color w:val="000000"/>
+          <w:szCs w:val="30"/>
+          <w:lang w:eastAsia="es-ES"/>
+        </w:rPr>
+        <w:t>;</w:t>
+      </w:r>
+    </w:p>
+    <w:p>
+      <w:pPr>
+        <w:autoSpaceDE w:val="0"/>
+        <w:autoSpaceDN w:val="0"/>
+        <w:adjustRightInd w:val="0"/>
+        <w:spacing w:after="0"/>
+        <w:ind w:left="708"/>
+        <w:jc w:val="left"/>
+        <w:rPr>
+          <w:rFonts w:ascii="Courier New" w:eastAsia="SimSun" w:hAnsi="Courier New" w:cs="Courier New"/>
+          <w:sz w:val="16"/>
+          <w:szCs w:val="24"/>
+          <w:lang w:eastAsia="es-ES"/>
+        </w:rPr>
+      </w:pPr>
+      <w:r>
+        <w:rPr>
+          <w:rFonts w:ascii="Courier New" w:eastAsia="SimSun" w:hAnsi="Courier New" w:cs="Courier New"/>
+          <w:color w:val="000000"/>
+          <w:szCs w:val="30"/>
+          <w:lang w:eastAsia="es-ES"/>
+        </w:rPr>
+        <w:t xml:space="preserve">    </w:t>
+      </w:r>
+      <w:proofErr w:type="spellStart"/>
+      <w:proofErr w:type="gramStart"/>
+      <w:r>
+        <w:rPr>
+          <w:rFonts w:ascii="Courier New" w:eastAsia="SimSun" w:hAnsi="Courier New" w:cs="Courier New"/>
+          <w:color w:val="000000"/>
+          <w:szCs w:val="30"/>
+          <w:lang w:eastAsia="es-ES"/>
+        </w:rPr>
+        <w:t>plot</w:t>
+      </w:r>
+      <w:proofErr w:type="spellEnd"/>
+      <w:r>
+        <w:rPr>
+          <w:rFonts w:ascii="Courier New" w:eastAsia="SimSun" w:hAnsi="Courier New" w:cs="Courier New"/>
+          <w:color w:val="000000"/>
+          <w:szCs w:val="30"/>
+          <w:lang w:eastAsia="es-ES"/>
+        </w:rPr>
+        <w:t>(</w:t>
+      </w:r>
+      <w:proofErr w:type="gramEnd"/>
+      <w:r>
+        <w:rPr>
+          <w:rFonts w:ascii="Courier New" w:eastAsia="SimSun" w:hAnsi="Courier New" w:cs="Courier New"/>
+          <w:color w:val="000000"/>
+          <w:szCs w:val="30"/>
+          <w:lang w:eastAsia="es-ES"/>
+        </w:rPr>
+        <w:t>t,xr1,</w:t>
+      </w:r>
+      <w:r>
+        <w:rPr>
+          <w:rFonts w:ascii="Courier New" w:eastAsia="SimSun" w:hAnsi="Courier New" w:cs="Courier New"/>
+          <w:color w:val="A020F0"/>
+          <w:szCs w:val="30"/>
+          <w:lang w:eastAsia="es-ES"/>
+        </w:rPr>
+        <w:t>'g'</w:t>
+      </w:r>
+      <w:r>
+        <w:rPr>
+          <w:rFonts w:ascii="Courier New" w:eastAsia="SimSun" w:hAnsi="Courier New" w:cs="Courier New"/>
+          <w:color w:val="000000"/>
+          <w:szCs w:val="30"/>
+          <w:lang w:eastAsia="es-ES"/>
+        </w:rPr>
+        <w:t>);</w:t>
+      </w:r>
+    </w:p>
+    <w:p>
+      <w:pPr>
+        <w:autoSpaceDE w:val="0"/>
+        <w:autoSpaceDN w:val="0"/>
+        <w:adjustRightInd w:val="0"/>
+        <w:spacing w:after="0"/>
+        <w:ind w:left="708"/>
+        <w:jc w:val="left"/>
+        <w:rPr>
+          <w:rFonts w:ascii="Courier New" w:eastAsia="SimSun" w:hAnsi="Courier New" w:cs="Courier New"/>
+          <w:sz w:val="16"/>
+          <w:szCs w:val="24"/>
+          <w:lang w:eastAsia="es-ES"/>
+        </w:rPr>
+      </w:pPr>
+      <w:r>
+        <w:rPr>
+          <w:rFonts w:ascii="Courier New" w:eastAsia="SimSun" w:hAnsi="Courier New" w:cs="Courier New"/>
+          <w:color w:val="000000"/>
+          <w:szCs w:val="30"/>
+          <w:lang w:eastAsia="es-ES"/>
+        </w:rPr>
+        <w:t xml:space="preserve">    </w:t>
+      </w:r>
+      <w:proofErr w:type="spellStart"/>
+      <w:proofErr w:type="gramStart"/>
+      <w:r>
+        <w:rPr>
+          <w:rFonts w:ascii="Courier New" w:eastAsia="SimSun" w:hAnsi="Courier New" w:cs="Courier New"/>
+          <w:color w:val="000000"/>
+          <w:szCs w:val="30"/>
+          <w:lang w:eastAsia="es-ES"/>
+        </w:rPr>
+        <w:t>dtplot</w:t>
+      </w:r>
+      <w:proofErr w:type="spellEnd"/>
+      <w:r>
+        <w:rPr>
+          <w:rFonts w:ascii="Courier New" w:eastAsia="SimSun" w:hAnsi="Courier New" w:cs="Courier New"/>
+          <w:color w:val="000000"/>
+          <w:szCs w:val="30"/>
+          <w:lang w:eastAsia="es-ES"/>
+        </w:rPr>
+        <w:t>(</w:t>
+      </w:r>
+      <w:proofErr w:type="gramEnd"/>
+      <w:r>
+        <w:rPr>
+          <w:rFonts w:ascii="Courier New" w:eastAsia="SimSun" w:hAnsi="Courier New" w:cs="Courier New"/>
+          <w:color w:val="000000"/>
+          <w:szCs w:val="30"/>
+          <w:lang w:eastAsia="es-ES"/>
+        </w:rPr>
+        <w:t>tn,xn1);</w:t>
+      </w:r>
+    </w:p>
+    <w:p>
+      <w:pPr>
+        <w:autoSpaceDE w:val="0"/>
+        <w:autoSpaceDN w:val="0"/>
+        <w:adjustRightInd w:val="0"/>
+        <w:spacing w:after="0"/>
+        <w:ind w:left="708"/>
+        <w:jc w:val="left"/>
+        <w:rPr>
+          <w:rFonts w:ascii="Courier New" w:eastAsia="SimSun" w:hAnsi="Courier New" w:cs="Courier New"/>
+          <w:sz w:val="16"/>
+          <w:szCs w:val="24"/>
+          <w:lang w:eastAsia="es-ES"/>
+        </w:rPr>
+      </w:pPr>
+      <w:r>
+        <w:rPr>
+          <w:rFonts w:ascii="Courier New" w:eastAsia="SimSun" w:hAnsi="Courier New" w:cs="Courier New"/>
+          <w:color w:val="000000"/>
+          <w:szCs w:val="30"/>
+          <w:lang w:eastAsia="es-ES"/>
+        </w:rPr>
+        <w:t xml:space="preserve">    </w:t>
+      </w:r>
+      <w:proofErr w:type="spellStart"/>
+      <w:proofErr w:type="gramStart"/>
+      <w:r>
+        <w:rPr>
+          <w:rFonts w:ascii="Courier New" w:eastAsia="SimSun" w:hAnsi="Courier New" w:cs="Courier New"/>
+          <w:color w:val="000000"/>
+          <w:szCs w:val="30"/>
+          <w:lang w:eastAsia="es-ES"/>
+        </w:rPr>
+        <w:t>grid;</w:t>
+      </w:r>
+      <w:proofErr w:type="gramEnd"/>
+      <w:r>
+        <w:rPr>
+          <w:rFonts w:ascii="Courier New" w:eastAsia="SimSun" w:hAnsi="Courier New" w:cs="Courier New"/>
+          <w:color w:val="000000"/>
+          <w:szCs w:val="30"/>
+          <w:lang w:eastAsia="es-ES"/>
+        </w:rPr>
+        <w:t>title</w:t>
+      </w:r>
+      <w:proofErr w:type="spellEnd"/>
+      <w:r>
+        <w:rPr>
+          <w:rFonts w:ascii="Courier New" w:eastAsia="SimSun" w:hAnsi="Courier New" w:cs="Courier New"/>
+          <w:color w:val="000000"/>
+          <w:szCs w:val="30"/>
+          <w:lang w:eastAsia="es-ES"/>
+        </w:rPr>
+        <w:t>(</w:t>
+      </w:r>
+      <w:r>
+        <w:rPr>
+          <w:rFonts w:ascii="Courier New" w:eastAsia="SimSun" w:hAnsi="Courier New" w:cs="Courier New"/>
+          <w:color w:val="A020F0"/>
+          <w:szCs w:val="30"/>
+          <w:lang w:eastAsia="es-ES"/>
+        </w:rPr>
+        <w:t>"</w:t>
+      </w:r>
+      <w:proofErr w:type="spellStart"/>
+      <w:r>
+        <w:rPr>
+          <w:rFonts w:ascii="Courier New" w:eastAsia="SimSun" w:hAnsi="Courier New" w:cs="Courier New"/>
+          <w:color w:val="A020F0"/>
+          <w:szCs w:val="30"/>
+          <w:lang w:eastAsia="es-ES"/>
+        </w:rPr>
+        <w:t>Graficacion</w:t>
+      </w:r>
+      <w:proofErr w:type="spellEnd"/>
+      <w:r>
+        <w:rPr>
+          <w:rFonts w:ascii="Courier New" w:eastAsia="SimSun" w:hAnsi="Courier New" w:cs="Courier New"/>
+          <w:color w:val="A020F0"/>
+          <w:szCs w:val="30"/>
+          <w:lang w:eastAsia="es-ES"/>
+        </w:rPr>
+        <w:t xml:space="preserve"> de x1(t), xr1(t) y xn1[n] para S="</w:t>
+      </w:r>
+      <w:r>
+        <w:rPr>
+          <w:rFonts w:ascii="Courier New" w:eastAsia="SimSun" w:hAnsi="Courier New" w:cs="Courier New"/>
+          <w:color w:val="000000"/>
+          <w:szCs w:val="30"/>
+          <w:lang w:eastAsia="es-ES"/>
+        </w:rPr>
+        <w:t>+S);</w:t>
+      </w:r>
+    </w:p>
+    <w:p>
+      <w:pPr>
+        <w:autoSpaceDE w:val="0"/>
+        <w:autoSpaceDN w:val="0"/>
+        <w:adjustRightInd w:val="0"/>
+        <w:spacing w:after="0"/>
+        <w:ind w:left="708"/>
+        <w:jc w:val="left"/>
+        <w:rPr>
+          <w:rFonts w:ascii="Courier New" w:eastAsia="SimSun" w:hAnsi="Courier New" w:cs="Courier New"/>
+          <w:sz w:val="16"/>
+          <w:szCs w:val="24"/>
+          <w:lang w:eastAsia="es-ES"/>
+        </w:rPr>
+      </w:pPr>
+      <w:r>
+        <w:rPr>
+          <w:rFonts w:ascii="Courier New" w:eastAsia="SimSun" w:hAnsi="Courier New" w:cs="Courier New"/>
+          <w:color w:val="000000"/>
+          <w:szCs w:val="30"/>
+          <w:lang w:eastAsia="es-ES"/>
+        </w:rPr>
+        <w:t xml:space="preserve">    </w:t>
+      </w:r>
+      <w:proofErr w:type="spellStart"/>
+      <w:proofErr w:type="gramStart"/>
+      <w:r>
+        <w:rPr>
+          <w:rFonts w:ascii="Courier New" w:eastAsia="SimSun" w:hAnsi="Courier New" w:cs="Courier New"/>
+          <w:color w:val="000000"/>
+          <w:szCs w:val="30"/>
+          <w:lang w:eastAsia="es-ES"/>
+        </w:rPr>
+        <w:t>legend</w:t>
+      </w:r>
+      <w:proofErr w:type="spellEnd"/>
+      <w:proofErr w:type="gramEnd"/>
+      <w:r>
+        <w:rPr>
+          <w:rFonts w:ascii="Courier New" w:eastAsia="SimSun" w:hAnsi="Courier New" w:cs="Courier New"/>
+          <w:color w:val="000000"/>
+          <w:szCs w:val="30"/>
+          <w:lang w:eastAsia="es-ES"/>
+        </w:rPr>
+        <w:t>(</w:t>
+      </w:r>
+      <w:r>
+        <w:rPr>
+          <w:rFonts w:ascii="Courier New" w:eastAsia="SimSun" w:hAnsi="Courier New" w:cs="Courier New"/>
+          <w:color w:val="A020F0"/>
+          <w:szCs w:val="30"/>
+          <w:lang w:eastAsia="es-ES"/>
+        </w:rPr>
+        <w:t>'x1(t)'</w:t>
+      </w:r>
+      <w:r>
+        <w:rPr>
+          <w:rFonts w:ascii="Courier New" w:eastAsia="SimSun" w:hAnsi="Courier New" w:cs="Courier New"/>
+          <w:color w:val="000000"/>
+          <w:szCs w:val="30"/>
+          <w:lang w:eastAsia="es-ES"/>
+        </w:rPr>
+        <w:t>,</w:t>
+      </w:r>
+      <w:r>
+        <w:rPr>
+          <w:rFonts w:ascii="Courier New" w:eastAsia="SimSun" w:hAnsi="Courier New" w:cs="Courier New"/>
+          <w:color w:val="A020F0"/>
+          <w:szCs w:val="30"/>
+          <w:lang w:eastAsia="es-ES"/>
+        </w:rPr>
+        <w:t>'xr1(t)'</w:t>
+      </w:r>
+      <w:r>
+        <w:rPr>
+          <w:rFonts w:ascii="Courier New" w:eastAsia="SimSun" w:hAnsi="Courier New" w:cs="Courier New"/>
+          <w:color w:val="000000"/>
+          <w:szCs w:val="30"/>
+          <w:lang w:eastAsia="es-ES"/>
+        </w:rPr>
+        <w:t>,</w:t>
+      </w:r>
+      <w:r>
+        <w:rPr>
+          <w:rFonts w:ascii="Courier New" w:eastAsia="SimSun" w:hAnsi="Courier New" w:cs="Courier New"/>
+          <w:color w:val="A020F0"/>
+          <w:szCs w:val="30"/>
+          <w:lang w:eastAsia="es-ES"/>
+        </w:rPr>
+        <w:t>'xn1[n]'</w:t>
+      </w:r>
+      <w:r>
+        <w:rPr>
+          <w:rFonts w:ascii="Courier New" w:eastAsia="SimSun" w:hAnsi="Courier New" w:cs="Courier New"/>
+          <w:color w:val="000000"/>
+          <w:szCs w:val="30"/>
+          <w:lang w:eastAsia="es-ES"/>
+        </w:rPr>
+        <w:t>);</w:t>
+      </w:r>
+    </w:p>
+    <w:p>
+      <w:pPr>
+        <w:autoSpaceDE w:val="0"/>
+        <w:autoSpaceDN w:val="0"/>
+        <w:adjustRightInd w:val="0"/>
+        <w:spacing w:after="0"/>
+        <w:ind w:left="708"/>
+        <w:jc w:val="left"/>
+        <w:rPr>
+          <w:rFonts w:ascii="Courier New" w:eastAsia="SimSun" w:hAnsi="Courier New" w:cs="Courier New"/>
+          <w:sz w:val="16"/>
+          <w:szCs w:val="24"/>
+          <w:lang w:eastAsia="es-ES"/>
+        </w:rPr>
+      </w:pPr>
+      <w:r>
+        <w:rPr>
+          <w:rFonts w:ascii="Courier New" w:eastAsia="SimSun" w:hAnsi="Courier New" w:cs="Courier New"/>
+          <w:color w:val="000000"/>
+          <w:szCs w:val="30"/>
+          <w:lang w:eastAsia="es-ES"/>
+        </w:rPr>
+        <w:t xml:space="preserve">    </w:t>
+      </w:r>
+    </w:p>
+    <w:p>
+      <w:pPr>
+        <w:autoSpaceDE w:val="0"/>
+        <w:autoSpaceDN w:val="0"/>
+        <w:adjustRightInd w:val="0"/>
+        <w:spacing w:after="0"/>
+        <w:ind w:left="708"/>
+        <w:jc w:val="left"/>
+        <w:rPr>
+          <w:rFonts w:ascii="Courier New" w:eastAsia="SimSun" w:hAnsi="Courier New" w:cs="Courier New"/>
+          <w:sz w:val="16"/>
+          <w:szCs w:val="24"/>
+          <w:lang w:eastAsia="es-ES"/>
+        </w:rPr>
+      </w:pPr>
+      <w:r>
+        <w:rPr>
+          <w:rFonts w:ascii="Courier New" w:eastAsia="SimSun" w:hAnsi="Courier New" w:cs="Courier New"/>
+          <w:color w:val="000000"/>
+          <w:szCs w:val="30"/>
+          <w:lang w:eastAsia="es-ES"/>
+        </w:rPr>
+        <w:t xml:space="preserve">    </w:t>
+      </w:r>
+      <w:proofErr w:type="spellStart"/>
+      <w:proofErr w:type="gramStart"/>
+      <w:r>
+        <w:rPr>
+          <w:rFonts w:ascii="Courier New" w:eastAsia="SimSun" w:hAnsi="Courier New" w:cs="Courier New"/>
+          <w:color w:val="000000"/>
+          <w:szCs w:val="30"/>
+          <w:lang w:eastAsia="es-ES"/>
+        </w:rPr>
+        <w:t>subplot</w:t>
+      </w:r>
+      <w:proofErr w:type="spellEnd"/>
+      <w:r>
+        <w:rPr>
+          <w:rFonts w:ascii="Courier New" w:eastAsia="SimSun" w:hAnsi="Courier New" w:cs="Courier New"/>
+          <w:color w:val="000000"/>
+          <w:szCs w:val="30"/>
+          <w:lang w:eastAsia="es-ES"/>
+        </w:rPr>
+        <w:t>(</w:t>
+      </w:r>
+      <w:proofErr w:type="gramEnd"/>
+      <w:r>
+        <w:rPr>
+          <w:rFonts w:ascii="Courier New" w:eastAsia="SimSun" w:hAnsi="Courier New" w:cs="Courier New"/>
+          <w:color w:val="000000"/>
+          <w:szCs w:val="30"/>
+          <w:lang w:eastAsia="es-ES"/>
+        </w:rPr>
+        <w:t>312);</w:t>
+      </w:r>
+    </w:p>
+    <w:p>
+      <w:pPr>
+        <w:autoSpaceDE w:val="0"/>
+        <w:autoSpaceDN w:val="0"/>
+        <w:adjustRightInd w:val="0"/>
+        <w:spacing w:after="0"/>
+        <w:ind w:left="708"/>
+        <w:jc w:val="left"/>
+        <w:rPr>
+          <w:rFonts w:ascii="Courier New" w:eastAsia="SimSun" w:hAnsi="Courier New" w:cs="Courier New"/>
+          <w:sz w:val="16"/>
+          <w:szCs w:val="24"/>
+          <w:lang w:eastAsia="es-ES"/>
+        </w:rPr>
+      </w:pPr>
+      <w:r>
+        <w:rPr>
+          <w:rFonts w:ascii="Courier New" w:eastAsia="SimSun" w:hAnsi="Courier New" w:cs="Courier New"/>
+          <w:color w:val="000000"/>
+          <w:szCs w:val="30"/>
+          <w:lang w:eastAsia="es-ES"/>
+        </w:rPr>
+        <w:t xml:space="preserve">    </w:t>
+      </w:r>
+      <w:proofErr w:type="spellStart"/>
+      <w:proofErr w:type="gramStart"/>
+      <w:r>
+        <w:rPr>
+          <w:rFonts w:ascii="Courier New" w:eastAsia="SimSun" w:hAnsi="Courier New" w:cs="Courier New"/>
+          <w:color w:val="000000"/>
+          <w:szCs w:val="30"/>
+          <w:lang w:eastAsia="es-ES"/>
+        </w:rPr>
+        <w:t>plot</w:t>
+      </w:r>
+      <w:proofErr w:type="spellEnd"/>
+      <w:r>
+        <w:rPr>
+          <w:rFonts w:ascii="Courier New" w:eastAsia="SimSun" w:hAnsi="Courier New" w:cs="Courier New"/>
+          <w:color w:val="000000"/>
+          <w:szCs w:val="30"/>
+          <w:lang w:eastAsia="es-ES"/>
+        </w:rPr>
+        <w:t>(</w:t>
+      </w:r>
+      <w:proofErr w:type="gramEnd"/>
+      <w:r>
+        <w:rPr>
+          <w:rFonts w:ascii="Courier New" w:eastAsia="SimSun" w:hAnsi="Courier New" w:cs="Courier New"/>
+          <w:color w:val="000000"/>
+          <w:szCs w:val="30"/>
+          <w:lang w:eastAsia="es-ES"/>
+        </w:rPr>
+        <w:t>t,x2,</w:t>
+      </w:r>
+      <w:r>
+        <w:rPr>
+          <w:rFonts w:ascii="Courier New" w:eastAsia="SimSun" w:hAnsi="Courier New" w:cs="Courier New"/>
+          <w:color w:val="A020F0"/>
+          <w:szCs w:val="30"/>
+          <w:lang w:eastAsia="es-ES"/>
+        </w:rPr>
+        <w:t>'b'</w:t>
+      </w:r>
+      <w:r>
+        <w:rPr>
+          <w:rFonts w:ascii="Courier New" w:eastAsia="SimSun" w:hAnsi="Courier New" w:cs="Courier New"/>
+          <w:color w:val="000000"/>
+          <w:szCs w:val="30"/>
+          <w:lang w:eastAsia="es-ES"/>
+        </w:rPr>
+        <w:t>,</w:t>
+      </w:r>
+      <w:r>
+        <w:rPr>
+          <w:rFonts w:ascii="Courier New" w:eastAsia="SimSun" w:hAnsi="Courier New" w:cs="Courier New"/>
+          <w:color w:val="A020F0"/>
+          <w:szCs w:val="30"/>
+          <w:lang w:eastAsia="es-ES"/>
+        </w:rPr>
+        <w:t>'LineWidth'</w:t>
+      </w:r>
+      <w:r>
+        <w:rPr>
+          <w:rFonts w:ascii="Courier New" w:eastAsia="SimSun" w:hAnsi="Courier New" w:cs="Courier New"/>
+          <w:color w:val="000000"/>
+          <w:szCs w:val="30"/>
+          <w:lang w:eastAsia="es-ES"/>
+        </w:rPr>
+        <w:t>,2);</w:t>
+      </w:r>
+    </w:p>
+    <w:p>
+      <w:pPr>
+        <w:autoSpaceDE w:val="0"/>
+        <w:autoSpaceDN w:val="0"/>
+        <w:adjustRightInd w:val="0"/>
+        <w:spacing w:after="0"/>
+        <w:ind w:left="708"/>
+        <w:jc w:val="left"/>
+        <w:rPr>
+          <w:rFonts w:ascii="Courier New" w:eastAsia="SimSun" w:hAnsi="Courier New" w:cs="Courier New"/>
+          <w:sz w:val="16"/>
+          <w:szCs w:val="24"/>
+          <w:lang w:eastAsia="es-ES"/>
+        </w:rPr>
+      </w:pPr>
+      <w:r>
+        <w:rPr>
+          <w:rFonts w:ascii="Courier New" w:eastAsia="SimSun" w:hAnsi="Courier New" w:cs="Courier New"/>
+          <w:color w:val="000000"/>
+          <w:szCs w:val="30"/>
+          <w:lang w:eastAsia="es-ES"/>
+        </w:rPr>
+        <w:t xml:space="preserve">    </w:t>
+      </w:r>
+      <w:proofErr w:type="spellStart"/>
+      <w:proofErr w:type="gramStart"/>
+      <w:r>
+        <w:rPr>
+          <w:rFonts w:ascii="Courier New" w:eastAsia="SimSun" w:hAnsi="Courier New" w:cs="Courier New"/>
+          <w:color w:val="000000"/>
+          <w:szCs w:val="30"/>
+          <w:lang w:eastAsia="es-ES"/>
+        </w:rPr>
+        <w:t>hold</w:t>
+      </w:r>
+      <w:proofErr w:type="spellEnd"/>
+      <w:proofErr w:type="gramEnd"/>
+      <w:r>
+        <w:rPr>
+          <w:rFonts w:ascii="Courier New" w:eastAsia="SimSun" w:hAnsi="Courier New" w:cs="Courier New"/>
+          <w:color w:val="000000"/>
+          <w:szCs w:val="30"/>
+          <w:lang w:eastAsia="es-ES"/>
+        </w:rPr>
+        <w:t xml:space="preserve"> </w:t>
+      </w:r>
+      <w:proofErr w:type="spellStart"/>
+      <w:r>
+        <w:rPr>
+          <w:rFonts w:ascii="Courier New" w:eastAsia="SimSun" w:hAnsi="Courier New" w:cs="Courier New"/>
+          <w:color w:val="A020F0"/>
+          <w:szCs w:val="30"/>
+          <w:lang w:eastAsia="es-ES"/>
+        </w:rPr>
+        <w:t>on</w:t>
+      </w:r>
+      <w:proofErr w:type="spellEnd"/>
+      <w:r>
+        <w:rPr>
+          <w:rFonts w:ascii="Courier New" w:eastAsia="SimSun" w:hAnsi="Courier New" w:cs="Courier New"/>
+          <w:color w:val="000000"/>
+          <w:szCs w:val="30"/>
+          <w:lang w:eastAsia="es-ES"/>
+        </w:rPr>
+        <w:t xml:space="preserve">; </w:t>
+      </w:r>
+    </w:p>
+    <w:p>
+      <w:pPr>
+        <w:autoSpaceDE w:val="0"/>
+        <w:autoSpaceDN w:val="0"/>
+        <w:adjustRightInd w:val="0"/>
+        <w:spacing w:after="0"/>
+        <w:ind w:left="708"/>
+        <w:jc w:val="left"/>
+        <w:rPr>
+          <w:rFonts w:ascii="Courier New" w:eastAsia="SimSun" w:hAnsi="Courier New" w:cs="Courier New"/>
+          <w:sz w:val="16"/>
+          <w:szCs w:val="24"/>
+          <w:lang w:eastAsia="es-ES"/>
+        </w:rPr>
+      </w:pPr>
+      <w:r>
+        <w:rPr>
+          <w:rFonts w:ascii="Courier New" w:eastAsia="SimSun" w:hAnsi="Courier New" w:cs="Courier New"/>
+          <w:color w:val="000000"/>
+          <w:szCs w:val="30"/>
+          <w:lang w:eastAsia="es-ES"/>
+        </w:rPr>
+        <w:t xml:space="preserve">    </w:t>
+      </w:r>
+      <w:proofErr w:type="spellStart"/>
+      <w:proofErr w:type="gramStart"/>
+      <w:r>
+        <w:rPr>
+          <w:rFonts w:ascii="Courier New" w:eastAsia="SimSun" w:hAnsi="Courier New" w:cs="Courier New"/>
+          <w:color w:val="000000"/>
+          <w:szCs w:val="30"/>
+          <w:lang w:eastAsia="es-ES"/>
+        </w:rPr>
+        <w:t>plot</w:t>
+      </w:r>
+      <w:proofErr w:type="spellEnd"/>
+      <w:r>
+        <w:rPr>
+          <w:rFonts w:ascii="Courier New" w:eastAsia="SimSun" w:hAnsi="Courier New" w:cs="Courier New"/>
+          <w:color w:val="000000"/>
+          <w:szCs w:val="30"/>
+          <w:lang w:eastAsia="es-ES"/>
+        </w:rPr>
+        <w:t>(</w:t>
+      </w:r>
+      <w:proofErr w:type="gramEnd"/>
+      <w:r>
+        <w:rPr>
+          <w:rFonts w:ascii="Courier New" w:eastAsia="SimSun" w:hAnsi="Courier New" w:cs="Courier New"/>
+          <w:color w:val="000000"/>
+          <w:szCs w:val="30"/>
+          <w:lang w:eastAsia="es-ES"/>
+        </w:rPr>
+        <w:t>t,xr2,</w:t>
+      </w:r>
+      <w:r>
+        <w:rPr>
+          <w:rFonts w:ascii="Courier New" w:eastAsia="SimSun" w:hAnsi="Courier New" w:cs="Courier New"/>
+          <w:color w:val="A020F0"/>
+          <w:szCs w:val="30"/>
+          <w:lang w:eastAsia="es-ES"/>
+        </w:rPr>
+        <w:t>'g'</w:t>
+      </w:r>
+      <w:r>
+        <w:rPr>
+          <w:rFonts w:ascii="Courier New" w:eastAsia="SimSun" w:hAnsi="Courier New" w:cs="Courier New"/>
+          <w:color w:val="000000"/>
+          <w:szCs w:val="30"/>
+          <w:lang w:eastAsia="es-ES"/>
+        </w:rPr>
+        <w:t>);</w:t>
+      </w:r>
+    </w:p>
+    <w:p>
+      <w:pPr>
+        <w:autoSpaceDE w:val="0"/>
+        <w:autoSpaceDN w:val="0"/>
+        <w:adjustRightInd w:val="0"/>
+        <w:spacing w:after="0"/>
+        <w:ind w:left="708"/>
+        <w:jc w:val="left"/>
+        <w:rPr>
+          <w:rFonts w:ascii="Courier New" w:eastAsia="SimSun" w:hAnsi="Courier New" w:cs="Courier New"/>
+          <w:sz w:val="16"/>
+          <w:szCs w:val="24"/>
+          <w:lang w:eastAsia="es-ES"/>
+        </w:rPr>
+      </w:pPr>
+      <w:r>
+        <w:rPr>
+          <w:rFonts w:ascii="Courier New" w:eastAsia="SimSun" w:hAnsi="Courier New" w:cs="Courier New"/>
+          <w:color w:val="000000"/>
+          <w:szCs w:val="30"/>
+          <w:lang w:eastAsia="es-ES"/>
+        </w:rPr>
+        <w:t xml:space="preserve">    </w:t>
+      </w:r>
+      <w:proofErr w:type="spellStart"/>
+      <w:proofErr w:type="gramStart"/>
+      <w:r>
+        <w:rPr>
+          <w:rFonts w:ascii="Courier New" w:eastAsia="SimSun" w:hAnsi="Courier New" w:cs="Courier New"/>
+          <w:color w:val="000000"/>
+          <w:szCs w:val="30"/>
+          <w:lang w:eastAsia="es-ES"/>
+        </w:rPr>
+        <w:t>dtplot</w:t>
+      </w:r>
+      <w:proofErr w:type="spellEnd"/>
+      <w:r>
+        <w:rPr>
+          <w:rFonts w:ascii="Courier New" w:eastAsia="SimSun" w:hAnsi="Courier New" w:cs="Courier New"/>
+          <w:color w:val="000000"/>
+          <w:szCs w:val="30"/>
+          <w:lang w:eastAsia="es-ES"/>
+        </w:rPr>
+        <w:t>(</w:t>
+      </w:r>
+      <w:proofErr w:type="gramEnd"/>
+      <w:r>
+        <w:rPr>
+          <w:rFonts w:ascii="Courier New" w:eastAsia="SimSun" w:hAnsi="Courier New" w:cs="Courier New"/>
+          <w:color w:val="000000"/>
+          <w:szCs w:val="30"/>
+          <w:lang w:eastAsia="es-ES"/>
+        </w:rPr>
+        <w:t>tn,xn2);</w:t>
+      </w:r>
+    </w:p>
+    <w:p>
+      <w:pPr>
+        <w:autoSpaceDE w:val="0"/>
+        <w:autoSpaceDN w:val="0"/>
+        <w:adjustRightInd w:val="0"/>
+        <w:spacing w:after="0"/>
+        <w:ind w:left="708"/>
+        <w:jc w:val="left"/>
+        <w:rPr>
+          <w:rFonts w:ascii="Courier New" w:eastAsia="SimSun" w:hAnsi="Courier New" w:cs="Courier New"/>
+          <w:sz w:val="16"/>
+          <w:szCs w:val="24"/>
+          <w:lang w:eastAsia="es-ES"/>
+        </w:rPr>
+      </w:pPr>
+      <w:r>
+        <w:rPr>
+          <w:rFonts w:ascii="Courier New" w:eastAsia="SimSun" w:hAnsi="Courier New" w:cs="Courier New"/>
+          <w:color w:val="000000"/>
+          <w:szCs w:val="30"/>
+          <w:lang w:eastAsia="es-ES"/>
+        </w:rPr>
+        <w:t xml:space="preserve">    </w:t>
+      </w:r>
+      <w:proofErr w:type="spellStart"/>
+      <w:proofErr w:type="gramStart"/>
+      <w:r>
+        <w:rPr>
+          <w:rFonts w:ascii="Courier New" w:eastAsia="SimSun" w:hAnsi="Courier New" w:cs="Courier New"/>
+          <w:color w:val="000000"/>
+          <w:szCs w:val="30"/>
+          <w:lang w:eastAsia="es-ES"/>
+        </w:rPr>
+        <w:t>grid</w:t>
+      </w:r>
+      <w:proofErr w:type="spellEnd"/>
+      <w:proofErr w:type="gramEnd"/>
+      <w:r>
+        <w:rPr>
+          <w:rFonts w:ascii="Courier New" w:eastAsia="SimSun" w:hAnsi="Courier New" w:cs="Courier New"/>
+          <w:color w:val="000000"/>
+          <w:szCs w:val="30"/>
+          <w:lang w:eastAsia="es-ES"/>
+        </w:rPr>
+        <w:t xml:space="preserve">; </w:t>
+      </w:r>
+      <w:proofErr w:type="spellStart"/>
+      <w:r>
+        <w:rPr>
+          <w:rFonts w:ascii="Courier New" w:eastAsia="SimSun" w:hAnsi="Courier New" w:cs="Courier New"/>
+          <w:color w:val="000000"/>
+          <w:szCs w:val="30"/>
+          <w:lang w:eastAsia="es-ES"/>
+        </w:rPr>
+        <w:t>title</w:t>
+      </w:r>
+      <w:proofErr w:type="spellEnd"/>
+      <w:r>
+        <w:rPr>
+          <w:rFonts w:ascii="Courier New" w:eastAsia="SimSun" w:hAnsi="Courier New" w:cs="Courier New"/>
+          <w:color w:val="000000"/>
+          <w:szCs w:val="30"/>
+          <w:lang w:eastAsia="es-ES"/>
+        </w:rPr>
+        <w:t>(</w:t>
+      </w:r>
+      <w:r>
+        <w:rPr>
+          <w:rFonts w:ascii="Courier New" w:eastAsia="SimSun" w:hAnsi="Courier New" w:cs="Courier New"/>
+          <w:color w:val="A020F0"/>
+          <w:szCs w:val="30"/>
+          <w:lang w:eastAsia="es-ES"/>
+        </w:rPr>
+        <w:t>"</w:t>
+      </w:r>
+      <w:proofErr w:type="spellStart"/>
+      <w:r>
+        <w:rPr>
+          <w:rFonts w:ascii="Courier New" w:eastAsia="SimSun" w:hAnsi="Courier New" w:cs="Courier New"/>
+          <w:color w:val="A020F0"/>
+          <w:szCs w:val="30"/>
+          <w:lang w:eastAsia="es-ES"/>
+        </w:rPr>
+        <w:t>Graficacion</w:t>
+      </w:r>
+      <w:proofErr w:type="spellEnd"/>
+      <w:r>
+        <w:rPr>
+          <w:rFonts w:ascii="Courier New" w:eastAsia="SimSun" w:hAnsi="Courier New" w:cs="Courier New"/>
+          <w:color w:val="A020F0"/>
+          <w:szCs w:val="30"/>
+          <w:lang w:eastAsia="es-ES"/>
+        </w:rPr>
+        <w:t xml:space="preserve"> de x2(t), xr2(t) y xn2[n] para S="</w:t>
+      </w:r>
+      <w:r>
+        <w:rPr>
+          <w:rFonts w:ascii="Courier New" w:eastAsia="SimSun" w:hAnsi="Courier New" w:cs="Courier New"/>
+          <w:color w:val="000000"/>
+          <w:szCs w:val="30"/>
+          <w:lang w:eastAsia="es-ES"/>
+        </w:rPr>
+        <w:t>+S);</w:t>
+      </w:r>
+    </w:p>
+    <w:p>
+      <w:pPr>
+        <w:autoSpaceDE w:val="0"/>
+        <w:autoSpaceDN w:val="0"/>
+        <w:adjustRightInd w:val="0"/>
+        <w:spacing w:after="0"/>
+        <w:ind w:left="708"/>
+        <w:jc w:val="left"/>
+        <w:rPr>
+          <w:rFonts w:ascii="Courier New" w:eastAsia="SimSun" w:hAnsi="Courier New" w:cs="Courier New"/>
+          <w:sz w:val="16"/>
+          <w:szCs w:val="24"/>
+          <w:lang w:eastAsia="es-ES"/>
+        </w:rPr>
+      </w:pPr>
+      <w:r>
+        <w:rPr>
+          <w:rFonts w:ascii="Courier New" w:eastAsia="SimSun" w:hAnsi="Courier New" w:cs="Courier New"/>
+          <w:color w:val="000000"/>
+          <w:szCs w:val="30"/>
+          <w:lang w:eastAsia="es-ES"/>
+        </w:rPr>
+        <w:t xml:space="preserve">    </w:t>
+      </w:r>
+      <w:proofErr w:type="spellStart"/>
+      <w:proofErr w:type="gramStart"/>
+      <w:r>
+        <w:rPr>
+          <w:rFonts w:ascii="Courier New" w:eastAsia="SimSun" w:hAnsi="Courier New" w:cs="Courier New"/>
+          <w:color w:val="000000"/>
+          <w:szCs w:val="30"/>
+          <w:lang w:eastAsia="es-ES"/>
+        </w:rPr>
+        <w:t>legend</w:t>
+      </w:r>
+      <w:proofErr w:type="spellEnd"/>
+      <w:proofErr w:type="gramEnd"/>
+      <w:r>
+        <w:rPr>
+          <w:rFonts w:ascii="Courier New" w:eastAsia="SimSun" w:hAnsi="Courier New" w:cs="Courier New"/>
+          <w:color w:val="000000"/>
+          <w:szCs w:val="30"/>
+          <w:lang w:eastAsia="es-ES"/>
+        </w:rPr>
+        <w:t>(</w:t>
+      </w:r>
+      <w:r>
+        <w:rPr>
+          <w:rFonts w:ascii="Courier New" w:eastAsia="SimSun" w:hAnsi="Courier New" w:cs="Courier New"/>
+          <w:color w:val="A020F0"/>
+          <w:szCs w:val="30"/>
+          <w:lang w:eastAsia="es-ES"/>
+        </w:rPr>
+        <w:t>'x2(t)'</w:t>
+      </w:r>
+      <w:r>
+        <w:rPr>
+          <w:rFonts w:ascii="Courier New" w:eastAsia="SimSun" w:hAnsi="Courier New" w:cs="Courier New"/>
+          <w:color w:val="000000"/>
+          <w:szCs w:val="30"/>
+          <w:lang w:eastAsia="es-ES"/>
+        </w:rPr>
+        <w:t>,</w:t>
+      </w:r>
+      <w:r>
+        <w:rPr>
+          <w:rFonts w:ascii="Courier New" w:eastAsia="SimSun" w:hAnsi="Courier New" w:cs="Courier New"/>
+          <w:color w:val="A020F0"/>
+          <w:szCs w:val="30"/>
+          <w:lang w:eastAsia="es-ES"/>
+        </w:rPr>
+        <w:t>'xr2(t)'</w:t>
+      </w:r>
+      <w:r>
+        <w:rPr>
+          <w:rFonts w:ascii="Courier New" w:eastAsia="SimSun" w:hAnsi="Courier New" w:cs="Courier New"/>
+          <w:color w:val="000000"/>
+          <w:szCs w:val="30"/>
+          <w:lang w:eastAsia="es-ES"/>
+        </w:rPr>
+        <w:t>,</w:t>
+      </w:r>
+      <w:r>
+        <w:rPr>
+          <w:rFonts w:ascii="Courier New" w:eastAsia="SimSun" w:hAnsi="Courier New" w:cs="Courier New"/>
+          <w:color w:val="A020F0"/>
+          <w:szCs w:val="30"/>
+          <w:lang w:eastAsia="es-ES"/>
+        </w:rPr>
+        <w:t>'xn2[n]'</w:t>
+      </w:r>
+      <w:r>
+        <w:rPr>
+          <w:rFonts w:ascii="Courier New" w:eastAsia="SimSun" w:hAnsi="Courier New" w:cs="Courier New"/>
+          <w:color w:val="000000"/>
+          <w:szCs w:val="30"/>
+          <w:lang w:eastAsia="es-ES"/>
+        </w:rPr>
+        <w:t>);</w:t>
+      </w:r>
+    </w:p>
+    <w:p>
+      <w:pPr>
+        <w:autoSpaceDE w:val="0"/>
+        <w:autoSpaceDN w:val="0"/>
+        <w:adjustRightInd w:val="0"/>
+        <w:spacing w:after="0"/>
+        <w:ind w:left="708"/>
+        <w:jc w:val="left"/>
+        <w:rPr>
+          <w:rFonts w:ascii="Courier New" w:eastAsia="SimSun" w:hAnsi="Courier New" w:cs="Courier New"/>
+          <w:sz w:val="16"/>
+          <w:szCs w:val="24"/>
+          <w:lang w:eastAsia="es-ES"/>
+        </w:rPr>
+      </w:pPr>
+      <w:r>
+        <w:rPr>
+          <w:rFonts w:ascii="Courier New" w:eastAsia="SimSun" w:hAnsi="Courier New" w:cs="Courier New"/>
+          <w:color w:val="000000"/>
+          <w:szCs w:val="30"/>
+          <w:lang w:eastAsia="es-ES"/>
+        </w:rPr>
+        <w:t xml:space="preserve">    </w:t>
+      </w:r>
+    </w:p>
+    <w:p>
+      <w:pPr>
+        <w:autoSpaceDE w:val="0"/>
+        <w:autoSpaceDN w:val="0"/>
+        <w:adjustRightInd w:val="0"/>
+        <w:spacing w:after="0"/>
+        <w:ind w:left="708"/>
+        <w:jc w:val="left"/>
+        <w:rPr>
+          <w:rFonts w:ascii="Courier New" w:eastAsia="SimSun" w:hAnsi="Courier New" w:cs="Courier New"/>
+          <w:sz w:val="16"/>
+          <w:szCs w:val="24"/>
+          <w:lang w:eastAsia="es-ES"/>
+        </w:rPr>
+      </w:pPr>
+      <w:r>
+        <w:rPr>
+          <w:rFonts w:ascii="Courier New" w:eastAsia="SimSun" w:hAnsi="Courier New" w:cs="Courier New"/>
+          <w:color w:val="000000"/>
+          <w:szCs w:val="30"/>
+          <w:lang w:eastAsia="es-ES"/>
+        </w:rPr>
+        <w:t xml:space="preserve">    </w:t>
+      </w:r>
+      <w:proofErr w:type="spellStart"/>
+      <w:proofErr w:type="gramStart"/>
+      <w:r>
+        <w:rPr>
+          <w:rFonts w:ascii="Courier New" w:eastAsia="SimSun" w:hAnsi="Courier New" w:cs="Courier New"/>
+          <w:color w:val="000000"/>
+          <w:szCs w:val="30"/>
+          <w:lang w:eastAsia="es-ES"/>
+        </w:rPr>
+        <w:t>subplot</w:t>
+      </w:r>
+      <w:proofErr w:type="spellEnd"/>
+      <w:r>
+        <w:rPr>
+          <w:rFonts w:ascii="Courier New" w:eastAsia="SimSun" w:hAnsi="Courier New" w:cs="Courier New"/>
+          <w:color w:val="000000"/>
+          <w:szCs w:val="30"/>
+          <w:lang w:eastAsia="es-ES"/>
+        </w:rPr>
+        <w:t>(</w:t>
+      </w:r>
+      <w:proofErr w:type="gramEnd"/>
+      <w:r>
+        <w:rPr>
+          <w:rFonts w:ascii="Courier New" w:eastAsia="SimSun" w:hAnsi="Courier New" w:cs="Courier New"/>
+          <w:color w:val="000000"/>
+          <w:szCs w:val="30"/>
+          <w:lang w:eastAsia="es-ES"/>
+        </w:rPr>
+        <w:t>313);</w:t>
+      </w:r>
+    </w:p>
+    <w:p>
+      <w:pPr>
+        <w:autoSpaceDE w:val="0"/>
+        <w:autoSpaceDN w:val="0"/>
+        <w:adjustRightInd w:val="0"/>
+        <w:spacing w:after="0"/>
+        <w:ind w:left="708"/>
+        <w:jc w:val="left"/>
+        <w:rPr>
+          <w:rFonts w:ascii="Courier New" w:eastAsia="SimSun" w:hAnsi="Courier New" w:cs="Courier New"/>
+          <w:sz w:val="16"/>
+          <w:szCs w:val="24"/>
+          <w:lang w:eastAsia="es-ES"/>
+        </w:rPr>
+      </w:pPr>
+      <w:r>
+        <w:rPr>
+          <w:rFonts w:ascii="Courier New" w:eastAsia="SimSun" w:hAnsi="Courier New" w:cs="Courier New"/>
+          <w:color w:val="000000"/>
+          <w:szCs w:val="30"/>
+          <w:lang w:eastAsia="es-ES"/>
+        </w:rPr>
+        <w:lastRenderedPageBreak/>
+        <w:t xml:space="preserve">    </w:t>
+      </w:r>
+      <w:proofErr w:type="spellStart"/>
+      <w:proofErr w:type="gramStart"/>
+      <w:r>
+        <w:rPr>
+          <w:rFonts w:ascii="Courier New" w:eastAsia="SimSun" w:hAnsi="Courier New" w:cs="Courier New"/>
+          <w:color w:val="000000"/>
+          <w:szCs w:val="30"/>
+          <w:lang w:eastAsia="es-ES"/>
+        </w:rPr>
+        <w:t>plot</w:t>
+      </w:r>
+      <w:proofErr w:type="spellEnd"/>
+      <w:r>
+        <w:rPr>
+          <w:rFonts w:ascii="Courier New" w:eastAsia="SimSun" w:hAnsi="Courier New" w:cs="Courier New"/>
+          <w:color w:val="000000"/>
+          <w:szCs w:val="30"/>
+          <w:lang w:eastAsia="es-ES"/>
+        </w:rPr>
+        <w:t>(</w:t>
+      </w:r>
+      <w:proofErr w:type="gramEnd"/>
+      <w:r>
+        <w:rPr>
+          <w:rFonts w:ascii="Courier New" w:eastAsia="SimSun" w:hAnsi="Courier New" w:cs="Courier New"/>
+          <w:color w:val="000000"/>
+          <w:szCs w:val="30"/>
+          <w:lang w:eastAsia="es-ES"/>
+        </w:rPr>
+        <w:t>t,x,</w:t>
+      </w:r>
+      <w:r>
+        <w:rPr>
+          <w:rFonts w:ascii="Courier New" w:eastAsia="SimSun" w:hAnsi="Courier New" w:cs="Courier New"/>
+          <w:color w:val="A020F0"/>
+          <w:szCs w:val="30"/>
+          <w:lang w:eastAsia="es-ES"/>
+        </w:rPr>
+        <w:t>'b'</w:t>
+      </w:r>
+      <w:r>
+        <w:rPr>
+          <w:rFonts w:ascii="Courier New" w:eastAsia="SimSun" w:hAnsi="Courier New" w:cs="Courier New"/>
+          <w:color w:val="000000"/>
+          <w:szCs w:val="30"/>
+          <w:lang w:eastAsia="es-ES"/>
+        </w:rPr>
+        <w:t>,</w:t>
+      </w:r>
+      <w:r>
+        <w:rPr>
+          <w:rFonts w:ascii="Courier New" w:eastAsia="SimSun" w:hAnsi="Courier New" w:cs="Courier New"/>
+          <w:color w:val="A020F0"/>
+          <w:szCs w:val="30"/>
+          <w:lang w:eastAsia="es-ES"/>
+        </w:rPr>
+        <w:t>'LineWidth'</w:t>
+      </w:r>
+      <w:r>
+        <w:rPr>
+          <w:rFonts w:ascii="Courier New" w:eastAsia="SimSun" w:hAnsi="Courier New" w:cs="Courier New"/>
+          <w:color w:val="000000"/>
+          <w:szCs w:val="30"/>
+          <w:lang w:eastAsia="es-ES"/>
+        </w:rPr>
+        <w:t>,2);</w:t>
+      </w:r>
+    </w:p>
+    <w:p>
+      <w:pPr>
+        <w:autoSpaceDE w:val="0"/>
+        <w:autoSpaceDN w:val="0"/>
+        <w:adjustRightInd w:val="0"/>
+        <w:spacing w:after="0"/>
+        <w:ind w:left="708"/>
+        <w:jc w:val="left"/>
+        <w:rPr>
+          <w:rFonts w:ascii="Courier New" w:eastAsia="SimSun" w:hAnsi="Courier New" w:cs="Courier New"/>
+          <w:sz w:val="16"/>
+          <w:szCs w:val="24"/>
+          <w:lang w:eastAsia="es-ES"/>
+        </w:rPr>
+      </w:pPr>
+      <w:r>
+        <w:rPr>
+          <w:rFonts w:ascii="Courier New" w:eastAsia="SimSun" w:hAnsi="Courier New" w:cs="Courier New"/>
+          <w:color w:val="000000"/>
+          <w:szCs w:val="30"/>
+          <w:lang w:eastAsia="es-ES"/>
+        </w:rPr>
+        <w:t xml:space="preserve">    </w:t>
+      </w:r>
+      <w:proofErr w:type="spellStart"/>
+      <w:proofErr w:type="gramStart"/>
+      <w:r>
+        <w:rPr>
+          <w:rFonts w:ascii="Courier New" w:eastAsia="SimSun" w:hAnsi="Courier New" w:cs="Courier New"/>
+          <w:color w:val="000000"/>
+          <w:szCs w:val="30"/>
+          <w:lang w:eastAsia="es-ES"/>
+        </w:rPr>
+        <w:t>hold</w:t>
+      </w:r>
+      <w:proofErr w:type="spellEnd"/>
+      <w:proofErr w:type="gramEnd"/>
+      <w:r>
+        <w:rPr>
+          <w:rFonts w:ascii="Courier New" w:eastAsia="SimSun" w:hAnsi="Courier New" w:cs="Courier New"/>
+          <w:color w:val="000000"/>
+          <w:szCs w:val="30"/>
+          <w:lang w:eastAsia="es-ES"/>
+        </w:rPr>
+        <w:t xml:space="preserve"> </w:t>
+      </w:r>
+      <w:proofErr w:type="spellStart"/>
+      <w:r>
+        <w:rPr>
+          <w:rFonts w:ascii="Courier New" w:eastAsia="SimSun" w:hAnsi="Courier New" w:cs="Courier New"/>
+          <w:color w:val="A020F0"/>
+          <w:szCs w:val="30"/>
+          <w:lang w:eastAsia="es-ES"/>
+        </w:rPr>
+        <w:t>on</w:t>
+      </w:r>
+      <w:proofErr w:type="spellEnd"/>
+      <w:r>
+        <w:rPr>
+          <w:rFonts w:ascii="Courier New" w:eastAsia="SimSun" w:hAnsi="Courier New" w:cs="Courier New"/>
+          <w:color w:val="000000"/>
+          <w:szCs w:val="30"/>
+          <w:lang w:eastAsia="es-ES"/>
+        </w:rPr>
+        <w:t xml:space="preserve">; </w:t>
+      </w:r>
+    </w:p>
+    <w:p>
+      <w:pPr>
+        <w:autoSpaceDE w:val="0"/>
+        <w:autoSpaceDN w:val="0"/>
+        <w:adjustRightInd w:val="0"/>
+        <w:spacing w:after="0"/>
+        <w:ind w:left="708"/>
+        <w:jc w:val="left"/>
+        <w:rPr>
+          <w:rFonts w:ascii="Courier New" w:eastAsia="SimSun" w:hAnsi="Courier New" w:cs="Courier New"/>
+          <w:sz w:val="16"/>
+          <w:szCs w:val="24"/>
+          <w:lang w:eastAsia="es-ES"/>
+        </w:rPr>
+      </w:pPr>
+      <w:r>
+        <w:rPr>
+          <w:rFonts w:ascii="Courier New" w:eastAsia="SimSun" w:hAnsi="Courier New" w:cs="Courier New"/>
+          <w:color w:val="000000"/>
+          <w:szCs w:val="30"/>
+          <w:lang w:eastAsia="es-ES"/>
+        </w:rPr>
+        <w:t xml:space="preserve">    </w:t>
+      </w:r>
+      <w:proofErr w:type="spellStart"/>
+      <w:proofErr w:type="gramStart"/>
+      <w:r>
+        <w:rPr>
+          <w:rFonts w:ascii="Courier New" w:eastAsia="SimSun" w:hAnsi="Courier New" w:cs="Courier New"/>
+          <w:color w:val="000000"/>
+          <w:szCs w:val="30"/>
+          <w:lang w:eastAsia="es-ES"/>
+        </w:rPr>
+        <w:t>plot</w:t>
+      </w:r>
+      <w:proofErr w:type="spellEnd"/>
+      <w:r>
+        <w:rPr>
+          <w:rFonts w:ascii="Courier New" w:eastAsia="SimSun" w:hAnsi="Courier New" w:cs="Courier New"/>
+          <w:color w:val="000000"/>
+          <w:szCs w:val="30"/>
+          <w:lang w:eastAsia="es-ES"/>
+        </w:rPr>
+        <w:t>(</w:t>
+      </w:r>
+      <w:proofErr w:type="gramEnd"/>
+      <w:r>
+        <w:rPr>
+          <w:rFonts w:ascii="Courier New" w:eastAsia="SimSun" w:hAnsi="Courier New" w:cs="Courier New"/>
+          <w:color w:val="000000"/>
+          <w:szCs w:val="30"/>
+          <w:lang w:eastAsia="es-ES"/>
+        </w:rPr>
+        <w:t>t,</w:t>
+      </w:r>
+      <w:proofErr w:type="spellStart"/>
+      <w:r>
+        <w:rPr>
+          <w:rFonts w:ascii="Courier New" w:eastAsia="SimSun" w:hAnsi="Courier New" w:cs="Courier New"/>
+          <w:color w:val="000000"/>
+          <w:szCs w:val="30"/>
+          <w:lang w:eastAsia="es-ES"/>
+        </w:rPr>
         <w:t>xr</w:t>
       </w:r>
       <w:proofErr w:type="spellEnd"/>
       <w:r>
-        <w:t xml:space="preserve">(t) = xr1(t) + xr2(t), graficar en los primeros </w:t>
-      </w:r>
-      <w:proofErr w:type="spellStart"/>
-      <w:r>
-        <w:t>subplot</w:t>
-      </w:r>
-      <w:proofErr w:type="spellEnd"/>
-      <w:r>
-        <w:t xml:space="preserve"> las dos componentes por separado, y en el tercero la </w:t>
-      </w:r>
-      <w:r>
-        <w:t>señal completa ¿</w:t>
-      </w:r>
-      <w:r>
-        <w:t xml:space="preserve">Coinciden los valores de x[n] con los de </w:t>
-      </w:r>
-      <w:proofErr w:type="spellStart"/>
-      <w:r>
+        <w:rPr>
+          <w:rFonts w:ascii="Courier New" w:eastAsia="SimSun" w:hAnsi="Courier New" w:cs="Courier New"/>
+          <w:color w:val="000000"/>
+          <w:szCs w:val="30"/>
+          <w:lang w:eastAsia="es-ES"/>
+        </w:rPr>
+        <w:t>,</w:t>
+      </w:r>
+      <w:r>
+        <w:rPr>
+          <w:rFonts w:ascii="Courier New" w:eastAsia="SimSun" w:hAnsi="Courier New" w:cs="Courier New"/>
+          <w:color w:val="A020F0"/>
+          <w:szCs w:val="30"/>
+          <w:lang w:eastAsia="es-ES"/>
+        </w:rPr>
+        <w:t>'g'</w:t>
+      </w:r>
+      <w:r>
+        <w:rPr>
+          <w:rFonts w:ascii="Courier New" w:eastAsia="SimSun" w:hAnsi="Courier New" w:cs="Courier New"/>
+          <w:color w:val="000000"/>
+          <w:szCs w:val="30"/>
+          <w:lang w:eastAsia="es-ES"/>
+        </w:rPr>
+        <w:t>);</w:t>
+      </w:r>
+    </w:p>
+    <w:p>
+      <w:pPr>
+        <w:autoSpaceDE w:val="0"/>
+        <w:autoSpaceDN w:val="0"/>
+        <w:adjustRightInd w:val="0"/>
+        <w:spacing w:after="0"/>
+        <w:ind w:left="708"/>
+        <w:jc w:val="left"/>
+        <w:rPr>
+          <w:rFonts w:ascii="Courier New" w:eastAsia="SimSun" w:hAnsi="Courier New" w:cs="Courier New"/>
+          <w:sz w:val="16"/>
+          <w:szCs w:val="24"/>
+          <w:lang w:eastAsia="es-ES"/>
+        </w:rPr>
+      </w:pPr>
+      <w:r>
+        <w:rPr>
+          <w:rFonts w:ascii="Courier New" w:eastAsia="SimSun" w:hAnsi="Courier New" w:cs="Courier New"/>
+          <w:color w:val="000000"/>
+          <w:szCs w:val="30"/>
+          <w:lang w:eastAsia="es-ES"/>
+        </w:rPr>
+        <w:t xml:space="preserve">    </w:t>
+      </w:r>
+      <w:proofErr w:type="spellStart"/>
+      <w:proofErr w:type="gramStart"/>
+      <w:r>
+        <w:rPr>
+          <w:rFonts w:ascii="Courier New" w:eastAsia="SimSun" w:hAnsi="Courier New" w:cs="Courier New"/>
+          <w:color w:val="000000"/>
+          <w:szCs w:val="30"/>
+          <w:lang w:eastAsia="es-ES"/>
+        </w:rPr>
+        <w:t>dtplot</w:t>
+      </w:r>
+      <w:proofErr w:type="spellEnd"/>
+      <w:r>
+        <w:rPr>
+          <w:rFonts w:ascii="Courier New" w:eastAsia="SimSun" w:hAnsi="Courier New" w:cs="Courier New"/>
+          <w:color w:val="000000"/>
+          <w:szCs w:val="30"/>
+          <w:lang w:eastAsia="es-ES"/>
+        </w:rPr>
+        <w:t>(</w:t>
+      </w:r>
+      <w:proofErr w:type="spellStart"/>
+      <w:proofErr w:type="gramEnd"/>
+      <w:r>
+        <w:rPr>
+          <w:rFonts w:ascii="Courier New" w:eastAsia="SimSun" w:hAnsi="Courier New" w:cs="Courier New"/>
+          <w:color w:val="000000"/>
+          <w:szCs w:val="30"/>
+          <w:lang w:eastAsia="es-ES"/>
+        </w:rPr>
+        <w:t>tn,xn</w:t>
+      </w:r>
+      <w:proofErr w:type="spellEnd"/>
+      <w:r>
+        <w:rPr>
+          <w:rFonts w:ascii="Courier New" w:eastAsia="SimSun" w:hAnsi="Courier New" w:cs="Courier New"/>
+          <w:color w:val="000000"/>
+          <w:szCs w:val="30"/>
+          <w:lang w:eastAsia="es-ES"/>
+        </w:rPr>
+        <w:t>);</w:t>
+      </w:r>
+    </w:p>
+    <w:p>
+      <w:pPr>
+        <w:autoSpaceDE w:val="0"/>
+        <w:autoSpaceDN w:val="0"/>
+        <w:adjustRightInd w:val="0"/>
+        <w:spacing w:after="0"/>
+        <w:ind w:left="708"/>
+        <w:jc w:val="left"/>
+        <w:rPr>
+          <w:rFonts w:ascii="Courier New" w:eastAsia="SimSun" w:hAnsi="Courier New" w:cs="Courier New"/>
+          <w:sz w:val="16"/>
+          <w:szCs w:val="24"/>
+          <w:lang w:eastAsia="es-ES"/>
+        </w:rPr>
+      </w:pPr>
+      <w:r>
+        <w:rPr>
+          <w:rFonts w:ascii="Courier New" w:eastAsia="SimSun" w:hAnsi="Courier New" w:cs="Courier New"/>
+          <w:color w:val="000000"/>
+          <w:szCs w:val="30"/>
+          <w:lang w:eastAsia="es-ES"/>
+        </w:rPr>
+        <w:t xml:space="preserve">    </w:t>
+      </w:r>
+      <w:proofErr w:type="spellStart"/>
+      <w:proofErr w:type="gramStart"/>
+      <w:r>
+        <w:rPr>
+          <w:rFonts w:ascii="Courier New" w:eastAsia="SimSun" w:hAnsi="Courier New" w:cs="Courier New"/>
+          <w:color w:val="000000"/>
+          <w:szCs w:val="30"/>
+          <w:lang w:eastAsia="es-ES"/>
+        </w:rPr>
+        <w:t>grid;</w:t>
+      </w:r>
+      <w:proofErr w:type="gramEnd"/>
+      <w:r>
+        <w:rPr>
+          <w:rFonts w:ascii="Courier New" w:eastAsia="SimSun" w:hAnsi="Courier New" w:cs="Courier New"/>
+          <w:color w:val="000000"/>
+          <w:szCs w:val="30"/>
+          <w:lang w:eastAsia="es-ES"/>
+        </w:rPr>
+        <w:t>title</w:t>
+      </w:r>
+      <w:proofErr w:type="spellEnd"/>
+      <w:r>
+        <w:rPr>
+          <w:rFonts w:ascii="Courier New" w:eastAsia="SimSun" w:hAnsi="Courier New" w:cs="Courier New"/>
+          <w:color w:val="000000"/>
+          <w:szCs w:val="30"/>
+          <w:lang w:eastAsia="es-ES"/>
+        </w:rPr>
+        <w:t>(</w:t>
+      </w:r>
+      <w:r>
+        <w:rPr>
+          <w:rFonts w:ascii="Courier New" w:eastAsia="SimSun" w:hAnsi="Courier New" w:cs="Courier New"/>
+          <w:color w:val="A020F0"/>
+          <w:szCs w:val="30"/>
+          <w:lang w:eastAsia="es-ES"/>
+        </w:rPr>
+        <w:t>"</w:t>
+      </w:r>
+      <w:proofErr w:type="spellStart"/>
+      <w:r>
+        <w:rPr>
+          <w:rFonts w:ascii="Courier New" w:eastAsia="SimSun" w:hAnsi="Courier New" w:cs="Courier New"/>
+          <w:color w:val="A020F0"/>
+          <w:szCs w:val="30"/>
+          <w:lang w:eastAsia="es-ES"/>
+        </w:rPr>
+        <w:t>Graficacion</w:t>
+      </w:r>
+      <w:proofErr w:type="spellEnd"/>
+      <w:r>
+        <w:rPr>
+          <w:rFonts w:ascii="Courier New" w:eastAsia="SimSun" w:hAnsi="Courier New" w:cs="Courier New"/>
+          <w:color w:val="A020F0"/>
+          <w:szCs w:val="30"/>
+          <w:lang w:eastAsia="es-ES"/>
+        </w:rPr>
+        <w:t xml:space="preserve"> de x(t), </w:t>
+      </w:r>
+      <w:proofErr w:type="spellStart"/>
+      <w:r>
+        <w:rPr>
+          <w:rFonts w:ascii="Courier New" w:eastAsia="SimSun" w:hAnsi="Courier New" w:cs="Courier New"/>
+          <w:color w:val="A020F0"/>
+          <w:szCs w:val="30"/>
+          <w:lang w:eastAsia="es-ES"/>
+        </w:rPr>
         <w:t>xr</w:t>
       </w:r>
       <w:proofErr w:type="spellEnd"/>
       <w:r>
-        <w:t>(t) para cada tasa de muestreo</w:t>
-      </w:r>
-      <w:r>
-        <w:t>?</w:t>
-      </w:r>
-      <w:r>
-        <w:t xml:space="preserve"> </w:t>
-      </w:r>
-      <w:r>
-        <w:t>Teóricamente</w:t>
-      </w:r>
-      <w:r>
-        <w:t xml:space="preserve">, </w:t>
-      </w:r>
-      <w:r>
-        <w:t>¿</w:t>
-      </w:r>
-      <w:proofErr w:type="spellStart"/>
-      <w:r>
-        <w:t>Deberian</w:t>
-      </w:r>
-      <w:proofErr w:type="spellEnd"/>
-      <w:r>
-        <w:t xml:space="preserve"> coincidir? explicar.</w:t>
-      </w:r>
+        <w:rPr>
+          <w:rFonts w:ascii="Courier New" w:eastAsia="SimSun" w:hAnsi="Courier New" w:cs="Courier New"/>
+          <w:color w:val="A020F0"/>
+          <w:szCs w:val="30"/>
+          <w:lang w:eastAsia="es-ES"/>
+        </w:rPr>
+        <w:t xml:space="preserve">(t) y </w:t>
+      </w:r>
+      <w:proofErr w:type="spellStart"/>
+      <w:r>
+        <w:rPr>
+          <w:rFonts w:ascii="Courier New" w:eastAsia="SimSun" w:hAnsi="Courier New" w:cs="Courier New"/>
+          <w:color w:val="A020F0"/>
+          <w:szCs w:val="30"/>
+          <w:lang w:eastAsia="es-ES"/>
+        </w:rPr>
+        <w:t>xn</w:t>
+      </w:r>
+      <w:proofErr w:type="spellEnd"/>
+      <w:r>
+        <w:rPr>
+          <w:rFonts w:ascii="Courier New" w:eastAsia="SimSun" w:hAnsi="Courier New" w:cs="Courier New"/>
+          <w:color w:val="A020F0"/>
+          <w:szCs w:val="30"/>
+          <w:lang w:eastAsia="es-ES"/>
+        </w:rPr>
+        <w:t>[n] para S="</w:t>
+      </w:r>
+      <w:r>
+        <w:rPr>
+          <w:rFonts w:ascii="Courier New" w:eastAsia="SimSun" w:hAnsi="Courier New" w:cs="Courier New"/>
+          <w:color w:val="000000"/>
+          <w:szCs w:val="30"/>
+          <w:lang w:eastAsia="es-ES"/>
+        </w:rPr>
+        <w:t>+S);</w:t>
+      </w:r>
+    </w:p>
+    <w:p>
+      <w:pPr>
+        <w:autoSpaceDE w:val="0"/>
+        <w:autoSpaceDN w:val="0"/>
+        <w:adjustRightInd w:val="0"/>
+        <w:spacing w:after="0"/>
+        <w:ind w:left="708"/>
+        <w:jc w:val="left"/>
+        <w:rPr>
+          <w:rFonts w:ascii="Courier New" w:eastAsia="SimSun" w:hAnsi="Courier New" w:cs="Courier New"/>
+          <w:sz w:val="16"/>
+          <w:szCs w:val="24"/>
+          <w:lang w:eastAsia="es-ES"/>
+        </w:rPr>
+      </w:pPr>
+      <w:r>
+        <w:rPr>
+          <w:rFonts w:ascii="Courier New" w:eastAsia="SimSun" w:hAnsi="Courier New" w:cs="Courier New"/>
+          <w:color w:val="000000"/>
+          <w:szCs w:val="30"/>
+          <w:lang w:eastAsia="es-ES"/>
+        </w:rPr>
+        <w:t xml:space="preserve">    </w:t>
+      </w:r>
+      <w:proofErr w:type="spellStart"/>
+      <w:proofErr w:type="gramStart"/>
+      <w:r>
+        <w:rPr>
+          <w:rFonts w:ascii="Courier New" w:eastAsia="SimSun" w:hAnsi="Courier New" w:cs="Courier New"/>
+          <w:color w:val="000000"/>
+          <w:szCs w:val="30"/>
+          <w:lang w:eastAsia="es-ES"/>
+        </w:rPr>
+        <w:t>legend</w:t>
+      </w:r>
+      <w:proofErr w:type="spellEnd"/>
+      <w:proofErr w:type="gramEnd"/>
+      <w:r>
+        <w:rPr>
+          <w:rFonts w:ascii="Courier New" w:eastAsia="SimSun" w:hAnsi="Courier New" w:cs="Courier New"/>
+          <w:color w:val="000000"/>
+          <w:szCs w:val="30"/>
+          <w:lang w:eastAsia="es-ES"/>
+        </w:rPr>
+        <w:t>(</w:t>
+      </w:r>
+      <w:r>
+        <w:rPr>
+          <w:rFonts w:ascii="Courier New" w:eastAsia="SimSun" w:hAnsi="Courier New" w:cs="Courier New"/>
+          <w:color w:val="A020F0"/>
+          <w:szCs w:val="30"/>
+          <w:lang w:eastAsia="es-ES"/>
+        </w:rPr>
+        <w:t>'x(t)'</w:t>
+      </w:r>
+      <w:r>
+        <w:rPr>
+          <w:rFonts w:ascii="Courier New" w:eastAsia="SimSun" w:hAnsi="Courier New" w:cs="Courier New"/>
+          <w:color w:val="000000"/>
+          <w:szCs w:val="30"/>
+          <w:lang w:eastAsia="es-ES"/>
+        </w:rPr>
+        <w:t>,</w:t>
+      </w:r>
+      <w:r>
+        <w:rPr>
+          <w:rFonts w:ascii="Courier New" w:eastAsia="SimSun" w:hAnsi="Courier New" w:cs="Courier New"/>
+          <w:color w:val="A020F0"/>
+          <w:szCs w:val="30"/>
+          <w:lang w:eastAsia="es-ES"/>
+        </w:rPr>
+        <w:t>'</w:t>
+      </w:r>
+      <w:proofErr w:type="spellStart"/>
+      <w:r>
+        <w:rPr>
+          <w:rFonts w:ascii="Courier New" w:eastAsia="SimSun" w:hAnsi="Courier New" w:cs="Courier New"/>
+          <w:color w:val="A020F0"/>
+          <w:szCs w:val="30"/>
+          <w:lang w:eastAsia="es-ES"/>
+        </w:rPr>
+        <w:t>xr</w:t>
+      </w:r>
+      <w:proofErr w:type="spellEnd"/>
+      <w:r>
+        <w:rPr>
+          <w:rFonts w:ascii="Courier New" w:eastAsia="SimSun" w:hAnsi="Courier New" w:cs="Courier New"/>
+          <w:color w:val="A020F0"/>
+          <w:szCs w:val="30"/>
+          <w:lang w:eastAsia="es-ES"/>
+        </w:rPr>
+        <w:t>(t)'</w:t>
+      </w:r>
+      <w:r>
+        <w:rPr>
+          <w:rFonts w:ascii="Courier New" w:eastAsia="SimSun" w:hAnsi="Courier New" w:cs="Courier New"/>
+          <w:color w:val="000000"/>
+          <w:szCs w:val="30"/>
+          <w:lang w:eastAsia="es-ES"/>
+        </w:rPr>
+        <w:t>,</w:t>
+      </w:r>
+      <w:r>
+        <w:rPr>
+          <w:rFonts w:ascii="Courier New" w:eastAsia="SimSun" w:hAnsi="Courier New" w:cs="Courier New"/>
+          <w:color w:val="A020F0"/>
+          <w:szCs w:val="30"/>
+          <w:lang w:eastAsia="es-ES"/>
+        </w:rPr>
+        <w:t>'</w:t>
+      </w:r>
+      <w:proofErr w:type="spellStart"/>
+      <w:r>
+        <w:rPr>
+          <w:rFonts w:ascii="Courier New" w:eastAsia="SimSun" w:hAnsi="Courier New" w:cs="Courier New"/>
+          <w:color w:val="A020F0"/>
+          <w:szCs w:val="30"/>
+          <w:lang w:eastAsia="es-ES"/>
+        </w:rPr>
+        <w:t>xn</w:t>
+      </w:r>
+      <w:proofErr w:type="spellEnd"/>
+      <w:r>
+        <w:rPr>
+          <w:rFonts w:ascii="Courier New" w:eastAsia="SimSun" w:hAnsi="Courier New" w:cs="Courier New"/>
+          <w:color w:val="A020F0"/>
+          <w:szCs w:val="30"/>
+          <w:lang w:eastAsia="es-ES"/>
+        </w:rPr>
+        <w:t>[n]'</w:t>
+      </w:r>
+      <w:r>
+        <w:rPr>
+          <w:rFonts w:ascii="Courier New" w:eastAsia="SimSun" w:hAnsi="Courier New" w:cs="Courier New"/>
+          <w:color w:val="000000"/>
+          <w:szCs w:val="30"/>
+          <w:lang w:eastAsia="es-ES"/>
+        </w:rPr>
+        <w:t>);</w:t>
+      </w:r>
+    </w:p>
+    <w:p>
+      <w:pPr>
+        <w:autoSpaceDE w:val="0"/>
+        <w:autoSpaceDN w:val="0"/>
+        <w:adjustRightInd w:val="0"/>
+        <w:spacing w:after="0"/>
+        <w:ind w:left="708"/>
+        <w:jc w:val="left"/>
+        <w:rPr>
+          <w:rFonts w:ascii="Courier New" w:eastAsia="SimSun" w:hAnsi="Courier New" w:cs="Courier New"/>
+          <w:sz w:val="16"/>
+          <w:szCs w:val="24"/>
+          <w:lang w:eastAsia="es-ES"/>
+        </w:rPr>
+      </w:pPr>
+      <w:proofErr w:type="spellStart"/>
+      <w:proofErr w:type="gramStart"/>
+      <w:r>
+        <w:rPr>
+          <w:rFonts w:ascii="Courier New" w:eastAsia="SimSun" w:hAnsi="Courier New" w:cs="Courier New"/>
+          <w:color w:val="0000FF"/>
+          <w:szCs w:val="30"/>
+          <w:lang w:eastAsia="es-ES"/>
+        </w:rPr>
+        <w:t>end</w:t>
+      </w:r>
+      <w:proofErr w:type="spellEnd"/>
+      <w:proofErr w:type="gramEnd"/>
+    </w:p>
+    <w:p/>
+    <w:p>
+      <w:r>
+        <w:t>Los resultados para los distintos S son los siguientes:</w:t>
+      </w:r>
+    </w:p>
+    <w:p>
+      <w:pPr>
+        <w:jc w:val="center"/>
+      </w:pPr>
+      <w:r>
+        <w:pict>
+          <v:shape id="_x0000_i1034" type="#_x0000_t75" style="width:465pt;height:272.5pt">
+            <v:imagedata r:id="rId21" o:title="p2.1" cropleft="6792f" cropright="5354f"/>
+          </v:shape>
+        </w:pict>
+      </w:r>
+    </w:p>
+    <w:p>
+      <w:pPr>
+        <w:jc w:val="center"/>
+      </w:pPr>
+      <w:r>
+        <w:pict>
+          <v:shape id="_x0000_i1035" type="#_x0000_t75" style="width:463.5pt;height:269pt">
+            <v:imagedata r:id="rId22" o:title="p2.2" cropleft="6648f" cropright="5347f"/>
+          </v:shape>
+        </w:pict>
+      </w:r>
+    </w:p>
+    <w:p>
+      <w:pPr>
+        <w:jc w:val="center"/>
+      </w:pPr>
+      <w:r>
+        <w:lastRenderedPageBreak/>
+        <w:pict>
+          <v:shape id="_x0000_i1036" type="#_x0000_t75" style="width:468pt;height:272.5pt">
+            <v:imagedata r:id="rId23" o:title="p2.3" cropleft="6864f" cropright="5347f"/>
+          </v:shape>
+        </w:pict>
+      </w:r>
+    </w:p>
+    <w:p>
+      <w:bookmarkStart w:id="0" w:name="_GoBack"/>
+      <w:bookmarkEnd w:id="0"/>
     </w:p>
     <w:sectPr>
-      <w:headerReference w:type="even" r:id="rId20"/>
-      <w:headerReference w:type="default" r:id="rId21"/>
-      <w:footerReference w:type="default" r:id="rId22"/>
+      <w:headerReference w:type="even" r:id="rId24"/>
+      <w:headerReference w:type="default" r:id="rId25"/>
+      <w:footerReference w:type="default" r:id="rId26"/>
       <w:pgSz w:w="11907" w:h="16840"/>
       <w:pgMar w:top="1417" w:right="1418" w:bottom="1417" w:left="1418" w:header="709" w:footer="709" w:gutter="0"/>
       <w:cols w:space="720"/>
@@ -4301,7 +8088,7 @@
       <w:rPr>
         <w:noProof/>
       </w:rPr>
-      <w:t>7</w:t>
+      <w:t>10</w:t>
     </w:r>
     <w:r>
       <w:fldChar w:fldCharType="end"/>
@@ -4309,14 +8096,27 @@
     <w:r>
       <w:t xml:space="preserve"> de </w:t>
     </w:r>
-    <w:fldSimple w:instr=" NUMPAGES  \* MERGEFORMAT ">
-      <w:r>
-        <w:rPr>
-          <w:noProof/>
-        </w:rPr>
-        <w:t>7</w:t>
-      </w:r>
-    </w:fldSimple>
+    <w:r>
+      <w:fldChar w:fldCharType="begin"/>
+    </w:r>
+    <w:r>
+      <w:instrText xml:space="preserve"> NUMPAGES  \* MERGEFORMAT </w:instrText>
+    </w:r>
+    <w:r>
+      <w:fldChar w:fldCharType="separate"/>
+    </w:r>
+    <w:r>
+      <w:rPr>
+        <w:noProof/>
+      </w:rPr>
+      <w:t>10</w:t>
+    </w:r>
+    <w:r>
+      <w:rPr>
+        <w:noProof/>
+      </w:rPr>
+      <w:fldChar w:fldCharType="end"/>
+    </w:r>
   </w:p>
   <w:p>
     <w:pPr>
@@ -4483,7 +8283,7 @@
         <v:path o:extrusionok="f" gradientshapeok="t" o:connecttype="rect"/>
         <o:lock v:ext="edit" aspectratio="t"/>
       </v:shapetype>
-      <v:shape id="_x0000_i1051" type="#_x0000_t75" style="width:11pt;height:11pt" o:bullet="t">
+      <v:shape id="_x0000_i1037" type="#_x0000_t75" style="width:11pt;height:11pt" o:bullet="t">
         <v:imagedata r:id="rId1" o:title="mso87BF"/>
       </v:shape>
     </w:pict>
@@ -8035,7 +11835,7 @@
 </file>
 
 <file path=customXml/itemProps1.xml><?xml version="1.0" encoding="utf-8"?>
-<ds:datastoreItem xmlns:ds="http://schemas.openxmlformats.org/officeDocument/2006/customXml" ds:itemID="{A609BFF8-7C8B-4117-BB00-1BBA15AFADDC}">
+<ds:datastoreItem xmlns:ds="http://schemas.openxmlformats.org/officeDocument/2006/customXml" ds:itemID="{0251ADC3-8733-4E57-BF7B-F7B6AA2FB813}">
   <ds:schemaRefs>
     <ds:schemaRef ds:uri="http://schemas.openxmlformats.org/officeDocument/2006/bibliography"/>
   </ds:schemaRefs>

--- a/PDS/Lab3/Laboratorio 3 PDS Juan Agustin Avila.docx
+++ b/PDS/Lab3/Laboratorio 3 PDS Juan Agustin Avila.docx
@@ -11,6 +11,8 @@
           <w:sz w:val="26"/>
         </w:rPr>
       </w:pPr>
+      <w:bookmarkStart w:id="0" w:name="_GoBack"/>
+      <w:bookmarkEnd w:id="0"/>
       <w:r>
         <w:rPr>
           <w:noProof/>
@@ -258,7 +260,6 @@
           <w:sz w:val="24"/>
         </w:rPr>
       </w:pPr>
-      <w:proofErr w:type="spellStart"/>
       <w:r>
         <w:rPr>
           <w:rFonts w:cs="Arial"/>
@@ -266,17 +267,7 @@
           <w:iCs/>
           <w:sz w:val="24"/>
         </w:rPr>
-        <w:t>Avila</w:t>
-      </w:r>
-      <w:proofErr w:type="spellEnd"/>
-      <w:r>
-        <w:rPr>
-          <w:rFonts w:cs="Arial"/>
-          <w:i/>
-          <w:iCs/>
-          <w:sz w:val="24"/>
-        </w:rPr>
-        <w:t>, Juan Agustin – Registro 26076</w:t>
+        <w:t>Avila, Juan Agustin – Registro 26076</w:t>
       </w:r>
     </w:p>
     <w:p>
@@ -378,11 +369,9 @@
       <w:pPr>
         <w:pStyle w:val="Ttulo2"/>
       </w:pPr>
-      <w:proofErr w:type="spellStart"/>
-      <w:r>
-        <w:t>Correlacion</w:t>
-      </w:r>
-      <w:proofErr w:type="spellEnd"/>
+      <w:r>
+        <w:t>Correlación</w:t>
+      </w:r>
     </w:p>
     <w:p>
       <w:r>
@@ -400,11 +389,9 @@
       <w:r>
         <w:t xml:space="preserve"> sobre el grado de semejanza que presentan dos señales, al ser comparadas entre </w:t>
       </w:r>
-      <w:proofErr w:type="spellStart"/>
-      <w:r>
-        <w:t>si</w:t>
-      </w:r>
-      <w:proofErr w:type="spellEnd"/>
+      <w:r>
+        <w:t>sí</w:t>
+      </w:r>
       <w:r>
         <w:t xml:space="preserve">. Una aplicación es la </w:t>
       </w:r>
@@ -442,15 +429,7 @@
     </w:p>
     <w:p>
       <w:r>
-        <w:t xml:space="preserve">Si consideramos que la señal </w:t>
-      </w:r>
-      <w:proofErr w:type="gramStart"/>
-      <w:r>
-        <w:t>x(</w:t>
-      </w:r>
-      <w:proofErr w:type="gramEnd"/>
-      <w:r>
-        <w:t xml:space="preserve">t) recibida por el radar </w:t>
+        <w:t xml:space="preserve">Si consideramos que la señal x(t) recibida por el radar </w:t>
       </w:r>
       <w:r>
         <w:t>está</w:t>
@@ -479,15 +458,7 @@
         <w:t>tiempo</w:t>
       </w:r>
       <w:r>
-        <w:t xml:space="preserve"> que tarda el eco en volver. La distancia será la mitad del tiempo de transito multiplicado por la velocidad del pulso (300000km/s): d=(c x t)/2, siendo d la distancia estimada, c la velocidad de la luz y t el tiempo de </w:t>
-      </w:r>
-      <w:proofErr w:type="spellStart"/>
-      <w:r>
-        <w:t>transito</w:t>
-      </w:r>
-      <w:proofErr w:type="spellEnd"/>
-      <w:r>
-        <w:t>.</w:t>
+        <w:t xml:space="preserve"> que tarda el eco en volver. La distancia será la mitad del tiempo de transito multiplicado por la velocidad del pulso (300000km/s): d=(c x t)/2, siendo d la distancia estimada, c la velocidad de la luz y t el tiempo de transito.</w:t>
       </w:r>
     </w:p>
     <w:p>
@@ -541,45 +512,13 @@
         <w:t>relación</w:t>
       </w:r>
       <w:r>
-        <w:t xml:space="preserve"> entre una frecuencia analógica determinada y la frecuencia de muestreo elegida, cumplen con el criterio de Nyquist o no. Empleando como variables de entrada la frecuencia analógica a evaluar (f0) y la frecuencia de muestreo elegida (S), alias devolverá dos valores como resultado: fa y </w:t>
-      </w:r>
-      <w:proofErr w:type="spellStart"/>
-      <w:r>
-        <w:t>fd</w:t>
-      </w:r>
-      <w:proofErr w:type="spellEnd"/>
-      <w:r>
-        <w:t xml:space="preserve">. Si -0.5S&lt; f0 &lt; 0,5S, entonces fa = f0 y </w:t>
-      </w:r>
-      <w:proofErr w:type="spellStart"/>
-      <w:r>
-        <w:t>fd</w:t>
-      </w:r>
-      <w:proofErr w:type="spellEnd"/>
-      <w:r>
-        <w:t xml:space="preserve"> = fa/S. Caso contrario fa &lt; f0, siendo la frecuencia de aliasin</w:t>
+        <w:t xml:space="preserve"> entre una frecuencia analógica determinada y la frecuencia de muestreo elegida, cumplen con el criterio de Nyquist o no. Empleando como variables de entrada la frecuencia analógica a evaluar (f0) y la frecuencia de muestreo elegida (S), alias devolverá dos valores como resultado: fa y fd. Si -0.5S&lt; f0 &lt; 0,5S, entonces fa = f0 y fd = fa/S. Caso contrario fa &lt; f0, siendo la frecuencia de aliasin</w:t>
       </w:r>
       <w:r>
         <w:t>g</w:t>
       </w:r>
       <w:r>
-        <w:t xml:space="preserve"> corregida. La sintaxis será: &gt;</w:t>
-      </w:r>
-      <w:proofErr w:type="gramStart"/>
-      <w:r>
-        <w:t>&gt;[</w:t>
-      </w:r>
-      <w:proofErr w:type="gramEnd"/>
-      <w:r>
-        <w:t xml:space="preserve">fa </w:t>
-      </w:r>
-      <w:proofErr w:type="spellStart"/>
-      <w:r>
-        <w:t>fd</w:t>
-      </w:r>
-      <w:proofErr w:type="spellEnd"/>
-      <w:r>
-        <w:t>] = alias(f0,S);</w:t>
+        <w:t xml:space="preserve"> corregida. La sintaxis será: &gt;&gt;[fa fd] = alias(f0,S);</w:t>
       </w:r>
     </w:p>
     <w:p>
@@ -1254,23 +1193,7 @@
     <w:p>
       <w:r>
         <w:lastRenderedPageBreak/>
-        <w:t xml:space="preserve">Para la </w:t>
-      </w:r>
-      <w:proofErr w:type="spellStart"/>
-      <w:r>
-        <w:t>graficacion</w:t>
-      </w:r>
-      <w:proofErr w:type="spellEnd"/>
-      <w:r>
-        <w:t xml:space="preserve"> de las funciones y sus respectivas autocorrelaciones, se </w:t>
-      </w:r>
-      <w:proofErr w:type="spellStart"/>
-      <w:r>
-        <w:t>utilizo</w:t>
-      </w:r>
-      <w:proofErr w:type="spellEnd"/>
-      <w:r>
-        <w:t xml:space="preserve"> el siguiente código de matlab:</w:t>
+        <w:t>Para la graficacion de las funciones y sus respectivas autocorrelaciones, se utilizo el siguiente código de matlab:</w:t>
       </w:r>
     </w:p>
     <w:p>
@@ -1388,19 +1311,959 @@
           <w:szCs w:val="30"/>
           <w:lang w:eastAsia="es-ES"/>
         </w:rPr>
-        <w:t>t=0:1/F</w:t>
-      </w:r>
-      <w:proofErr w:type="gramStart"/>
-      <w:r>
-        <w:rPr>
-          <w:rFonts w:ascii="Courier New" w:eastAsia="SimSun" w:hAnsi="Courier New" w:cs="Courier New"/>
-          <w:color w:val="000000"/>
-          <w:szCs w:val="30"/>
-          <w:lang w:eastAsia="es-ES"/>
-        </w:rPr>
-        <w:t>:5</w:t>
-      </w:r>
-      <w:proofErr w:type="gramEnd"/>
+        <w:t>t=0:1/F:5;</w:t>
+      </w:r>
+    </w:p>
+    <w:p>
+      <w:pPr>
+        <w:autoSpaceDE w:val="0"/>
+        <w:autoSpaceDN w:val="0"/>
+        <w:adjustRightInd w:val="0"/>
+        <w:spacing w:after="0"/>
+        <w:ind w:left="708"/>
+        <w:jc w:val="left"/>
+        <w:rPr>
+          <w:rFonts w:ascii="Courier New" w:eastAsia="SimSun" w:hAnsi="Courier New" w:cs="Courier New"/>
+          <w:sz w:val="16"/>
+          <w:szCs w:val="24"/>
+          <w:lang w:eastAsia="es-ES"/>
+        </w:rPr>
+      </w:pPr>
+      <w:r>
+        <w:rPr>
+          <w:rFonts w:ascii="Courier New" w:eastAsia="SimSun" w:hAnsi="Courier New" w:cs="Courier New"/>
+          <w:color w:val="000000"/>
+          <w:szCs w:val="30"/>
+          <w:lang w:eastAsia="es-ES"/>
+        </w:rPr>
+        <w:t>tcorr=-5:1/F:5;</w:t>
+      </w:r>
+    </w:p>
+    <w:p>
+      <w:pPr>
+        <w:autoSpaceDE w:val="0"/>
+        <w:autoSpaceDN w:val="0"/>
+        <w:adjustRightInd w:val="0"/>
+        <w:spacing w:after="0"/>
+        <w:ind w:left="708"/>
+        <w:jc w:val="left"/>
+        <w:rPr>
+          <w:rFonts w:ascii="Courier New" w:eastAsia="SimSun" w:hAnsi="Courier New" w:cs="Courier New"/>
+          <w:sz w:val="16"/>
+          <w:szCs w:val="24"/>
+          <w:lang w:eastAsia="es-ES"/>
+        </w:rPr>
+      </w:pPr>
+      <w:r>
+        <w:rPr>
+          <w:rFonts w:ascii="Courier New" w:eastAsia="SimSun" w:hAnsi="Courier New" w:cs="Courier New"/>
+          <w:color w:val="228B22"/>
+          <w:szCs w:val="30"/>
+          <w:lang w:eastAsia="es-ES"/>
+        </w:rPr>
+        <w:t>%declaracion de funciones</w:t>
+      </w:r>
+    </w:p>
+    <w:p>
+      <w:pPr>
+        <w:autoSpaceDE w:val="0"/>
+        <w:autoSpaceDN w:val="0"/>
+        <w:adjustRightInd w:val="0"/>
+        <w:spacing w:after="0"/>
+        <w:ind w:left="708"/>
+        <w:jc w:val="left"/>
+        <w:rPr>
+          <w:rFonts w:ascii="Courier New" w:eastAsia="SimSun" w:hAnsi="Courier New" w:cs="Courier New"/>
+          <w:sz w:val="16"/>
+          <w:szCs w:val="24"/>
+          <w:lang w:eastAsia="es-ES"/>
+        </w:rPr>
+      </w:pPr>
+      <w:r>
+        <w:rPr>
+          <w:rFonts w:ascii="Courier New" w:eastAsia="SimSun" w:hAnsi="Courier New" w:cs="Courier New"/>
+          <w:color w:val="000000"/>
+          <w:szCs w:val="30"/>
+          <w:lang w:eastAsia="es-ES"/>
+        </w:rPr>
+        <w:t>x1=6*sin(2*pi*6*t);</w:t>
+      </w:r>
+    </w:p>
+    <w:p>
+      <w:pPr>
+        <w:autoSpaceDE w:val="0"/>
+        <w:autoSpaceDN w:val="0"/>
+        <w:adjustRightInd w:val="0"/>
+        <w:spacing w:after="0"/>
+        <w:ind w:left="708"/>
+        <w:jc w:val="left"/>
+        <w:rPr>
+          <w:rFonts w:ascii="Courier New" w:eastAsia="SimSun" w:hAnsi="Courier New" w:cs="Courier New"/>
+          <w:sz w:val="16"/>
+          <w:szCs w:val="24"/>
+          <w:lang w:eastAsia="es-ES"/>
+        </w:rPr>
+      </w:pPr>
+      <w:r>
+        <w:rPr>
+          <w:rFonts w:ascii="Courier New" w:eastAsia="SimSun" w:hAnsi="Courier New" w:cs="Courier New"/>
+          <w:color w:val="000000"/>
+          <w:szCs w:val="30"/>
+          <w:lang w:eastAsia="es-ES"/>
+        </w:rPr>
+        <w:t>x2=3*cos(2*pi*6*t);</w:t>
+      </w:r>
+    </w:p>
+    <w:p>
+      <w:pPr>
+        <w:autoSpaceDE w:val="0"/>
+        <w:autoSpaceDN w:val="0"/>
+        <w:adjustRightInd w:val="0"/>
+        <w:spacing w:after="0"/>
+        <w:ind w:left="708"/>
+        <w:jc w:val="left"/>
+        <w:rPr>
+          <w:rFonts w:ascii="Courier New" w:eastAsia="SimSun" w:hAnsi="Courier New" w:cs="Courier New"/>
+          <w:sz w:val="16"/>
+          <w:szCs w:val="24"/>
+          <w:lang w:eastAsia="es-ES"/>
+        </w:rPr>
+      </w:pPr>
+      <w:r>
+        <w:rPr>
+          <w:rFonts w:ascii="Courier New" w:eastAsia="SimSun" w:hAnsi="Courier New" w:cs="Courier New"/>
+          <w:color w:val="000000"/>
+          <w:szCs w:val="30"/>
+          <w:lang w:eastAsia="es-ES"/>
+        </w:rPr>
+        <w:t>x3=5*ones(1,length(t));</w:t>
+      </w:r>
+    </w:p>
+    <w:p>
+      <w:pPr>
+        <w:autoSpaceDE w:val="0"/>
+        <w:autoSpaceDN w:val="0"/>
+        <w:adjustRightInd w:val="0"/>
+        <w:spacing w:after="0"/>
+        <w:ind w:left="708"/>
+        <w:jc w:val="left"/>
+        <w:rPr>
+          <w:rFonts w:ascii="Courier New" w:eastAsia="SimSun" w:hAnsi="Courier New" w:cs="Courier New"/>
+          <w:sz w:val="16"/>
+          <w:szCs w:val="24"/>
+          <w:lang w:eastAsia="es-ES"/>
+        </w:rPr>
+      </w:pPr>
+      <w:r>
+        <w:rPr>
+          <w:rFonts w:ascii="Courier New" w:eastAsia="SimSun" w:hAnsi="Courier New" w:cs="Courier New"/>
+          <w:color w:val="000000"/>
+          <w:szCs w:val="30"/>
+          <w:lang w:eastAsia="es-ES"/>
+        </w:rPr>
+        <w:t>x4=10*ones(1,length(t));</w:t>
+      </w:r>
+    </w:p>
+    <w:p>
+      <w:pPr>
+        <w:autoSpaceDE w:val="0"/>
+        <w:autoSpaceDN w:val="0"/>
+        <w:adjustRightInd w:val="0"/>
+        <w:spacing w:after="0"/>
+        <w:ind w:left="708"/>
+        <w:jc w:val="left"/>
+        <w:rPr>
+          <w:rFonts w:ascii="Courier New" w:eastAsia="SimSun" w:hAnsi="Courier New" w:cs="Courier New"/>
+          <w:sz w:val="16"/>
+          <w:szCs w:val="24"/>
+          <w:lang w:eastAsia="es-ES"/>
+        </w:rPr>
+      </w:pPr>
+      <w:r>
+        <w:rPr>
+          <w:rFonts w:ascii="Courier New" w:eastAsia="SimSun" w:hAnsi="Courier New" w:cs="Courier New"/>
+          <w:color w:val="000000"/>
+          <w:szCs w:val="30"/>
+          <w:lang w:eastAsia="es-ES"/>
+        </w:rPr>
+        <w:t>x5=urect((t-2.5)/3);</w:t>
+      </w:r>
+    </w:p>
+    <w:p>
+      <w:pPr>
+        <w:autoSpaceDE w:val="0"/>
+        <w:autoSpaceDN w:val="0"/>
+        <w:adjustRightInd w:val="0"/>
+        <w:spacing w:after="0"/>
+        <w:ind w:left="708"/>
+        <w:jc w:val="left"/>
+        <w:rPr>
+          <w:rFonts w:ascii="Courier New" w:eastAsia="SimSun" w:hAnsi="Courier New" w:cs="Courier New"/>
+          <w:sz w:val="16"/>
+          <w:szCs w:val="24"/>
+          <w:lang w:eastAsia="es-ES"/>
+        </w:rPr>
+      </w:pPr>
+      <w:r>
+        <w:rPr>
+          <w:rFonts w:ascii="Courier New" w:eastAsia="SimSun" w:hAnsi="Courier New" w:cs="Courier New"/>
+          <w:color w:val="000000"/>
+          <w:szCs w:val="30"/>
+          <w:lang w:eastAsia="es-ES"/>
+        </w:rPr>
+        <w:t>x6=urect((t-2.5)/.5);</w:t>
+      </w:r>
+    </w:p>
+    <w:p>
+      <w:pPr>
+        <w:autoSpaceDE w:val="0"/>
+        <w:autoSpaceDN w:val="0"/>
+        <w:adjustRightInd w:val="0"/>
+        <w:spacing w:after="0"/>
+        <w:ind w:left="708"/>
+        <w:jc w:val="left"/>
+        <w:rPr>
+          <w:rFonts w:ascii="Courier New" w:eastAsia="SimSun" w:hAnsi="Courier New" w:cs="Courier New"/>
+          <w:sz w:val="16"/>
+          <w:szCs w:val="24"/>
+          <w:lang w:eastAsia="es-ES"/>
+        </w:rPr>
+      </w:pPr>
+      <w:r>
+        <w:rPr>
+          <w:rFonts w:ascii="Courier New" w:eastAsia="SimSun" w:hAnsi="Courier New" w:cs="Courier New"/>
+          <w:color w:val="000000"/>
+          <w:szCs w:val="30"/>
+          <w:lang w:eastAsia="es-ES"/>
+        </w:rPr>
+        <w:t>x7=3*exp(-5*t);</w:t>
+      </w:r>
+    </w:p>
+    <w:p>
+      <w:pPr>
+        <w:autoSpaceDE w:val="0"/>
+        <w:autoSpaceDN w:val="0"/>
+        <w:adjustRightInd w:val="0"/>
+        <w:spacing w:after="0"/>
+        <w:ind w:left="708"/>
+        <w:jc w:val="left"/>
+        <w:rPr>
+          <w:rFonts w:ascii="Courier New" w:eastAsia="SimSun" w:hAnsi="Courier New" w:cs="Courier New"/>
+          <w:sz w:val="16"/>
+          <w:szCs w:val="24"/>
+          <w:lang w:eastAsia="es-ES"/>
+        </w:rPr>
+      </w:pPr>
+      <w:r>
+        <w:rPr>
+          <w:rFonts w:ascii="Courier New" w:eastAsia="SimSun" w:hAnsi="Courier New" w:cs="Courier New"/>
+          <w:color w:val="000000"/>
+          <w:szCs w:val="30"/>
+          <w:lang w:eastAsia="es-ES"/>
+        </w:rPr>
+        <w:t>x8=randn(1,length(t));</w:t>
+      </w:r>
+    </w:p>
+    <w:p>
+      <w:pPr>
+        <w:autoSpaceDE w:val="0"/>
+        <w:autoSpaceDN w:val="0"/>
+        <w:adjustRightInd w:val="0"/>
+        <w:spacing w:after="0"/>
+        <w:ind w:left="708"/>
+        <w:jc w:val="left"/>
+        <w:rPr>
+          <w:rFonts w:ascii="Courier New" w:eastAsia="SimSun" w:hAnsi="Courier New" w:cs="Courier New"/>
+          <w:sz w:val="16"/>
+          <w:szCs w:val="24"/>
+          <w:lang w:eastAsia="es-ES"/>
+        </w:rPr>
+      </w:pPr>
+      <w:r>
+        <w:rPr>
+          <w:rFonts w:ascii="Courier New" w:eastAsia="SimSun" w:hAnsi="Courier New" w:cs="Courier New"/>
+          <w:color w:val="228B22"/>
+          <w:szCs w:val="30"/>
+          <w:lang w:eastAsia="es-ES"/>
+        </w:rPr>
+        <w:t>%% 1)a: obtencion y graficacion de correlaciones</w:t>
+      </w:r>
+    </w:p>
+    <w:p>
+      <w:pPr>
+        <w:autoSpaceDE w:val="0"/>
+        <w:autoSpaceDN w:val="0"/>
+        <w:adjustRightInd w:val="0"/>
+        <w:spacing w:after="0"/>
+        <w:ind w:left="708"/>
+        <w:jc w:val="left"/>
+        <w:rPr>
+          <w:rFonts w:ascii="Courier New" w:eastAsia="SimSun" w:hAnsi="Courier New" w:cs="Courier New"/>
+          <w:sz w:val="16"/>
+          <w:szCs w:val="24"/>
+          <w:lang w:eastAsia="es-ES"/>
+        </w:rPr>
+      </w:pPr>
+      <w:r>
+        <w:rPr>
+          <w:rFonts w:ascii="Courier New" w:eastAsia="SimSun" w:hAnsi="Courier New" w:cs="Courier New"/>
+          <w:color w:val="000000"/>
+          <w:szCs w:val="30"/>
+          <w:lang w:eastAsia="es-ES"/>
+        </w:rPr>
+        <w:t>xx1=grafcorr(x1,t,tcorr,</w:t>
+      </w:r>
+      <w:r>
+        <w:rPr>
+          <w:rFonts w:ascii="Courier New" w:eastAsia="SimSun" w:hAnsi="Courier New" w:cs="Courier New"/>
+          <w:color w:val="A020F0"/>
+          <w:szCs w:val="30"/>
+          <w:lang w:eastAsia="es-ES"/>
+        </w:rPr>
+        <w:t>'x1(t)'</w:t>
+      </w:r>
+      <w:r>
+        <w:rPr>
+          <w:rFonts w:ascii="Courier New" w:eastAsia="SimSun" w:hAnsi="Courier New" w:cs="Courier New"/>
+          <w:color w:val="000000"/>
+          <w:szCs w:val="30"/>
+          <w:lang w:eastAsia="es-ES"/>
+        </w:rPr>
+        <w:t>);</w:t>
+      </w:r>
+    </w:p>
+    <w:p>
+      <w:pPr>
+        <w:autoSpaceDE w:val="0"/>
+        <w:autoSpaceDN w:val="0"/>
+        <w:adjustRightInd w:val="0"/>
+        <w:spacing w:after="0"/>
+        <w:ind w:left="708"/>
+        <w:jc w:val="left"/>
+        <w:rPr>
+          <w:rFonts w:ascii="Courier New" w:eastAsia="SimSun" w:hAnsi="Courier New" w:cs="Courier New"/>
+          <w:sz w:val="16"/>
+          <w:szCs w:val="24"/>
+          <w:lang w:eastAsia="es-ES"/>
+        </w:rPr>
+      </w:pPr>
+      <w:r>
+        <w:rPr>
+          <w:rFonts w:ascii="Courier New" w:eastAsia="SimSun" w:hAnsi="Courier New" w:cs="Courier New"/>
+          <w:color w:val="000000"/>
+          <w:szCs w:val="30"/>
+          <w:lang w:eastAsia="es-ES"/>
+        </w:rPr>
+        <w:t>xx2=grafcorr(x2,t,tcorr,</w:t>
+      </w:r>
+      <w:r>
+        <w:rPr>
+          <w:rFonts w:ascii="Courier New" w:eastAsia="SimSun" w:hAnsi="Courier New" w:cs="Courier New"/>
+          <w:color w:val="A020F0"/>
+          <w:szCs w:val="30"/>
+          <w:lang w:eastAsia="es-ES"/>
+        </w:rPr>
+        <w:t>'x2(t)'</w:t>
+      </w:r>
+      <w:r>
+        <w:rPr>
+          <w:rFonts w:ascii="Courier New" w:eastAsia="SimSun" w:hAnsi="Courier New" w:cs="Courier New"/>
+          <w:color w:val="000000"/>
+          <w:szCs w:val="30"/>
+          <w:lang w:eastAsia="es-ES"/>
+        </w:rPr>
+        <w:t>);</w:t>
+      </w:r>
+    </w:p>
+    <w:p>
+      <w:pPr>
+        <w:autoSpaceDE w:val="0"/>
+        <w:autoSpaceDN w:val="0"/>
+        <w:adjustRightInd w:val="0"/>
+        <w:spacing w:after="0"/>
+        <w:ind w:left="708"/>
+        <w:jc w:val="left"/>
+        <w:rPr>
+          <w:rFonts w:ascii="Courier New" w:eastAsia="SimSun" w:hAnsi="Courier New" w:cs="Courier New"/>
+          <w:sz w:val="16"/>
+          <w:szCs w:val="24"/>
+          <w:lang w:eastAsia="es-ES"/>
+        </w:rPr>
+      </w:pPr>
+      <w:r>
+        <w:rPr>
+          <w:rFonts w:ascii="Courier New" w:eastAsia="SimSun" w:hAnsi="Courier New" w:cs="Courier New"/>
+          <w:color w:val="000000"/>
+          <w:szCs w:val="30"/>
+          <w:lang w:eastAsia="es-ES"/>
+        </w:rPr>
+        <w:t>xx3=grafcorr(x3,t,tcorr,</w:t>
+      </w:r>
+      <w:r>
+        <w:rPr>
+          <w:rFonts w:ascii="Courier New" w:eastAsia="SimSun" w:hAnsi="Courier New" w:cs="Courier New"/>
+          <w:color w:val="A020F0"/>
+          <w:szCs w:val="30"/>
+          <w:lang w:eastAsia="es-ES"/>
+        </w:rPr>
+        <w:t>'x3(t)'</w:t>
+      </w:r>
+      <w:r>
+        <w:rPr>
+          <w:rFonts w:ascii="Courier New" w:eastAsia="SimSun" w:hAnsi="Courier New" w:cs="Courier New"/>
+          <w:color w:val="000000"/>
+          <w:szCs w:val="30"/>
+          <w:lang w:eastAsia="es-ES"/>
+        </w:rPr>
+        <w:t>);</w:t>
+      </w:r>
+    </w:p>
+    <w:p>
+      <w:pPr>
+        <w:autoSpaceDE w:val="0"/>
+        <w:autoSpaceDN w:val="0"/>
+        <w:adjustRightInd w:val="0"/>
+        <w:spacing w:after="0"/>
+        <w:ind w:left="708"/>
+        <w:jc w:val="left"/>
+        <w:rPr>
+          <w:rFonts w:ascii="Courier New" w:eastAsia="SimSun" w:hAnsi="Courier New" w:cs="Courier New"/>
+          <w:sz w:val="16"/>
+          <w:szCs w:val="24"/>
+          <w:lang w:eastAsia="es-ES"/>
+        </w:rPr>
+      </w:pPr>
+      <w:r>
+        <w:rPr>
+          <w:rFonts w:ascii="Courier New" w:eastAsia="SimSun" w:hAnsi="Courier New" w:cs="Courier New"/>
+          <w:color w:val="000000"/>
+          <w:szCs w:val="30"/>
+          <w:lang w:eastAsia="es-ES"/>
+        </w:rPr>
+        <w:t>xx4=grafcorr(x4,t,tcorr,</w:t>
+      </w:r>
+      <w:r>
+        <w:rPr>
+          <w:rFonts w:ascii="Courier New" w:eastAsia="SimSun" w:hAnsi="Courier New" w:cs="Courier New"/>
+          <w:color w:val="A020F0"/>
+          <w:szCs w:val="30"/>
+          <w:lang w:eastAsia="es-ES"/>
+        </w:rPr>
+        <w:t>'x4(t)'</w:t>
+      </w:r>
+      <w:r>
+        <w:rPr>
+          <w:rFonts w:ascii="Courier New" w:eastAsia="SimSun" w:hAnsi="Courier New" w:cs="Courier New"/>
+          <w:color w:val="000000"/>
+          <w:szCs w:val="30"/>
+          <w:lang w:eastAsia="es-ES"/>
+        </w:rPr>
+        <w:t>);</w:t>
+      </w:r>
+    </w:p>
+    <w:p>
+      <w:pPr>
+        <w:autoSpaceDE w:val="0"/>
+        <w:autoSpaceDN w:val="0"/>
+        <w:adjustRightInd w:val="0"/>
+        <w:spacing w:after="0"/>
+        <w:ind w:left="708"/>
+        <w:jc w:val="left"/>
+        <w:rPr>
+          <w:rFonts w:ascii="Courier New" w:eastAsia="SimSun" w:hAnsi="Courier New" w:cs="Courier New"/>
+          <w:sz w:val="16"/>
+          <w:szCs w:val="24"/>
+          <w:lang w:eastAsia="es-ES"/>
+        </w:rPr>
+      </w:pPr>
+      <w:r>
+        <w:rPr>
+          <w:rFonts w:ascii="Courier New" w:eastAsia="SimSun" w:hAnsi="Courier New" w:cs="Courier New"/>
+          <w:color w:val="000000"/>
+          <w:szCs w:val="30"/>
+          <w:lang w:eastAsia="es-ES"/>
+        </w:rPr>
+        <w:t>xx5=grafcorr(x5,t,tcorr,</w:t>
+      </w:r>
+      <w:r>
+        <w:rPr>
+          <w:rFonts w:ascii="Courier New" w:eastAsia="SimSun" w:hAnsi="Courier New" w:cs="Courier New"/>
+          <w:color w:val="A020F0"/>
+          <w:szCs w:val="30"/>
+          <w:lang w:eastAsia="es-ES"/>
+        </w:rPr>
+        <w:t>'x5(t)'</w:t>
+      </w:r>
+      <w:r>
+        <w:rPr>
+          <w:rFonts w:ascii="Courier New" w:eastAsia="SimSun" w:hAnsi="Courier New" w:cs="Courier New"/>
+          <w:color w:val="000000"/>
+          <w:szCs w:val="30"/>
+          <w:lang w:eastAsia="es-ES"/>
+        </w:rPr>
+        <w:t>);</w:t>
+      </w:r>
+    </w:p>
+    <w:p>
+      <w:pPr>
+        <w:autoSpaceDE w:val="0"/>
+        <w:autoSpaceDN w:val="0"/>
+        <w:adjustRightInd w:val="0"/>
+        <w:spacing w:after="0"/>
+        <w:ind w:left="708"/>
+        <w:jc w:val="left"/>
+        <w:rPr>
+          <w:rFonts w:ascii="Courier New" w:eastAsia="SimSun" w:hAnsi="Courier New" w:cs="Courier New"/>
+          <w:sz w:val="16"/>
+          <w:szCs w:val="24"/>
+          <w:lang w:eastAsia="es-ES"/>
+        </w:rPr>
+      </w:pPr>
+      <w:r>
+        <w:rPr>
+          <w:rFonts w:ascii="Courier New" w:eastAsia="SimSun" w:hAnsi="Courier New" w:cs="Courier New"/>
+          <w:color w:val="000000"/>
+          <w:szCs w:val="30"/>
+          <w:lang w:eastAsia="es-ES"/>
+        </w:rPr>
+        <w:t>xx6=grafcorr(x6,t,tcorr,</w:t>
+      </w:r>
+      <w:r>
+        <w:rPr>
+          <w:rFonts w:ascii="Courier New" w:eastAsia="SimSun" w:hAnsi="Courier New" w:cs="Courier New"/>
+          <w:color w:val="A020F0"/>
+          <w:szCs w:val="30"/>
+          <w:lang w:eastAsia="es-ES"/>
+        </w:rPr>
+        <w:t>'x6(t)'</w:t>
+      </w:r>
+      <w:r>
+        <w:rPr>
+          <w:rFonts w:ascii="Courier New" w:eastAsia="SimSun" w:hAnsi="Courier New" w:cs="Courier New"/>
+          <w:color w:val="000000"/>
+          <w:szCs w:val="30"/>
+          <w:lang w:eastAsia="es-ES"/>
+        </w:rPr>
+        <w:t>);</w:t>
+      </w:r>
+    </w:p>
+    <w:p>
+      <w:pPr>
+        <w:autoSpaceDE w:val="0"/>
+        <w:autoSpaceDN w:val="0"/>
+        <w:adjustRightInd w:val="0"/>
+        <w:spacing w:after="0"/>
+        <w:ind w:left="708"/>
+        <w:jc w:val="left"/>
+        <w:rPr>
+          <w:rFonts w:ascii="Courier New" w:eastAsia="SimSun" w:hAnsi="Courier New" w:cs="Courier New"/>
+          <w:sz w:val="16"/>
+          <w:szCs w:val="24"/>
+          <w:lang w:eastAsia="es-ES"/>
+        </w:rPr>
+      </w:pPr>
+      <w:r>
+        <w:rPr>
+          <w:rFonts w:ascii="Courier New" w:eastAsia="SimSun" w:hAnsi="Courier New" w:cs="Courier New"/>
+          <w:color w:val="000000"/>
+          <w:szCs w:val="30"/>
+          <w:lang w:eastAsia="es-ES"/>
+        </w:rPr>
+        <w:t>xx7=grafcorr(x7,t,tcorr,</w:t>
+      </w:r>
+      <w:r>
+        <w:rPr>
+          <w:rFonts w:ascii="Courier New" w:eastAsia="SimSun" w:hAnsi="Courier New" w:cs="Courier New"/>
+          <w:color w:val="A020F0"/>
+          <w:szCs w:val="30"/>
+          <w:lang w:eastAsia="es-ES"/>
+        </w:rPr>
+        <w:t>'x7(t)'</w:t>
+      </w:r>
+      <w:r>
+        <w:rPr>
+          <w:rFonts w:ascii="Courier New" w:eastAsia="SimSun" w:hAnsi="Courier New" w:cs="Courier New"/>
+          <w:color w:val="000000"/>
+          <w:szCs w:val="30"/>
+          <w:lang w:eastAsia="es-ES"/>
+        </w:rPr>
+        <w:t>);</w:t>
+      </w:r>
+    </w:p>
+    <w:p>
+      <w:pPr>
+        <w:autoSpaceDE w:val="0"/>
+        <w:autoSpaceDN w:val="0"/>
+        <w:adjustRightInd w:val="0"/>
+        <w:spacing w:after="0"/>
+        <w:ind w:left="708"/>
+        <w:jc w:val="left"/>
+        <w:rPr>
+          <w:rFonts w:ascii="Courier New" w:eastAsia="SimSun" w:hAnsi="Courier New" w:cs="Courier New"/>
+          <w:sz w:val="16"/>
+          <w:szCs w:val="24"/>
+          <w:lang w:eastAsia="es-ES"/>
+        </w:rPr>
+      </w:pPr>
+      <w:r>
+        <w:rPr>
+          <w:rFonts w:ascii="Courier New" w:eastAsia="SimSun" w:hAnsi="Courier New" w:cs="Courier New"/>
+          <w:color w:val="000000"/>
+          <w:szCs w:val="30"/>
+          <w:lang w:eastAsia="es-ES"/>
+        </w:rPr>
+        <w:t>xx8=grafcorr(x8,t,tcorr,</w:t>
+      </w:r>
+      <w:r>
+        <w:rPr>
+          <w:rFonts w:ascii="Courier New" w:eastAsia="SimSun" w:hAnsi="Courier New" w:cs="Courier New"/>
+          <w:color w:val="A020F0"/>
+          <w:szCs w:val="30"/>
+          <w:lang w:eastAsia="es-ES"/>
+        </w:rPr>
+        <w:t>'x8(t)'</w:t>
+      </w:r>
+      <w:r>
+        <w:rPr>
+          <w:rFonts w:ascii="Courier New" w:eastAsia="SimSun" w:hAnsi="Courier New" w:cs="Courier New"/>
+          <w:color w:val="000000"/>
+          <w:szCs w:val="30"/>
+          <w:lang w:eastAsia="es-ES"/>
+        </w:rPr>
+        <w:t>);</w:t>
+      </w:r>
+    </w:p>
+    <w:p/>
+    <w:p>
+      <w:r>
+        <w:t>Siendo ‘grafcorr’ la siguiente función: (se utilizó una función para reutilizar código)</w:t>
+      </w:r>
+    </w:p>
+    <w:p>
+      <w:pPr>
+        <w:autoSpaceDE w:val="0"/>
+        <w:autoSpaceDN w:val="0"/>
+        <w:adjustRightInd w:val="0"/>
+        <w:spacing w:after="0"/>
+        <w:ind w:left="708"/>
+        <w:jc w:val="left"/>
+        <w:rPr>
+          <w:rFonts w:ascii="Courier New" w:eastAsia="SimSun" w:hAnsi="Courier New" w:cs="Courier New"/>
+          <w:sz w:val="16"/>
+          <w:szCs w:val="24"/>
+          <w:lang w:eastAsia="es-ES"/>
+        </w:rPr>
+      </w:pPr>
+      <w:r>
+        <w:rPr>
+          <w:rFonts w:ascii="Courier New" w:eastAsia="SimSun" w:hAnsi="Courier New" w:cs="Courier New"/>
+          <w:color w:val="228B22"/>
+          <w:szCs w:val="30"/>
+          <w:lang w:eastAsia="es-ES"/>
+        </w:rPr>
+        <w:t>%% funciones auxiliares:</w:t>
+      </w:r>
+    </w:p>
+    <w:p>
+      <w:pPr>
+        <w:autoSpaceDE w:val="0"/>
+        <w:autoSpaceDN w:val="0"/>
+        <w:adjustRightInd w:val="0"/>
+        <w:spacing w:after="0"/>
+        <w:ind w:left="708"/>
+        <w:jc w:val="left"/>
+        <w:rPr>
+          <w:rFonts w:ascii="Courier New" w:eastAsia="SimSun" w:hAnsi="Courier New" w:cs="Courier New"/>
+          <w:sz w:val="16"/>
+          <w:szCs w:val="24"/>
+          <w:lang w:eastAsia="es-ES"/>
+        </w:rPr>
+      </w:pPr>
+      <w:r>
+        <w:rPr>
+          <w:rFonts w:ascii="Courier New" w:eastAsia="SimSun" w:hAnsi="Courier New" w:cs="Courier New"/>
+          <w:color w:val="0000FF"/>
+          <w:szCs w:val="30"/>
+          <w:lang w:eastAsia="es-ES"/>
+        </w:rPr>
+        <w:t>function</w:t>
+      </w:r>
+      <w:r>
+        <w:rPr>
+          <w:rFonts w:ascii="Courier New" w:eastAsia="SimSun" w:hAnsi="Courier New" w:cs="Courier New"/>
+          <w:color w:val="000000"/>
+          <w:szCs w:val="30"/>
+          <w:lang w:eastAsia="es-ES"/>
+        </w:rPr>
+        <w:t xml:space="preserve"> xx=grafcorr(x,t,tcorr,nombre); </w:t>
+      </w:r>
+      <w:r>
+        <w:rPr>
+          <w:rFonts w:ascii="Courier New" w:eastAsia="SimSun" w:hAnsi="Courier New" w:cs="Courier New"/>
+          <w:color w:val="228B22"/>
+          <w:szCs w:val="30"/>
+          <w:lang w:eastAsia="es-ES"/>
+        </w:rPr>
+        <w:t>%obtiene la correlacion y grafica</w:t>
+      </w:r>
+      <w:r>
+        <w:rPr>
+          <w:rFonts w:ascii="Courier New" w:eastAsia="SimSun" w:hAnsi="Courier New" w:cs="Courier New"/>
+          <w:color w:val="228B22"/>
+          <w:szCs w:val="30"/>
+          <w:lang w:eastAsia="es-ES"/>
+        </w:rPr>
+        <w:t xml:space="preserve"> ambas señales</w:t>
+      </w:r>
+    </w:p>
+    <w:p>
+      <w:pPr>
+        <w:autoSpaceDE w:val="0"/>
+        <w:autoSpaceDN w:val="0"/>
+        <w:adjustRightInd w:val="0"/>
+        <w:spacing w:after="0"/>
+        <w:ind w:left="708"/>
+        <w:jc w:val="left"/>
+        <w:rPr>
+          <w:rFonts w:ascii="Courier New" w:eastAsia="SimSun" w:hAnsi="Courier New" w:cs="Courier New"/>
+          <w:sz w:val="16"/>
+          <w:szCs w:val="24"/>
+          <w:lang w:eastAsia="es-ES"/>
+        </w:rPr>
+      </w:pPr>
+      <w:r>
+        <w:rPr>
+          <w:rFonts w:ascii="Courier New" w:eastAsia="SimSun" w:hAnsi="Courier New" w:cs="Courier New"/>
+          <w:color w:val="000000"/>
+          <w:szCs w:val="30"/>
+          <w:lang w:eastAsia="es-ES"/>
+        </w:rPr>
+        <w:t xml:space="preserve">    xx=xcorr(x,x);</w:t>
+      </w:r>
+    </w:p>
+    <w:p>
+      <w:pPr>
+        <w:autoSpaceDE w:val="0"/>
+        <w:autoSpaceDN w:val="0"/>
+        <w:adjustRightInd w:val="0"/>
+        <w:spacing w:after="0"/>
+        <w:ind w:left="708"/>
+        <w:jc w:val="left"/>
+        <w:rPr>
+          <w:rFonts w:ascii="Courier New" w:eastAsia="SimSun" w:hAnsi="Courier New" w:cs="Courier New"/>
+          <w:sz w:val="16"/>
+          <w:szCs w:val="24"/>
+          <w:lang w:eastAsia="es-ES"/>
+        </w:rPr>
+      </w:pPr>
+      <w:r>
+        <w:rPr>
+          <w:rFonts w:ascii="Courier New" w:eastAsia="SimSun" w:hAnsi="Courier New" w:cs="Courier New"/>
+          <w:color w:val="000000"/>
+          <w:szCs w:val="30"/>
+          <w:lang w:eastAsia="es-ES"/>
+        </w:rPr>
+        <w:t xml:space="preserve">    figure(</w:t>
+      </w:r>
+      <w:r>
+        <w:rPr>
+          <w:rFonts w:ascii="Courier New" w:eastAsia="SimSun" w:hAnsi="Courier New" w:cs="Courier New"/>
+          <w:color w:val="A020F0"/>
+          <w:szCs w:val="30"/>
+          <w:lang w:eastAsia="es-ES"/>
+        </w:rPr>
+        <w:t>'name'</w:t>
+      </w:r>
+      <w:r>
+        <w:rPr>
+          <w:rFonts w:ascii="Courier New" w:eastAsia="SimSun" w:hAnsi="Courier New" w:cs="Courier New"/>
+          <w:color w:val="000000"/>
+          <w:szCs w:val="30"/>
+          <w:lang w:eastAsia="es-ES"/>
+        </w:rPr>
+        <w:t>, nombre+</w:t>
+      </w:r>
+      <w:r>
+        <w:rPr>
+          <w:rFonts w:ascii="Courier New" w:eastAsia="SimSun" w:hAnsi="Courier New" w:cs="Courier New"/>
+          <w:color w:val="A020F0"/>
+          <w:szCs w:val="30"/>
+          <w:lang w:eastAsia="es-ES"/>
+        </w:rPr>
+        <w:t>" autocorrelacionada"</w:t>
+      </w:r>
+      <w:r>
+        <w:rPr>
+          <w:rFonts w:ascii="Courier New" w:eastAsia="SimSun" w:hAnsi="Courier New" w:cs="Courier New"/>
+          <w:color w:val="000000"/>
+          <w:szCs w:val="30"/>
+          <w:lang w:eastAsia="es-ES"/>
+        </w:rPr>
+        <w:t>);</w:t>
+      </w:r>
+    </w:p>
+    <w:p>
+      <w:pPr>
+        <w:autoSpaceDE w:val="0"/>
+        <w:autoSpaceDN w:val="0"/>
+        <w:adjustRightInd w:val="0"/>
+        <w:spacing w:after="0"/>
+        <w:ind w:left="708"/>
+        <w:jc w:val="left"/>
+        <w:rPr>
+          <w:rFonts w:ascii="Courier New" w:eastAsia="SimSun" w:hAnsi="Courier New" w:cs="Courier New"/>
+          <w:sz w:val="16"/>
+          <w:szCs w:val="24"/>
+          <w:lang w:eastAsia="es-ES"/>
+        </w:rPr>
+      </w:pPr>
+      <w:r>
+        <w:rPr>
+          <w:rFonts w:ascii="Courier New" w:eastAsia="SimSun" w:hAnsi="Courier New" w:cs="Courier New"/>
+          <w:color w:val="000000"/>
+          <w:szCs w:val="30"/>
+          <w:lang w:eastAsia="es-ES"/>
+        </w:rPr>
+        <w:t xml:space="preserve">    title(</w:t>
+      </w:r>
+      <w:r>
+        <w:rPr>
+          <w:rFonts w:ascii="Courier New" w:eastAsia="SimSun" w:hAnsi="Courier New" w:cs="Courier New"/>
+          <w:color w:val="A020F0"/>
+          <w:szCs w:val="30"/>
+          <w:lang w:eastAsia="es-ES"/>
+        </w:rPr>
+        <w:t>"grafica de "</w:t>
+      </w:r>
+      <w:r>
+        <w:rPr>
+          <w:rFonts w:ascii="Courier New" w:eastAsia="SimSun" w:hAnsi="Courier New" w:cs="Courier New"/>
+          <w:color w:val="000000"/>
+          <w:szCs w:val="30"/>
+          <w:lang w:eastAsia="es-ES"/>
+        </w:rPr>
+        <w:t>+nombre+</w:t>
+      </w:r>
+      <w:r>
+        <w:rPr>
+          <w:rFonts w:ascii="Courier New" w:eastAsia="SimSun" w:hAnsi="Courier New" w:cs="Courier New"/>
+          <w:color w:val="A020F0"/>
+          <w:szCs w:val="30"/>
+          <w:lang w:eastAsia="es-ES"/>
+        </w:rPr>
+        <w:t>" y su autocorrelacion"</w:t>
+      </w:r>
+      <w:r>
+        <w:rPr>
+          <w:rFonts w:ascii="Courier New" w:eastAsia="SimSun" w:hAnsi="Courier New" w:cs="Courier New"/>
+          <w:color w:val="000000"/>
+          <w:szCs w:val="30"/>
+          <w:lang w:eastAsia="es-ES"/>
+        </w:rPr>
+        <w:t>);</w:t>
+      </w:r>
+    </w:p>
+    <w:p>
+      <w:pPr>
+        <w:autoSpaceDE w:val="0"/>
+        <w:autoSpaceDN w:val="0"/>
+        <w:adjustRightInd w:val="0"/>
+        <w:spacing w:after="0"/>
+        <w:ind w:left="708"/>
+        <w:jc w:val="left"/>
+        <w:rPr>
+          <w:rFonts w:ascii="Courier New" w:eastAsia="SimSun" w:hAnsi="Courier New" w:cs="Courier New"/>
+          <w:sz w:val="16"/>
+          <w:szCs w:val="24"/>
+          <w:lang w:eastAsia="es-ES"/>
+        </w:rPr>
+      </w:pPr>
+      <w:r>
+        <w:rPr>
+          <w:rFonts w:ascii="Courier New" w:eastAsia="SimSun" w:hAnsi="Courier New" w:cs="Courier New"/>
+          <w:color w:val="000000"/>
+          <w:szCs w:val="30"/>
+          <w:lang w:eastAsia="es-ES"/>
+        </w:rPr>
+        <w:t xml:space="preserve">    subplot(2,1,1);</w:t>
+      </w:r>
+    </w:p>
+    <w:p>
+      <w:pPr>
+        <w:autoSpaceDE w:val="0"/>
+        <w:autoSpaceDN w:val="0"/>
+        <w:adjustRightInd w:val="0"/>
+        <w:spacing w:after="0"/>
+        <w:ind w:left="708"/>
+        <w:jc w:val="left"/>
+        <w:rPr>
+          <w:rFonts w:ascii="Courier New" w:eastAsia="SimSun" w:hAnsi="Courier New" w:cs="Courier New"/>
+          <w:sz w:val="16"/>
+          <w:szCs w:val="24"/>
+          <w:lang w:eastAsia="es-ES"/>
+        </w:rPr>
+      </w:pPr>
+      <w:r>
+        <w:rPr>
+          <w:rFonts w:ascii="Courier New" w:eastAsia="SimSun" w:hAnsi="Courier New" w:cs="Courier New"/>
+          <w:color w:val="000000"/>
+          <w:szCs w:val="30"/>
+          <w:lang w:eastAsia="es-ES"/>
+        </w:rPr>
+        <w:t xml:space="preserve">    plot(t,x);</w:t>
+      </w:r>
+    </w:p>
+    <w:p>
+      <w:pPr>
+        <w:autoSpaceDE w:val="0"/>
+        <w:autoSpaceDN w:val="0"/>
+        <w:adjustRightInd w:val="0"/>
+        <w:spacing w:after="0"/>
+        <w:ind w:left="708"/>
+        <w:jc w:val="left"/>
+        <w:rPr>
+          <w:rFonts w:ascii="Courier New" w:eastAsia="SimSun" w:hAnsi="Courier New" w:cs="Courier New"/>
+          <w:sz w:val="16"/>
+          <w:szCs w:val="24"/>
+          <w:lang w:eastAsia="es-ES"/>
+        </w:rPr>
+      </w:pPr>
+      <w:r>
+        <w:rPr>
+          <w:rFonts w:ascii="Courier New" w:eastAsia="SimSun" w:hAnsi="Courier New" w:cs="Courier New"/>
+          <w:color w:val="000000"/>
+          <w:szCs w:val="30"/>
+          <w:lang w:eastAsia="es-ES"/>
+        </w:rPr>
+        <w:t xml:space="preserve">    hold </w:t>
+      </w:r>
+      <w:r>
+        <w:rPr>
+          <w:rFonts w:ascii="Courier New" w:eastAsia="SimSun" w:hAnsi="Courier New" w:cs="Courier New"/>
+          <w:color w:val="A020F0"/>
+          <w:szCs w:val="30"/>
+          <w:lang w:eastAsia="es-ES"/>
+        </w:rPr>
+        <w:t>on</w:t>
+      </w:r>
+      <w:r>
+        <w:rPr>
+          <w:rFonts w:ascii="Courier New" w:eastAsia="SimSun" w:hAnsi="Courier New" w:cs="Courier New"/>
+          <w:color w:val="000000"/>
+          <w:szCs w:val="30"/>
+          <w:lang w:eastAsia="es-ES"/>
+        </w:rPr>
+        <w:t xml:space="preserve">;grid </w:t>
+      </w:r>
+      <w:r>
+        <w:rPr>
+          <w:rFonts w:ascii="Courier New" w:eastAsia="SimSun" w:hAnsi="Courier New" w:cs="Courier New"/>
+          <w:color w:val="A020F0"/>
+          <w:szCs w:val="30"/>
+          <w:lang w:eastAsia="es-ES"/>
+        </w:rPr>
+        <w:t>on</w:t>
+      </w:r>
       <w:r>
         <w:rPr>
           <w:rFonts w:ascii="Courier New" w:eastAsia="SimSun" w:hAnsi="Courier New" w:cs="Courier New"/>
@@ -1426,650 +2289,89 @@
           <w:lang w:eastAsia="es-ES"/>
         </w:rPr>
       </w:pPr>
-      <w:proofErr w:type="spellStart"/>
-      <w:proofErr w:type="gramStart"/>
-      <w:r>
-        <w:rPr>
-          <w:rFonts w:ascii="Courier New" w:eastAsia="SimSun" w:hAnsi="Courier New" w:cs="Courier New"/>
-          <w:color w:val="000000"/>
-          <w:szCs w:val="30"/>
-          <w:lang w:eastAsia="es-ES"/>
-        </w:rPr>
-        <w:t>tcorr</w:t>
-      </w:r>
-      <w:proofErr w:type="spellEnd"/>
-      <w:proofErr w:type="gramEnd"/>
-      <w:r>
-        <w:rPr>
-          <w:rFonts w:ascii="Courier New" w:eastAsia="SimSun" w:hAnsi="Courier New" w:cs="Courier New"/>
-          <w:color w:val="000000"/>
-          <w:szCs w:val="30"/>
-          <w:lang w:eastAsia="es-ES"/>
-        </w:rPr>
-        <w:t>=-5:1/F:5;</w:t>
-      </w:r>
-    </w:p>
-    <w:p>
-      <w:pPr>
-        <w:autoSpaceDE w:val="0"/>
-        <w:autoSpaceDN w:val="0"/>
-        <w:adjustRightInd w:val="0"/>
-        <w:spacing w:after="0"/>
-        <w:ind w:left="708"/>
-        <w:jc w:val="left"/>
-        <w:rPr>
-          <w:rFonts w:ascii="Courier New" w:eastAsia="SimSun" w:hAnsi="Courier New" w:cs="Courier New"/>
-          <w:sz w:val="16"/>
-          <w:szCs w:val="24"/>
-          <w:lang w:eastAsia="es-ES"/>
-        </w:rPr>
-      </w:pPr>
-      <w:r>
-        <w:rPr>
-          <w:rFonts w:ascii="Courier New" w:eastAsia="SimSun" w:hAnsi="Courier New" w:cs="Courier New"/>
-          <w:color w:val="228B22"/>
-          <w:szCs w:val="30"/>
-          <w:lang w:eastAsia="es-ES"/>
-        </w:rPr>
-        <w:t>%</w:t>
-      </w:r>
-      <w:proofErr w:type="spellStart"/>
-      <w:r>
-        <w:rPr>
-          <w:rFonts w:ascii="Courier New" w:eastAsia="SimSun" w:hAnsi="Courier New" w:cs="Courier New"/>
-          <w:color w:val="228B22"/>
-          <w:szCs w:val="30"/>
-          <w:lang w:eastAsia="es-ES"/>
-        </w:rPr>
-        <w:t>declaracion</w:t>
-      </w:r>
-      <w:proofErr w:type="spellEnd"/>
-      <w:r>
-        <w:rPr>
-          <w:rFonts w:ascii="Courier New" w:eastAsia="SimSun" w:hAnsi="Courier New" w:cs="Courier New"/>
-          <w:color w:val="228B22"/>
-          <w:szCs w:val="30"/>
-          <w:lang w:eastAsia="es-ES"/>
-        </w:rPr>
-        <w:t xml:space="preserve"> de funciones</w:t>
-      </w:r>
-    </w:p>
-    <w:p>
-      <w:pPr>
-        <w:autoSpaceDE w:val="0"/>
-        <w:autoSpaceDN w:val="0"/>
-        <w:adjustRightInd w:val="0"/>
-        <w:spacing w:after="0"/>
-        <w:ind w:left="708"/>
-        <w:jc w:val="left"/>
-        <w:rPr>
-          <w:rFonts w:ascii="Courier New" w:eastAsia="SimSun" w:hAnsi="Courier New" w:cs="Courier New"/>
-          <w:sz w:val="16"/>
-          <w:szCs w:val="24"/>
-          <w:lang w:eastAsia="es-ES"/>
-        </w:rPr>
-      </w:pPr>
-      <w:proofErr w:type="gramStart"/>
-      <w:r>
-        <w:rPr>
-          <w:rFonts w:ascii="Courier New" w:eastAsia="SimSun" w:hAnsi="Courier New" w:cs="Courier New"/>
-          <w:color w:val="000000"/>
-          <w:szCs w:val="30"/>
-          <w:lang w:eastAsia="es-ES"/>
-        </w:rPr>
-        <w:t>x1</w:t>
-      </w:r>
-      <w:proofErr w:type="gramEnd"/>
-      <w:r>
-        <w:rPr>
-          <w:rFonts w:ascii="Courier New" w:eastAsia="SimSun" w:hAnsi="Courier New" w:cs="Courier New"/>
-          <w:color w:val="000000"/>
-          <w:szCs w:val="30"/>
-          <w:lang w:eastAsia="es-ES"/>
-        </w:rPr>
-        <w:t>=6*sin(2*pi*6*t);</w:t>
-      </w:r>
-    </w:p>
-    <w:p>
-      <w:pPr>
-        <w:autoSpaceDE w:val="0"/>
-        <w:autoSpaceDN w:val="0"/>
-        <w:adjustRightInd w:val="0"/>
-        <w:spacing w:after="0"/>
-        <w:ind w:left="708"/>
-        <w:jc w:val="left"/>
-        <w:rPr>
-          <w:rFonts w:ascii="Courier New" w:eastAsia="SimSun" w:hAnsi="Courier New" w:cs="Courier New"/>
-          <w:sz w:val="16"/>
-          <w:szCs w:val="24"/>
-          <w:lang w:eastAsia="es-ES"/>
-        </w:rPr>
-      </w:pPr>
-      <w:proofErr w:type="gramStart"/>
-      <w:r>
-        <w:rPr>
-          <w:rFonts w:ascii="Courier New" w:eastAsia="SimSun" w:hAnsi="Courier New" w:cs="Courier New"/>
-          <w:color w:val="000000"/>
-          <w:szCs w:val="30"/>
-          <w:lang w:eastAsia="es-ES"/>
-        </w:rPr>
-        <w:t>x2</w:t>
-      </w:r>
-      <w:proofErr w:type="gramEnd"/>
-      <w:r>
-        <w:rPr>
-          <w:rFonts w:ascii="Courier New" w:eastAsia="SimSun" w:hAnsi="Courier New" w:cs="Courier New"/>
-          <w:color w:val="000000"/>
-          <w:szCs w:val="30"/>
-          <w:lang w:eastAsia="es-ES"/>
-        </w:rPr>
-        <w:t>=3*</w:t>
-      </w:r>
-      <w:proofErr w:type="spellStart"/>
-      <w:r>
-        <w:rPr>
-          <w:rFonts w:ascii="Courier New" w:eastAsia="SimSun" w:hAnsi="Courier New" w:cs="Courier New"/>
-          <w:color w:val="000000"/>
-          <w:szCs w:val="30"/>
-          <w:lang w:eastAsia="es-ES"/>
-        </w:rPr>
-        <w:t>cos</w:t>
-      </w:r>
-      <w:proofErr w:type="spellEnd"/>
-      <w:r>
-        <w:rPr>
-          <w:rFonts w:ascii="Courier New" w:eastAsia="SimSun" w:hAnsi="Courier New" w:cs="Courier New"/>
-          <w:color w:val="000000"/>
-          <w:szCs w:val="30"/>
-          <w:lang w:eastAsia="es-ES"/>
-        </w:rPr>
-        <w:t>(2*pi*6*t);</w:t>
-      </w:r>
-    </w:p>
-    <w:p>
-      <w:pPr>
-        <w:autoSpaceDE w:val="0"/>
-        <w:autoSpaceDN w:val="0"/>
-        <w:adjustRightInd w:val="0"/>
-        <w:spacing w:after="0"/>
-        <w:ind w:left="708"/>
-        <w:jc w:val="left"/>
-        <w:rPr>
-          <w:rFonts w:ascii="Courier New" w:eastAsia="SimSun" w:hAnsi="Courier New" w:cs="Courier New"/>
-          <w:sz w:val="16"/>
-          <w:szCs w:val="24"/>
-          <w:lang w:eastAsia="es-ES"/>
-        </w:rPr>
-      </w:pPr>
-      <w:proofErr w:type="gramStart"/>
-      <w:r>
-        <w:rPr>
-          <w:rFonts w:ascii="Courier New" w:eastAsia="SimSun" w:hAnsi="Courier New" w:cs="Courier New"/>
-          <w:color w:val="000000"/>
-          <w:szCs w:val="30"/>
-          <w:lang w:eastAsia="es-ES"/>
-        </w:rPr>
-        <w:t>x3</w:t>
-      </w:r>
-      <w:proofErr w:type="gramEnd"/>
-      <w:r>
-        <w:rPr>
-          <w:rFonts w:ascii="Courier New" w:eastAsia="SimSun" w:hAnsi="Courier New" w:cs="Courier New"/>
-          <w:color w:val="000000"/>
-          <w:szCs w:val="30"/>
-          <w:lang w:eastAsia="es-ES"/>
-        </w:rPr>
-        <w:t>=5*</w:t>
-      </w:r>
-      <w:proofErr w:type="spellStart"/>
-      <w:r>
-        <w:rPr>
-          <w:rFonts w:ascii="Courier New" w:eastAsia="SimSun" w:hAnsi="Courier New" w:cs="Courier New"/>
-          <w:color w:val="000000"/>
-          <w:szCs w:val="30"/>
-          <w:lang w:eastAsia="es-ES"/>
-        </w:rPr>
-        <w:t>ones</w:t>
-      </w:r>
-      <w:proofErr w:type="spellEnd"/>
-      <w:r>
-        <w:rPr>
-          <w:rFonts w:ascii="Courier New" w:eastAsia="SimSun" w:hAnsi="Courier New" w:cs="Courier New"/>
-          <w:color w:val="000000"/>
-          <w:szCs w:val="30"/>
-          <w:lang w:eastAsia="es-ES"/>
-        </w:rPr>
-        <w:t>(1,length(t));</w:t>
-      </w:r>
-    </w:p>
-    <w:p>
-      <w:pPr>
-        <w:autoSpaceDE w:val="0"/>
-        <w:autoSpaceDN w:val="0"/>
-        <w:adjustRightInd w:val="0"/>
-        <w:spacing w:after="0"/>
-        <w:ind w:left="708"/>
-        <w:jc w:val="left"/>
-        <w:rPr>
-          <w:rFonts w:ascii="Courier New" w:eastAsia="SimSun" w:hAnsi="Courier New" w:cs="Courier New"/>
-          <w:sz w:val="16"/>
-          <w:szCs w:val="24"/>
-          <w:lang w:eastAsia="es-ES"/>
-        </w:rPr>
-      </w:pPr>
-      <w:proofErr w:type="gramStart"/>
-      <w:r>
-        <w:rPr>
-          <w:rFonts w:ascii="Courier New" w:eastAsia="SimSun" w:hAnsi="Courier New" w:cs="Courier New"/>
-          <w:color w:val="000000"/>
-          <w:szCs w:val="30"/>
-          <w:lang w:eastAsia="es-ES"/>
-        </w:rPr>
-        <w:t>x4</w:t>
-      </w:r>
-      <w:proofErr w:type="gramEnd"/>
-      <w:r>
-        <w:rPr>
-          <w:rFonts w:ascii="Courier New" w:eastAsia="SimSun" w:hAnsi="Courier New" w:cs="Courier New"/>
-          <w:color w:val="000000"/>
-          <w:szCs w:val="30"/>
-          <w:lang w:eastAsia="es-ES"/>
-        </w:rPr>
-        <w:t>=10*</w:t>
-      </w:r>
-      <w:proofErr w:type="spellStart"/>
-      <w:r>
-        <w:rPr>
-          <w:rFonts w:ascii="Courier New" w:eastAsia="SimSun" w:hAnsi="Courier New" w:cs="Courier New"/>
-          <w:color w:val="000000"/>
-          <w:szCs w:val="30"/>
-          <w:lang w:eastAsia="es-ES"/>
-        </w:rPr>
-        <w:t>ones</w:t>
-      </w:r>
-      <w:proofErr w:type="spellEnd"/>
-      <w:r>
-        <w:rPr>
-          <w:rFonts w:ascii="Courier New" w:eastAsia="SimSun" w:hAnsi="Courier New" w:cs="Courier New"/>
-          <w:color w:val="000000"/>
-          <w:szCs w:val="30"/>
-          <w:lang w:eastAsia="es-ES"/>
-        </w:rPr>
-        <w:t>(1,length(t));</w:t>
-      </w:r>
-    </w:p>
-    <w:p>
-      <w:pPr>
-        <w:autoSpaceDE w:val="0"/>
-        <w:autoSpaceDN w:val="0"/>
-        <w:adjustRightInd w:val="0"/>
-        <w:spacing w:after="0"/>
-        <w:ind w:left="708"/>
-        <w:jc w:val="left"/>
-        <w:rPr>
-          <w:rFonts w:ascii="Courier New" w:eastAsia="SimSun" w:hAnsi="Courier New" w:cs="Courier New"/>
-          <w:sz w:val="16"/>
-          <w:szCs w:val="24"/>
-          <w:lang w:eastAsia="es-ES"/>
-        </w:rPr>
-      </w:pPr>
-      <w:proofErr w:type="gramStart"/>
-      <w:r>
-        <w:rPr>
-          <w:rFonts w:ascii="Courier New" w:eastAsia="SimSun" w:hAnsi="Courier New" w:cs="Courier New"/>
-          <w:color w:val="000000"/>
-          <w:szCs w:val="30"/>
-          <w:lang w:eastAsia="es-ES"/>
-        </w:rPr>
-        <w:t>x5</w:t>
-      </w:r>
-      <w:proofErr w:type="gramEnd"/>
-      <w:r>
-        <w:rPr>
-          <w:rFonts w:ascii="Courier New" w:eastAsia="SimSun" w:hAnsi="Courier New" w:cs="Courier New"/>
-          <w:color w:val="000000"/>
-          <w:szCs w:val="30"/>
-          <w:lang w:eastAsia="es-ES"/>
-        </w:rPr>
-        <w:t>=</w:t>
-      </w:r>
-      <w:proofErr w:type="spellStart"/>
-      <w:r>
-        <w:rPr>
-          <w:rFonts w:ascii="Courier New" w:eastAsia="SimSun" w:hAnsi="Courier New" w:cs="Courier New"/>
-          <w:color w:val="000000"/>
-          <w:szCs w:val="30"/>
-          <w:lang w:eastAsia="es-ES"/>
-        </w:rPr>
-        <w:t>urect</w:t>
-      </w:r>
-      <w:proofErr w:type="spellEnd"/>
-      <w:r>
-        <w:rPr>
-          <w:rFonts w:ascii="Courier New" w:eastAsia="SimSun" w:hAnsi="Courier New" w:cs="Courier New"/>
-          <w:color w:val="000000"/>
-          <w:szCs w:val="30"/>
-          <w:lang w:eastAsia="es-ES"/>
-        </w:rPr>
-        <w:t>((t-2.5)/3);</w:t>
-      </w:r>
-    </w:p>
-    <w:p>
-      <w:pPr>
-        <w:autoSpaceDE w:val="0"/>
-        <w:autoSpaceDN w:val="0"/>
-        <w:adjustRightInd w:val="0"/>
-        <w:spacing w:after="0"/>
-        <w:ind w:left="708"/>
-        <w:jc w:val="left"/>
-        <w:rPr>
-          <w:rFonts w:ascii="Courier New" w:eastAsia="SimSun" w:hAnsi="Courier New" w:cs="Courier New"/>
-          <w:sz w:val="16"/>
-          <w:szCs w:val="24"/>
-          <w:lang w:eastAsia="es-ES"/>
-        </w:rPr>
-      </w:pPr>
-      <w:proofErr w:type="gramStart"/>
-      <w:r>
-        <w:rPr>
-          <w:rFonts w:ascii="Courier New" w:eastAsia="SimSun" w:hAnsi="Courier New" w:cs="Courier New"/>
-          <w:color w:val="000000"/>
-          <w:szCs w:val="30"/>
-          <w:lang w:eastAsia="es-ES"/>
-        </w:rPr>
-        <w:t>x6</w:t>
-      </w:r>
-      <w:proofErr w:type="gramEnd"/>
-      <w:r>
-        <w:rPr>
-          <w:rFonts w:ascii="Courier New" w:eastAsia="SimSun" w:hAnsi="Courier New" w:cs="Courier New"/>
-          <w:color w:val="000000"/>
-          <w:szCs w:val="30"/>
-          <w:lang w:eastAsia="es-ES"/>
-        </w:rPr>
-        <w:t>=</w:t>
-      </w:r>
-      <w:proofErr w:type="spellStart"/>
-      <w:r>
-        <w:rPr>
-          <w:rFonts w:ascii="Courier New" w:eastAsia="SimSun" w:hAnsi="Courier New" w:cs="Courier New"/>
-          <w:color w:val="000000"/>
-          <w:szCs w:val="30"/>
-          <w:lang w:eastAsia="es-ES"/>
-        </w:rPr>
-        <w:t>urect</w:t>
-      </w:r>
-      <w:proofErr w:type="spellEnd"/>
-      <w:r>
-        <w:rPr>
-          <w:rFonts w:ascii="Courier New" w:eastAsia="SimSun" w:hAnsi="Courier New" w:cs="Courier New"/>
-          <w:color w:val="000000"/>
-          <w:szCs w:val="30"/>
-          <w:lang w:eastAsia="es-ES"/>
-        </w:rPr>
-        <w:t>((t-2.5)/.5);</w:t>
-      </w:r>
-    </w:p>
-    <w:p>
-      <w:pPr>
-        <w:autoSpaceDE w:val="0"/>
-        <w:autoSpaceDN w:val="0"/>
-        <w:adjustRightInd w:val="0"/>
-        <w:spacing w:after="0"/>
-        <w:ind w:left="708"/>
-        <w:jc w:val="left"/>
-        <w:rPr>
-          <w:rFonts w:ascii="Courier New" w:eastAsia="SimSun" w:hAnsi="Courier New" w:cs="Courier New"/>
-          <w:sz w:val="16"/>
-          <w:szCs w:val="24"/>
-          <w:lang w:eastAsia="es-ES"/>
-        </w:rPr>
-      </w:pPr>
-      <w:proofErr w:type="gramStart"/>
-      <w:r>
-        <w:rPr>
-          <w:rFonts w:ascii="Courier New" w:eastAsia="SimSun" w:hAnsi="Courier New" w:cs="Courier New"/>
-          <w:color w:val="000000"/>
-          <w:szCs w:val="30"/>
-          <w:lang w:eastAsia="es-ES"/>
-        </w:rPr>
-        <w:t>x7</w:t>
-      </w:r>
-      <w:proofErr w:type="gramEnd"/>
-      <w:r>
-        <w:rPr>
-          <w:rFonts w:ascii="Courier New" w:eastAsia="SimSun" w:hAnsi="Courier New" w:cs="Courier New"/>
-          <w:color w:val="000000"/>
-          <w:szCs w:val="30"/>
-          <w:lang w:eastAsia="es-ES"/>
-        </w:rPr>
-        <w:t>=3*</w:t>
-      </w:r>
-      <w:proofErr w:type="spellStart"/>
-      <w:r>
-        <w:rPr>
-          <w:rFonts w:ascii="Courier New" w:eastAsia="SimSun" w:hAnsi="Courier New" w:cs="Courier New"/>
-          <w:color w:val="000000"/>
-          <w:szCs w:val="30"/>
-          <w:lang w:eastAsia="es-ES"/>
-        </w:rPr>
-        <w:t>exp</w:t>
-      </w:r>
-      <w:proofErr w:type="spellEnd"/>
-      <w:r>
-        <w:rPr>
-          <w:rFonts w:ascii="Courier New" w:eastAsia="SimSun" w:hAnsi="Courier New" w:cs="Courier New"/>
-          <w:color w:val="000000"/>
-          <w:szCs w:val="30"/>
-          <w:lang w:eastAsia="es-ES"/>
-        </w:rPr>
-        <w:t>(-5*t);</w:t>
-      </w:r>
-    </w:p>
-    <w:p>
-      <w:pPr>
-        <w:autoSpaceDE w:val="0"/>
-        <w:autoSpaceDN w:val="0"/>
-        <w:adjustRightInd w:val="0"/>
-        <w:spacing w:after="0"/>
-        <w:ind w:left="708"/>
-        <w:jc w:val="left"/>
-        <w:rPr>
-          <w:rFonts w:ascii="Courier New" w:eastAsia="SimSun" w:hAnsi="Courier New" w:cs="Courier New"/>
-          <w:sz w:val="16"/>
-          <w:szCs w:val="24"/>
-          <w:lang w:eastAsia="es-ES"/>
-        </w:rPr>
-      </w:pPr>
-      <w:proofErr w:type="gramStart"/>
-      <w:r>
-        <w:rPr>
-          <w:rFonts w:ascii="Courier New" w:eastAsia="SimSun" w:hAnsi="Courier New" w:cs="Courier New"/>
-          <w:color w:val="000000"/>
-          <w:szCs w:val="30"/>
-          <w:lang w:eastAsia="es-ES"/>
-        </w:rPr>
-        <w:t>x8</w:t>
-      </w:r>
-      <w:proofErr w:type="gramEnd"/>
-      <w:r>
-        <w:rPr>
-          <w:rFonts w:ascii="Courier New" w:eastAsia="SimSun" w:hAnsi="Courier New" w:cs="Courier New"/>
-          <w:color w:val="000000"/>
-          <w:szCs w:val="30"/>
-          <w:lang w:eastAsia="es-ES"/>
-        </w:rPr>
-        <w:t>=</w:t>
-      </w:r>
-      <w:proofErr w:type="spellStart"/>
-      <w:r>
-        <w:rPr>
-          <w:rFonts w:ascii="Courier New" w:eastAsia="SimSun" w:hAnsi="Courier New" w:cs="Courier New"/>
-          <w:color w:val="000000"/>
-          <w:szCs w:val="30"/>
-          <w:lang w:eastAsia="es-ES"/>
-        </w:rPr>
-        <w:t>randn</w:t>
-      </w:r>
-      <w:proofErr w:type="spellEnd"/>
-      <w:r>
-        <w:rPr>
-          <w:rFonts w:ascii="Courier New" w:eastAsia="SimSun" w:hAnsi="Courier New" w:cs="Courier New"/>
-          <w:color w:val="000000"/>
-          <w:szCs w:val="30"/>
-          <w:lang w:eastAsia="es-ES"/>
-        </w:rPr>
-        <w:t>(1,length(t));</w:t>
-      </w:r>
-    </w:p>
-    <w:p>
-      <w:pPr>
-        <w:autoSpaceDE w:val="0"/>
-        <w:autoSpaceDN w:val="0"/>
-        <w:adjustRightInd w:val="0"/>
-        <w:spacing w:after="0"/>
-        <w:ind w:left="708"/>
-        <w:jc w:val="left"/>
-        <w:rPr>
-          <w:rFonts w:ascii="Courier New" w:eastAsia="SimSun" w:hAnsi="Courier New" w:cs="Courier New"/>
-          <w:sz w:val="16"/>
-          <w:szCs w:val="24"/>
-          <w:lang w:eastAsia="es-ES"/>
-        </w:rPr>
-      </w:pPr>
-      <w:r>
-        <w:rPr>
-          <w:rFonts w:ascii="Courier New" w:eastAsia="SimSun" w:hAnsi="Courier New" w:cs="Courier New"/>
-          <w:color w:val="228B22"/>
-          <w:szCs w:val="30"/>
-          <w:lang w:eastAsia="es-ES"/>
-        </w:rPr>
-        <w:t>%% 1)</w:t>
-      </w:r>
-      <w:proofErr w:type="gramStart"/>
-      <w:r>
-        <w:rPr>
-          <w:rFonts w:ascii="Courier New" w:eastAsia="SimSun" w:hAnsi="Courier New" w:cs="Courier New"/>
-          <w:color w:val="228B22"/>
-          <w:szCs w:val="30"/>
-          <w:lang w:eastAsia="es-ES"/>
-        </w:rPr>
-        <w:t>a</w:t>
-      </w:r>
-      <w:proofErr w:type="gramEnd"/>
-      <w:r>
-        <w:rPr>
-          <w:rFonts w:ascii="Courier New" w:eastAsia="SimSun" w:hAnsi="Courier New" w:cs="Courier New"/>
-          <w:color w:val="228B22"/>
-          <w:szCs w:val="30"/>
-          <w:lang w:eastAsia="es-ES"/>
-        </w:rPr>
-        <w:t xml:space="preserve">: </w:t>
-      </w:r>
-      <w:proofErr w:type="spellStart"/>
-      <w:r>
-        <w:rPr>
-          <w:rFonts w:ascii="Courier New" w:eastAsia="SimSun" w:hAnsi="Courier New" w:cs="Courier New"/>
-          <w:color w:val="228B22"/>
-          <w:szCs w:val="30"/>
-          <w:lang w:eastAsia="es-ES"/>
-        </w:rPr>
-        <w:t>obtencion</w:t>
-      </w:r>
-      <w:proofErr w:type="spellEnd"/>
-      <w:r>
-        <w:rPr>
-          <w:rFonts w:ascii="Courier New" w:eastAsia="SimSun" w:hAnsi="Courier New" w:cs="Courier New"/>
-          <w:color w:val="228B22"/>
-          <w:szCs w:val="30"/>
-          <w:lang w:eastAsia="es-ES"/>
-        </w:rPr>
-        <w:t xml:space="preserve"> y </w:t>
-      </w:r>
-      <w:proofErr w:type="spellStart"/>
-      <w:r>
-        <w:rPr>
-          <w:rFonts w:ascii="Courier New" w:eastAsia="SimSun" w:hAnsi="Courier New" w:cs="Courier New"/>
-          <w:color w:val="228B22"/>
-          <w:szCs w:val="30"/>
-          <w:lang w:eastAsia="es-ES"/>
-        </w:rPr>
-        <w:t>graficacion</w:t>
-      </w:r>
-      <w:proofErr w:type="spellEnd"/>
-      <w:r>
-        <w:rPr>
-          <w:rFonts w:ascii="Courier New" w:eastAsia="SimSun" w:hAnsi="Courier New" w:cs="Courier New"/>
-          <w:color w:val="228B22"/>
-          <w:szCs w:val="30"/>
-          <w:lang w:eastAsia="es-ES"/>
-        </w:rPr>
-        <w:t xml:space="preserve"> de correlaciones</w:t>
-      </w:r>
-    </w:p>
-    <w:p>
-      <w:pPr>
-        <w:autoSpaceDE w:val="0"/>
-        <w:autoSpaceDN w:val="0"/>
-        <w:adjustRightInd w:val="0"/>
-        <w:spacing w:after="0"/>
-        <w:ind w:left="708"/>
-        <w:jc w:val="left"/>
-        <w:rPr>
-          <w:rFonts w:ascii="Courier New" w:eastAsia="SimSun" w:hAnsi="Courier New" w:cs="Courier New"/>
-          <w:sz w:val="16"/>
-          <w:szCs w:val="24"/>
-          <w:lang w:eastAsia="es-ES"/>
-        </w:rPr>
-      </w:pPr>
-      <w:r>
-        <w:rPr>
-          <w:rFonts w:ascii="Courier New" w:eastAsia="SimSun" w:hAnsi="Courier New" w:cs="Courier New"/>
-          <w:color w:val="000000"/>
-          <w:szCs w:val="30"/>
-          <w:lang w:eastAsia="es-ES"/>
-        </w:rPr>
-        <w:t>xx1=</w:t>
-      </w:r>
-      <w:proofErr w:type="spellStart"/>
-      <w:r>
-        <w:rPr>
-          <w:rFonts w:ascii="Courier New" w:eastAsia="SimSun" w:hAnsi="Courier New" w:cs="Courier New"/>
-          <w:color w:val="000000"/>
-          <w:szCs w:val="30"/>
-          <w:lang w:eastAsia="es-ES"/>
-        </w:rPr>
-        <w:t>grafcorr</w:t>
-      </w:r>
-      <w:proofErr w:type="spellEnd"/>
-      <w:r>
-        <w:rPr>
-          <w:rFonts w:ascii="Courier New" w:eastAsia="SimSun" w:hAnsi="Courier New" w:cs="Courier New"/>
-          <w:color w:val="000000"/>
-          <w:szCs w:val="30"/>
-          <w:lang w:eastAsia="es-ES"/>
-        </w:rPr>
-        <w:t>(x1</w:t>
-      </w:r>
-      <w:proofErr w:type="gramStart"/>
-      <w:r>
-        <w:rPr>
-          <w:rFonts w:ascii="Courier New" w:eastAsia="SimSun" w:hAnsi="Courier New" w:cs="Courier New"/>
-          <w:color w:val="000000"/>
-          <w:szCs w:val="30"/>
-          <w:lang w:eastAsia="es-ES"/>
-        </w:rPr>
-        <w:t>,t,tcorr</w:t>
-      </w:r>
-      <w:proofErr w:type="gramEnd"/>
-      <w:r>
-        <w:rPr>
-          <w:rFonts w:ascii="Courier New" w:eastAsia="SimSun" w:hAnsi="Courier New" w:cs="Courier New"/>
-          <w:color w:val="000000"/>
-          <w:szCs w:val="30"/>
-          <w:lang w:eastAsia="es-ES"/>
-        </w:rPr>
-        <w:t>,</w:t>
+      <w:r>
+        <w:rPr>
+          <w:rFonts w:ascii="Courier New" w:eastAsia="SimSun" w:hAnsi="Courier New" w:cs="Courier New"/>
+          <w:color w:val="000000"/>
+          <w:szCs w:val="30"/>
+          <w:lang w:eastAsia="es-ES"/>
+        </w:rPr>
+        <w:t xml:space="preserve">    title(nombre);</w:t>
+      </w:r>
+    </w:p>
+    <w:p>
+      <w:pPr>
+        <w:autoSpaceDE w:val="0"/>
+        <w:autoSpaceDN w:val="0"/>
+        <w:adjustRightInd w:val="0"/>
+        <w:spacing w:after="0"/>
+        <w:ind w:left="708"/>
+        <w:jc w:val="left"/>
+        <w:rPr>
+          <w:rFonts w:ascii="Courier New" w:eastAsia="SimSun" w:hAnsi="Courier New" w:cs="Courier New"/>
+          <w:sz w:val="16"/>
+          <w:szCs w:val="24"/>
+          <w:lang w:eastAsia="es-ES"/>
+        </w:rPr>
+      </w:pPr>
+      <w:r>
+        <w:rPr>
+          <w:rFonts w:ascii="Courier New" w:eastAsia="SimSun" w:hAnsi="Courier New" w:cs="Courier New"/>
+          <w:color w:val="000000"/>
+          <w:szCs w:val="30"/>
+          <w:lang w:eastAsia="es-ES"/>
+        </w:rPr>
+        <w:t xml:space="preserve">    subplot(2,1,2);</w:t>
+      </w:r>
+    </w:p>
+    <w:p>
+      <w:pPr>
+        <w:autoSpaceDE w:val="0"/>
+        <w:autoSpaceDN w:val="0"/>
+        <w:adjustRightInd w:val="0"/>
+        <w:spacing w:after="0"/>
+        <w:ind w:left="708"/>
+        <w:jc w:val="left"/>
+        <w:rPr>
+          <w:rFonts w:ascii="Courier New" w:eastAsia="SimSun" w:hAnsi="Courier New" w:cs="Courier New"/>
+          <w:sz w:val="16"/>
+          <w:szCs w:val="24"/>
+          <w:lang w:eastAsia="es-ES"/>
+        </w:rPr>
+      </w:pPr>
+      <w:r>
+        <w:rPr>
+          <w:rFonts w:ascii="Courier New" w:eastAsia="SimSun" w:hAnsi="Courier New" w:cs="Courier New"/>
+          <w:color w:val="000000"/>
+          <w:szCs w:val="30"/>
+          <w:lang w:eastAsia="es-ES"/>
+        </w:rPr>
+        <w:t xml:space="preserve">    plot(tcorr,xx);</w:t>
+      </w:r>
+    </w:p>
+    <w:p>
+      <w:pPr>
+        <w:autoSpaceDE w:val="0"/>
+        <w:autoSpaceDN w:val="0"/>
+        <w:adjustRightInd w:val="0"/>
+        <w:spacing w:after="0"/>
+        <w:ind w:left="708"/>
+        <w:jc w:val="left"/>
+        <w:rPr>
+          <w:rFonts w:ascii="Courier New" w:eastAsia="SimSun" w:hAnsi="Courier New" w:cs="Courier New"/>
+          <w:sz w:val="16"/>
+          <w:szCs w:val="24"/>
+          <w:lang w:eastAsia="es-ES"/>
+        </w:rPr>
+      </w:pPr>
+      <w:r>
+        <w:rPr>
+          <w:rFonts w:ascii="Courier New" w:eastAsia="SimSun" w:hAnsi="Courier New" w:cs="Courier New"/>
+          <w:color w:val="000000"/>
+          <w:szCs w:val="30"/>
+          <w:lang w:eastAsia="es-ES"/>
+        </w:rPr>
+        <w:t xml:space="preserve">    hold </w:t>
       </w:r>
       <w:r>
         <w:rPr>
@@ -2078,7 +2380,68 @@
           <w:szCs w:val="30"/>
           <w:lang w:eastAsia="es-ES"/>
         </w:rPr>
-        <w:t>'x1(t)'</w:t>
+        <w:t>on</w:t>
+      </w:r>
+      <w:r>
+        <w:rPr>
+          <w:rFonts w:ascii="Courier New" w:eastAsia="SimSun" w:hAnsi="Courier New" w:cs="Courier New"/>
+          <w:color w:val="000000"/>
+          <w:szCs w:val="30"/>
+          <w:lang w:eastAsia="es-ES"/>
+        </w:rPr>
+        <w:t xml:space="preserve">;grid </w:t>
+      </w:r>
+      <w:r>
+        <w:rPr>
+          <w:rFonts w:ascii="Courier New" w:eastAsia="SimSun" w:hAnsi="Courier New" w:cs="Courier New"/>
+          <w:color w:val="A020F0"/>
+          <w:szCs w:val="30"/>
+          <w:lang w:eastAsia="es-ES"/>
+        </w:rPr>
+        <w:t>on</w:t>
+      </w:r>
+      <w:r>
+        <w:rPr>
+          <w:rFonts w:ascii="Courier New" w:eastAsia="SimSun" w:hAnsi="Courier New" w:cs="Courier New"/>
+          <w:color w:val="000000"/>
+          <w:szCs w:val="30"/>
+          <w:lang w:eastAsia="es-ES"/>
+        </w:rPr>
+        <w:t>;</w:t>
+      </w:r>
+    </w:p>
+    <w:p>
+      <w:pPr>
+        <w:autoSpaceDE w:val="0"/>
+        <w:autoSpaceDN w:val="0"/>
+        <w:adjustRightInd w:val="0"/>
+        <w:spacing w:after="0"/>
+        <w:ind w:left="708"/>
+        <w:jc w:val="left"/>
+        <w:rPr>
+          <w:rFonts w:ascii="Courier New" w:eastAsia="SimSun" w:hAnsi="Courier New" w:cs="Courier New"/>
+          <w:sz w:val="16"/>
+          <w:szCs w:val="24"/>
+          <w:lang w:eastAsia="es-ES"/>
+        </w:rPr>
+      </w:pPr>
+      <w:r>
+        <w:rPr>
+          <w:rFonts w:ascii="Courier New" w:eastAsia="SimSun" w:hAnsi="Courier New" w:cs="Courier New"/>
+          <w:color w:val="000000"/>
+          <w:szCs w:val="30"/>
+          <w:lang w:eastAsia="es-ES"/>
+        </w:rPr>
+        <w:t xml:space="preserve">    title(nombre+</w:t>
+      </w:r>
+      <w:r>
+        <w:rPr>
+          <w:rFonts w:ascii="Courier New" w:eastAsia="SimSun" w:hAnsi="Courier New" w:cs="Courier New"/>
+          <w:color w:val="A020F0"/>
+          <w:szCs w:val="30"/>
+          <w:lang w:eastAsia="es-ES"/>
+        </w:rPr>
+        <w:t>" autocorrelacionada"</w:t>
       </w:r>
       <w:r>
         <w:rPr>
@@ -2108,1640 +2471,12 @@
       <w:r>
         <w:rPr>
           <w:rFonts w:ascii="Courier New" w:eastAsia="SimSun" w:hAnsi="Courier New" w:cs="Courier New"/>
-          <w:color w:val="000000"/>
-          <w:szCs w:val="30"/>
-          <w:lang w:eastAsia="es-ES"/>
-        </w:rPr>
-        <w:t>xx2=</w:t>
-      </w:r>
-      <w:proofErr w:type="spellStart"/>
-      <w:r>
-        <w:rPr>
-          <w:rFonts w:ascii="Courier New" w:eastAsia="SimSun" w:hAnsi="Courier New" w:cs="Courier New"/>
-          <w:color w:val="000000"/>
-          <w:szCs w:val="30"/>
-          <w:lang w:eastAsia="es-ES"/>
-        </w:rPr>
-        <w:t>grafcorr</w:t>
-      </w:r>
-      <w:proofErr w:type="spellEnd"/>
-      <w:r>
-        <w:rPr>
-          <w:rFonts w:ascii="Courier New" w:eastAsia="SimSun" w:hAnsi="Courier New" w:cs="Courier New"/>
-          <w:color w:val="000000"/>
-          <w:szCs w:val="30"/>
-          <w:lang w:eastAsia="es-ES"/>
-        </w:rPr>
-        <w:t>(x2</w:t>
-      </w:r>
-      <w:proofErr w:type="gramStart"/>
-      <w:r>
-        <w:rPr>
-          <w:rFonts w:ascii="Courier New" w:eastAsia="SimSun" w:hAnsi="Courier New" w:cs="Courier New"/>
-          <w:color w:val="000000"/>
-          <w:szCs w:val="30"/>
-          <w:lang w:eastAsia="es-ES"/>
-        </w:rPr>
-        <w:t>,t,tcorr</w:t>
-      </w:r>
-      <w:proofErr w:type="gramEnd"/>
-      <w:r>
-        <w:rPr>
-          <w:rFonts w:ascii="Courier New" w:eastAsia="SimSun" w:hAnsi="Courier New" w:cs="Courier New"/>
-          <w:color w:val="000000"/>
-          <w:szCs w:val="30"/>
-          <w:lang w:eastAsia="es-ES"/>
-        </w:rPr>
-        <w:t>,</w:t>
-      </w:r>
-      <w:r>
-        <w:rPr>
-          <w:rFonts w:ascii="Courier New" w:eastAsia="SimSun" w:hAnsi="Courier New" w:cs="Courier New"/>
-          <w:color w:val="A020F0"/>
-          <w:szCs w:val="30"/>
-          <w:lang w:eastAsia="es-ES"/>
-        </w:rPr>
-        <w:t>'x2(t)'</w:t>
-      </w:r>
-      <w:r>
-        <w:rPr>
-          <w:rFonts w:ascii="Courier New" w:eastAsia="SimSun" w:hAnsi="Courier New" w:cs="Courier New"/>
-          <w:color w:val="000000"/>
-          <w:szCs w:val="30"/>
-          <w:lang w:eastAsia="es-ES"/>
-        </w:rPr>
-        <w:t>);</w:t>
-      </w:r>
-    </w:p>
-    <w:p>
-      <w:pPr>
-        <w:autoSpaceDE w:val="0"/>
-        <w:autoSpaceDN w:val="0"/>
-        <w:adjustRightInd w:val="0"/>
-        <w:spacing w:after="0"/>
-        <w:ind w:left="708"/>
-        <w:jc w:val="left"/>
-        <w:rPr>
-          <w:rFonts w:ascii="Courier New" w:eastAsia="SimSun" w:hAnsi="Courier New" w:cs="Courier New"/>
-          <w:sz w:val="16"/>
-          <w:szCs w:val="24"/>
-          <w:lang w:eastAsia="es-ES"/>
-        </w:rPr>
-      </w:pPr>
-      <w:r>
-        <w:rPr>
-          <w:rFonts w:ascii="Courier New" w:eastAsia="SimSun" w:hAnsi="Courier New" w:cs="Courier New"/>
-          <w:color w:val="000000"/>
-          <w:szCs w:val="30"/>
-          <w:lang w:eastAsia="es-ES"/>
-        </w:rPr>
-        <w:t>xx3=</w:t>
-      </w:r>
-      <w:proofErr w:type="spellStart"/>
-      <w:r>
-        <w:rPr>
-          <w:rFonts w:ascii="Courier New" w:eastAsia="SimSun" w:hAnsi="Courier New" w:cs="Courier New"/>
-          <w:color w:val="000000"/>
-          <w:szCs w:val="30"/>
-          <w:lang w:eastAsia="es-ES"/>
-        </w:rPr>
-        <w:t>grafcorr</w:t>
-      </w:r>
-      <w:proofErr w:type="spellEnd"/>
-      <w:r>
-        <w:rPr>
-          <w:rFonts w:ascii="Courier New" w:eastAsia="SimSun" w:hAnsi="Courier New" w:cs="Courier New"/>
-          <w:color w:val="000000"/>
-          <w:szCs w:val="30"/>
-          <w:lang w:eastAsia="es-ES"/>
-        </w:rPr>
-        <w:t>(x3</w:t>
-      </w:r>
-      <w:proofErr w:type="gramStart"/>
-      <w:r>
-        <w:rPr>
-          <w:rFonts w:ascii="Courier New" w:eastAsia="SimSun" w:hAnsi="Courier New" w:cs="Courier New"/>
-          <w:color w:val="000000"/>
-          <w:szCs w:val="30"/>
-          <w:lang w:eastAsia="es-ES"/>
-        </w:rPr>
-        <w:t>,t,tcorr</w:t>
-      </w:r>
-      <w:proofErr w:type="gramEnd"/>
-      <w:r>
-        <w:rPr>
-          <w:rFonts w:ascii="Courier New" w:eastAsia="SimSun" w:hAnsi="Courier New" w:cs="Courier New"/>
-          <w:color w:val="000000"/>
-          <w:szCs w:val="30"/>
-          <w:lang w:eastAsia="es-ES"/>
-        </w:rPr>
-        <w:t>,</w:t>
-      </w:r>
-      <w:r>
-        <w:rPr>
-          <w:rFonts w:ascii="Courier New" w:eastAsia="SimSun" w:hAnsi="Courier New" w:cs="Courier New"/>
-          <w:color w:val="A020F0"/>
-          <w:szCs w:val="30"/>
-          <w:lang w:eastAsia="es-ES"/>
-        </w:rPr>
-        <w:t>'x3(t)'</w:t>
-      </w:r>
-      <w:r>
-        <w:rPr>
-          <w:rFonts w:ascii="Courier New" w:eastAsia="SimSun" w:hAnsi="Courier New" w:cs="Courier New"/>
-          <w:color w:val="000000"/>
-          <w:szCs w:val="30"/>
-          <w:lang w:eastAsia="es-ES"/>
-        </w:rPr>
-        <w:t>);</w:t>
-      </w:r>
-    </w:p>
-    <w:p>
-      <w:pPr>
-        <w:autoSpaceDE w:val="0"/>
-        <w:autoSpaceDN w:val="0"/>
-        <w:adjustRightInd w:val="0"/>
-        <w:spacing w:after="0"/>
-        <w:ind w:left="708"/>
-        <w:jc w:val="left"/>
-        <w:rPr>
-          <w:rFonts w:ascii="Courier New" w:eastAsia="SimSun" w:hAnsi="Courier New" w:cs="Courier New"/>
-          <w:sz w:val="16"/>
-          <w:szCs w:val="24"/>
-          <w:lang w:eastAsia="es-ES"/>
-        </w:rPr>
-      </w:pPr>
-      <w:r>
-        <w:rPr>
-          <w:rFonts w:ascii="Courier New" w:eastAsia="SimSun" w:hAnsi="Courier New" w:cs="Courier New"/>
-          <w:color w:val="000000"/>
-          <w:szCs w:val="30"/>
-          <w:lang w:eastAsia="es-ES"/>
-        </w:rPr>
-        <w:t>xx4=</w:t>
-      </w:r>
-      <w:proofErr w:type="spellStart"/>
-      <w:r>
-        <w:rPr>
-          <w:rFonts w:ascii="Courier New" w:eastAsia="SimSun" w:hAnsi="Courier New" w:cs="Courier New"/>
-          <w:color w:val="000000"/>
-          <w:szCs w:val="30"/>
-          <w:lang w:eastAsia="es-ES"/>
-        </w:rPr>
-        <w:t>grafcorr</w:t>
-      </w:r>
-      <w:proofErr w:type="spellEnd"/>
-      <w:r>
-        <w:rPr>
-          <w:rFonts w:ascii="Courier New" w:eastAsia="SimSun" w:hAnsi="Courier New" w:cs="Courier New"/>
-          <w:color w:val="000000"/>
-          <w:szCs w:val="30"/>
-          <w:lang w:eastAsia="es-ES"/>
-        </w:rPr>
-        <w:t>(x4</w:t>
-      </w:r>
-      <w:proofErr w:type="gramStart"/>
-      <w:r>
-        <w:rPr>
-          <w:rFonts w:ascii="Courier New" w:eastAsia="SimSun" w:hAnsi="Courier New" w:cs="Courier New"/>
-          <w:color w:val="000000"/>
-          <w:szCs w:val="30"/>
-          <w:lang w:eastAsia="es-ES"/>
-        </w:rPr>
-        <w:t>,t,tcorr</w:t>
-      </w:r>
-      <w:proofErr w:type="gramEnd"/>
-      <w:r>
-        <w:rPr>
-          <w:rFonts w:ascii="Courier New" w:eastAsia="SimSun" w:hAnsi="Courier New" w:cs="Courier New"/>
-          <w:color w:val="000000"/>
-          <w:szCs w:val="30"/>
-          <w:lang w:eastAsia="es-ES"/>
-        </w:rPr>
-        <w:t>,</w:t>
-      </w:r>
-      <w:r>
-        <w:rPr>
-          <w:rFonts w:ascii="Courier New" w:eastAsia="SimSun" w:hAnsi="Courier New" w:cs="Courier New"/>
-          <w:color w:val="A020F0"/>
-          <w:szCs w:val="30"/>
-          <w:lang w:eastAsia="es-ES"/>
-        </w:rPr>
-        <w:t>'x4(t)'</w:t>
-      </w:r>
-      <w:r>
-        <w:rPr>
-          <w:rFonts w:ascii="Courier New" w:eastAsia="SimSun" w:hAnsi="Courier New" w:cs="Courier New"/>
-          <w:color w:val="000000"/>
-          <w:szCs w:val="30"/>
-          <w:lang w:eastAsia="es-ES"/>
-        </w:rPr>
-        <w:t>);</w:t>
-      </w:r>
-    </w:p>
-    <w:p>
-      <w:pPr>
-        <w:autoSpaceDE w:val="0"/>
-        <w:autoSpaceDN w:val="0"/>
-        <w:adjustRightInd w:val="0"/>
-        <w:spacing w:after="0"/>
-        <w:ind w:left="708"/>
-        <w:jc w:val="left"/>
-        <w:rPr>
-          <w:rFonts w:ascii="Courier New" w:eastAsia="SimSun" w:hAnsi="Courier New" w:cs="Courier New"/>
-          <w:sz w:val="16"/>
-          <w:szCs w:val="24"/>
-          <w:lang w:eastAsia="es-ES"/>
-        </w:rPr>
-      </w:pPr>
-      <w:r>
-        <w:rPr>
-          <w:rFonts w:ascii="Courier New" w:eastAsia="SimSun" w:hAnsi="Courier New" w:cs="Courier New"/>
-          <w:color w:val="000000"/>
-          <w:szCs w:val="30"/>
-          <w:lang w:eastAsia="es-ES"/>
-        </w:rPr>
-        <w:t>xx5=</w:t>
-      </w:r>
-      <w:proofErr w:type="spellStart"/>
-      <w:r>
-        <w:rPr>
-          <w:rFonts w:ascii="Courier New" w:eastAsia="SimSun" w:hAnsi="Courier New" w:cs="Courier New"/>
-          <w:color w:val="000000"/>
-          <w:szCs w:val="30"/>
-          <w:lang w:eastAsia="es-ES"/>
-        </w:rPr>
-        <w:t>grafcorr</w:t>
-      </w:r>
-      <w:proofErr w:type="spellEnd"/>
-      <w:r>
-        <w:rPr>
-          <w:rFonts w:ascii="Courier New" w:eastAsia="SimSun" w:hAnsi="Courier New" w:cs="Courier New"/>
-          <w:color w:val="000000"/>
-          <w:szCs w:val="30"/>
-          <w:lang w:eastAsia="es-ES"/>
-        </w:rPr>
-        <w:t>(x5</w:t>
-      </w:r>
-      <w:proofErr w:type="gramStart"/>
-      <w:r>
-        <w:rPr>
-          <w:rFonts w:ascii="Courier New" w:eastAsia="SimSun" w:hAnsi="Courier New" w:cs="Courier New"/>
-          <w:color w:val="000000"/>
-          <w:szCs w:val="30"/>
-          <w:lang w:eastAsia="es-ES"/>
-        </w:rPr>
-        <w:t>,t,tcorr</w:t>
-      </w:r>
-      <w:proofErr w:type="gramEnd"/>
-      <w:r>
-        <w:rPr>
-          <w:rFonts w:ascii="Courier New" w:eastAsia="SimSun" w:hAnsi="Courier New" w:cs="Courier New"/>
-          <w:color w:val="000000"/>
-          <w:szCs w:val="30"/>
-          <w:lang w:eastAsia="es-ES"/>
-        </w:rPr>
-        <w:t>,</w:t>
-      </w:r>
-      <w:r>
-        <w:rPr>
-          <w:rFonts w:ascii="Courier New" w:eastAsia="SimSun" w:hAnsi="Courier New" w:cs="Courier New"/>
-          <w:color w:val="A020F0"/>
-          <w:szCs w:val="30"/>
-          <w:lang w:eastAsia="es-ES"/>
-        </w:rPr>
-        <w:t>'x5(t)'</w:t>
-      </w:r>
-      <w:r>
-        <w:rPr>
-          <w:rFonts w:ascii="Courier New" w:eastAsia="SimSun" w:hAnsi="Courier New" w:cs="Courier New"/>
-          <w:color w:val="000000"/>
-          <w:szCs w:val="30"/>
-          <w:lang w:eastAsia="es-ES"/>
-        </w:rPr>
-        <w:t>);</w:t>
-      </w:r>
-    </w:p>
-    <w:p>
-      <w:pPr>
-        <w:autoSpaceDE w:val="0"/>
-        <w:autoSpaceDN w:val="0"/>
-        <w:adjustRightInd w:val="0"/>
-        <w:spacing w:after="0"/>
-        <w:ind w:left="708"/>
-        <w:jc w:val="left"/>
-        <w:rPr>
-          <w:rFonts w:ascii="Courier New" w:eastAsia="SimSun" w:hAnsi="Courier New" w:cs="Courier New"/>
-          <w:sz w:val="16"/>
-          <w:szCs w:val="24"/>
-          <w:lang w:eastAsia="es-ES"/>
-        </w:rPr>
-      </w:pPr>
-      <w:r>
-        <w:rPr>
-          <w:rFonts w:ascii="Courier New" w:eastAsia="SimSun" w:hAnsi="Courier New" w:cs="Courier New"/>
-          <w:color w:val="000000"/>
-          <w:szCs w:val="30"/>
-          <w:lang w:eastAsia="es-ES"/>
-        </w:rPr>
-        <w:t>xx6=</w:t>
-      </w:r>
-      <w:proofErr w:type="spellStart"/>
-      <w:r>
-        <w:rPr>
-          <w:rFonts w:ascii="Courier New" w:eastAsia="SimSun" w:hAnsi="Courier New" w:cs="Courier New"/>
-          <w:color w:val="000000"/>
-          <w:szCs w:val="30"/>
-          <w:lang w:eastAsia="es-ES"/>
-        </w:rPr>
-        <w:t>grafcorr</w:t>
-      </w:r>
-      <w:proofErr w:type="spellEnd"/>
-      <w:r>
-        <w:rPr>
-          <w:rFonts w:ascii="Courier New" w:eastAsia="SimSun" w:hAnsi="Courier New" w:cs="Courier New"/>
-          <w:color w:val="000000"/>
-          <w:szCs w:val="30"/>
-          <w:lang w:eastAsia="es-ES"/>
-        </w:rPr>
-        <w:t>(x6</w:t>
-      </w:r>
-      <w:proofErr w:type="gramStart"/>
-      <w:r>
-        <w:rPr>
-          <w:rFonts w:ascii="Courier New" w:eastAsia="SimSun" w:hAnsi="Courier New" w:cs="Courier New"/>
-          <w:color w:val="000000"/>
-          <w:szCs w:val="30"/>
-          <w:lang w:eastAsia="es-ES"/>
-        </w:rPr>
-        <w:t>,t,tcorr</w:t>
-      </w:r>
-      <w:proofErr w:type="gramEnd"/>
-      <w:r>
-        <w:rPr>
-          <w:rFonts w:ascii="Courier New" w:eastAsia="SimSun" w:hAnsi="Courier New" w:cs="Courier New"/>
-          <w:color w:val="000000"/>
-          <w:szCs w:val="30"/>
-          <w:lang w:eastAsia="es-ES"/>
-        </w:rPr>
-        <w:t>,</w:t>
-      </w:r>
-      <w:r>
-        <w:rPr>
-          <w:rFonts w:ascii="Courier New" w:eastAsia="SimSun" w:hAnsi="Courier New" w:cs="Courier New"/>
-          <w:color w:val="A020F0"/>
-          <w:szCs w:val="30"/>
-          <w:lang w:eastAsia="es-ES"/>
-        </w:rPr>
-        <w:t>'x6(t)'</w:t>
-      </w:r>
-      <w:r>
-        <w:rPr>
-          <w:rFonts w:ascii="Courier New" w:eastAsia="SimSun" w:hAnsi="Courier New" w:cs="Courier New"/>
-          <w:color w:val="000000"/>
-          <w:szCs w:val="30"/>
-          <w:lang w:eastAsia="es-ES"/>
-        </w:rPr>
-        <w:t>);</w:t>
-      </w:r>
-    </w:p>
-    <w:p>
-      <w:pPr>
-        <w:autoSpaceDE w:val="0"/>
-        <w:autoSpaceDN w:val="0"/>
-        <w:adjustRightInd w:val="0"/>
-        <w:spacing w:after="0"/>
-        <w:ind w:left="708"/>
-        <w:jc w:val="left"/>
-        <w:rPr>
-          <w:rFonts w:ascii="Courier New" w:eastAsia="SimSun" w:hAnsi="Courier New" w:cs="Courier New"/>
-          <w:sz w:val="16"/>
-          <w:szCs w:val="24"/>
-          <w:lang w:eastAsia="es-ES"/>
-        </w:rPr>
-      </w:pPr>
-      <w:r>
-        <w:rPr>
-          <w:rFonts w:ascii="Courier New" w:eastAsia="SimSun" w:hAnsi="Courier New" w:cs="Courier New"/>
-          <w:color w:val="000000"/>
-          <w:szCs w:val="30"/>
-          <w:lang w:eastAsia="es-ES"/>
-        </w:rPr>
-        <w:t>xx7=</w:t>
-      </w:r>
-      <w:proofErr w:type="spellStart"/>
-      <w:r>
-        <w:rPr>
-          <w:rFonts w:ascii="Courier New" w:eastAsia="SimSun" w:hAnsi="Courier New" w:cs="Courier New"/>
-          <w:color w:val="000000"/>
-          <w:szCs w:val="30"/>
-          <w:lang w:eastAsia="es-ES"/>
-        </w:rPr>
-        <w:t>grafcorr</w:t>
-      </w:r>
-      <w:proofErr w:type="spellEnd"/>
-      <w:r>
-        <w:rPr>
-          <w:rFonts w:ascii="Courier New" w:eastAsia="SimSun" w:hAnsi="Courier New" w:cs="Courier New"/>
-          <w:color w:val="000000"/>
-          <w:szCs w:val="30"/>
-          <w:lang w:eastAsia="es-ES"/>
-        </w:rPr>
-        <w:t>(x7</w:t>
-      </w:r>
-      <w:proofErr w:type="gramStart"/>
-      <w:r>
-        <w:rPr>
-          <w:rFonts w:ascii="Courier New" w:eastAsia="SimSun" w:hAnsi="Courier New" w:cs="Courier New"/>
-          <w:color w:val="000000"/>
-          <w:szCs w:val="30"/>
-          <w:lang w:eastAsia="es-ES"/>
-        </w:rPr>
-        <w:t>,t,tcorr</w:t>
-      </w:r>
-      <w:proofErr w:type="gramEnd"/>
-      <w:r>
-        <w:rPr>
-          <w:rFonts w:ascii="Courier New" w:eastAsia="SimSun" w:hAnsi="Courier New" w:cs="Courier New"/>
-          <w:color w:val="000000"/>
-          <w:szCs w:val="30"/>
-          <w:lang w:eastAsia="es-ES"/>
-        </w:rPr>
-        <w:t>,</w:t>
-      </w:r>
-      <w:r>
-        <w:rPr>
-          <w:rFonts w:ascii="Courier New" w:eastAsia="SimSun" w:hAnsi="Courier New" w:cs="Courier New"/>
-          <w:color w:val="A020F0"/>
-          <w:szCs w:val="30"/>
-          <w:lang w:eastAsia="es-ES"/>
-        </w:rPr>
-        <w:t>'x7(t)'</w:t>
-      </w:r>
-      <w:r>
-        <w:rPr>
-          <w:rFonts w:ascii="Courier New" w:eastAsia="SimSun" w:hAnsi="Courier New" w:cs="Courier New"/>
-          <w:color w:val="000000"/>
-          <w:szCs w:val="30"/>
-          <w:lang w:eastAsia="es-ES"/>
-        </w:rPr>
-        <w:t>);</w:t>
-      </w:r>
-    </w:p>
-    <w:p>
-      <w:pPr>
-        <w:autoSpaceDE w:val="0"/>
-        <w:autoSpaceDN w:val="0"/>
-        <w:adjustRightInd w:val="0"/>
-        <w:spacing w:after="0"/>
-        <w:ind w:left="708"/>
-        <w:jc w:val="left"/>
-        <w:rPr>
-          <w:rFonts w:ascii="Courier New" w:eastAsia="SimSun" w:hAnsi="Courier New" w:cs="Courier New"/>
-          <w:sz w:val="16"/>
-          <w:szCs w:val="24"/>
-          <w:lang w:eastAsia="es-ES"/>
-        </w:rPr>
-      </w:pPr>
-      <w:r>
-        <w:rPr>
-          <w:rFonts w:ascii="Courier New" w:eastAsia="SimSun" w:hAnsi="Courier New" w:cs="Courier New"/>
-          <w:color w:val="000000"/>
-          <w:szCs w:val="30"/>
-          <w:lang w:eastAsia="es-ES"/>
-        </w:rPr>
-        <w:t>xx8=</w:t>
-      </w:r>
-      <w:proofErr w:type="spellStart"/>
-      <w:r>
-        <w:rPr>
-          <w:rFonts w:ascii="Courier New" w:eastAsia="SimSun" w:hAnsi="Courier New" w:cs="Courier New"/>
-          <w:color w:val="000000"/>
-          <w:szCs w:val="30"/>
-          <w:lang w:eastAsia="es-ES"/>
-        </w:rPr>
-        <w:t>grafcorr</w:t>
-      </w:r>
-      <w:proofErr w:type="spellEnd"/>
-      <w:r>
-        <w:rPr>
-          <w:rFonts w:ascii="Courier New" w:eastAsia="SimSun" w:hAnsi="Courier New" w:cs="Courier New"/>
-          <w:color w:val="000000"/>
-          <w:szCs w:val="30"/>
-          <w:lang w:eastAsia="es-ES"/>
-        </w:rPr>
-        <w:t>(x8</w:t>
-      </w:r>
-      <w:proofErr w:type="gramStart"/>
-      <w:r>
-        <w:rPr>
-          <w:rFonts w:ascii="Courier New" w:eastAsia="SimSun" w:hAnsi="Courier New" w:cs="Courier New"/>
-          <w:color w:val="000000"/>
-          <w:szCs w:val="30"/>
-          <w:lang w:eastAsia="es-ES"/>
-        </w:rPr>
-        <w:t>,t,tcorr</w:t>
-      </w:r>
-      <w:proofErr w:type="gramEnd"/>
-      <w:r>
-        <w:rPr>
-          <w:rFonts w:ascii="Courier New" w:eastAsia="SimSun" w:hAnsi="Courier New" w:cs="Courier New"/>
-          <w:color w:val="000000"/>
-          <w:szCs w:val="30"/>
-          <w:lang w:eastAsia="es-ES"/>
-        </w:rPr>
-        <w:t>,</w:t>
-      </w:r>
-      <w:r>
-        <w:rPr>
-          <w:rFonts w:ascii="Courier New" w:eastAsia="SimSun" w:hAnsi="Courier New" w:cs="Courier New"/>
-          <w:color w:val="A020F0"/>
-          <w:szCs w:val="30"/>
-          <w:lang w:eastAsia="es-ES"/>
-        </w:rPr>
-        <w:t>'x8(t)'</w:t>
-      </w:r>
-      <w:r>
-        <w:rPr>
-          <w:rFonts w:ascii="Courier New" w:eastAsia="SimSun" w:hAnsi="Courier New" w:cs="Courier New"/>
-          <w:color w:val="000000"/>
-          <w:szCs w:val="30"/>
-          <w:lang w:eastAsia="es-ES"/>
-        </w:rPr>
-        <w:t>);</w:t>
-      </w:r>
-    </w:p>
-    <w:p/>
-    <w:p>
-      <w:r>
-        <w:t>Siendo ‘</w:t>
-      </w:r>
-      <w:proofErr w:type="spellStart"/>
-      <w:r>
-        <w:t>grafcorr</w:t>
-      </w:r>
-      <w:proofErr w:type="spellEnd"/>
-      <w:r>
-        <w:t>’ la siguiente función: (se utilizó una función para reutilizar código)</w:t>
-      </w:r>
-    </w:p>
-    <w:p>
-      <w:pPr>
-        <w:autoSpaceDE w:val="0"/>
-        <w:autoSpaceDN w:val="0"/>
-        <w:adjustRightInd w:val="0"/>
-        <w:spacing w:after="0"/>
-        <w:ind w:left="708"/>
-        <w:jc w:val="left"/>
-        <w:rPr>
-          <w:rFonts w:ascii="Courier New" w:eastAsia="SimSun" w:hAnsi="Courier New" w:cs="Courier New"/>
-          <w:sz w:val="16"/>
-          <w:szCs w:val="24"/>
-          <w:lang w:eastAsia="es-ES"/>
-        </w:rPr>
-      </w:pPr>
-      <w:r>
-        <w:rPr>
-          <w:rFonts w:ascii="Courier New" w:eastAsia="SimSun" w:hAnsi="Courier New" w:cs="Courier New"/>
-          <w:color w:val="228B22"/>
-          <w:szCs w:val="30"/>
-          <w:lang w:eastAsia="es-ES"/>
-        </w:rPr>
-        <w:t>%% funciones auxiliares:</w:t>
-      </w:r>
-    </w:p>
-    <w:p>
-      <w:pPr>
-        <w:autoSpaceDE w:val="0"/>
-        <w:autoSpaceDN w:val="0"/>
-        <w:adjustRightInd w:val="0"/>
-        <w:spacing w:after="0"/>
-        <w:ind w:left="708"/>
-        <w:jc w:val="left"/>
-        <w:rPr>
-          <w:rFonts w:ascii="Courier New" w:eastAsia="SimSun" w:hAnsi="Courier New" w:cs="Courier New"/>
-          <w:sz w:val="16"/>
-          <w:szCs w:val="24"/>
-          <w:lang w:eastAsia="es-ES"/>
-        </w:rPr>
-      </w:pPr>
-      <w:proofErr w:type="spellStart"/>
-      <w:proofErr w:type="gramStart"/>
-      <w:r>
-        <w:rPr>
-          <w:rFonts w:ascii="Courier New" w:eastAsia="SimSun" w:hAnsi="Courier New" w:cs="Courier New"/>
           <w:color w:val="0000FF"/>
           <w:szCs w:val="30"/>
           <w:lang w:eastAsia="es-ES"/>
         </w:rPr>
-        <w:t>function</w:t>
-      </w:r>
-      <w:proofErr w:type="spellEnd"/>
-      <w:proofErr w:type="gramEnd"/>
-      <w:r>
-        <w:rPr>
-          <w:rFonts w:ascii="Courier New" w:eastAsia="SimSun" w:hAnsi="Courier New" w:cs="Courier New"/>
-          <w:color w:val="000000"/>
-          <w:szCs w:val="30"/>
-          <w:lang w:eastAsia="es-ES"/>
-        </w:rPr>
-        <w:t xml:space="preserve"> xx=</w:t>
-      </w:r>
-      <w:proofErr w:type="spellStart"/>
-      <w:r>
-        <w:rPr>
-          <w:rFonts w:ascii="Courier New" w:eastAsia="SimSun" w:hAnsi="Courier New" w:cs="Courier New"/>
-          <w:color w:val="000000"/>
-          <w:szCs w:val="30"/>
-          <w:lang w:eastAsia="es-ES"/>
-        </w:rPr>
-        <w:t>grafcorr</w:t>
-      </w:r>
-      <w:proofErr w:type="spellEnd"/>
-      <w:r>
-        <w:rPr>
-          <w:rFonts w:ascii="Courier New" w:eastAsia="SimSun" w:hAnsi="Courier New" w:cs="Courier New"/>
-          <w:color w:val="000000"/>
-          <w:szCs w:val="30"/>
-          <w:lang w:eastAsia="es-ES"/>
-        </w:rPr>
-        <w:t>(</w:t>
-      </w:r>
-      <w:proofErr w:type="spellStart"/>
-      <w:r>
-        <w:rPr>
-          <w:rFonts w:ascii="Courier New" w:eastAsia="SimSun" w:hAnsi="Courier New" w:cs="Courier New"/>
-          <w:color w:val="000000"/>
-          <w:szCs w:val="30"/>
-          <w:lang w:eastAsia="es-ES"/>
-        </w:rPr>
-        <w:t>x,t,tcorr,nombre</w:t>
-      </w:r>
-      <w:proofErr w:type="spellEnd"/>
-      <w:r>
-        <w:rPr>
-          <w:rFonts w:ascii="Courier New" w:eastAsia="SimSun" w:hAnsi="Courier New" w:cs="Courier New"/>
-          <w:color w:val="000000"/>
-          <w:szCs w:val="30"/>
-          <w:lang w:eastAsia="es-ES"/>
-        </w:rPr>
-        <w:t xml:space="preserve">); </w:t>
-      </w:r>
-      <w:r>
-        <w:rPr>
-          <w:rFonts w:ascii="Courier New" w:eastAsia="SimSun" w:hAnsi="Courier New" w:cs="Courier New"/>
-          <w:color w:val="228B22"/>
-          <w:szCs w:val="30"/>
-          <w:lang w:eastAsia="es-ES"/>
-        </w:rPr>
-        <w:t xml:space="preserve">%obtiene la </w:t>
-      </w:r>
-      <w:proofErr w:type="spellStart"/>
-      <w:r>
-        <w:rPr>
-          <w:rFonts w:ascii="Courier New" w:eastAsia="SimSun" w:hAnsi="Courier New" w:cs="Courier New"/>
-          <w:color w:val="228B22"/>
-          <w:szCs w:val="30"/>
-          <w:lang w:eastAsia="es-ES"/>
-        </w:rPr>
-        <w:t>correlacion</w:t>
-      </w:r>
-      <w:proofErr w:type="spellEnd"/>
-      <w:r>
-        <w:rPr>
-          <w:rFonts w:ascii="Courier New" w:eastAsia="SimSun" w:hAnsi="Courier New" w:cs="Courier New"/>
-          <w:color w:val="228B22"/>
-          <w:szCs w:val="30"/>
-          <w:lang w:eastAsia="es-ES"/>
-        </w:rPr>
-        <w:t xml:space="preserve"> y grafica</w:t>
-      </w:r>
-      <w:r>
-        <w:rPr>
-          <w:rFonts w:ascii="Courier New" w:eastAsia="SimSun" w:hAnsi="Courier New" w:cs="Courier New"/>
-          <w:color w:val="228B22"/>
-          <w:szCs w:val="30"/>
-          <w:lang w:eastAsia="es-ES"/>
-        </w:rPr>
-        <w:t xml:space="preserve"> ambas señales</w:t>
-      </w:r>
-    </w:p>
-    <w:p>
-      <w:pPr>
-        <w:autoSpaceDE w:val="0"/>
-        <w:autoSpaceDN w:val="0"/>
-        <w:adjustRightInd w:val="0"/>
-        <w:spacing w:after="0"/>
-        <w:ind w:left="708"/>
-        <w:jc w:val="left"/>
-        <w:rPr>
-          <w:rFonts w:ascii="Courier New" w:eastAsia="SimSun" w:hAnsi="Courier New" w:cs="Courier New"/>
-          <w:sz w:val="16"/>
-          <w:szCs w:val="24"/>
-          <w:lang w:eastAsia="es-ES"/>
-        </w:rPr>
-      </w:pPr>
-      <w:r>
-        <w:rPr>
-          <w:rFonts w:ascii="Courier New" w:eastAsia="SimSun" w:hAnsi="Courier New" w:cs="Courier New"/>
-          <w:color w:val="000000"/>
-          <w:szCs w:val="30"/>
-          <w:lang w:eastAsia="es-ES"/>
-        </w:rPr>
-        <w:t xml:space="preserve">    </w:t>
-      </w:r>
-      <w:proofErr w:type="gramStart"/>
-      <w:r>
-        <w:rPr>
-          <w:rFonts w:ascii="Courier New" w:eastAsia="SimSun" w:hAnsi="Courier New" w:cs="Courier New"/>
-          <w:color w:val="000000"/>
-          <w:szCs w:val="30"/>
-          <w:lang w:eastAsia="es-ES"/>
-        </w:rPr>
-        <w:t>xx=</w:t>
-      </w:r>
-      <w:proofErr w:type="spellStart"/>
-      <w:proofErr w:type="gramEnd"/>
-      <w:r>
-        <w:rPr>
-          <w:rFonts w:ascii="Courier New" w:eastAsia="SimSun" w:hAnsi="Courier New" w:cs="Courier New"/>
-          <w:color w:val="000000"/>
-          <w:szCs w:val="30"/>
-          <w:lang w:eastAsia="es-ES"/>
-        </w:rPr>
-        <w:t>xcorr</w:t>
-      </w:r>
-      <w:proofErr w:type="spellEnd"/>
-      <w:r>
-        <w:rPr>
-          <w:rFonts w:ascii="Courier New" w:eastAsia="SimSun" w:hAnsi="Courier New" w:cs="Courier New"/>
-          <w:color w:val="000000"/>
-          <w:szCs w:val="30"/>
-          <w:lang w:eastAsia="es-ES"/>
-        </w:rPr>
-        <w:t>(</w:t>
-      </w:r>
-      <w:proofErr w:type="spellStart"/>
-      <w:r>
-        <w:rPr>
-          <w:rFonts w:ascii="Courier New" w:eastAsia="SimSun" w:hAnsi="Courier New" w:cs="Courier New"/>
-          <w:color w:val="000000"/>
-          <w:szCs w:val="30"/>
-          <w:lang w:eastAsia="es-ES"/>
-        </w:rPr>
-        <w:t>x,x</w:t>
-      </w:r>
-      <w:proofErr w:type="spellEnd"/>
-      <w:r>
-        <w:rPr>
-          <w:rFonts w:ascii="Courier New" w:eastAsia="SimSun" w:hAnsi="Courier New" w:cs="Courier New"/>
-          <w:color w:val="000000"/>
-          <w:szCs w:val="30"/>
-          <w:lang w:eastAsia="es-ES"/>
-        </w:rPr>
-        <w:t>);</w:t>
-      </w:r>
-    </w:p>
-    <w:p>
-      <w:pPr>
-        <w:autoSpaceDE w:val="0"/>
-        <w:autoSpaceDN w:val="0"/>
-        <w:adjustRightInd w:val="0"/>
-        <w:spacing w:after="0"/>
-        <w:ind w:left="708"/>
-        <w:jc w:val="left"/>
-        <w:rPr>
-          <w:rFonts w:ascii="Courier New" w:eastAsia="SimSun" w:hAnsi="Courier New" w:cs="Courier New"/>
-          <w:sz w:val="16"/>
-          <w:szCs w:val="24"/>
-          <w:lang w:eastAsia="es-ES"/>
-        </w:rPr>
-      </w:pPr>
-      <w:r>
-        <w:rPr>
-          <w:rFonts w:ascii="Courier New" w:eastAsia="SimSun" w:hAnsi="Courier New" w:cs="Courier New"/>
-          <w:color w:val="000000"/>
-          <w:szCs w:val="30"/>
-          <w:lang w:eastAsia="es-ES"/>
-        </w:rPr>
-        <w:t xml:space="preserve">    </w:t>
-      </w:r>
-      <w:proofErr w:type="gramStart"/>
-      <w:r>
-        <w:rPr>
-          <w:rFonts w:ascii="Courier New" w:eastAsia="SimSun" w:hAnsi="Courier New" w:cs="Courier New"/>
-          <w:color w:val="000000"/>
-          <w:szCs w:val="30"/>
-          <w:lang w:eastAsia="es-ES"/>
-        </w:rPr>
-        <w:t>figure</w:t>
-      </w:r>
-      <w:proofErr w:type="gramEnd"/>
-      <w:r>
-        <w:rPr>
-          <w:rFonts w:ascii="Courier New" w:eastAsia="SimSun" w:hAnsi="Courier New" w:cs="Courier New"/>
-          <w:color w:val="000000"/>
-          <w:szCs w:val="30"/>
-          <w:lang w:eastAsia="es-ES"/>
-        </w:rPr>
-        <w:t>(</w:t>
-      </w:r>
-      <w:r>
-        <w:rPr>
-          <w:rFonts w:ascii="Courier New" w:eastAsia="SimSun" w:hAnsi="Courier New" w:cs="Courier New"/>
-          <w:color w:val="A020F0"/>
-          <w:szCs w:val="30"/>
-          <w:lang w:eastAsia="es-ES"/>
-        </w:rPr>
-        <w:t>'</w:t>
-      </w:r>
-      <w:proofErr w:type="spellStart"/>
-      <w:r>
-        <w:rPr>
-          <w:rFonts w:ascii="Courier New" w:eastAsia="SimSun" w:hAnsi="Courier New" w:cs="Courier New"/>
-          <w:color w:val="A020F0"/>
-          <w:szCs w:val="30"/>
-          <w:lang w:eastAsia="es-ES"/>
-        </w:rPr>
-        <w:t>name</w:t>
-      </w:r>
-      <w:proofErr w:type="spellEnd"/>
-      <w:r>
-        <w:rPr>
-          <w:rFonts w:ascii="Courier New" w:eastAsia="SimSun" w:hAnsi="Courier New" w:cs="Courier New"/>
-          <w:color w:val="A020F0"/>
-          <w:szCs w:val="30"/>
-          <w:lang w:eastAsia="es-ES"/>
-        </w:rPr>
-        <w:t>'</w:t>
-      </w:r>
-      <w:r>
-        <w:rPr>
-          <w:rFonts w:ascii="Courier New" w:eastAsia="SimSun" w:hAnsi="Courier New" w:cs="Courier New"/>
-          <w:color w:val="000000"/>
-          <w:szCs w:val="30"/>
-          <w:lang w:eastAsia="es-ES"/>
-        </w:rPr>
-        <w:t>, nombre+</w:t>
-      </w:r>
-      <w:r>
-        <w:rPr>
-          <w:rFonts w:ascii="Courier New" w:eastAsia="SimSun" w:hAnsi="Courier New" w:cs="Courier New"/>
-          <w:color w:val="A020F0"/>
-          <w:szCs w:val="30"/>
-          <w:lang w:eastAsia="es-ES"/>
-        </w:rPr>
-        <w:t xml:space="preserve">" </w:t>
-      </w:r>
-      <w:proofErr w:type="spellStart"/>
-      <w:r>
-        <w:rPr>
-          <w:rFonts w:ascii="Courier New" w:eastAsia="SimSun" w:hAnsi="Courier New" w:cs="Courier New"/>
-          <w:color w:val="A020F0"/>
-          <w:szCs w:val="30"/>
-          <w:lang w:eastAsia="es-ES"/>
-        </w:rPr>
-        <w:t>autocorrelacionada</w:t>
-      </w:r>
-      <w:proofErr w:type="spellEnd"/>
-      <w:r>
-        <w:rPr>
-          <w:rFonts w:ascii="Courier New" w:eastAsia="SimSun" w:hAnsi="Courier New" w:cs="Courier New"/>
-          <w:color w:val="A020F0"/>
-          <w:szCs w:val="30"/>
-          <w:lang w:eastAsia="es-ES"/>
-        </w:rPr>
-        <w:t>"</w:t>
-      </w:r>
-      <w:r>
-        <w:rPr>
-          <w:rFonts w:ascii="Courier New" w:eastAsia="SimSun" w:hAnsi="Courier New" w:cs="Courier New"/>
-          <w:color w:val="000000"/>
-          <w:szCs w:val="30"/>
-          <w:lang w:eastAsia="es-ES"/>
-        </w:rPr>
-        <w:t>);</w:t>
-      </w:r>
-    </w:p>
-    <w:p>
-      <w:pPr>
-        <w:autoSpaceDE w:val="0"/>
-        <w:autoSpaceDN w:val="0"/>
-        <w:adjustRightInd w:val="0"/>
-        <w:spacing w:after="0"/>
-        <w:ind w:left="708"/>
-        <w:jc w:val="left"/>
-        <w:rPr>
-          <w:rFonts w:ascii="Courier New" w:eastAsia="SimSun" w:hAnsi="Courier New" w:cs="Courier New"/>
-          <w:sz w:val="16"/>
-          <w:szCs w:val="24"/>
-          <w:lang w:eastAsia="es-ES"/>
-        </w:rPr>
-      </w:pPr>
-      <w:r>
-        <w:rPr>
-          <w:rFonts w:ascii="Courier New" w:eastAsia="SimSun" w:hAnsi="Courier New" w:cs="Courier New"/>
-          <w:color w:val="000000"/>
-          <w:szCs w:val="30"/>
-          <w:lang w:eastAsia="es-ES"/>
-        </w:rPr>
-        <w:t xml:space="preserve">    </w:t>
-      </w:r>
-      <w:proofErr w:type="spellStart"/>
-      <w:proofErr w:type="gramStart"/>
-      <w:r>
-        <w:rPr>
-          <w:rFonts w:ascii="Courier New" w:eastAsia="SimSun" w:hAnsi="Courier New" w:cs="Courier New"/>
-          <w:color w:val="000000"/>
-          <w:szCs w:val="30"/>
-          <w:lang w:eastAsia="es-ES"/>
-        </w:rPr>
-        <w:t>title</w:t>
-      </w:r>
-      <w:proofErr w:type="spellEnd"/>
-      <w:proofErr w:type="gramEnd"/>
-      <w:r>
-        <w:rPr>
-          <w:rFonts w:ascii="Courier New" w:eastAsia="SimSun" w:hAnsi="Courier New" w:cs="Courier New"/>
-          <w:color w:val="000000"/>
-          <w:szCs w:val="30"/>
-          <w:lang w:eastAsia="es-ES"/>
-        </w:rPr>
-        <w:t>(</w:t>
-      </w:r>
-      <w:r>
-        <w:rPr>
-          <w:rFonts w:ascii="Courier New" w:eastAsia="SimSun" w:hAnsi="Courier New" w:cs="Courier New"/>
-          <w:color w:val="A020F0"/>
-          <w:szCs w:val="30"/>
-          <w:lang w:eastAsia="es-ES"/>
-        </w:rPr>
-        <w:t>"grafica de "</w:t>
-      </w:r>
-      <w:r>
-        <w:rPr>
-          <w:rFonts w:ascii="Courier New" w:eastAsia="SimSun" w:hAnsi="Courier New" w:cs="Courier New"/>
-          <w:color w:val="000000"/>
-          <w:szCs w:val="30"/>
-          <w:lang w:eastAsia="es-ES"/>
-        </w:rPr>
-        <w:t>+nombre+</w:t>
-      </w:r>
-      <w:r>
-        <w:rPr>
-          <w:rFonts w:ascii="Courier New" w:eastAsia="SimSun" w:hAnsi="Courier New" w:cs="Courier New"/>
-          <w:color w:val="A020F0"/>
-          <w:szCs w:val="30"/>
-          <w:lang w:eastAsia="es-ES"/>
-        </w:rPr>
-        <w:t xml:space="preserve">" y su </w:t>
-      </w:r>
-      <w:proofErr w:type="spellStart"/>
-      <w:r>
-        <w:rPr>
-          <w:rFonts w:ascii="Courier New" w:eastAsia="SimSun" w:hAnsi="Courier New" w:cs="Courier New"/>
-          <w:color w:val="A020F0"/>
-          <w:szCs w:val="30"/>
-          <w:lang w:eastAsia="es-ES"/>
-        </w:rPr>
-        <w:t>autocorrelacion</w:t>
-      </w:r>
-      <w:proofErr w:type="spellEnd"/>
-      <w:r>
-        <w:rPr>
-          <w:rFonts w:ascii="Courier New" w:eastAsia="SimSun" w:hAnsi="Courier New" w:cs="Courier New"/>
-          <w:color w:val="A020F0"/>
-          <w:szCs w:val="30"/>
-          <w:lang w:eastAsia="es-ES"/>
-        </w:rPr>
-        <w:t>"</w:t>
-      </w:r>
-      <w:r>
-        <w:rPr>
-          <w:rFonts w:ascii="Courier New" w:eastAsia="SimSun" w:hAnsi="Courier New" w:cs="Courier New"/>
-          <w:color w:val="000000"/>
-          <w:szCs w:val="30"/>
-          <w:lang w:eastAsia="es-ES"/>
-        </w:rPr>
-        <w:t>);</w:t>
-      </w:r>
-    </w:p>
-    <w:p>
-      <w:pPr>
-        <w:autoSpaceDE w:val="0"/>
-        <w:autoSpaceDN w:val="0"/>
-        <w:adjustRightInd w:val="0"/>
-        <w:spacing w:after="0"/>
-        <w:ind w:left="708"/>
-        <w:jc w:val="left"/>
-        <w:rPr>
-          <w:rFonts w:ascii="Courier New" w:eastAsia="SimSun" w:hAnsi="Courier New" w:cs="Courier New"/>
-          <w:sz w:val="16"/>
-          <w:szCs w:val="24"/>
-          <w:lang w:eastAsia="es-ES"/>
-        </w:rPr>
-      </w:pPr>
-      <w:r>
-        <w:rPr>
-          <w:rFonts w:ascii="Courier New" w:eastAsia="SimSun" w:hAnsi="Courier New" w:cs="Courier New"/>
-          <w:color w:val="000000"/>
-          <w:szCs w:val="30"/>
-          <w:lang w:eastAsia="es-ES"/>
-        </w:rPr>
-        <w:t xml:space="preserve">    </w:t>
-      </w:r>
-      <w:proofErr w:type="spellStart"/>
-      <w:proofErr w:type="gramStart"/>
-      <w:r>
-        <w:rPr>
-          <w:rFonts w:ascii="Courier New" w:eastAsia="SimSun" w:hAnsi="Courier New" w:cs="Courier New"/>
-          <w:color w:val="000000"/>
-          <w:szCs w:val="30"/>
-          <w:lang w:eastAsia="es-ES"/>
-        </w:rPr>
-        <w:t>subplot</w:t>
-      </w:r>
-      <w:proofErr w:type="spellEnd"/>
-      <w:r>
-        <w:rPr>
-          <w:rFonts w:ascii="Courier New" w:eastAsia="SimSun" w:hAnsi="Courier New" w:cs="Courier New"/>
-          <w:color w:val="000000"/>
-          <w:szCs w:val="30"/>
-          <w:lang w:eastAsia="es-ES"/>
-        </w:rPr>
-        <w:t>(</w:t>
-      </w:r>
-      <w:proofErr w:type="gramEnd"/>
-      <w:r>
-        <w:rPr>
-          <w:rFonts w:ascii="Courier New" w:eastAsia="SimSun" w:hAnsi="Courier New" w:cs="Courier New"/>
-          <w:color w:val="000000"/>
-          <w:szCs w:val="30"/>
-          <w:lang w:eastAsia="es-ES"/>
-        </w:rPr>
-        <w:t>2,1,1);</w:t>
-      </w:r>
-    </w:p>
-    <w:p>
-      <w:pPr>
-        <w:autoSpaceDE w:val="0"/>
-        <w:autoSpaceDN w:val="0"/>
-        <w:adjustRightInd w:val="0"/>
-        <w:spacing w:after="0"/>
-        <w:ind w:left="708"/>
-        <w:jc w:val="left"/>
-        <w:rPr>
-          <w:rFonts w:ascii="Courier New" w:eastAsia="SimSun" w:hAnsi="Courier New" w:cs="Courier New"/>
-          <w:sz w:val="16"/>
-          <w:szCs w:val="24"/>
-          <w:lang w:eastAsia="es-ES"/>
-        </w:rPr>
-      </w:pPr>
-      <w:r>
-        <w:rPr>
-          <w:rFonts w:ascii="Courier New" w:eastAsia="SimSun" w:hAnsi="Courier New" w:cs="Courier New"/>
-          <w:color w:val="000000"/>
-          <w:szCs w:val="30"/>
-          <w:lang w:eastAsia="es-ES"/>
-        </w:rPr>
-        <w:t xml:space="preserve">    </w:t>
-      </w:r>
-      <w:proofErr w:type="spellStart"/>
-      <w:proofErr w:type="gramStart"/>
-      <w:r>
-        <w:rPr>
-          <w:rFonts w:ascii="Courier New" w:eastAsia="SimSun" w:hAnsi="Courier New" w:cs="Courier New"/>
-          <w:color w:val="000000"/>
-          <w:szCs w:val="30"/>
-          <w:lang w:eastAsia="es-ES"/>
-        </w:rPr>
-        <w:t>plot</w:t>
-      </w:r>
-      <w:proofErr w:type="spellEnd"/>
-      <w:r>
-        <w:rPr>
-          <w:rFonts w:ascii="Courier New" w:eastAsia="SimSun" w:hAnsi="Courier New" w:cs="Courier New"/>
-          <w:color w:val="000000"/>
-          <w:szCs w:val="30"/>
-          <w:lang w:eastAsia="es-ES"/>
-        </w:rPr>
-        <w:t>(</w:t>
-      </w:r>
-      <w:proofErr w:type="spellStart"/>
-      <w:proofErr w:type="gramEnd"/>
-      <w:r>
-        <w:rPr>
-          <w:rFonts w:ascii="Courier New" w:eastAsia="SimSun" w:hAnsi="Courier New" w:cs="Courier New"/>
-          <w:color w:val="000000"/>
-          <w:szCs w:val="30"/>
-          <w:lang w:eastAsia="es-ES"/>
-        </w:rPr>
-        <w:t>t,x</w:t>
-      </w:r>
-      <w:proofErr w:type="spellEnd"/>
-      <w:r>
-        <w:rPr>
-          <w:rFonts w:ascii="Courier New" w:eastAsia="SimSun" w:hAnsi="Courier New" w:cs="Courier New"/>
-          <w:color w:val="000000"/>
-          <w:szCs w:val="30"/>
-          <w:lang w:eastAsia="es-ES"/>
-        </w:rPr>
-        <w:t>);</w:t>
-      </w:r>
-    </w:p>
-    <w:p>
-      <w:pPr>
-        <w:autoSpaceDE w:val="0"/>
-        <w:autoSpaceDN w:val="0"/>
-        <w:adjustRightInd w:val="0"/>
-        <w:spacing w:after="0"/>
-        <w:ind w:left="708"/>
-        <w:jc w:val="left"/>
-        <w:rPr>
-          <w:rFonts w:ascii="Courier New" w:eastAsia="SimSun" w:hAnsi="Courier New" w:cs="Courier New"/>
-          <w:sz w:val="16"/>
-          <w:szCs w:val="24"/>
-          <w:lang w:eastAsia="es-ES"/>
-        </w:rPr>
-      </w:pPr>
-      <w:r>
-        <w:rPr>
-          <w:rFonts w:ascii="Courier New" w:eastAsia="SimSun" w:hAnsi="Courier New" w:cs="Courier New"/>
-          <w:color w:val="000000"/>
-          <w:szCs w:val="30"/>
-          <w:lang w:eastAsia="es-ES"/>
-        </w:rPr>
-        <w:t xml:space="preserve">    </w:t>
-      </w:r>
-      <w:proofErr w:type="spellStart"/>
-      <w:proofErr w:type="gramStart"/>
-      <w:r>
-        <w:rPr>
-          <w:rFonts w:ascii="Courier New" w:eastAsia="SimSun" w:hAnsi="Courier New" w:cs="Courier New"/>
-          <w:color w:val="000000"/>
-          <w:szCs w:val="30"/>
-          <w:lang w:eastAsia="es-ES"/>
-        </w:rPr>
-        <w:t>hold</w:t>
-      </w:r>
-      <w:proofErr w:type="spellEnd"/>
-      <w:proofErr w:type="gramEnd"/>
-      <w:r>
-        <w:rPr>
-          <w:rFonts w:ascii="Courier New" w:eastAsia="SimSun" w:hAnsi="Courier New" w:cs="Courier New"/>
-          <w:color w:val="000000"/>
-          <w:szCs w:val="30"/>
-          <w:lang w:eastAsia="es-ES"/>
-        </w:rPr>
-        <w:t xml:space="preserve"> </w:t>
-      </w:r>
-      <w:proofErr w:type="spellStart"/>
-      <w:r>
-        <w:rPr>
-          <w:rFonts w:ascii="Courier New" w:eastAsia="SimSun" w:hAnsi="Courier New" w:cs="Courier New"/>
-          <w:color w:val="A020F0"/>
-          <w:szCs w:val="30"/>
-          <w:lang w:eastAsia="es-ES"/>
-        </w:rPr>
-        <w:t>on</w:t>
-      </w:r>
-      <w:r>
-        <w:rPr>
-          <w:rFonts w:ascii="Courier New" w:eastAsia="SimSun" w:hAnsi="Courier New" w:cs="Courier New"/>
-          <w:color w:val="000000"/>
-          <w:szCs w:val="30"/>
-          <w:lang w:eastAsia="es-ES"/>
-        </w:rPr>
-        <w:t>;grid</w:t>
-      </w:r>
-      <w:proofErr w:type="spellEnd"/>
-      <w:r>
-        <w:rPr>
-          <w:rFonts w:ascii="Courier New" w:eastAsia="SimSun" w:hAnsi="Courier New" w:cs="Courier New"/>
-          <w:color w:val="000000"/>
-          <w:szCs w:val="30"/>
-          <w:lang w:eastAsia="es-ES"/>
-        </w:rPr>
-        <w:t xml:space="preserve"> </w:t>
-      </w:r>
-      <w:proofErr w:type="spellStart"/>
-      <w:r>
-        <w:rPr>
-          <w:rFonts w:ascii="Courier New" w:eastAsia="SimSun" w:hAnsi="Courier New" w:cs="Courier New"/>
-          <w:color w:val="A020F0"/>
-          <w:szCs w:val="30"/>
-          <w:lang w:eastAsia="es-ES"/>
-        </w:rPr>
-        <w:t>on</w:t>
-      </w:r>
-      <w:proofErr w:type="spellEnd"/>
-      <w:r>
-        <w:rPr>
-          <w:rFonts w:ascii="Courier New" w:eastAsia="SimSun" w:hAnsi="Courier New" w:cs="Courier New"/>
-          <w:color w:val="000000"/>
-          <w:szCs w:val="30"/>
-          <w:lang w:eastAsia="es-ES"/>
-        </w:rPr>
-        <w:t>;</w:t>
-      </w:r>
-    </w:p>
-    <w:p>
-      <w:pPr>
-        <w:autoSpaceDE w:val="0"/>
-        <w:autoSpaceDN w:val="0"/>
-        <w:adjustRightInd w:val="0"/>
-        <w:spacing w:after="0"/>
-        <w:ind w:left="708"/>
-        <w:jc w:val="left"/>
-        <w:rPr>
-          <w:rFonts w:ascii="Courier New" w:eastAsia="SimSun" w:hAnsi="Courier New" w:cs="Courier New"/>
-          <w:sz w:val="16"/>
-          <w:szCs w:val="24"/>
-          <w:lang w:eastAsia="es-ES"/>
-        </w:rPr>
-      </w:pPr>
-      <w:r>
-        <w:rPr>
-          <w:rFonts w:ascii="Courier New" w:eastAsia="SimSun" w:hAnsi="Courier New" w:cs="Courier New"/>
-          <w:color w:val="000000"/>
-          <w:szCs w:val="30"/>
-          <w:lang w:eastAsia="es-ES"/>
-        </w:rPr>
-        <w:t xml:space="preserve">    </w:t>
-      </w:r>
-      <w:proofErr w:type="spellStart"/>
-      <w:proofErr w:type="gramStart"/>
-      <w:r>
-        <w:rPr>
-          <w:rFonts w:ascii="Courier New" w:eastAsia="SimSun" w:hAnsi="Courier New" w:cs="Courier New"/>
-          <w:color w:val="000000"/>
-          <w:szCs w:val="30"/>
-          <w:lang w:eastAsia="es-ES"/>
-        </w:rPr>
-        <w:t>title</w:t>
-      </w:r>
-      <w:proofErr w:type="spellEnd"/>
-      <w:r>
-        <w:rPr>
-          <w:rFonts w:ascii="Courier New" w:eastAsia="SimSun" w:hAnsi="Courier New" w:cs="Courier New"/>
-          <w:color w:val="000000"/>
-          <w:szCs w:val="30"/>
-          <w:lang w:eastAsia="es-ES"/>
-        </w:rPr>
-        <w:t>(</w:t>
-      </w:r>
-      <w:proofErr w:type="gramEnd"/>
-      <w:r>
-        <w:rPr>
-          <w:rFonts w:ascii="Courier New" w:eastAsia="SimSun" w:hAnsi="Courier New" w:cs="Courier New"/>
-          <w:color w:val="000000"/>
-          <w:szCs w:val="30"/>
-          <w:lang w:eastAsia="es-ES"/>
-        </w:rPr>
-        <w:t>nombre);</w:t>
-      </w:r>
-    </w:p>
-    <w:p>
-      <w:pPr>
-        <w:autoSpaceDE w:val="0"/>
-        <w:autoSpaceDN w:val="0"/>
-        <w:adjustRightInd w:val="0"/>
-        <w:spacing w:after="0"/>
-        <w:ind w:left="708"/>
-        <w:jc w:val="left"/>
-        <w:rPr>
-          <w:rFonts w:ascii="Courier New" w:eastAsia="SimSun" w:hAnsi="Courier New" w:cs="Courier New"/>
-          <w:sz w:val="16"/>
-          <w:szCs w:val="24"/>
-          <w:lang w:eastAsia="es-ES"/>
-        </w:rPr>
-      </w:pPr>
-      <w:r>
-        <w:rPr>
-          <w:rFonts w:ascii="Courier New" w:eastAsia="SimSun" w:hAnsi="Courier New" w:cs="Courier New"/>
-          <w:color w:val="000000"/>
-          <w:szCs w:val="30"/>
-          <w:lang w:eastAsia="es-ES"/>
-        </w:rPr>
-        <w:t xml:space="preserve">    </w:t>
-      </w:r>
-      <w:proofErr w:type="spellStart"/>
-      <w:proofErr w:type="gramStart"/>
-      <w:r>
-        <w:rPr>
-          <w:rFonts w:ascii="Courier New" w:eastAsia="SimSun" w:hAnsi="Courier New" w:cs="Courier New"/>
-          <w:color w:val="000000"/>
-          <w:szCs w:val="30"/>
-          <w:lang w:eastAsia="es-ES"/>
-        </w:rPr>
-        <w:t>subplot</w:t>
-      </w:r>
-      <w:proofErr w:type="spellEnd"/>
-      <w:r>
-        <w:rPr>
-          <w:rFonts w:ascii="Courier New" w:eastAsia="SimSun" w:hAnsi="Courier New" w:cs="Courier New"/>
-          <w:color w:val="000000"/>
-          <w:szCs w:val="30"/>
-          <w:lang w:eastAsia="es-ES"/>
-        </w:rPr>
-        <w:t>(</w:t>
-      </w:r>
-      <w:proofErr w:type="gramEnd"/>
-      <w:r>
-        <w:rPr>
-          <w:rFonts w:ascii="Courier New" w:eastAsia="SimSun" w:hAnsi="Courier New" w:cs="Courier New"/>
-          <w:color w:val="000000"/>
-          <w:szCs w:val="30"/>
-          <w:lang w:eastAsia="es-ES"/>
-        </w:rPr>
-        <w:t>2,1,2);</w:t>
-      </w:r>
-    </w:p>
-    <w:p>
-      <w:pPr>
-        <w:autoSpaceDE w:val="0"/>
-        <w:autoSpaceDN w:val="0"/>
-        <w:adjustRightInd w:val="0"/>
-        <w:spacing w:after="0"/>
-        <w:ind w:left="708"/>
-        <w:jc w:val="left"/>
-        <w:rPr>
-          <w:rFonts w:ascii="Courier New" w:eastAsia="SimSun" w:hAnsi="Courier New" w:cs="Courier New"/>
-          <w:sz w:val="16"/>
-          <w:szCs w:val="24"/>
-          <w:lang w:eastAsia="es-ES"/>
-        </w:rPr>
-      </w:pPr>
-      <w:r>
-        <w:rPr>
-          <w:rFonts w:ascii="Courier New" w:eastAsia="SimSun" w:hAnsi="Courier New" w:cs="Courier New"/>
-          <w:color w:val="000000"/>
-          <w:szCs w:val="30"/>
-          <w:lang w:eastAsia="es-ES"/>
-        </w:rPr>
-        <w:t xml:space="preserve">    </w:t>
-      </w:r>
-      <w:proofErr w:type="spellStart"/>
-      <w:proofErr w:type="gramStart"/>
-      <w:r>
-        <w:rPr>
-          <w:rFonts w:ascii="Courier New" w:eastAsia="SimSun" w:hAnsi="Courier New" w:cs="Courier New"/>
-          <w:color w:val="000000"/>
-          <w:szCs w:val="30"/>
-          <w:lang w:eastAsia="es-ES"/>
-        </w:rPr>
-        <w:t>plot</w:t>
-      </w:r>
-      <w:proofErr w:type="spellEnd"/>
-      <w:r>
-        <w:rPr>
-          <w:rFonts w:ascii="Courier New" w:eastAsia="SimSun" w:hAnsi="Courier New" w:cs="Courier New"/>
-          <w:color w:val="000000"/>
-          <w:szCs w:val="30"/>
-          <w:lang w:eastAsia="es-ES"/>
-        </w:rPr>
-        <w:t>(</w:t>
-      </w:r>
-      <w:proofErr w:type="spellStart"/>
-      <w:proofErr w:type="gramEnd"/>
-      <w:r>
-        <w:rPr>
-          <w:rFonts w:ascii="Courier New" w:eastAsia="SimSun" w:hAnsi="Courier New" w:cs="Courier New"/>
-          <w:color w:val="000000"/>
-          <w:szCs w:val="30"/>
-          <w:lang w:eastAsia="es-ES"/>
-        </w:rPr>
-        <w:t>tcorr,xx</w:t>
-      </w:r>
-      <w:proofErr w:type="spellEnd"/>
-      <w:r>
-        <w:rPr>
-          <w:rFonts w:ascii="Courier New" w:eastAsia="SimSun" w:hAnsi="Courier New" w:cs="Courier New"/>
-          <w:color w:val="000000"/>
-          <w:szCs w:val="30"/>
-          <w:lang w:eastAsia="es-ES"/>
-        </w:rPr>
-        <w:t>);</w:t>
-      </w:r>
-    </w:p>
-    <w:p>
-      <w:pPr>
-        <w:autoSpaceDE w:val="0"/>
-        <w:autoSpaceDN w:val="0"/>
-        <w:adjustRightInd w:val="0"/>
-        <w:spacing w:after="0"/>
-        <w:ind w:left="708"/>
-        <w:jc w:val="left"/>
-        <w:rPr>
-          <w:rFonts w:ascii="Courier New" w:eastAsia="SimSun" w:hAnsi="Courier New" w:cs="Courier New"/>
-          <w:sz w:val="16"/>
-          <w:szCs w:val="24"/>
-          <w:lang w:eastAsia="es-ES"/>
-        </w:rPr>
-      </w:pPr>
-      <w:r>
-        <w:rPr>
-          <w:rFonts w:ascii="Courier New" w:eastAsia="SimSun" w:hAnsi="Courier New" w:cs="Courier New"/>
-          <w:color w:val="000000"/>
-          <w:szCs w:val="30"/>
-          <w:lang w:eastAsia="es-ES"/>
-        </w:rPr>
-        <w:t xml:space="preserve">    </w:t>
-      </w:r>
-      <w:proofErr w:type="spellStart"/>
-      <w:proofErr w:type="gramStart"/>
-      <w:r>
-        <w:rPr>
-          <w:rFonts w:ascii="Courier New" w:eastAsia="SimSun" w:hAnsi="Courier New" w:cs="Courier New"/>
-          <w:color w:val="000000"/>
-          <w:szCs w:val="30"/>
-          <w:lang w:eastAsia="es-ES"/>
-        </w:rPr>
-        <w:t>hold</w:t>
-      </w:r>
-      <w:proofErr w:type="spellEnd"/>
-      <w:proofErr w:type="gramEnd"/>
-      <w:r>
-        <w:rPr>
-          <w:rFonts w:ascii="Courier New" w:eastAsia="SimSun" w:hAnsi="Courier New" w:cs="Courier New"/>
-          <w:color w:val="000000"/>
-          <w:szCs w:val="30"/>
-          <w:lang w:eastAsia="es-ES"/>
-        </w:rPr>
-        <w:t xml:space="preserve"> </w:t>
-      </w:r>
-      <w:proofErr w:type="spellStart"/>
-      <w:r>
-        <w:rPr>
-          <w:rFonts w:ascii="Courier New" w:eastAsia="SimSun" w:hAnsi="Courier New" w:cs="Courier New"/>
-          <w:color w:val="A020F0"/>
-          <w:szCs w:val="30"/>
-          <w:lang w:eastAsia="es-ES"/>
-        </w:rPr>
-        <w:t>on</w:t>
-      </w:r>
-      <w:r>
-        <w:rPr>
-          <w:rFonts w:ascii="Courier New" w:eastAsia="SimSun" w:hAnsi="Courier New" w:cs="Courier New"/>
-          <w:color w:val="000000"/>
-          <w:szCs w:val="30"/>
-          <w:lang w:eastAsia="es-ES"/>
-        </w:rPr>
-        <w:t>;grid</w:t>
-      </w:r>
-      <w:proofErr w:type="spellEnd"/>
-      <w:r>
-        <w:rPr>
-          <w:rFonts w:ascii="Courier New" w:eastAsia="SimSun" w:hAnsi="Courier New" w:cs="Courier New"/>
-          <w:color w:val="000000"/>
-          <w:szCs w:val="30"/>
-          <w:lang w:eastAsia="es-ES"/>
-        </w:rPr>
-        <w:t xml:space="preserve"> </w:t>
-      </w:r>
-      <w:proofErr w:type="spellStart"/>
-      <w:r>
-        <w:rPr>
-          <w:rFonts w:ascii="Courier New" w:eastAsia="SimSun" w:hAnsi="Courier New" w:cs="Courier New"/>
-          <w:color w:val="A020F0"/>
-          <w:szCs w:val="30"/>
-          <w:lang w:eastAsia="es-ES"/>
-        </w:rPr>
-        <w:t>on</w:t>
-      </w:r>
-      <w:proofErr w:type="spellEnd"/>
-      <w:r>
-        <w:rPr>
-          <w:rFonts w:ascii="Courier New" w:eastAsia="SimSun" w:hAnsi="Courier New" w:cs="Courier New"/>
-          <w:color w:val="000000"/>
-          <w:szCs w:val="30"/>
-          <w:lang w:eastAsia="es-ES"/>
-        </w:rPr>
-        <w:t>;</w:t>
-      </w:r>
-    </w:p>
-    <w:p>
-      <w:pPr>
-        <w:autoSpaceDE w:val="0"/>
-        <w:autoSpaceDN w:val="0"/>
-        <w:adjustRightInd w:val="0"/>
-        <w:spacing w:after="0"/>
-        <w:ind w:left="708"/>
-        <w:jc w:val="left"/>
-        <w:rPr>
-          <w:rFonts w:ascii="Courier New" w:eastAsia="SimSun" w:hAnsi="Courier New" w:cs="Courier New"/>
-          <w:sz w:val="16"/>
-          <w:szCs w:val="24"/>
-          <w:lang w:eastAsia="es-ES"/>
-        </w:rPr>
-      </w:pPr>
-      <w:r>
-        <w:rPr>
-          <w:rFonts w:ascii="Courier New" w:eastAsia="SimSun" w:hAnsi="Courier New" w:cs="Courier New"/>
-          <w:color w:val="000000"/>
-          <w:szCs w:val="30"/>
-          <w:lang w:eastAsia="es-ES"/>
-        </w:rPr>
-        <w:t xml:space="preserve">    </w:t>
-      </w:r>
-      <w:proofErr w:type="spellStart"/>
-      <w:proofErr w:type="gramStart"/>
-      <w:r>
-        <w:rPr>
-          <w:rFonts w:ascii="Courier New" w:eastAsia="SimSun" w:hAnsi="Courier New" w:cs="Courier New"/>
-          <w:color w:val="000000"/>
-          <w:szCs w:val="30"/>
-          <w:lang w:eastAsia="es-ES"/>
-        </w:rPr>
-        <w:t>title</w:t>
-      </w:r>
-      <w:proofErr w:type="spellEnd"/>
-      <w:r>
-        <w:rPr>
-          <w:rFonts w:ascii="Courier New" w:eastAsia="SimSun" w:hAnsi="Courier New" w:cs="Courier New"/>
-          <w:color w:val="000000"/>
-          <w:szCs w:val="30"/>
-          <w:lang w:eastAsia="es-ES"/>
-        </w:rPr>
-        <w:t>(</w:t>
-      </w:r>
-      <w:proofErr w:type="gramEnd"/>
-      <w:r>
-        <w:rPr>
-          <w:rFonts w:ascii="Courier New" w:eastAsia="SimSun" w:hAnsi="Courier New" w:cs="Courier New"/>
-          <w:color w:val="000000"/>
-          <w:szCs w:val="30"/>
-          <w:lang w:eastAsia="es-ES"/>
-        </w:rPr>
-        <w:t>nombre+</w:t>
-      </w:r>
-      <w:r>
-        <w:rPr>
-          <w:rFonts w:ascii="Courier New" w:eastAsia="SimSun" w:hAnsi="Courier New" w:cs="Courier New"/>
-          <w:color w:val="A020F0"/>
-          <w:szCs w:val="30"/>
-          <w:lang w:eastAsia="es-ES"/>
-        </w:rPr>
-        <w:t xml:space="preserve">" </w:t>
-      </w:r>
-      <w:proofErr w:type="spellStart"/>
-      <w:r>
-        <w:rPr>
-          <w:rFonts w:ascii="Courier New" w:eastAsia="SimSun" w:hAnsi="Courier New" w:cs="Courier New"/>
-          <w:color w:val="A020F0"/>
-          <w:szCs w:val="30"/>
-          <w:lang w:eastAsia="es-ES"/>
-        </w:rPr>
-        <w:t>autocorrelacionada</w:t>
-      </w:r>
-      <w:proofErr w:type="spellEnd"/>
-      <w:r>
-        <w:rPr>
-          <w:rFonts w:ascii="Courier New" w:eastAsia="SimSun" w:hAnsi="Courier New" w:cs="Courier New"/>
-          <w:color w:val="A020F0"/>
-          <w:szCs w:val="30"/>
-          <w:lang w:eastAsia="es-ES"/>
-        </w:rPr>
-        <w:t>"</w:t>
-      </w:r>
-      <w:r>
-        <w:rPr>
-          <w:rFonts w:ascii="Courier New" w:eastAsia="SimSun" w:hAnsi="Courier New" w:cs="Courier New"/>
-          <w:color w:val="000000"/>
-          <w:szCs w:val="30"/>
-          <w:lang w:eastAsia="es-ES"/>
-        </w:rPr>
-        <w:t>);</w:t>
-      </w:r>
-    </w:p>
-    <w:p>
-      <w:pPr>
-        <w:autoSpaceDE w:val="0"/>
-        <w:autoSpaceDN w:val="0"/>
-        <w:adjustRightInd w:val="0"/>
-        <w:spacing w:after="0"/>
-        <w:ind w:left="708"/>
-        <w:jc w:val="left"/>
-        <w:rPr>
-          <w:rFonts w:ascii="Courier New" w:eastAsia="SimSun" w:hAnsi="Courier New" w:cs="Courier New"/>
-          <w:sz w:val="16"/>
-          <w:szCs w:val="24"/>
-          <w:lang w:eastAsia="es-ES"/>
-        </w:rPr>
-      </w:pPr>
-      <w:proofErr w:type="spellStart"/>
-      <w:proofErr w:type="gramStart"/>
-      <w:r>
-        <w:rPr>
-          <w:rFonts w:ascii="Courier New" w:eastAsia="SimSun" w:hAnsi="Courier New" w:cs="Courier New"/>
-          <w:color w:val="0000FF"/>
-          <w:szCs w:val="30"/>
-          <w:lang w:eastAsia="es-ES"/>
-        </w:rPr>
         <w:t>end</w:t>
       </w:r>
-      <w:proofErr w:type="spellEnd"/>
-      <w:proofErr w:type="gramEnd"/>
     </w:p>
     <w:p/>
     <w:p>
@@ -3756,7 +2491,7 @@
       <w:r>
         <w:lastRenderedPageBreak/>
         <w:pict>
-          <v:shape id="_x0000_i1025" type="#_x0000_t75" style="width:453.5pt;height:215pt">
+          <v:shape id="_x0000_i1025" type="#_x0000_t75" style="width:453.6pt;height:215.4pt">
             <v:imagedata r:id="rId11" o:title="x1"/>
           </v:shape>
         </w:pict>
@@ -3765,7 +2500,7 @@
     <w:p>
       <w:r>
         <w:pict>
-          <v:shape id="_x0000_i1026" type="#_x0000_t75" style="width:453.5pt;height:215pt">
+          <v:shape id="_x0000_i1026" type="#_x0000_t75" style="width:453.6pt;height:215.4pt">
             <v:imagedata r:id="rId12" o:title="x2"/>
           </v:shape>
         </w:pict>
@@ -3774,7 +2509,7 @@
     <w:p>
       <w:r>
         <w:pict>
-          <v:shape id="_x0000_i1027" type="#_x0000_t75" style="width:453.5pt;height:215pt">
+          <v:shape id="_x0000_i1027" type="#_x0000_t75" style="width:453.6pt;height:215.4pt">
             <v:imagedata r:id="rId13" o:title="x3"/>
           </v:shape>
         </w:pict>
@@ -3784,7 +2519,7 @@
       <w:r>
         <w:lastRenderedPageBreak/>
         <w:pict>
-          <v:shape id="_x0000_i1028" type="#_x0000_t75" style="width:453.5pt;height:215pt">
+          <v:shape id="_x0000_i1028" type="#_x0000_t75" style="width:453.6pt;height:215.4pt">
             <v:imagedata r:id="rId14" o:title="x4"/>
           </v:shape>
         </w:pict>
@@ -3793,7 +2528,7 @@
     <w:p>
       <w:r>
         <w:pict>
-          <v:shape id="_x0000_i1029" type="#_x0000_t75" style="width:453.5pt;height:215pt">
+          <v:shape id="_x0000_i1029" type="#_x0000_t75" style="width:453.6pt;height:215.4pt">
             <v:imagedata r:id="rId15" o:title="x5"/>
           </v:shape>
         </w:pict>
@@ -3802,7 +2537,7 @@
     <w:p>
       <w:r>
         <w:pict>
-          <v:shape id="_x0000_i1030" type="#_x0000_t75" style="width:453.5pt;height:215pt">
+          <v:shape id="_x0000_i1030" type="#_x0000_t75" style="width:453.6pt;height:215.4pt">
             <v:imagedata r:id="rId16" o:title="x6"/>
           </v:shape>
         </w:pict>
@@ -3812,7 +2547,7 @@
       <w:r>
         <w:lastRenderedPageBreak/>
         <w:pict>
-          <v:shape id="_x0000_i1031" type="#_x0000_t75" style="width:453.5pt;height:215pt">
+          <v:shape id="_x0000_i1031" type="#_x0000_t75" style="width:453.6pt;height:215.4pt">
             <v:imagedata r:id="rId17" o:title="x7"/>
           </v:shape>
         </w:pict>
@@ -3821,7 +2556,7 @@
     <w:p>
       <w:r>
         <w:pict>
-          <v:shape id="_x0000_i1032" type="#_x0000_t75" style="width:453.5pt;height:215pt">
+          <v:shape id="_x0000_i1032" type="#_x0000_t75" style="width:453.6pt;height:215.4pt">
             <v:imagedata r:id="rId18" o:title="x8"/>
           </v:shape>
         </w:pict>
@@ -3870,23 +2605,7 @@
         <w:t xml:space="preserve"> </w:t>
       </w:r>
       <w:r>
-        <w:t xml:space="preserve">se observan picos periódicos en la señal </w:t>
-      </w:r>
-      <w:proofErr w:type="spellStart"/>
-      <w:r>
-        <w:t>autocorrelacionada</w:t>
-      </w:r>
-      <w:proofErr w:type="spellEnd"/>
-      <w:r>
-        <w:t xml:space="preserve">, siendo el mayor en t=0. </w:t>
-      </w:r>
-      <w:proofErr w:type="spellStart"/>
-      <w:r>
-        <w:t>Tambien</w:t>
-      </w:r>
-      <w:proofErr w:type="spellEnd"/>
-      <w:r>
-        <w:t xml:space="preserve"> se observa que la amplitud en x</w:t>
+        <w:t>se observan picos periódicos en la señal autocorrelacionada, siendo el mayor en t=0. Tambien se observa que la amplitud en x</w:t>
       </w:r>
       <w:r>
         <w:rPr>
@@ -3904,7 +2623,12 @@
         <w:t>2</w:t>
       </w:r>
       <w:r>
-        <w:t>(función con amplitud 3). En el caso de las señales iguales a una constante (x</w:t>
+        <w:t xml:space="preserve">(función con amplitud 3). </w:t>
+      </w:r>
+    </w:p>
+    <w:p>
+      <w:r>
+        <w:t>En el caso de las señales iguales a una constante (x</w:t>
       </w:r>
       <w:r>
         <w:rPr>
@@ -3922,7 +2646,12 @@
         <w:t>4</w:t>
       </w:r>
       <w:r>
-        <w:t>) se observa que su autocorrelación tiene una pendiente positiva constante para valores de desplazamiento temporal negativos, con un pico en t=0 y luego una pendiente negativa constante. Nuevamente se observa que ante una amplitud mayor, la autocorrelación tiene un valor máximo mayor, aunque ese aumento no es lineal, ya que cuando se duplica el valor de la función original, el valor de la autocorrelación aproximadamente se cuadriplica. En el caso de x</w:t>
+        <w:t xml:space="preserve">) se observa que su autocorrelación tiene una pendiente positiva constante para valores de desplazamiento temporal negativos, con un pico en t=0 y luego una pendiente negativa constante. Nuevamente se observa que ante una amplitud mayor, la autocorrelación tiene un valor máximo mayor, aunque ese aumento no es lineal, ya que cuando se duplica el valor de la función original, el valor de la autocorrelación aproximadamente se cuadriplica. </w:t>
+      </w:r>
+    </w:p>
+    <w:p>
+      <w:r>
+        <w:t>En el caso de x</w:t>
       </w:r>
       <w:r>
         <w:rPr>
@@ -3942,16 +2671,45 @@
       <w:r>
         <w:t xml:space="preserve"> lo único que </w:t>
       </w:r>
-      <w:proofErr w:type="spellStart"/>
-      <w:r>
-        <w:t>varia</w:t>
-      </w:r>
-      <w:proofErr w:type="spellEnd"/>
+      <w:r>
+        <w:t>varía</w:t>
+      </w:r>
       <w:r>
         <w:t xml:space="preserve"> es el an</w:t>
       </w:r>
       <w:r>
-        <w:t>cho del pulso, variando de la misma manera el ancho de la autocorrelación.</w:t>
+        <w:t>cho del pulso, variando de la misma manera</w:t>
+      </w:r>
+      <w:r>
+        <w:t xml:space="preserve"> el ancho de la autocorrelación y su amplitud.</w:t>
+      </w:r>
+    </w:p>
+    <w:p>
+      <w:r>
+        <w:t>Para X</w:t>
+      </w:r>
+      <w:r>
+        <w:rPr>
+          <w:vertAlign w:val="subscript"/>
+        </w:rPr>
+        <w:t>7</w:t>
+      </w:r>
+      <w:r>
+        <w:t>, se observa que la autocorrelación genera un pico bastante marcado para t=0, con una varianza bastante baja.</w:t>
+      </w:r>
+    </w:p>
+    <w:p>
+      <w:r>
+        <w:t>En el caso de x</w:t>
+      </w:r>
+      <w:r>
+        <w:rPr>
+          <w:vertAlign w:val="subscript"/>
+        </w:rPr>
+        <w:t>8</w:t>
+      </w:r>
+      <w:r>
+        <w:t>, la autocorrelación genera un impulso de gran amplitud en t=0, y valores en comparación muy bajos para otros valores.</w:t>
       </w:r>
     </w:p>
     <w:p>
@@ -3959,6 +2717,7 @@
         <w:pStyle w:val="Ttulo3"/>
       </w:pPr>
       <w:r>
+        <w:lastRenderedPageBreak/>
         <w:t xml:space="preserve">Luego de analizar las </w:t>
       </w:r>
       <w:r>
@@ -3990,33 +2749,35 @@
       <w:r>
         <w:t xml:space="preserve">Analizando la respuesta de todas las señales, la más adecuada seria la señal aleatoria, ya que la respuesta de su autocorrelación es </w:t>
       </w:r>
-      <w:proofErr w:type="spellStart"/>
-      <w:r>
-        <w:t>minima</w:t>
-      </w:r>
-      <w:proofErr w:type="spellEnd"/>
+      <w:r>
+        <w:t>mínima</w:t>
+      </w:r>
       <w:r>
         <w:t xml:space="preserve"> para todos los valores distintos de cero, generando un pico de gran amplitud en t=0. Esto asegura una </w:t>
       </w:r>
-      <w:proofErr w:type="spellStart"/>
-      <w:r>
-        <w:t>minima</w:t>
-      </w:r>
-      <w:proofErr w:type="spellEnd"/>
-      <w:r>
-        <w:t xml:space="preserve"> dispersión, y al ser tan pronunciado el pico asegura una detección precisa. Respecto a las otras señales, las señales periódicas tienen picos periódicos por lo cual </w:t>
-      </w:r>
-      <w:proofErr w:type="spellStart"/>
-      <w:r>
-        <w:t>seria</w:t>
-      </w:r>
-      <w:proofErr w:type="spellEnd"/>
-      <w:r>
-        <w:t xml:space="preserve"> difícil detectar el máximo. Las funciones que son una constante no tendrían sentido ya que </w:t>
-      </w:r>
-      <w:r>
-        <w:lastRenderedPageBreak/>
-        <w:t>no se podría tomar ninguna referencia. Los pulsos cuadrados podrían ser utilizados pero tienen una gran dispersión respecto a su pico. Finalmente, la función exponencial da un pico bastante marcado con una baja dispersión, pero al ser solo un pico temporal sería difícil separarlo del ruido satisfactoriamente.</w:t>
+      <w:r>
+        <w:t>mínima</w:t>
+      </w:r>
+      <w:r>
+        <w:t xml:space="preserve"> dispersión, y al ser tan pronunciado el pico </w:t>
+      </w:r>
+      <w:r>
+        <w:t xml:space="preserve">(y con un ancho mínimo) </w:t>
+      </w:r>
+      <w:r>
+        <w:t xml:space="preserve">asegura una detección precisa. Respecto a las otras señales, las señales periódicas tienen picos periódicos por lo cual </w:t>
+      </w:r>
+      <w:r>
+        <w:t>sería</w:t>
+      </w:r>
+      <w:r>
+        <w:t xml:space="preserve"> </w:t>
+      </w:r>
+      <w:r>
+        <w:t>prácticamente imposible</w:t>
+      </w:r>
+      <w:r>
+        <w:t xml:space="preserve"> detectar el máximo. Las funciones que son una constante no tendrían sentido ya que no se podría tomar ninguna referencia. Los pulsos cuadrados podrían ser utilizados pero tienen una gran dispersión respecto a su pico. Finalmente, la función exponencial da un pico bastante marcado con una baja dispersión, pero al ser solo un pico temporal sería difícil separarlo del ruido satisfactoriamente.</w:t>
       </w:r>
     </w:p>
     <w:p/>
@@ -4187,29 +2948,59 @@
           <w:szCs w:val="30"/>
           <w:lang w:eastAsia="es-ES"/>
         </w:rPr>
-        <w:t>%%%</w:t>
-      </w:r>
-      <w:proofErr w:type="spellStart"/>
-      <w:r>
-        <w:rPr>
-          <w:rFonts w:ascii="Courier New" w:eastAsia="SimSun" w:hAnsi="Courier New" w:cs="Courier New"/>
-          <w:color w:val="228B22"/>
+        <w:t>%%%generacion de señal</w:t>
+      </w:r>
+    </w:p>
+    <w:p>
+      <w:pPr>
+        <w:autoSpaceDE w:val="0"/>
+        <w:autoSpaceDN w:val="0"/>
+        <w:adjustRightInd w:val="0"/>
+        <w:spacing w:after="0"/>
+        <w:ind w:left="708"/>
+        <w:jc w:val="left"/>
+        <w:rPr>
+          <w:rFonts w:ascii="Courier New" w:eastAsia="SimSun" w:hAnsi="Courier New" w:cs="Courier New"/>
+          <w:sz w:val="18"/>
+          <w:szCs w:val="24"/>
+          <w:lang w:eastAsia="es-ES"/>
+        </w:rPr>
+      </w:pPr>
+      <w:r>
+        <w:rPr>
+          <w:rFonts w:ascii="Courier New" w:eastAsia="SimSun" w:hAnsi="Courier New" w:cs="Courier New"/>
+          <w:color w:val="000000"/>
           <w:sz w:val="22"/>
           <w:szCs w:val="30"/>
           <w:lang w:eastAsia="es-ES"/>
         </w:rPr>
-        <w:t>generacion</w:t>
-      </w:r>
-      <w:proofErr w:type="spellEnd"/>
-      <w:r>
-        <w:rPr>
-          <w:rFonts w:ascii="Courier New" w:eastAsia="SimSun" w:hAnsi="Courier New" w:cs="Courier New"/>
-          <w:color w:val="228B22"/>
+        <w:t>duracion=500; comienzo=400; resto=400;</w:t>
+      </w:r>
+    </w:p>
+    <w:p>
+      <w:pPr>
+        <w:autoSpaceDE w:val="0"/>
+        <w:autoSpaceDN w:val="0"/>
+        <w:adjustRightInd w:val="0"/>
+        <w:spacing w:after="0"/>
+        <w:ind w:left="708"/>
+        <w:jc w:val="left"/>
+        <w:rPr>
+          <w:rFonts w:ascii="Courier New" w:eastAsia="SimSun" w:hAnsi="Courier New" w:cs="Courier New"/>
+          <w:sz w:val="18"/>
+          <w:szCs w:val="24"/>
+          <w:lang w:eastAsia="es-ES"/>
+        </w:rPr>
+      </w:pPr>
+      <w:r>
+        <w:rPr>
+          <w:rFonts w:ascii="Courier New" w:eastAsia="SimSun" w:hAnsi="Courier New" w:cs="Courier New"/>
+          <w:color w:val="000000"/>
           <w:sz w:val="22"/>
           <w:szCs w:val="30"/>
           <w:lang w:eastAsia="es-ES"/>
         </w:rPr>
-        <w:t xml:space="preserve"> de señal</w:t>
+        <w:t>N=comienzo+duracion+resto;</w:t>
       </w:r>
     </w:p>
     <w:p>
@@ -4227,8 +3018,6 @@
           <w:lang w:eastAsia="es-ES"/>
         </w:rPr>
       </w:pPr>
-      <w:proofErr w:type="spellStart"/>
-      <w:proofErr w:type="gramStart"/>
       <w:r>
         <w:rPr>
           <w:rFonts w:ascii="Courier New" w:eastAsia="SimSun" w:hAnsi="Courier New" w:cs="Courier New"/>
@@ -4237,9 +3026,24 @@
           <w:szCs w:val="30"/>
           <w:lang w:eastAsia="es-ES"/>
         </w:rPr>
-        <w:t>duracion</w:t>
-      </w:r>
-      <w:proofErr w:type="spellEnd"/>
+        <w:t>signal=randn(1,duracion);</w:t>
+      </w:r>
+    </w:p>
+    <w:p>
+      <w:pPr>
+        <w:autoSpaceDE w:val="0"/>
+        <w:autoSpaceDN w:val="0"/>
+        <w:adjustRightInd w:val="0"/>
+        <w:spacing w:after="0"/>
+        <w:ind w:left="708"/>
+        <w:jc w:val="left"/>
+        <w:rPr>
+          <w:rFonts w:ascii="Courier New" w:eastAsia="SimSun" w:hAnsi="Courier New" w:cs="Courier New"/>
+          <w:sz w:val="18"/>
+          <w:szCs w:val="24"/>
+          <w:lang w:eastAsia="es-ES"/>
+        </w:rPr>
+      </w:pPr>
       <w:r>
         <w:rPr>
           <w:rFonts w:ascii="Courier New" w:eastAsia="SimSun" w:hAnsi="Courier New" w:cs="Courier New"/>
@@ -4248,9 +3052,24 @@
           <w:szCs w:val="30"/>
           <w:lang w:eastAsia="es-ES"/>
         </w:rPr>
-        <w:t>=</w:t>
-      </w:r>
-      <w:proofErr w:type="gramEnd"/>
+        <w:t>p=[zeros(1,comienzo),signal,zeros(1,resto)];</w:t>
+      </w:r>
+    </w:p>
+    <w:p>
+      <w:pPr>
+        <w:autoSpaceDE w:val="0"/>
+        <w:autoSpaceDN w:val="0"/>
+        <w:adjustRightInd w:val="0"/>
+        <w:spacing w:after="0"/>
+        <w:ind w:left="708"/>
+        <w:jc w:val="left"/>
+        <w:rPr>
+          <w:rFonts w:ascii="Courier New" w:eastAsia="SimSun" w:hAnsi="Courier New" w:cs="Courier New"/>
+          <w:sz w:val="18"/>
+          <w:szCs w:val="24"/>
+          <w:lang w:eastAsia="es-ES"/>
+        </w:rPr>
+      </w:pPr>
       <w:r>
         <w:rPr>
           <w:rFonts w:ascii="Courier New" w:eastAsia="SimSun" w:hAnsi="Courier New" w:cs="Courier New"/>
@@ -4259,7 +3078,7 @@
           <w:szCs w:val="30"/>
           <w:lang w:eastAsia="es-ES"/>
         </w:rPr>
-        <w:t>500; comienzo=400; resto=400;</w:t>
+        <w:t>figure();</w:t>
       </w:r>
     </w:p>
     <w:p>
@@ -4285,9 +3104,24 @@
           <w:szCs w:val="30"/>
           <w:lang w:eastAsia="es-ES"/>
         </w:rPr>
-        <w:t>N=</w:t>
-      </w:r>
-      <w:proofErr w:type="spellStart"/>
+        <w:t>plot((1:N)*T0,p);axis([0 N*T0 -10 10]);</w:t>
+      </w:r>
+    </w:p>
+    <w:p>
+      <w:pPr>
+        <w:autoSpaceDE w:val="0"/>
+        <w:autoSpaceDN w:val="0"/>
+        <w:adjustRightInd w:val="0"/>
+        <w:spacing w:after="0"/>
+        <w:ind w:left="708"/>
+        <w:jc w:val="left"/>
+        <w:rPr>
+          <w:rFonts w:ascii="Courier New" w:eastAsia="SimSun" w:hAnsi="Courier New" w:cs="Courier New"/>
+          <w:sz w:val="18"/>
+          <w:szCs w:val="24"/>
+          <w:lang w:eastAsia="es-ES"/>
+        </w:rPr>
+      </w:pPr>
       <w:r>
         <w:rPr>
           <w:rFonts w:ascii="Courier New" w:eastAsia="SimSun" w:hAnsi="Courier New" w:cs="Courier New"/>
@@ -4296,280 +3130,7 @@
           <w:szCs w:val="30"/>
           <w:lang w:eastAsia="es-ES"/>
         </w:rPr>
-        <w:t>comienzo+duracion+resto</w:t>
-      </w:r>
-      <w:proofErr w:type="spellEnd"/>
-      <w:r>
-        <w:rPr>
-          <w:rFonts w:ascii="Courier New" w:eastAsia="SimSun" w:hAnsi="Courier New" w:cs="Courier New"/>
-          <w:color w:val="000000"/>
-          <w:sz w:val="22"/>
-          <w:szCs w:val="30"/>
-          <w:lang w:eastAsia="es-ES"/>
-        </w:rPr>
-        <w:t>;</w:t>
-      </w:r>
-    </w:p>
-    <w:p>
-      <w:pPr>
-        <w:autoSpaceDE w:val="0"/>
-        <w:autoSpaceDN w:val="0"/>
-        <w:adjustRightInd w:val="0"/>
-        <w:spacing w:after="0"/>
-        <w:ind w:left="708"/>
-        <w:jc w:val="left"/>
-        <w:rPr>
-          <w:rFonts w:ascii="Courier New" w:eastAsia="SimSun" w:hAnsi="Courier New" w:cs="Courier New"/>
-          <w:sz w:val="18"/>
-          <w:szCs w:val="24"/>
-          <w:lang w:eastAsia="es-ES"/>
-        </w:rPr>
-      </w:pPr>
-      <w:proofErr w:type="spellStart"/>
-      <w:proofErr w:type="gramStart"/>
-      <w:r>
-        <w:rPr>
-          <w:rFonts w:ascii="Courier New" w:eastAsia="SimSun" w:hAnsi="Courier New" w:cs="Courier New"/>
-          <w:color w:val="000000"/>
-          <w:sz w:val="22"/>
-          <w:szCs w:val="30"/>
-          <w:lang w:eastAsia="es-ES"/>
-        </w:rPr>
-        <w:t>signal</w:t>
-      </w:r>
-      <w:proofErr w:type="spellEnd"/>
-      <w:r>
-        <w:rPr>
-          <w:rFonts w:ascii="Courier New" w:eastAsia="SimSun" w:hAnsi="Courier New" w:cs="Courier New"/>
-          <w:color w:val="000000"/>
-          <w:sz w:val="22"/>
-          <w:szCs w:val="30"/>
-          <w:lang w:eastAsia="es-ES"/>
-        </w:rPr>
-        <w:t>=</w:t>
-      </w:r>
-      <w:proofErr w:type="spellStart"/>
-      <w:proofErr w:type="gramEnd"/>
-      <w:r>
-        <w:rPr>
-          <w:rFonts w:ascii="Courier New" w:eastAsia="SimSun" w:hAnsi="Courier New" w:cs="Courier New"/>
-          <w:color w:val="000000"/>
-          <w:sz w:val="22"/>
-          <w:szCs w:val="30"/>
-          <w:lang w:eastAsia="es-ES"/>
-        </w:rPr>
-        <w:t>randn</w:t>
-      </w:r>
-      <w:proofErr w:type="spellEnd"/>
-      <w:r>
-        <w:rPr>
-          <w:rFonts w:ascii="Courier New" w:eastAsia="SimSun" w:hAnsi="Courier New" w:cs="Courier New"/>
-          <w:color w:val="000000"/>
-          <w:sz w:val="22"/>
-          <w:szCs w:val="30"/>
-          <w:lang w:eastAsia="es-ES"/>
-        </w:rPr>
-        <w:t>(1,duracion);</w:t>
-      </w:r>
-    </w:p>
-    <w:p>
-      <w:pPr>
-        <w:autoSpaceDE w:val="0"/>
-        <w:autoSpaceDN w:val="0"/>
-        <w:adjustRightInd w:val="0"/>
-        <w:spacing w:after="0"/>
-        <w:ind w:left="708"/>
-        <w:jc w:val="left"/>
-        <w:rPr>
-          <w:rFonts w:ascii="Courier New" w:eastAsia="SimSun" w:hAnsi="Courier New" w:cs="Courier New"/>
-          <w:sz w:val="18"/>
-          <w:szCs w:val="24"/>
-          <w:lang w:eastAsia="es-ES"/>
-        </w:rPr>
-      </w:pPr>
-      <w:r>
-        <w:rPr>
-          <w:rFonts w:ascii="Courier New" w:eastAsia="SimSun" w:hAnsi="Courier New" w:cs="Courier New"/>
-          <w:color w:val="000000"/>
-          <w:sz w:val="22"/>
-          <w:szCs w:val="30"/>
-          <w:lang w:eastAsia="es-ES"/>
-        </w:rPr>
-        <w:t>p</w:t>
-      </w:r>
-      <w:proofErr w:type="gramStart"/>
-      <w:r>
-        <w:rPr>
-          <w:rFonts w:ascii="Courier New" w:eastAsia="SimSun" w:hAnsi="Courier New" w:cs="Courier New"/>
-          <w:color w:val="000000"/>
-          <w:sz w:val="22"/>
-          <w:szCs w:val="30"/>
-          <w:lang w:eastAsia="es-ES"/>
-        </w:rPr>
-        <w:t>=[</w:t>
-      </w:r>
-      <w:proofErr w:type="spellStart"/>
-      <w:proofErr w:type="gramEnd"/>
-      <w:r>
-        <w:rPr>
-          <w:rFonts w:ascii="Courier New" w:eastAsia="SimSun" w:hAnsi="Courier New" w:cs="Courier New"/>
-          <w:color w:val="000000"/>
-          <w:sz w:val="22"/>
-          <w:szCs w:val="30"/>
-          <w:lang w:eastAsia="es-ES"/>
-        </w:rPr>
-        <w:t>zeros</w:t>
-      </w:r>
-      <w:proofErr w:type="spellEnd"/>
-      <w:r>
-        <w:rPr>
-          <w:rFonts w:ascii="Courier New" w:eastAsia="SimSun" w:hAnsi="Courier New" w:cs="Courier New"/>
-          <w:color w:val="000000"/>
-          <w:sz w:val="22"/>
-          <w:szCs w:val="30"/>
-          <w:lang w:eastAsia="es-ES"/>
-        </w:rPr>
-        <w:t>(1,comienzo),</w:t>
-      </w:r>
-      <w:proofErr w:type="spellStart"/>
-      <w:r>
-        <w:rPr>
-          <w:rFonts w:ascii="Courier New" w:eastAsia="SimSun" w:hAnsi="Courier New" w:cs="Courier New"/>
-          <w:color w:val="000000"/>
-          <w:sz w:val="22"/>
-          <w:szCs w:val="30"/>
-          <w:lang w:eastAsia="es-ES"/>
-        </w:rPr>
-        <w:t>signal,zeros</w:t>
-      </w:r>
-      <w:proofErr w:type="spellEnd"/>
-      <w:r>
-        <w:rPr>
-          <w:rFonts w:ascii="Courier New" w:eastAsia="SimSun" w:hAnsi="Courier New" w:cs="Courier New"/>
-          <w:color w:val="000000"/>
-          <w:sz w:val="22"/>
-          <w:szCs w:val="30"/>
-          <w:lang w:eastAsia="es-ES"/>
-        </w:rPr>
-        <w:t>(1,resto)];</w:t>
-      </w:r>
-    </w:p>
-    <w:p>
-      <w:pPr>
-        <w:autoSpaceDE w:val="0"/>
-        <w:autoSpaceDN w:val="0"/>
-        <w:adjustRightInd w:val="0"/>
-        <w:spacing w:after="0"/>
-        <w:ind w:left="708"/>
-        <w:jc w:val="left"/>
-        <w:rPr>
-          <w:rFonts w:ascii="Courier New" w:eastAsia="SimSun" w:hAnsi="Courier New" w:cs="Courier New"/>
-          <w:sz w:val="18"/>
-          <w:szCs w:val="24"/>
-          <w:lang w:eastAsia="es-ES"/>
-        </w:rPr>
-      </w:pPr>
-      <w:proofErr w:type="gramStart"/>
-      <w:r>
-        <w:rPr>
-          <w:rFonts w:ascii="Courier New" w:eastAsia="SimSun" w:hAnsi="Courier New" w:cs="Courier New"/>
-          <w:color w:val="000000"/>
-          <w:sz w:val="22"/>
-          <w:szCs w:val="30"/>
-          <w:lang w:eastAsia="es-ES"/>
-        </w:rPr>
-        <w:t>figure</w:t>
-      </w:r>
-      <w:proofErr w:type="gramEnd"/>
-      <w:r>
-        <w:rPr>
-          <w:rFonts w:ascii="Courier New" w:eastAsia="SimSun" w:hAnsi="Courier New" w:cs="Courier New"/>
-          <w:color w:val="000000"/>
-          <w:sz w:val="22"/>
-          <w:szCs w:val="30"/>
-          <w:lang w:eastAsia="es-ES"/>
-        </w:rPr>
-        <w:t>();</w:t>
-      </w:r>
-    </w:p>
-    <w:p>
-      <w:pPr>
-        <w:autoSpaceDE w:val="0"/>
-        <w:autoSpaceDN w:val="0"/>
-        <w:adjustRightInd w:val="0"/>
-        <w:spacing w:after="0"/>
-        <w:ind w:left="708"/>
-        <w:jc w:val="left"/>
-        <w:rPr>
-          <w:rFonts w:ascii="Courier New" w:eastAsia="SimSun" w:hAnsi="Courier New" w:cs="Courier New"/>
-          <w:sz w:val="18"/>
-          <w:szCs w:val="24"/>
-          <w:lang w:eastAsia="es-ES"/>
-        </w:rPr>
-      </w:pPr>
-      <w:proofErr w:type="spellStart"/>
-      <w:proofErr w:type="gramStart"/>
-      <w:r>
-        <w:rPr>
-          <w:rFonts w:ascii="Courier New" w:eastAsia="SimSun" w:hAnsi="Courier New" w:cs="Courier New"/>
-          <w:color w:val="000000"/>
-          <w:sz w:val="22"/>
-          <w:szCs w:val="30"/>
-          <w:lang w:eastAsia="es-ES"/>
-        </w:rPr>
-        <w:t>plot</w:t>
-      </w:r>
-      <w:proofErr w:type="spellEnd"/>
-      <w:proofErr w:type="gramEnd"/>
-      <w:r>
-        <w:rPr>
-          <w:rFonts w:ascii="Courier New" w:eastAsia="SimSun" w:hAnsi="Courier New" w:cs="Courier New"/>
-          <w:color w:val="000000"/>
-          <w:sz w:val="22"/>
-          <w:szCs w:val="30"/>
-          <w:lang w:eastAsia="es-ES"/>
-        </w:rPr>
-        <w:t>((1:N)*T0,p);axis([0 N*T0 -10 10]);</w:t>
-      </w:r>
-    </w:p>
-    <w:p>
-      <w:pPr>
-        <w:autoSpaceDE w:val="0"/>
-        <w:autoSpaceDN w:val="0"/>
-        <w:adjustRightInd w:val="0"/>
-        <w:spacing w:after="0"/>
-        <w:ind w:left="708"/>
-        <w:jc w:val="left"/>
-        <w:rPr>
-          <w:rFonts w:ascii="Courier New" w:eastAsia="SimSun" w:hAnsi="Courier New" w:cs="Courier New"/>
-          <w:sz w:val="18"/>
-          <w:szCs w:val="24"/>
-          <w:lang w:eastAsia="es-ES"/>
-        </w:rPr>
-      </w:pPr>
-      <w:proofErr w:type="spellStart"/>
-      <w:proofErr w:type="gramStart"/>
-      <w:r>
-        <w:rPr>
-          <w:rFonts w:ascii="Courier New" w:eastAsia="SimSun" w:hAnsi="Courier New" w:cs="Courier New"/>
-          <w:color w:val="000000"/>
-          <w:sz w:val="22"/>
-          <w:szCs w:val="30"/>
-          <w:lang w:eastAsia="es-ES"/>
-        </w:rPr>
-        <w:t>xlabel</w:t>
-      </w:r>
-      <w:proofErr w:type="spellEnd"/>
-      <w:proofErr w:type="gramEnd"/>
-      <w:r>
-        <w:rPr>
-          <w:rFonts w:ascii="Courier New" w:eastAsia="SimSun" w:hAnsi="Courier New" w:cs="Courier New"/>
-          <w:color w:val="000000"/>
-          <w:sz w:val="22"/>
-          <w:szCs w:val="30"/>
-          <w:lang w:eastAsia="es-ES"/>
-        </w:rPr>
-        <w:t>(</w:t>
+        <w:t>xlabel(</w:t>
       </w:r>
       <w:r>
         <w:rPr>
@@ -4589,29 +3150,7 @@
           <w:szCs w:val="30"/>
           <w:lang w:eastAsia="es-ES"/>
         </w:rPr>
-        <w:t>);</w:t>
-      </w:r>
-      <w:proofErr w:type="spellStart"/>
-      <w:r>
-        <w:rPr>
-          <w:rFonts w:ascii="Courier New" w:eastAsia="SimSun" w:hAnsi="Courier New" w:cs="Courier New"/>
-          <w:color w:val="000000"/>
-          <w:sz w:val="22"/>
-          <w:szCs w:val="30"/>
-          <w:lang w:eastAsia="es-ES"/>
-        </w:rPr>
-        <w:t>ylabel</w:t>
-      </w:r>
-      <w:proofErr w:type="spellEnd"/>
-      <w:r>
-        <w:rPr>
-          <w:rFonts w:ascii="Courier New" w:eastAsia="SimSun" w:hAnsi="Courier New" w:cs="Courier New"/>
-          <w:color w:val="000000"/>
-          <w:sz w:val="22"/>
-          <w:szCs w:val="30"/>
-          <w:lang w:eastAsia="es-ES"/>
-        </w:rPr>
-        <w:t>(</w:t>
+        <w:t>);ylabel(</w:t>
       </w:r>
       <w:r>
         <w:rPr>
@@ -4649,8 +3188,6 @@
           <w:lang w:eastAsia="es-ES"/>
         </w:rPr>
       </w:pPr>
-      <w:proofErr w:type="spellStart"/>
-      <w:proofErr w:type="gramStart"/>
       <w:r>
         <w:rPr>
           <w:rFonts w:ascii="Courier New" w:eastAsia="SimSun" w:hAnsi="Courier New" w:cs="Courier New"/>
@@ -4659,19 +3196,7 @@
           <w:szCs w:val="30"/>
           <w:lang w:eastAsia="es-ES"/>
         </w:rPr>
-        <w:t>title</w:t>
-      </w:r>
-      <w:proofErr w:type="spellEnd"/>
-      <w:proofErr w:type="gramEnd"/>
-      <w:r>
-        <w:rPr>
-          <w:rFonts w:ascii="Courier New" w:eastAsia="SimSun" w:hAnsi="Courier New" w:cs="Courier New"/>
-          <w:color w:val="000000"/>
-          <w:sz w:val="22"/>
-          <w:szCs w:val="30"/>
-          <w:lang w:eastAsia="es-ES"/>
-        </w:rPr>
-        <w:t>(</w:t>
+        <w:t>title(</w:t>
       </w:r>
       <w:r>
         <w:rPr>
@@ -4698,7 +3223,7 @@
     <w:p>
       <w:r>
         <w:pict>
-          <v:shape id="_x0000_i1033" type="#_x0000_t75" style="width:452.5pt;height:149pt">
+          <v:shape id="_x0000_i1033" type="#_x0000_t75" style="width:452.4pt;height:149.4pt">
             <v:imagedata r:id="rId19" o:title="pulsoradar"/>
           </v:shape>
         </w:pict>
@@ -4715,30 +3240,667 @@
         <w:t xml:space="preserve"> que muestran las distintas señales involucradas en el problema.</w:t>
       </w:r>
     </w:p>
+    <w:p>
+      <w:pPr>
+        <w:autoSpaceDE w:val="0"/>
+        <w:autoSpaceDN w:val="0"/>
+        <w:adjustRightInd w:val="0"/>
+        <w:spacing w:after="0"/>
+        <w:ind w:left="708"/>
+        <w:jc w:val="left"/>
+        <w:rPr>
+          <w:rFonts w:ascii="Courier New" w:eastAsia="SimSun" w:hAnsi="Courier New" w:cs="Courier New"/>
+          <w:sz w:val="16"/>
+          <w:szCs w:val="24"/>
+          <w:lang w:eastAsia="es-ES"/>
+        </w:rPr>
+      </w:pPr>
+      <w:r>
+        <w:rPr>
+          <w:rFonts w:ascii="Courier New" w:eastAsia="SimSun" w:hAnsi="Courier New" w:cs="Courier New"/>
+          <w:color w:val="000000"/>
+          <w:szCs w:val="30"/>
+          <w:lang w:eastAsia="es-ES"/>
+        </w:rPr>
+        <w:t>load(</w:t>
+      </w:r>
+      <w:r>
+        <w:rPr>
+          <w:rFonts w:ascii="Courier New" w:eastAsia="SimSun" w:hAnsi="Courier New" w:cs="Courier New"/>
+          <w:color w:val="A020F0"/>
+          <w:szCs w:val="30"/>
+          <w:lang w:eastAsia="es-ES"/>
+        </w:rPr>
+        <w:t>'RespuestaRadarAgustinAvila.mat'</w:t>
+      </w:r>
+      <w:r>
+        <w:rPr>
+          <w:rFonts w:ascii="Courier New" w:eastAsia="SimSun" w:hAnsi="Courier New" w:cs="Courier New"/>
+          <w:color w:val="000000"/>
+          <w:szCs w:val="30"/>
+          <w:lang w:eastAsia="es-ES"/>
+        </w:rPr>
+        <w:t>);</w:t>
+      </w:r>
+    </w:p>
+    <w:p>
+      <w:pPr>
+        <w:autoSpaceDE w:val="0"/>
+        <w:autoSpaceDN w:val="0"/>
+        <w:adjustRightInd w:val="0"/>
+        <w:spacing w:after="0"/>
+        <w:ind w:left="708"/>
+        <w:jc w:val="left"/>
+        <w:rPr>
+          <w:rFonts w:ascii="Courier New" w:eastAsia="SimSun" w:hAnsi="Courier New" w:cs="Courier New"/>
+          <w:sz w:val="16"/>
+          <w:szCs w:val="24"/>
+          <w:lang w:eastAsia="es-ES"/>
+        </w:rPr>
+      </w:pPr>
+      <w:r>
+        <w:rPr>
+          <w:rFonts w:ascii="Courier New" w:eastAsia="SimSun" w:hAnsi="Courier New" w:cs="Courier New"/>
+          <w:color w:val="000000"/>
+          <w:szCs w:val="30"/>
+          <w:lang w:eastAsia="es-ES"/>
+        </w:rPr>
+        <w:t>load(</w:t>
+      </w:r>
+      <w:r>
+        <w:rPr>
+          <w:rFonts w:ascii="Courier New" w:eastAsia="SimSun" w:hAnsi="Courier New" w:cs="Courier New"/>
+          <w:color w:val="A020F0"/>
+          <w:szCs w:val="30"/>
+          <w:lang w:eastAsia="es-ES"/>
+        </w:rPr>
+        <w:t>'PulsoRadarAgustinAvila.mat'</w:t>
+      </w:r>
+      <w:r>
+        <w:rPr>
+          <w:rFonts w:ascii="Courier New" w:eastAsia="SimSun" w:hAnsi="Courier New" w:cs="Courier New"/>
+          <w:color w:val="000000"/>
+          <w:szCs w:val="30"/>
+          <w:lang w:eastAsia="es-ES"/>
+        </w:rPr>
+        <w:t>);</w:t>
+      </w:r>
+    </w:p>
+    <w:p>
+      <w:pPr>
+        <w:autoSpaceDE w:val="0"/>
+        <w:autoSpaceDN w:val="0"/>
+        <w:adjustRightInd w:val="0"/>
+        <w:spacing w:after="0"/>
+        <w:ind w:left="708"/>
+        <w:jc w:val="left"/>
+        <w:rPr>
+          <w:rFonts w:ascii="Courier New" w:eastAsia="SimSun" w:hAnsi="Courier New" w:cs="Courier New"/>
+          <w:sz w:val="16"/>
+          <w:szCs w:val="24"/>
+          <w:lang w:eastAsia="es-ES"/>
+        </w:rPr>
+      </w:pPr>
+      <w:r>
+        <w:rPr>
+          <w:rFonts w:ascii="Courier New" w:eastAsia="SimSun" w:hAnsi="Courier New" w:cs="Courier New"/>
+          <w:color w:val="228B22"/>
+          <w:szCs w:val="30"/>
+          <w:lang w:eastAsia="es-ES"/>
+        </w:rPr>
+        <w:t>%x=[zeros(1,10000),p,zeros(1,resto+24700)]; %prueba un retraso de 0.1 ms</w:t>
+      </w:r>
+    </w:p>
+    <w:p>
+      <w:pPr>
+        <w:autoSpaceDE w:val="0"/>
+        <w:autoSpaceDN w:val="0"/>
+        <w:adjustRightInd w:val="0"/>
+        <w:spacing w:after="0"/>
+        <w:ind w:left="708"/>
+        <w:jc w:val="left"/>
+        <w:rPr>
+          <w:rFonts w:ascii="Courier New" w:eastAsia="SimSun" w:hAnsi="Courier New" w:cs="Courier New"/>
+          <w:sz w:val="16"/>
+          <w:szCs w:val="24"/>
+          <w:lang w:eastAsia="es-ES"/>
+        </w:rPr>
+      </w:pPr>
+      <w:r>
+        <w:rPr>
+          <w:rFonts w:ascii="Courier New" w:eastAsia="SimSun" w:hAnsi="Courier New" w:cs="Courier New"/>
+          <w:color w:val="000000"/>
+          <w:szCs w:val="30"/>
+          <w:lang w:eastAsia="es-ES"/>
+        </w:rPr>
+        <w:t xml:space="preserve">ret=xcorr(x,p);                 </w:t>
+      </w:r>
+      <w:r>
+        <w:rPr>
+          <w:rFonts w:ascii="Courier New" w:eastAsia="SimSun" w:hAnsi="Courier New" w:cs="Courier New"/>
+          <w:color w:val="228B22"/>
+          <w:szCs w:val="30"/>
+          <w:lang w:eastAsia="es-ES"/>
+        </w:rPr>
+        <w:t>% correlación entre x y p</w:t>
+      </w:r>
+    </w:p>
+    <w:p>
+      <w:pPr>
+        <w:autoSpaceDE w:val="0"/>
+        <w:autoSpaceDN w:val="0"/>
+        <w:adjustRightInd w:val="0"/>
+        <w:spacing w:after="0"/>
+        <w:ind w:left="708"/>
+        <w:jc w:val="left"/>
+        <w:rPr>
+          <w:rFonts w:ascii="Courier New" w:eastAsia="SimSun" w:hAnsi="Courier New" w:cs="Courier New"/>
+          <w:sz w:val="16"/>
+          <w:szCs w:val="24"/>
+          <w:lang w:eastAsia="es-ES"/>
+        </w:rPr>
+      </w:pPr>
+      <w:r>
+        <w:rPr>
+          <w:rFonts w:ascii="Courier New" w:eastAsia="SimSun" w:hAnsi="Courier New" w:cs="Courier New"/>
+          <w:color w:val="000000"/>
+          <w:szCs w:val="30"/>
+          <w:lang w:eastAsia="es-ES"/>
+        </w:rPr>
+        <w:t xml:space="preserve">tx=0:T0:T0*(length(x)-1);       </w:t>
+      </w:r>
+      <w:r>
+        <w:rPr>
+          <w:rFonts w:ascii="Courier New" w:eastAsia="SimSun" w:hAnsi="Courier New" w:cs="Courier New"/>
+          <w:color w:val="228B22"/>
+          <w:szCs w:val="30"/>
+          <w:lang w:eastAsia="es-ES"/>
+        </w:rPr>
+        <w:t>% base temporal para graficar la respuesta</w:t>
+      </w:r>
+    </w:p>
+    <w:p>
+      <w:pPr>
+        <w:autoSpaceDE w:val="0"/>
+        <w:autoSpaceDN w:val="0"/>
+        <w:adjustRightInd w:val="0"/>
+        <w:spacing w:after="0"/>
+        <w:ind w:left="708"/>
+        <w:jc w:val="left"/>
+        <w:rPr>
+          <w:rFonts w:ascii="Courier New" w:eastAsia="SimSun" w:hAnsi="Courier New" w:cs="Courier New"/>
+          <w:sz w:val="16"/>
+          <w:szCs w:val="24"/>
+          <w:lang w:eastAsia="es-ES"/>
+        </w:rPr>
+      </w:pPr>
+      <w:r>
+        <w:rPr>
+          <w:rFonts w:ascii="Courier New" w:eastAsia="SimSun" w:hAnsi="Courier New" w:cs="Courier New"/>
+          <w:color w:val="000000"/>
+          <w:szCs w:val="30"/>
+          <w:lang w:eastAsia="es-ES"/>
+        </w:rPr>
+        <w:lastRenderedPageBreak/>
+        <w:t>tret=-T0*(length(x)-1):T0:T0*(length(x)-1);</w:t>
+      </w:r>
+    </w:p>
+    <w:p>
+      <w:pPr>
+        <w:autoSpaceDE w:val="0"/>
+        <w:autoSpaceDN w:val="0"/>
+        <w:adjustRightInd w:val="0"/>
+        <w:spacing w:after="0"/>
+        <w:ind w:left="708"/>
+        <w:jc w:val="left"/>
+        <w:rPr>
+          <w:rFonts w:ascii="Courier New" w:eastAsia="SimSun" w:hAnsi="Courier New" w:cs="Courier New"/>
+          <w:sz w:val="16"/>
+          <w:szCs w:val="24"/>
+          <w:lang w:eastAsia="es-ES"/>
+        </w:rPr>
+      </w:pPr>
+      <w:r>
+        <w:rPr>
+          <w:rFonts w:ascii="Courier New" w:eastAsia="SimSun" w:hAnsi="Courier New" w:cs="Courier New"/>
+          <w:color w:val="228B22"/>
+          <w:szCs w:val="30"/>
+          <w:lang w:eastAsia="es-ES"/>
+        </w:rPr>
+        <w:t>%como p se rellena con ceros, la longitud total de la correlacion</w:t>
+      </w:r>
+    </w:p>
+    <w:p>
+      <w:pPr>
+        <w:autoSpaceDE w:val="0"/>
+        <w:autoSpaceDN w:val="0"/>
+        <w:adjustRightInd w:val="0"/>
+        <w:spacing w:after="0"/>
+        <w:ind w:left="708"/>
+        <w:jc w:val="left"/>
+        <w:rPr>
+          <w:rFonts w:ascii="Courier New" w:eastAsia="SimSun" w:hAnsi="Courier New" w:cs="Courier New"/>
+          <w:sz w:val="16"/>
+          <w:szCs w:val="24"/>
+          <w:lang w:eastAsia="es-ES"/>
+        </w:rPr>
+      </w:pPr>
+      <w:r>
+        <w:rPr>
+          <w:rFonts w:ascii="Courier New" w:eastAsia="SimSun" w:hAnsi="Courier New" w:cs="Courier New"/>
+          <w:color w:val="228B22"/>
+          <w:szCs w:val="30"/>
+          <w:lang w:eastAsia="es-ES"/>
+        </w:rPr>
+        <w:t>%va desde -tx(maximo adelanto) hasta tx(maximo atraso)</w:t>
+      </w:r>
+    </w:p>
+    <w:p>
+      <w:pPr>
+        <w:autoSpaceDE w:val="0"/>
+        <w:autoSpaceDN w:val="0"/>
+        <w:adjustRightInd w:val="0"/>
+        <w:spacing w:after="0"/>
+        <w:ind w:left="708"/>
+        <w:jc w:val="left"/>
+        <w:rPr>
+          <w:rFonts w:ascii="Courier New" w:eastAsia="SimSun" w:hAnsi="Courier New" w:cs="Courier New"/>
+          <w:sz w:val="16"/>
+          <w:szCs w:val="24"/>
+          <w:lang w:eastAsia="es-ES"/>
+        </w:rPr>
+      </w:pPr>
+      <w:r>
+        <w:rPr>
+          <w:rFonts w:ascii="Courier New" w:eastAsia="SimSun" w:hAnsi="Courier New" w:cs="Courier New"/>
+          <w:color w:val="000000"/>
+          <w:szCs w:val="30"/>
+          <w:lang w:eastAsia="es-ES"/>
+        </w:rPr>
+        <w:t xml:space="preserve">[x,i]=max(ret);                 </w:t>
+      </w:r>
+      <w:r>
+        <w:rPr>
+          <w:rFonts w:ascii="Courier New" w:eastAsia="SimSun" w:hAnsi="Courier New" w:cs="Courier New"/>
+          <w:color w:val="228B22"/>
+          <w:szCs w:val="30"/>
+          <w:lang w:eastAsia="es-ES"/>
+        </w:rPr>
+        <w:t>% valor y posicion del maximo de correlacion</w:t>
+      </w:r>
+    </w:p>
+    <w:p>
+      <w:pPr>
+        <w:autoSpaceDE w:val="0"/>
+        <w:autoSpaceDN w:val="0"/>
+        <w:adjustRightInd w:val="0"/>
+        <w:spacing w:after="0"/>
+        <w:ind w:left="708"/>
+        <w:jc w:val="left"/>
+        <w:rPr>
+          <w:rFonts w:ascii="Courier New" w:eastAsia="SimSun" w:hAnsi="Courier New" w:cs="Courier New"/>
+          <w:sz w:val="16"/>
+          <w:szCs w:val="24"/>
+          <w:lang w:eastAsia="es-ES"/>
+        </w:rPr>
+      </w:pPr>
+      <w:r>
+        <w:rPr>
+          <w:rFonts w:ascii="Courier New" w:eastAsia="SimSun" w:hAnsi="Courier New" w:cs="Courier New"/>
+          <w:color w:val="000000"/>
+          <w:szCs w:val="30"/>
+          <w:lang w:eastAsia="es-ES"/>
+        </w:rPr>
+        <w:t xml:space="preserve">retardo=tret(i)*1000            </w:t>
+      </w:r>
+      <w:r>
+        <w:rPr>
+          <w:rFonts w:ascii="Courier New" w:eastAsia="SimSun" w:hAnsi="Courier New" w:cs="Courier New"/>
+          <w:color w:val="228B22"/>
+          <w:szCs w:val="30"/>
+          <w:lang w:eastAsia="es-ES"/>
+        </w:rPr>
+        <w:t>%valor del retardo en ms</w:t>
+      </w:r>
+    </w:p>
+    <w:p>
+      <w:pPr>
+        <w:autoSpaceDE w:val="0"/>
+        <w:autoSpaceDN w:val="0"/>
+        <w:adjustRightInd w:val="0"/>
+        <w:spacing w:after="0"/>
+        <w:ind w:left="708"/>
+        <w:jc w:val="left"/>
+        <w:rPr>
+          <w:rFonts w:ascii="Courier New" w:eastAsia="SimSun" w:hAnsi="Courier New" w:cs="Courier New"/>
+          <w:sz w:val="16"/>
+          <w:szCs w:val="24"/>
+          <w:lang w:eastAsia="es-ES"/>
+        </w:rPr>
+      </w:pPr>
+      <w:r>
+        <w:rPr>
+          <w:rFonts w:ascii="Courier New" w:eastAsia="SimSun" w:hAnsi="Courier New" w:cs="Courier New"/>
+          <w:color w:val="000000"/>
+          <w:szCs w:val="30"/>
+          <w:lang w:eastAsia="es-ES"/>
+        </w:rPr>
+        <w:t xml:space="preserve">d=((3e5)*(retardo/1000))/2      </w:t>
+      </w:r>
+      <w:r>
+        <w:rPr>
+          <w:rFonts w:ascii="Courier New" w:eastAsia="SimSun" w:hAnsi="Courier New" w:cs="Courier New"/>
+          <w:color w:val="228B22"/>
+          <w:szCs w:val="30"/>
+          <w:lang w:eastAsia="es-ES"/>
+        </w:rPr>
+        <w:t>%c en km, retardo en seg.</w:t>
+      </w:r>
+    </w:p>
     <w:p/>
-    <w:p/>
+    <w:p>
+      <w:r>
+        <w:t>Las respuestas obtenidas son:</w:t>
+      </w:r>
+    </w:p>
+    <w:p>
+      <w:r>
+        <w:t>retardo =    0.3670</w:t>
+      </w:r>
+    </w:p>
+    <w:p>
+      <w:r>
+        <w:t>d =   55.0500</w:t>
+      </w:r>
+    </w:p>
+    <w:p>
+      <w:r>
+        <w:t>Por lo tanto, el retardo aproximado es de 0.367 ms y la distancia resultante es de aproximadamente 55km.</w:t>
+      </w:r>
+    </w:p>
+    <w:p>
+      <w:pPr>
+        <w:autoSpaceDE w:val="0"/>
+        <w:autoSpaceDN w:val="0"/>
+        <w:adjustRightInd w:val="0"/>
+        <w:spacing w:after="0"/>
+        <w:ind w:left="708"/>
+        <w:jc w:val="left"/>
+        <w:rPr>
+          <w:rFonts w:ascii="Courier New" w:eastAsia="SimSun" w:hAnsi="Courier New" w:cs="Courier New"/>
+          <w:sz w:val="16"/>
+          <w:szCs w:val="24"/>
+          <w:lang w:eastAsia="es-ES"/>
+        </w:rPr>
+      </w:pPr>
+      <w:r>
+        <w:rPr>
+          <w:rFonts w:ascii="Courier New" w:eastAsia="SimSun" w:hAnsi="Courier New" w:cs="Courier New"/>
+          <w:color w:val="000000"/>
+          <w:szCs w:val="30"/>
+          <w:lang w:eastAsia="es-ES"/>
+        </w:rPr>
+        <w:t>figure();</w:t>
+      </w:r>
+    </w:p>
+    <w:p>
+      <w:pPr>
+        <w:autoSpaceDE w:val="0"/>
+        <w:autoSpaceDN w:val="0"/>
+        <w:adjustRightInd w:val="0"/>
+        <w:spacing w:after="0"/>
+        <w:ind w:left="708"/>
+        <w:jc w:val="left"/>
+        <w:rPr>
+          <w:rFonts w:ascii="Courier New" w:eastAsia="SimSun" w:hAnsi="Courier New" w:cs="Courier New"/>
+          <w:sz w:val="16"/>
+          <w:szCs w:val="24"/>
+          <w:lang w:eastAsia="es-ES"/>
+        </w:rPr>
+      </w:pPr>
+      <w:r>
+        <w:rPr>
+          <w:rFonts w:ascii="Courier New" w:eastAsia="SimSun" w:hAnsi="Courier New" w:cs="Courier New"/>
+          <w:color w:val="000000"/>
+          <w:szCs w:val="30"/>
+          <w:lang w:eastAsia="es-ES"/>
+        </w:rPr>
+        <w:t>plot(tx,x);grid;title(</w:t>
+      </w:r>
+      <w:r>
+        <w:rPr>
+          <w:rFonts w:ascii="Courier New" w:eastAsia="SimSun" w:hAnsi="Courier New" w:cs="Courier New"/>
+          <w:color w:val="A020F0"/>
+          <w:szCs w:val="30"/>
+          <w:lang w:eastAsia="es-ES"/>
+        </w:rPr>
+        <w:t>'Respuesta del pulso'</w:t>
+      </w:r>
+      <w:r>
+        <w:rPr>
+          <w:rFonts w:ascii="Courier New" w:eastAsia="SimSun" w:hAnsi="Courier New" w:cs="Courier New"/>
+          <w:color w:val="000000"/>
+          <w:szCs w:val="30"/>
+          <w:lang w:eastAsia="es-ES"/>
+        </w:rPr>
+        <w:t>);</w:t>
+      </w:r>
+    </w:p>
+    <w:p>
+      <w:pPr>
+        <w:autoSpaceDE w:val="0"/>
+        <w:autoSpaceDN w:val="0"/>
+        <w:adjustRightInd w:val="0"/>
+        <w:spacing w:after="0"/>
+        <w:ind w:left="708"/>
+        <w:jc w:val="left"/>
+        <w:rPr>
+          <w:rFonts w:ascii="Courier New" w:eastAsia="SimSun" w:hAnsi="Courier New" w:cs="Courier New"/>
+          <w:sz w:val="16"/>
+          <w:szCs w:val="24"/>
+          <w:lang w:eastAsia="es-ES"/>
+        </w:rPr>
+      </w:pPr>
+      <w:r>
+        <w:rPr>
+          <w:rFonts w:ascii="Courier New" w:eastAsia="SimSun" w:hAnsi="Courier New" w:cs="Courier New"/>
+          <w:color w:val="000000"/>
+          <w:szCs w:val="30"/>
+          <w:lang w:eastAsia="es-ES"/>
+        </w:rPr>
+        <w:t>xlabel(</w:t>
+      </w:r>
+      <w:r>
+        <w:rPr>
+          <w:rFonts w:ascii="Courier New" w:eastAsia="SimSun" w:hAnsi="Courier New" w:cs="Courier New"/>
+          <w:color w:val="A020F0"/>
+          <w:szCs w:val="30"/>
+          <w:lang w:eastAsia="es-ES"/>
+        </w:rPr>
+        <w:t>'tiempo(s)'</w:t>
+      </w:r>
+      <w:r>
+        <w:rPr>
+          <w:rFonts w:ascii="Courier New" w:eastAsia="SimSun" w:hAnsi="Courier New" w:cs="Courier New"/>
+          <w:color w:val="000000"/>
+          <w:szCs w:val="30"/>
+          <w:lang w:eastAsia="es-ES"/>
+        </w:rPr>
+        <w:t>);ylabel(</w:t>
+      </w:r>
+      <w:r>
+        <w:rPr>
+          <w:rFonts w:ascii="Courier New" w:eastAsia="SimSun" w:hAnsi="Courier New" w:cs="Courier New"/>
+          <w:color w:val="A020F0"/>
+          <w:szCs w:val="30"/>
+          <w:lang w:eastAsia="es-ES"/>
+        </w:rPr>
+        <w:t>'amplitud'</w:t>
+      </w:r>
+      <w:r>
+        <w:rPr>
+          <w:rFonts w:ascii="Courier New" w:eastAsia="SimSun" w:hAnsi="Courier New" w:cs="Courier New"/>
+          <w:color w:val="000000"/>
+          <w:szCs w:val="30"/>
+          <w:lang w:eastAsia="es-ES"/>
+        </w:rPr>
+        <w:t>);</w:t>
+      </w:r>
+    </w:p>
+    <w:p>
+      <w:pPr>
+        <w:autoSpaceDE w:val="0"/>
+        <w:autoSpaceDN w:val="0"/>
+        <w:adjustRightInd w:val="0"/>
+        <w:spacing w:after="0"/>
+        <w:ind w:left="708"/>
+        <w:jc w:val="left"/>
+        <w:rPr>
+          <w:rFonts w:ascii="Courier New" w:eastAsia="SimSun" w:hAnsi="Courier New" w:cs="Courier New"/>
+          <w:sz w:val="16"/>
+          <w:szCs w:val="24"/>
+          <w:lang w:eastAsia="es-ES"/>
+        </w:rPr>
+      </w:pPr>
+      <w:r>
+        <w:rPr>
+          <w:rFonts w:ascii="Courier New" w:eastAsia="SimSun" w:hAnsi="Courier New" w:cs="Courier New"/>
+          <w:color w:val="000000"/>
+          <w:szCs w:val="30"/>
+          <w:lang w:eastAsia="es-ES"/>
+        </w:rPr>
+        <w:t>figure();</w:t>
+      </w:r>
+    </w:p>
+    <w:p>
+      <w:pPr>
+        <w:autoSpaceDE w:val="0"/>
+        <w:autoSpaceDN w:val="0"/>
+        <w:adjustRightInd w:val="0"/>
+        <w:spacing w:after="0"/>
+        <w:ind w:left="708"/>
+        <w:jc w:val="left"/>
+        <w:rPr>
+          <w:rFonts w:ascii="Courier New" w:eastAsia="SimSun" w:hAnsi="Courier New" w:cs="Courier New"/>
+          <w:sz w:val="16"/>
+          <w:szCs w:val="24"/>
+          <w:lang w:eastAsia="es-ES"/>
+        </w:rPr>
+      </w:pPr>
+      <w:r>
+        <w:rPr>
+          <w:rFonts w:ascii="Courier New" w:eastAsia="SimSun" w:hAnsi="Courier New" w:cs="Courier New"/>
+          <w:color w:val="000000"/>
+          <w:szCs w:val="30"/>
+          <w:lang w:eastAsia="es-ES"/>
+        </w:rPr>
+        <w:t>plot(tret,ret);grid;title(</w:t>
+      </w:r>
+      <w:r>
+        <w:rPr>
+          <w:rFonts w:ascii="Courier New" w:eastAsia="SimSun" w:hAnsi="Courier New" w:cs="Courier New"/>
+          <w:color w:val="A020F0"/>
+          <w:szCs w:val="30"/>
+          <w:lang w:eastAsia="es-ES"/>
+        </w:rPr>
+        <w:t>'Correlacion entre la señal y su respuesta'</w:t>
+      </w:r>
+      <w:r>
+        <w:rPr>
+          <w:rFonts w:ascii="Courier New" w:eastAsia="SimSun" w:hAnsi="Courier New" w:cs="Courier New"/>
+          <w:color w:val="000000"/>
+          <w:szCs w:val="30"/>
+          <w:lang w:eastAsia="es-ES"/>
+        </w:rPr>
+        <w:t>);</w:t>
+      </w:r>
+    </w:p>
+    <w:p>
+      <w:pPr>
+        <w:autoSpaceDE w:val="0"/>
+        <w:autoSpaceDN w:val="0"/>
+        <w:adjustRightInd w:val="0"/>
+        <w:spacing w:after="0"/>
+        <w:ind w:left="708"/>
+        <w:jc w:val="left"/>
+        <w:rPr>
+          <w:rFonts w:ascii="Courier New" w:eastAsia="SimSun" w:hAnsi="Courier New" w:cs="Courier New"/>
+          <w:sz w:val="16"/>
+          <w:szCs w:val="24"/>
+          <w:lang w:eastAsia="es-ES"/>
+        </w:rPr>
+      </w:pPr>
+      <w:r>
+        <w:rPr>
+          <w:rFonts w:ascii="Courier New" w:eastAsia="SimSun" w:hAnsi="Courier New" w:cs="Courier New"/>
+          <w:color w:val="000000"/>
+          <w:szCs w:val="30"/>
+          <w:lang w:eastAsia="es-ES"/>
+        </w:rPr>
+        <w:t>xlabel(</w:t>
+      </w:r>
+      <w:r>
+        <w:rPr>
+          <w:rFonts w:ascii="Courier New" w:eastAsia="SimSun" w:hAnsi="Courier New" w:cs="Courier New"/>
+          <w:color w:val="A020F0"/>
+          <w:szCs w:val="30"/>
+          <w:lang w:eastAsia="es-ES"/>
+        </w:rPr>
+        <w:t>'tiempo(s)'</w:t>
+      </w:r>
+      <w:r>
+        <w:rPr>
+          <w:rFonts w:ascii="Courier New" w:eastAsia="SimSun" w:hAnsi="Courier New" w:cs="Courier New"/>
+          <w:color w:val="000000"/>
+          <w:szCs w:val="30"/>
+          <w:lang w:eastAsia="es-ES"/>
+        </w:rPr>
+        <w:t>);ylabel(</w:t>
+      </w:r>
+      <w:r>
+        <w:rPr>
+          <w:rFonts w:ascii="Courier New" w:eastAsia="SimSun" w:hAnsi="Courier New" w:cs="Courier New"/>
+          <w:color w:val="A020F0"/>
+          <w:szCs w:val="30"/>
+          <w:lang w:eastAsia="es-ES"/>
+        </w:rPr>
+        <w:t>'amplitud'</w:t>
+      </w:r>
+      <w:r>
+        <w:rPr>
+          <w:rFonts w:ascii="Courier New" w:eastAsia="SimSun" w:hAnsi="Courier New" w:cs="Courier New"/>
+          <w:color w:val="000000"/>
+          <w:szCs w:val="30"/>
+          <w:lang w:eastAsia="es-ES"/>
+        </w:rPr>
+        <w:t>);</w:t>
+      </w:r>
+    </w:p>
+    <w:p>
+      <w:r>
+        <w:pict>
+          <v:shape id="_x0000_i1034" type="#_x0000_t75" style="width:453.6pt;height:264.6pt">
+            <v:imagedata r:id="rId20" o:title="1e" cropleft="6446f" cropright="5759f"/>
+          </v:shape>
+        </w:pict>
+      </w:r>
+    </w:p>
+    <w:p>
+      <w:r>
+        <w:lastRenderedPageBreak/>
+        <w:pict>
+          <v:shape id="_x0000_i1035" type="#_x0000_t75" style="width:453.6pt;height:261pt">
+            <v:imagedata r:id="rId21" o:title="1e" cropleft="5759f" cropright="5708f"/>
+          </v:shape>
+        </w:pict>
+      </w:r>
+    </w:p>
     <w:p>
       <w:pPr>
         <w:pStyle w:val="Ttulo2"/>
       </w:pPr>
       <w:r>
-        <w:t xml:space="preserve">Sea </w:t>
-      </w:r>
-      <w:proofErr w:type="gramStart"/>
-      <w:r>
-        <w:t>x(</w:t>
-      </w:r>
-      <w:proofErr w:type="gramEnd"/>
-      <w:r>
-        <w:t xml:space="preserve">t) = </w:t>
-      </w:r>
-      <w:proofErr w:type="spellStart"/>
-      <w:r>
-        <w:t>cos</w:t>
-      </w:r>
-      <w:proofErr w:type="spellEnd"/>
-      <w:r>
-        <w:t xml:space="preserve"> (90πt)</w:t>
+        <w:t>Sea x(t) = cos (90πt)</w:t>
       </w:r>
       <w:r>
         <w:t xml:space="preserve"> </w:t>
@@ -4749,21 +3911,8 @@
       <w:r>
         <w:t xml:space="preserve"> </w:t>
       </w:r>
-      <w:proofErr w:type="spellStart"/>
-      <w:r>
-        <w:t>cos</w:t>
-      </w:r>
-      <w:proofErr w:type="spellEnd"/>
-      <w:r>
-        <w:t xml:space="preserve">(150πt). Obtener muestras de </w:t>
-      </w:r>
-      <w:proofErr w:type="gramStart"/>
-      <w:r>
-        <w:t>x(</w:t>
-      </w:r>
-      <w:proofErr w:type="gramEnd"/>
-      <w:r>
-        <w:t>t) sobre el intervalo [0, 0.1]s a una tasa de muestreo de S1=200Hz, S2=100Hz, S3=50Hz.</w:t>
+      <w:r>
+        <w:t>cos(150πt). Obtener muestras de x(t) sobre el intervalo [0, 0.1]s a una tasa de muestreo de S1=200Hz, S2=100Hz, S3=50Hz.</w:t>
       </w:r>
     </w:p>
     <w:p>
@@ -4777,7 +3926,6 @@
           <w:noProof/>
           <w:lang w:eastAsia="es-AR"/>
         </w:rPr>
-        <w:lastRenderedPageBreak/>
         <w:drawing>
           <wp:inline distT="0" distB="0" distL="0" distR="0" wp14:anchorId="3024BFDA" wp14:editId="7333CAE2">
             <wp:extent cx="5760085" cy="1124585"/>
@@ -4794,7 +3942,7 @@
                     <pic:cNvPicPr/>
                   </pic:nvPicPr>
                   <pic:blipFill>
-                    <a:blip r:embed="rId20"/>
+                    <a:blip r:embed="rId22"/>
                     <a:stretch>
                       <a:fillRect/>
                     </a:stretch>
@@ -4817,15 +3965,7 @@
     </w:p>
     <w:p>
       <w:r>
-        <w:t xml:space="preserve">Para cada tasa de muestreo S, encontrar una expresión para la señal </w:t>
-      </w:r>
-      <w:proofErr w:type="spellStart"/>
-      <w:r>
-        <w:t>muestrada</w:t>
-      </w:r>
-      <w:proofErr w:type="spellEnd"/>
-      <w:r>
-        <w:t xml:space="preserve"> x[n].</w:t>
+        <w:t>Para cada tasa de muestreo S, encontrar una expresión para la señal muestrada x[n].</w:t>
       </w:r>
     </w:p>
     <w:p>
@@ -4848,12 +3988,7 @@
         <w:t>2</w:t>
       </w:r>
       <w:r>
-        <w:t xml:space="preserve"> en la señal recobrada </w:t>
-      </w:r>
-      <w:proofErr w:type="spellStart"/>
-      <w:proofErr w:type="gramStart"/>
-      <w:r>
-        <w:t>x</w:t>
+        <w:t xml:space="preserve"> en la señal recobrada x</w:t>
       </w:r>
       <w:r>
         <w:rPr>
@@ -4861,21 +3996,8 @@
         </w:rPr>
         <w:t>r</w:t>
       </w:r>
-      <w:proofErr w:type="spellEnd"/>
-      <w:r>
-        <w:t>(</w:t>
-      </w:r>
-      <w:proofErr w:type="gramEnd"/>
-      <w:r>
-        <w:t xml:space="preserve">t) = </w:t>
-      </w:r>
-      <w:proofErr w:type="spellStart"/>
-      <w:r>
-        <w:t>cos</w:t>
-      </w:r>
-      <w:proofErr w:type="spellEnd"/>
-      <w:r>
-        <w:t>(2πf</w:t>
+      <w:r>
+        <w:t>(t) = cos(2πf</w:t>
       </w:r>
       <w:r>
         <w:rPr>
@@ -4884,15 +4006,7 @@
         <w:t>1</w:t>
       </w:r>
       <w:r>
-        <w:t xml:space="preserve">t) + </w:t>
-      </w:r>
-      <w:proofErr w:type="spellStart"/>
-      <w:r>
-        <w:t>cos</w:t>
-      </w:r>
-      <w:proofErr w:type="spellEnd"/>
-      <w:r>
-        <w:t>(2πf</w:t>
+        <w:t>t) + cos(2πf</w:t>
       </w:r>
       <w:r>
         <w:rPr>
@@ -4904,27 +4018,7 @@
         <w:t xml:space="preserve">t) (use el comando alias) para cada S. </w:t>
       </w:r>
       <w:r>
-        <w:t xml:space="preserve">En tres pantallas diferentes (una por cada tasa de muestreo), graficar en tres </w:t>
-      </w:r>
-      <w:proofErr w:type="spellStart"/>
-      <w:r>
-        <w:t>subplot</w:t>
-      </w:r>
-      <w:proofErr w:type="spellEnd"/>
-      <w:r>
-        <w:t xml:space="preserve"> por pantalla, superponiendo </w:t>
-      </w:r>
-      <w:proofErr w:type="gramStart"/>
-      <w:r>
-        <w:t>x(</w:t>
-      </w:r>
-      <w:proofErr w:type="gramEnd"/>
-      <w:r>
-        <w:t xml:space="preserve">t) y </w:t>
-      </w:r>
-      <w:proofErr w:type="spellStart"/>
-      <w:r>
-        <w:t>x</w:t>
+        <w:t>En tres pantallas diferentes (una por cada tasa de muestreo), graficar en tres subplot por pantalla, superponiendo x(t) y x</w:t>
       </w:r>
       <w:r>
         <w:rPr>
@@ -4932,21 +4026,8 @@
         </w:rPr>
         <w:t>r</w:t>
       </w:r>
-      <w:proofErr w:type="spellEnd"/>
-      <w:r>
-        <w:t xml:space="preserve">(t) en función del tiempo (usar </w:t>
-      </w:r>
-      <w:proofErr w:type="spellStart"/>
-      <w:r>
-        <w:t>plot</w:t>
-      </w:r>
-      <w:proofErr w:type="spellEnd"/>
-      <w:r>
-        <w:t xml:space="preserve"> con t=0:0.1/200:0.1) y x[n] en función de </w:t>
-      </w:r>
-      <w:proofErr w:type="spellStart"/>
-      <w:r>
-        <w:t>nt</w:t>
+      <w:r>
+        <w:t>(t) en función del tiempo (usar plot con t=0:0.1/200:0.1) y x[n] en función de nt</w:t>
       </w:r>
       <w:r>
         <w:rPr>
@@ -4954,41 +4035,8 @@
         </w:rPr>
         <w:t>s</w:t>
       </w:r>
-      <w:proofErr w:type="spellEnd"/>
-      <w:r>
-        <w:t xml:space="preserve"> (usar </w:t>
-      </w:r>
-      <w:proofErr w:type="spellStart"/>
-      <w:r>
-        <w:t>dplot</w:t>
-      </w:r>
-      <w:proofErr w:type="spellEnd"/>
-      <w:r>
-        <w:t xml:space="preserve"> o </w:t>
-      </w:r>
-      <w:proofErr w:type="spellStart"/>
-      <w:r>
-        <w:t>stem</w:t>
-      </w:r>
-      <w:proofErr w:type="spellEnd"/>
-      <w:r>
-        <w:t xml:space="preserve"> con </w:t>
-      </w:r>
-      <w:proofErr w:type="spellStart"/>
-      <w:r>
-        <w:t>tn</w:t>
-      </w:r>
-      <w:proofErr w:type="spellEnd"/>
-      <w:r>
-        <w:t xml:space="preserve">=0:1/S:0.1). Si consideramos a </w:t>
-      </w:r>
-      <w:proofErr w:type="gramStart"/>
-      <w:r>
-        <w:t>x(</w:t>
-      </w:r>
-      <w:proofErr w:type="gramEnd"/>
-      <w:r>
-        <w:t>t) = x</w:t>
+      <w:r>
+        <w:t xml:space="preserve"> (usar dplot o stem con tn=0:1/S:0.1). Si consideramos a x(t) = x</w:t>
       </w:r>
       <w:r>
         <w:rPr>
@@ -5006,11 +4054,7 @@
         <w:t>2</w:t>
       </w:r>
       <w:r>
-        <w:t xml:space="preserve">(t) y </w:t>
-      </w:r>
-      <w:proofErr w:type="spellStart"/>
-      <w:r>
-        <w:t>x</w:t>
+        <w:t>(t) y x</w:t>
       </w:r>
       <w:r>
         <w:rPr>
@@ -5018,7 +4062,6 @@
         </w:rPr>
         <w:t>r</w:t>
       </w:r>
-      <w:proofErr w:type="spellEnd"/>
       <w:r>
         <w:t>(t) = x</w:t>
       </w:r>
@@ -5038,25 +4081,13 @@
         <w:t>r2</w:t>
       </w:r>
       <w:r>
-        <w:t xml:space="preserve">(t), graficar en los primeros </w:t>
-      </w:r>
-      <w:proofErr w:type="spellStart"/>
-      <w:r>
-        <w:t>subplot</w:t>
-      </w:r>
-      <w:proofErr w:type="spellEnd"/>
-      <w:r>
-        <w:t xml:space="preserve"> las dos componentes por separado, y en el tercero la </w:t>
+        <w:t xml:space="preserve">(t), graficar en los primeros subplot las dos componentes por separado, y en el tercero la </w:t>
       </w:r>
       <w:r>
         <w:t>señal completa ¿</w:t>
       </w:r>
       <w:r>
-        <w:t xml:space="preserve">Coinciden los valores de x[n] con los de </w:t>
-      </w:r>
-      <w:proofErr w:type="spellStart"/>
-      <w:r>
-        <w:t>x</w:t>
+        <w:t>Coinciden los valores de x[n] con los de x</w:t>
       </w:r>
       <w:r>
         <w:rPr>
@@ -5064,7 +4095,6 @@
         </w:rPr>
         <w:t>r</w:t>
       </w:r>
-      <w:proofErr w:type="spellEnd"/>
       <w:r>
         <w:t>(t) para cada tasa de muestreo</w:t>
       </w:r>
@@ -5185,292 +4215,145 @@
           <w:lang w:eastAsia="es-ES"/>
         </w:rPr>
       </w:pPr>
-      <w:proofErr w:type="gramStart"/>
-      <w:r>
-        <w:rPr>
-          <w:rFonts w:ascii="Courier New" w:eastAsia="SimSun" w:hAnsi="Courier New" w:cs="Courier New"/>
-          <w:color w:val="000000"/>
-          <w:szCs w:val="30"/>
-          <w:lang w:eastAsia="es-ES"/>
-        </w:rPr>
-        <w:t>x1</w:t>
-      </w:r>
-      <w:proofErr w:type="gramEnd"/>
-      <w:r>
-        <w:rPr>
-          <w:rFonts w:ascii="Courier New" w:eastAsia="SimSun" w:hAnsi="Courier New" w:cs="Courier New"/>
-          <w:color w:val="000000"/>
-          <w:szCs w:val="30"/>
-          <w:lang w:eastAsia="es-ES"/>
-        </w:rPr>
-        <w:t>=</w:t>
-      </w:r>
-      <w:proofErr w:type="spellStart"/>
-      <w:r>
-        <w:rPr>
-          <w:rFonts w:ascii="Courier New" w:eastAsia="SimSun" w:hAnsi="Courier New" w:cs="Courier New"/>
-          <w:color w:val="000000"/>
-          <w:szCs w:val="30"/>
-          <w:lang w:eastAsia="es-ES"/>
-        </w:rPr>
-        <w:t>cos</w:t>
-      </w:r>
-      <w:proofErr w:type="spellEnd"/>
-      <w:r>
-        <w:rPr>
-          <w:rFonts w:ascii="Courier New" w:eastAsia="SimSun" w:hAnsi="Courier New" w:cs="Courier New"/>
-          <w:color w:val="000000"/>
-          <w:szCs w:val="30"/>
-          <w:lang w:eastAsia="es-ES"/>
-        </w:rPr>
-        <w:t>(90*pi*t);</w:t>
-      </w:r>
-    </w:p>
-    <w:p>
-      <w:pPr>
-        <w:autoSpaceDE w:val="0"/>
-        <w:autoSpaceDN w:val="0"/>
-        <w:adjustRightInd w:val="0"/>
-        <w:spacing w:after="0"/>
-        <w:ind w:left="708"/>
-        <w:jc w:val="left"/>
-        <w:rPr>
-          <w:rFonts w:ascii="Courier New" w:eastAsia="SimSun" w:hAnsi="Courier New" w:cs="Courier New"/>
-          <w:sz w:val="16"/>
-          <w:szCs w:val="24"/>
-          <w:lang w:eastAsia="es-ES"/>
-        </w:rPr>
-      </w:pPr>
-      <w:proofErr w:type="gramStart"/>
-      <w:r>
-        <w:rPr>
-          <w:rFonts w:ascii="Courier New" w:eastAsia="SimSun" w:hAnsi="Courier New" w:cs="Courier New"/>
-          <w:color w:val="000000"/>
-          <w:szCs w:val="30"/>
-          <w:lang w:eastAsia="es-ES"/>
-        </w:rPr>
-        <w:t>x2</w:t>
-      </w:r>
-      <w:proofErr w:type="gramEnd"/>
-      <w:r>
-        <w:rPr>
-          <w:rFonts w:ascii="Courier New" w:eastAsia="SimSun" w:hAnsi="Courier New" w:cs="Courier New"/>
-          <w:color w:val="000000"/>
-          <w:szCs w:val="30"/>
-          <w:lang w:eastAsia="es-ES"/>
-        </w:rPr>
-        <w:t>=</w:t>
-      </w:r>
-      <w:proofErr w:type="spellStart"/>
-      <w:r>
-        <w:rPr>
-          <w:rFonts w:ascii="Courier New" w:eastAsia="SimSun" w:hAnsi="Courier New" w:cs="Courier New"/>
-          <w:color w:val="000000"/>
-          <w:szCs w:val="30"/>
-          <w:lang w:eastAsia="es-ES"/>
-        </w:rPr>
-        <w:t>cos</w:t>
-      </w:r>
-      <w:proofErr w:type="spellEnd"/>
-      <w:r>
-        <w:rPr>
-          <w:rFonts w:ascii="Courier New" w:eastAsia="SimSun" w:hAnsi="Courier New" w:cs="Courier New"/>
-          <w:color w:val="000000"/>
-          <w:szCs w:val="30"/>
-          <w:lang w:eastAsia="es-ES"/>
-        </w:rPr>
-        <w:t>(150*pi*t);</w:t>
-      </w:r>
-    </w:p>
-    <w:p>
-      <w:pPr>
-        <w:autoSpaceDE w:val="0"/>
-        <w:autoSpaceDN w:val="0"/>
-        <w:adjustRightInd w:val="0"/>
-        <w:spacing w:after="0"/>
-        <w:ind w:left="708"/>
-        <w:jc w:val="left"/>
-        <w:rPr>
-          <w:rFonts w:ascii="Courier New" w:eastAsia="SimSun" w:hAnsi="Courier New" w:cs="Courier New"/>
-          <w:sz w:val="16"/>
-          <w:szCs w:val="24"/>
-          <w:lang w:eastAsia="es-ES"/>
-        </w:rPr>
-      </w:pPr>
-      <w:r>
-        <w:rPr>
-          <w:rFonts w:ascii="Courier New" w:eastAsia="SimSun" w:hAnsi="Courier New" w:cs="Courier New"/>
-          <w:color w:val="000000"/>
-          <w:szCs w:val="30"/>
-          <w:lang w:eastAsia="es-ES"/>
-        </w:rPr>
-        <w:t>S1=200</w:t>
-      </w:r>
-      <w:proofErr w:type="gramStart"/>
-      <w:r>
-        <w:rPr>
-          <w:rFonts w:ascii="Courier New" w:eastAsia="SimSun" w:hAnsi="Courier New" w:cs="Courier New"/>
-          <w:color w:val="000000"/>
-          <w:szCs w:val="30"/>
-          <w:lang w:eastAsia="es-ES"/>
-        </w:rPr>
-        <w:t>;S2</w:t>
-      </w:r>
-      <w:proofErr w:type="gramEnd"/>
-      <w:r>
-        <w:rPr>
-          <w:rFonts w:ascii="Courier New" w:eastAsia="SimSun" w:hAnsi="Courier New" w:cs="Courier New"/>
-          <w:color w:val="000000"/>
-          <w:szCs w:val="30"/>
-          <w:lang w:eastAsia="es-ES"/>
-        </w:rPr>
-        <w:t>=100;S3=50;</w:t>
-      </w:r>
-    </w:p>
-    <w:p>
-      <w:pPr>
-        <w:autoSpaceDE w:val="0"/>
-        <w:autoSpaceDN w:val="0"/>
-        <w:adjustRightInd w:val="0"/>
-        <w:spacing w:after="0"/>
-        <w:ind w:left="708"/>
-        <w:jc w:val="left"/>
-        <w:rPr>
-          <w:rFonts w:ascii="Courier New" w:eastAsia="SimSun" w:hAnsi="Courier New" w:cs="Courier New"/>
-          <w:sz w:val="16"/>
-          <w:szCs w:val="24"/>
-          <w:lang w:eastAsia="es-ES"/>
-        </w:rPr>
-      </w:pPr>
-      <w:proofErr w:type="spellStart"/>
-      <w:proofErr w:type="gramStart"/>
-      <w:r>
-        <w:rPr>
-          <w:rFonts w:ascii="Courier New" w:eastAsia="SimSun" w:hAnsi="Courier New" w:cs="Courier New"/>
-          <w:color w:val="000000"/>
-          <w:szCs w:val="30"/>
-          <w:lang w:eastAsia="es-ES"/>
-        </w:rPr>
-        <w:t>reconstruccion</w:t>
-      </w:r>
-      <w:proofErr w:type="spellEnd"/>
-      <w:r>
-        <w:rPr>
-          <w:rFonts w:ascii="Courier New" w:eastAsia="SimSun" w:hAnsi="Courier New" w:cs="Courier New"/>
-          <w:color w:val="000000"/>
-          <w:szCs w:val="30"/>
-          <w:lang w:eastAsia="es-ES"/>
-        </w:rPr>
-        <w:t>(</w:t>
-      </w:r>
-      <w:proofErr w:type="gramEnd"/>
-      <w:r>
-        <w:rPr>
-          <w:rFonts w:ascii="Courier New" w:eastAsia="SimSun" w:hAnsi="Courier New" w:cs="Courier New"/>
-          <w:color w:val="000000"/>
-          <w:szCs w:val="30"/>
-          <w:lang w:eastAsia="es-ES"/>
-        </w:rPr>
-        <w:t>x1,x2,t,S1);</w:t>
-      </w:r>
-    </w:p>
-    <w:p>
-      <w:pPr>
-        <w:autoSpaceDE w:val="0"/>
-        <w:autoSpaceDN w:val="0"/>
-        <w:adjustRightInd w:val="0"/>
-        <w:spacing w:after="0"/>
-        <w:ind w:left="708"/>
-        <w:jc w:val="left"/>
-        <w:rPr>
-          <w:rFonts w:ascii="Courier New" w:eastAsia="SimSun" w:hAnsi="Courier New" w:cs="Courier New"/>
-          <w:sz w:val="16"/>
-          <w:szCs w:val="24"/>
-          <w:lang w:eastAsia="es-ES"/>
-        </w:rPr>
-      </w:pPr>
-      <w:proofErr w:type="spellStart"/>
-      <w:proofErr w:type="gramStart"/>
-      <w:r>
-        <w:rPr>
-          <w:rFonts w:ascii="Courier New" w:eastAsia="SimSun" w:hAnsi="Courier New" w:cs="Courier New"/>
-          <w:color w:val="000000"/>
-          <w:szCs w:val="30"/>
-          <w:lang w:eastAsia="es-ES"/>
-        </w:rPr>
-        <w:t>reconstruccion</w:t>
-      </w:r>
-      <w:proofErr w:type="spellEnd"/>
-      <w:r>
-        <w:rPr>
-          <w:rFonts w:ascii="Courier New" w:eastAsia="SimSun" w:hAnsi="Courier New" w:cs="Courier New"/>
-          <w:color w:val="000000"/>
-          <w:szCs w:val="30"/>
-          <w:lang w:eastAsia="es-ES"/>
-        </w:rPr>
-        <w:t>(</w:t>
-      </w:r>
-      <w:proofErr w:type="gramEnd"/>
-      <w:r>
-        <w:rPr>
-          <w:rFonts w:ascii="Courier New" w:eastAsia="SimSun" w:hAnsi="Courier New" w:cs="Courier New"/>
-          <w:color w:val="000000"/>
-          <w:szCs w:val="30"/>
-          <w:lang w:eastAsia="es-ES"/>
-        </w:rPr>
-        <w:t>x1,x2,t,S2);</w:t>
-      </w:r>
-    </w:p>
-    <w:p>
-      <w:pPr>
-        <w:autoSpaceDE w:val="0"/>
-        <w:autoSpaceDN w:val="0"/>
-        <w:adjustRightInd w:val="0"/>
-        <w:spacing w:after="0"/>
-        <w:ind w:left="708"/>
-        <w:jc w:val="left"/>
-        <w:rPr>
-          <w:rFonts w:ascii="Courier New" w:eastAsia="SimSun" w:hAnsi="Courier New" w:cs="Courier New"/>
-          <w:sz w:val="16"/>
-          <w:szCs w:val="24"/>
-          <w:lang w:eastAsia="es-ES"/>
-        </w:rPr>
-      </w:pPr>
-      <w:proofErr w:type="spellStart"/>
-      <w:proofErr w:type="gramStart"/>
-      <w:r>
-        <w:rPr>
-          <w:rFonts w:ascii="Courier New" w:eastAsia="SimSun" w:hAnsi="Courier New" w:cs="Courier New"/>
-          <w:color w:val="000000"/>
-          <w:szCs w:val="30"/>
-          <w:lang w:eastAsia="es-ES"/>
-        </w:rPr>
-        <w:t>reconstruccion</w:t>
-      </w:r>
-      <w:proofErr w:type="spellEnd"/>
-      <w:r>
-        <w:rPr>
-          <w:rFonts w:ascii="Courier New" w:eastAsia="SimSun" w:hAnsi="Courier New" w:cs="Courier New"/>
-          <w:color w:val="000000"/>
-          <w:szCs w:val="30"/>
-          <w:lang w:eastAsia="es-ES"/>
-        </w:rPr>
-        <w:t>(</w:t>
-      </w:r>
-      <w:proofErr w:type="gramEnd"/>
-      <w:r>
-        <w:rPr>
-          <w:rFonts w:ascii="Courier New" w:eastAsia="SimSun" w:hAnsi="Courier New" w:cs="Courier New"/>
-          <w:color w:val="000000"/>
-          <w:szCs w:val="30"/>
-          <w:lang w:eastAsia="es-ES"/>
-        </w:rPr>
-        <w:t>x1,x2,t,S3);</w:t>
+      <w:r>
+        <w:rPr>
+          <w:rFonts w:ascii="Courier New" w:eastAsia="SimSun" w:hAnsi="Courier New" w:cs="Courier New"/>
+          <w:color w:val="000000"/>
+          <w:szCs w:val="30"/>
+          <w:lang w:eastAsia="es-ES"/>
+        </w:rPr>
+        <w:t>x1=cos(90*pi*t);</w:t>
+      </w:r>
+    </w:p>
+    <w:p>
+      <w:pPr>
+        <w:autoSpaceDE w:val="0"/>
+        <w:autoSpaceDN w:val="0"/>
+        <w:adjustRightInd w:val="0"/>
+        <w:spacing w:after="0"/>
+        <w:ind w:left="708"/>
+        <w:jc w:val="left"/>
+        <w:rPr>
+          <w:rFonts w:ascii="Courier New" w:eastAsia="SimSun" w:hAnsi="Courier New" w:cs="Courier New"/>
+          <w:sz w:val="16"/>
+          <w:szCs w:val="24"/>
+          <w:lang w:eastAsia="es-ES"/>
+        </w:rPr>
+      </w:pPr>
+      <w:r>
+        <w:rPr>
+          <w:rFonts w:ascii="Courier New" w:eastAsia="SimSun" w:hAnsi="Courier New" w:cs="Courier New"/>
+          <w:color w:val="000000"/>
+          <w:szCs w:val="30"/>
+          <w:lang w:eastAsia="es-ES"/>
+        </w:rPr>
+        <w:t>x2=cos(150*pi*t);</w:t>
+      </w:r>
+    </w:p>
+    <w:p>
+      <w:pPr>
+        <w:autoSpaceDE w:val="0"/>
+        <w:autoSpaceDN w:val="0"/>
+        <w:adjustRightInd w:val="0"/>
+        <w:spacing w:after="0"/>
+        <w:ind w:left="708"/>
+        <w:jc w:val="left"/>
+        <w:rPr>
+          <w:rFonts w:ascii="Courier New" w:eastAsia="SimSun" w:hAnsi="Courier New" w:cs="Courier New"/>
+          <w:sz w:val="16"/>
+          <w:szCs w:val="24"/>
+          <w:lang w:eastAsia="es-ES"/>
+        </w:rPr>
+      </w:pPr>
+      <w:r>
+        <w:rPr>
+          <w:rFonts w:ascii="Courier New" w:eastAsia="SimSun" w:hAnsi="Courier New" w:cs="Courier New"/>
+          <w:color w:val="000000"/>
+          <w:szCs w:val="30"/>
+          <w:lang w:eastAsia="es-ES"/>
+        </w:rPr>
+        <w:t>S1=200;S2=100;S3=50;</w:t>
+      </w:r>
+    </w:p>
+    <w:p>
+      <w:pPr>
+        <w:autoSpaceDE w:val="0"/>
+        <w:autoSpaceDN w:val="0"/>
+        <w:adjustRightInd w:val="0"/>
+        <w:spacing w:after="0"/>
+        <w:ind w:left="708"/>
+        <w:jc w:val="left"/>
+        <w:rPr>
+          <w:rFonts w:ascii="Courier New" w:eastAsia="SimSun" w:hAnsi="Courier New" w:cs="Courier New"/>
+          <w:sz w:val="16"/>
+          <w:szCs w:val="24"/>
+          <w:lang w:eastAsia="es-ES"/>
+        </w:rPr>
+      </w:pPr>
+      <w:r>
+        <w:rPr>
+          <w:rFonts w:ascii="Courier New" w:eastAsia="SimSun" w:hAnsi="Courier New" w:cs="Courier New"/>
+          <w:color w:val="000000"/>
+          <w:szCs w:val="30"/>
+          <w:lang w:eastAsia="es-ES"/>
+        </w:rPr>
+        <w:t>reconstruccion(x1,x2,t,S1);</w:t>
+      </w:r>
+    </w:p>
+    <w:p>
+      <w:pPr>
+        <w:autoSpaceDE w:val="0"/>
+        <w:autoSpaceDN w:val="0"/>
+        <w:adjustRightInd w:val="0"/>
+        <w:spacing w:after="0"/>
+        <w:ind w:left="708"/>
+        <w:jc w:val="left"/>
+        <w:rPr>
+          <w:rFonts w:ascii="Courier New" w:eastAsia="SimSun" w:hAnsi="Courier New" w:cs="Courier New"/>
+          <w:sz w:val="16"/>
+          <w:szCs w:val="24"/>
+          <w:lang w:eastAsia="es-ES"/>
+        </w:rPr>
+      </w:pPr>
+      <w:r>
+        <w:rPr>
+          <w:rFonts w:ascii="Courier New" w:eastAsia="SimSun" w:hAnsi="Courier New" w:cs="Courier New"/>
+          <w:color w:val="000000"/>
+          <w:szCs w:val="30"/>
+          <w:lang w:eastAsia="es-ES"/>
+        </w:rPr>
+        <w:t>reconstruccion(x1,x2,t,S2);</w:t>
+      </w:r>
+    </w:p>
+    <w:p>
+      <w:pPr>
+        <w:autoSpaceDE w:val="0"/>
+        <w:autoSpaceDN w:val="0"/>
+        <w:adjustRightInd w:val="0"/>
+        <w:spacing w:after="0"/>
+        <w:ind w:left="708"/>
+        <w:jc w:val="left"/>
+        <w:rPr>
+          <w:rFonts w:ascii="Courier New" w:eastAsia="SimSun" w:hAnsi="Courier New" w:cs="Courier New"/>
+          <w:sz w:val="16"/>
+          <w:szCs w:val="24"/>
+          <w:lang w:eastAsia="es-ES"/>
+        </w:rPr>
+      </w:pPr>
+      <w:r>
+        <w:rPr>
+          <w:rFonts w:ascii="Courier New" w:eastAsia="SimSun" w:hAnsi="Courier New" w:cs="Courier New"/>
+          <w:color w:val="000000"/>
+          <w:szCs w:val="30"/>
+          <w:lang w:eastAsia="es-ES"/>
+        </w:rPr>
+        <w:t>reconstruccion(x1,x2,t,S3);</w:t>
       </w:r>
     </w:p>
     <w:p/>
     <w:p>
       <w:r>
+        <w:lastRenderedPageBreak/>
         <w:t>Siendo reconstrucción la siguiente función:</w:t>
       </w:r>
     </w:p>
@@ -5489,8 +4372,6 @@
           <w:lang w:eastAsia="es-ES"/>
         </w:rPr>
       </w:pPr>
-      <w:proofErr w:type="spellStart"/>
-      <w:proofErr w:type="gramStart"/>
       <w:r>
         <w:rPr>
           <w:rFonts w:ascii="Courier New" w:eastAsia="SimSun" w:hAnsi="Courier New" w:cs="Courier New"/>
@@ -5500,36 +4381,14 @@
         </w:rPr>
         <w:t>function</w:t>
       </w:r>
-      <w:proofErr w:type="spellEnd"/>
-      <w:proofErr w:type="gramEnd"/>
-      <w:r>
-        <w:rPr>
-          <w:rFonts w:ascii="Courier New" w:eastAsia="SimSun" w:hAnsi="Courier New" w:cs="Courier New"/>
-          <w:color w:val="000000"/>
-          <w:szCs w:val="30"/>
-          <w:lang w:eastAsia="es-ES"/>
-        </w:rPr>
-        <w:t xml:space="preserve"> </w:t>
-      </w:r>
-      <w:proofErr w:type="spellStart"/>
-      <w:r>
-        <w:rPr>
-          <w:rFonts w:ascii="Courier New" w:eastAsia="SimSun" w:hAnsi="Courier New" w:cs="Courier New"/>
-          <w:color w:val="000000"/>
-          <w:szCs w:val="30"/>
-          <w:lang w:eastAsia="es-ES"/>
-        </w:rPr>
-        <w:t>reconstruccion</w:t>
-      </w:r>
-      <w:proofErr w:type="spellEnd"/>
-      <w:r>
-        <w:rPr>
-          <w:rFonts w:ascii="Courier New" w:eastAsia="SimSun" w:hAnsi="Courier New" w:cs="Courier New"/>
-          <w:color w:val="000000"/>
-          <w:szCs w:val="30"/>
-          <w:lang w:eastAsia="es-ES"/>
-        </w:rPr>
-        <w:t>(x1,x2,t,S);</w:t>
+      <w:r>
+        <w:rPr>
+          <w:rFonts w:ascii="Courier New" w:eastAsia="SimSun" w:hAnsi="Courier New" w:cs="Courier New"/>
+          <w:color w:val="000000"/>
+          <w:szCs w:val="30"/>
+          <w:lang w:eastAsia="es-ES"/>
+        </w:rPr>
+        <w:t xml:space="preserve"> reconstruccion(x1,x2,t,S);</w:t>
       </w:r>
     </w:p>
     <w:p>
@@ -5579,151 +4438,430 @@
           <w:szCs w:val="30"/>
           <w:lang w:eastAsia="es-ES"/>
         </w:rPr>
+        <w:t xml:space="preserve">    tn=0:1/S:0.1;</w:t>
+      </w:r>
+    </w:p>
+    <w:p>
+      <w:pPr>
+        <w:autoSpaceDE w:val="0"/>
+        <w:autoSpaceDN w:val="0"/>
+        <w:adjustRightInd w:val="0"/>
+        <w:spacing w:after="0"/>
+        <w:ind w:left="708"/>
+        <w:jc w:val="left"/>
+        <w:rPr>
+          <w:rFonts w:ascii="Courier New" w:eastAsia="SimSun" w:hAnsi="Courier New" w:cs="Courier New"/>
+          <w:sz w:val="16"/>
+          <w:szCs w:val="24"/>
+          <w:lang w:eastAsia="es-ES"/>
+        </w:rPr>
+      </w:pPr>
+      <w:r>
+        <w:rPr>
+          <w:rFonts w:ascii="Courier New" w:eastAsia="SimSun" w:hAnsi="Courier New" w:cs="Courier New"/>
+          <w:color w:val="000000"/>
+          <w:szCs w:val="30"/>
+          <w:lang w:eastAsia="es-ES"/>
+        </w:rPr>
+        <w:t xml:space="preserve">    [fa1 fd1]=alias(45,S); [fa2 fd2]=alias(75,S);</w:t>
+      </w:r>
+    </w:p>
+    <w:p>
+      <w:pPr>
+        <w:autoSpaceDE w:val="0"/>
+        <w:autoSpaceDN w:val="0"/>
+        <w:adjustRightInd w:val="0"/>
+        <w:spacing w:after="0"/>
+        <w:ind w:left="708"/>
+        <w:jc w:val="left"/>
+        <w:rPr>
+          <w:rFonts w:ascii="Courier New" w:eastAsia="SimSun" w:hAnsi="Courier New" w:cs="Courier New"/>
+          <w:sz w:val="16"/>
+          <w:szCs w:val="24"/>
+          <w:lang w:eastAsia="es-ES"/>
+        </w:rPr>
+      </w:pPr>
+      <w:r>
+        <w:rPr>
+          <w:rFonts w:ascii="Courier New" w:eastAsia="SimSun" w:hAnsi="Courier New" w:cs="Courier New"/>
+          <w:color w:val="000000"/>
+          <w:szCs w:val="30"/>
+          <w:lang w:eastAsia="es-ES"/>
+        </w:rPr>
+        <w:t xml:space="preserve">    xn1=cos(90*pi*tn);</w:t>
+      </w:r>
+    </w:p>
+    <w:p>
+      <w:pPr>
+        <w:autoSpaceDE w:val="0"/>
+        <w:autoSpaceDN w:val="0"/>
+        <w:adjustRightInd w:val="0"/>
+        <w:spacing w:after="0"/>
+        <w:ind w:left="708"/>
+        <w:jc w:val="left"/>
+        <w:rPr>
+          <w:rFonts w:ascii="Courier New" w:eastAsia="SimSun" w:hAnsi="Courier New" w:cs="Courier New"/>
+          <w:sz w:val="16"/>
+          <w:szCs w:val="24"/>
+          <w:lang w:eastAsia="es-ES"/>
+        </w:rPr>
+      </w:pPr>
+      <w:r>
+        <w:rPr>
+          <w:rFonts w:ascii="Courier New" w:eastAsia="SimSun" w:hAnsi="Courier New" w:cs="Courier New"/>
+          <w:color w:val="000000"/>
+          <w:szCs w:val="30"/>
+          <w:lang w:eastAsia="es-ES"/>
+        </w:rPr>
+        <w:t xml:space="preserve">    xn2=cos(150*pi*tn);</w:t>
+      </w:r>
+    </w:p>
+    <w:p>
+      <w:pPr>
+        <w:autoSpaceDE w:val="0"/>
+        <w:autoSpaceDN w:val="0"/>
+        <w:adjustRightInd w:val="0"/>
+        <w:spacing w:after="0"/>
+        <w:ind w:left="708"/>
+        <w:jc w:val="left"/>
+        <w:rPr>
+          <w:rFonts w:ascii="Courier New" w:eastAsia="SimSun" w:hAnsi="Courier New" w:cs="Courier New"/>
+          <w:sz w:val="16"/>
+          <w:szCs w:val="24"/>
+          <w:lang w:eastAsia="es-ES"/>
+        </w:rPr>
+      </w:pPr>
+      <w:r>
+        <w:rPr>
+          <w:rFonts w:ascii="Courier New" w:eastAsia="SimSun" w:hAnsi="Courier New" w:cs="Courier New"/>
+          <w:color w:val="000000"/>
+          <w:szCs w:val="30"/>
+          <w:lang w:eastAsia="es-ES"/>
+        </w:rPr>
+        <w:t xml:space="preserve">    xn=xn1+xn2;</w:t>
+      </w:r>
+    </w:p>
+    <w:p>
+      <w:pPr>
+        <w:autoSpaceDE w:val="0"/>
+        <w:autoSpaceDN w:val="0"/>
+        <w:adjustRightInd w:val="0"/>
+        <w:spacing w:after="0"/>
+        <w:ind w:left="708"/>
+        <w:jc w:val="left"/>
+        <w:rPr>
+          <w:rFonts w:ascii="Courier New" w:eastAsia="SimSun" w:hAnsi="Courier New" w:cs="Courier New"/>
+          <w:sz w:val="16"/>
+          <w:szCs w:val="24"/>
+          <w:lang w:eastAsia="es-ES"/>
+        </w:rPr>
+      </w:pPr>
+      <w:r>
+        <w:rPr>
+          <w:rFonts w:ascii="Courier New" w:eastAsia="SimSun" w:hAnsi="Courier New" w:cs="Courier New"/>
+          <w:color w:val="000000"/>
+          <w:szCs w:val="30"/>
+          <w:lang w:eastAsia="es-ES"/>
+        </w:rPr>
+        <w:t xml:space="preserve">    xr1=cos(2*pi*fa1*t);</w:t>
+      </w:r>
+    </w:p>
+    <w:p>
+      <w:pPr>
+        <w:autoSpaceDE w:val="0"/>
+        <w:autoSpaceDN w:val="0"/>
+        <w:adjustRightInd w:val="0"/>
+        <w:spacing w:after="0"/>
+        <w:ind w:left="708"/>
+        <w:jc w:val="left"/>
+        <w:rPr>
+          <w:rFonts w:ascii="Courier New" w:eastAsia="SimSun" w:hAnsi="Courier New" w:cs="Courier New"/>
+          <w:sz w:val="16"/>
+          <w:szCs w:val="24"/>
+          <w:lang w:eastAsia="es-ES"/>
+        </w:rPr>
+      </w:pPr>
+      <w:r>
+        <w:rPr>
+          <w:rFonts w:ascii="Courier New" w:eastAsia="SimSun" w:hAnsi="Courier New" w:cs="Courier New"/>
+          <w:color w:val="000000"/>
+          <w:szCs w:val="30"/>
+          <w:lang w:eastAsia="es-ES"/>
+        </w:rPr>
+        <w:t xml:space="preserve">    xr2=cos(2*pi*fa2*t);</w:t>
+      </w:r>
+    </w:p>
+    <w:p>
+      <w:pPr>
+        <w:autoSpaceDE w:val="0"/>
+        <w:autoSpaceDN w:val="0"/>
+        <w:adjustRightInd w:val="0"/>
+        <w:spacing w:after="0"/>
+        <w:ind w:left="708"/>
+        <w:jc w:val="left"/>
+        <w:rPr>
+          <w:rFonts w:ascii="Courier New" w:eastAsia="SimSun" w:hAnsi="Courier New" w:cs="Courier New"/>
+          <w:sz w:val="16"/>
+          <w:szCs w:val="24"/>
+          <w:lang w:eastAsia="es-ES"/>
+        </w:rPr>
+      </w:pPr>
+      <w:r>
+        <w:rPr>
+          <w:rFonts w:ascii="Courier New" w:eastAsia="SimSun" w:hAnsi="Courier New" w:cs="Courier New"/>
+          <w:color w:val="000000"/>
+          <w:szCs w:val="30"/>
+          <w:lang w:eastAsia="es-ES"/>
+        </w:rPr>
+        <w:t xml:space="preserve">    xr=xr1+xr2;</w:t>
+      </w:r>
+    </w:p>
+    <w:p>
+      <w:pPr>
+        <w:autoSpaceDE w:val="0"/>
+        <w:autoSpaceDN w:val="0"/>
+        <w:adjustRightInd w:val="0"/>
+        <w:spacing w:after="0"/>
+        <w:ind w:left="708"/>
+        <w:jc w:val="left"/>
+        <w:rPr>
+          <w:rFonts w:ascii="Courier New" w:eastAsia="SimSun" w:hAnsi="Courier New" w:cs="Courier New"/>
+          <w:sz w:val="16"/>
+          <w:szCs w:val="24"/>
+          <w:lang w:eastAsia="es-ES"/>
+        </w:rPr>
+      </w:pPr>
+      <w:r>
+        <w:rPr>
+          <w:rFonts w:ascii="Courier New" w:eastAsia="SimSun" w:hAnsi="Courier New" w:cs="Courier New"/>
+          <w:color w:val="000000"/>
+          <w:szCs w:val="30"/>
+          <w:lang w:eastAsia="es-ES"/>
+        </w:rPr>
         <w:t xml:space="preserve">    </w:t>
       </w:r>
-      <w:proofErr w:type="spellStart"/>
-      <w:proofErr w:type="gramStart"/>
-      <w:r>
-        <w:rPr>
-          <w:rFonts w:ascii="Courier New" w:eastAsia="SimSun" w:hAnsi="Courier New" w:cs="Courier New"/>
-          <w:color w:val="000000"/>
-          <w:szCs w:val="30"/>
-          <w:lang w:eastAsia="es-ES"/>
-        </w:rPr>
-        <w:t>tn</w:t>
-      </w:r>
-      <w:proofErr w:type="spellEnd"/>
-      <w:r>
-        <w:rPr>
-          <w:rFonts w:ascii="Courier New" w:eastAsia="SimSun" w:hAnsi="Courier New" w:cs="Courier New"/>
-          <w:color w:val="000000"/>
-          <w:szCs w:val="30"/>
-          <w:lang w:eastAsia="es-ES"/>
-        </w:rPr>
-        <w:t>=</w:t>
-      </w:r>
-      <w:proofErr w:type="gramEnd"/>
-      <w:r>
-        <w:rPr>
-          <w:rFonts w:ascii="Courier New" w:eastAsia="SimSun" w:hAnsi="Courier New" w:cs="Courier New"/>
-          <w:color w:val="000000"/>
-          <w:szCs w:val="30"/>
-          <w:lang w:eastAsia="es-ES"/>
-        </w:rPr>
-        <w:t>0:1/S:0.1;</w:t>
-      </w:r>
-    </w:p>
-    <w:p>
-      <w:pPr>
-        <w:autoSpaceDE w:val="0"/>
-        <w:autoSpaceDN w:val="0"/>
-        <w:adjustRightInd w:val="0"/>
-        <w:spacing w:after="0"/>
-        <w:ind w:left="708"/>
-        <w:jc w:val="left"/>
-        <w:rPr>
-          <w:rFonts w:ascii="Courier New" w:eastAsia="SimSun" w:hAnsi="Courier New" w:cs="Courier New"/>
-          <w:sz w:val="16"/>
-          <w:szCs w:val="24"/>
-          <w:lang w:eastAsia="es-ES"/>
-        </w:rPr>
-      </w:pPr>
-      <w:r>
-        <w:rPr>
-          <w:rFonts w:ascii="Courier New" w:eastAsia="SimSun" w:hAnsi="Courier New" w:cs="Courier New"/>
-          <w:color w:val="000000"/>
-          <w:szCs w:val="30"/>
-          <w:lang w:eastAsia="es-ES"/>
-        </w:rPr>
-        <w:t xml:space="preserve">    [fa1 fd1]=</w:t>
-      </w:r>
-      <w:proofErr w:type="gramStart"/>
-      <w:r>
-        <w:rPr>
-          <w:rFonts w:ascii="Courier New" w:eastAsia="SimSun" w:hAnsi="Courier New" w:cs="Courier New"/>
-          <w:color w:val="000000"/>
-          <w:szCs w:val="30"/>
-          <w:lang w:eastAsia="es-ES"/>
-        </w:rPr>
-        <w:t>alias(</w:t>
-      </w:r>
-      <w:proofErr w:type="gramEnd"/>
-      <w:r>
-        <w:rPr>
-          <w:rFonts w:ascii="Courier New" w:eastAsia="SimSun" w:hAnsi="Courier New" w:cs="Courier New"/>
-          <w:color w:val="000000"/>
-          <w:szCs w:val="30"/>
-          <w:lang w:eastAsia="es-ES"/>
-        </w:rPr>
-        <w:t>45,S); [fa2 fd2]=alias(75,S);</w:t>
-      </w:r>
-    </w:p>
-    <w:p>
-      <w:pPr>
-        <w:autoSpaceDE w:val="0"/>
-        <w:autoSpaceDN w:val="0"/>
-        <w:adjustRightInd w:val="0"/>
-        <w:spacing w:after="0"/>
-        <w:ind w:left="708"/>
-        <w:jc w:val="left"/>
-        <w:rPr>
-          <w:rFonts w:ascii="Courier New" w:eastAsia="SimSun" w:hAnsi="Courier New" w:cs="Courier New"/>
-          <w:sz w:val="16"/>
-          <w:szCs w:val="24"/>
-          <w:lang w:eastAsia="es-ES"/>
-        </w:rPr>
-      </w:pPr>
-      <w:r>
-        <w:rPr>
-          <w:rFonts w:ascii="Courier New" w:eastAsia="SimSun" w:hAnsi="Courier New" w:cs="Courier New"/>
-          <w:color w:val="000000"/>
-          <w:szCs w:val="30"/>
-          <w:lang w:eastAsia="es-ES"/>
-        </w:rPr>
-        <w:t xml:space="preserve">    xn1=</w:t>
-      </w:r>
-      <w:proofErr w:type="spellStart"/>
-      <w:proofErr w:type="gramStart"/>
-      <w:r>
-        <w:rPr>
-          <w:rFonts w:ascii="Courier New" w:eastAsia="SimSun" w:hAnsi="Courier New" w:cs="Courier New"/>
-          <w:color w:val="000000"/>
-          <w:szCs w:val="30"/>
-          <w:lang w:eastAsia="es-ES"/>
-        </w:rPr>
-        <w:t>cos</w:t>
-      </w:r>
-      <w:proofErr w:type="spellEnd"/>
-      <w:r>
-        <w:rPr>
-          <w:rFonts w:ascii="Courier New" w:eastAsia="SimSun" w:hAnsi="Courier New" w:cs="Courier New"/>
-          <w:color w:val="000000"/>
-          <w:szCs w:val="30"/>
-          <w:lang w:eastAsia="es-ES"/>
-        </w:rPr>
-        <w:t>(</w:t>
-      </w:r>
-      <w:proofErr w:type="gramEnd"/>
-      <w:r>
-        <w:rPr>
-          <w:rFonts w:ascii="Courier New" w:eastAsia="SimSun" w:hAnsi="Courier New" w:cs="Courier New"/>
-          <w:color w:val="000000"/>
-          <w:szCs w:val="30"/>
-          <w:lang w:eastAsia="es-ES"/>
-        </w:rPr>
-        <w:t>90*pi*</w:t>
-      </w:r>
-      <w:proofErr w:type="spellStart"/>
-      <w:r>
-        <w:rPr>
-          <w:rFonts w:ascii="Courier New" w:eastAsia="SimSun" w:hAnsi="Courier New" w:cs="Courier New"/>
-          <w:color w:val="000000"/>
-          <w:szCs w:val="30"/>
-          <w:lang w:eastAsia="es-ES"/>
-        </w:rPr>
-        <w:t>tn</w:t>
-      </w:r>
-      <w:proofErr w:type="spellEnd"/>
+    </w:p>
+    <w:p>
+      <w:pPr>
+        <w:autoSpaceDE w:val="0"/>
+        <w:autoSpaceDN w:val="0"/>
+        <w:adjustRightInd w:val="0"/>
+        <w:spacing w:after="0"/>
+        <w:ind w:left="708"/>
+        <w:jc w:val="left"/>
+        <w:rPr>
+          <w:rFonts w:ascii="Courier New" w:eastAsia="SimSun" w:hAnsi="Courier New" w:cs="Courier New"/>
+          <w:sz w:val="16"/>
+          <w:szCs w:val="24"/>
+          <w:lang w:eastAsia="es-ES"/>
+        </w:rPr>
+      </w:pPr>
+      <w:r>
+        <w:rPr>
+          <w:rFonts w:ascii="Courier New" w:eastAsia="SimSun" w:hAnsi="Courier New" w:cs="Courier New"/>
+          <w:color w:val="000000"/>
+          <w:szCs w:val="30"/>
+          <w:lang w:eastAsia="es-ES"/>
+        </w:rPr>
+        <w:t xml:space="preserve">    </w:t>
+      </w:r>
+      <w:r>
+        <w:rPr>
+          <w:rFonts w:ascii="Courier New" w:eastAsia="SimSun" w:hAnsi="Courier New" w:cs="Courier New"/>
+          <w:color w:val="228B22"/>
+          <w:szCs w:val="30"/>
+          <w:lang w:eastAsia="es-ES"/>
+        </w:rPr>
+        <w:t>%graficacion:</w:t>
+      </w:r>
+    </w:p>
+    <w:p>
+      <w:pPr>
+        <w:autoSpaceDE w:val="0"/>
+        <w:autoSpaceDN w:val="0"/>
+        <w:adjustRightInd w:val="0"/>
+        <w:spacing w:after="0"/>
+        <w:ind w:left="708"/>
+        <w:jc w:val="left"/>
+        <w:rPr>
+          <w:rFonts w:ascii="Courier New" w:eastAsia="SimSun" w:hAnsi="Courier New" w:cs="Courier New"/>
+          <w:sz w:val="16"/>
+          <w:szCs w:val="24"/>
+          <w:lang w:eastAsia="es-ES"/>
+        </w:rPr>
+      </w:pPr>
+      <w:r>
+        <w:rPr>
+          <w:rFonts w:ascii="Courier New" w:eastAsia="SimSun" w:hAnsi="Courier New" w:cs="Courier New"/>
+          <w:color w:val="000000"/>
+          <w:szCs w:val="30"/>
+          <w:lang w:eastAsia="es-ES"/>
+        </w:rPr>
+        <w:t xml:space="preserve">    figure();</w:t>
+      </w:r>
+    </w:p>
+    <w:p>
+      <w:pPr>
+        <w:autoSpaceDE w:val="0"/>
+        <w:autoSpaceDN w:val="0"/>
+        <w:adjustRightInd w:val="0"/>
+        <w:spacing w:after="0"/>
+        <w:ind w:left="708"/>
+        <w:jc w:val="left"/>
+        <w:rPr>
+          <w:rFonts w:ascii="Courier New" w:eastAsia="SimSun" w:hAnsi="Courier New" w:cs="Courier New"/>
+          <w:sz w:val="16"/>
+          <w:szCs w:val="24"/>
+          <w:lang w:eastAsia="es-ES"/>
+        </w:rPr>
+      </w:pPr>
+      <w:r>
+        <w:rPr>
+          <w:rFonts w:ascii="Courier New" w:eastAsia="SimSun" w:hAnsi="Courier New" w:cs="Courier New"/>
+          <w:color w:val="000000"/>
+          <w:szCs w:val="30"/>
+          <w:lang w:eastAsia="es-ES"/>
+        </w:rPr>
+        <w:t xml:space="preserve">    subplot(311);</w:t>
+      </w:r>
+    </w:p>
+    <w:p>
+      <w:pPr>
+        <w:autoSpaceDE w:val="0"/>
+        <w:autoSpaceDN w:val="0"/>
+        <w:adjustRightInd w:val="0"/>
+        <w:spacing w:after="0"/>
+        <w:ind w:left="708"/>
+        <w:jc w:val="left"/>
+        <w:rPr>
+          <w:rFonts w:ascii="Courier New" w:eastAsia="SimSun" w:hAnsi="Courier New" w:cs="Courier New"/>
+          <w:sz w:val="16"/>
+          <w:szCs w:val="24"/>
+          <w:lang w:eastAsia="es-ES"/>
+        </w:rPr>
+      </w:pPr>
+      <w:r>
+        <w:rPr>
+          <w:rFonts w:ascii="Courier New" w:eastAsia="SimSun" w:hAnsi="Courier New" w:cs="Courier New"/>
+          <w:color w:val="000000"/>
+          <w:szCs w:val="30"/>
+          <w:lang w:eastAsia="es-ES"/>
+        </w:rPr>
+        <w:t xml:space="preserve">    plot(t,x1,</w:t>
+      </w:r>
+      <w:r>
+        <w:rPr>
+          <w:rFonts w:ascii="Courier New" w:eastAsia="SimSun" w:hAnsi="Courier New" w:cs="Courier New"/>
+          <w:color w:val="A020F0"/>
+          <w:szCs w:val="30"/>
+          <w:lang w:eastAsia="es-ES"/>
+        </w:rPr>
+        <w:t>'b'</w:t>
+      </w:r>
+      <w:r>
+        <w:rPr>
+          <w:rFonts w:ascii="Courier New" w:eastAsia="SimSun" w:hAnsi="Courier New" w:cs="Courier New"/>
+          <w:color w:val="000000"/>
+          <w:szCs w:val="30"/>
+          <w:lang w:eastAsia="es-ES"/>
+        </w:rPr>
+        <w:t>,</w:t>
+      </w:r>
+      <w:r>
+        <w:rPr>
+          <w:rFonts w:ascii="Courier New" w:eastAsia="SimSun" w:hAnsi="Courier New" w:cs="Courier New"/>
+          <w:color w:val="A020F0"/>
+          <w:szCs w:val="30"/>
+          <w:lang w:eastAsia="es-ES"/>
+        </w:rPr>
+        <w:t>'LineWidth'</w:t>
+      </w:r>
+      <w:r>
+        <w:rPr>
+          <w:rFonts w:ascii="Courier New" w:eastAsia="SimSun" w:hAnsi="Courier New" w:cs="Courier New"/>
+          <w:color w:val="000000"/>
+          <w:szCs w:val="30"/>
+          <w:lang w:eastAsia="es-ES"/>
+        </w:rPr>
+        <w:t>,2);</w:t>
+      </w:r>
+    </w:p>
+    <w:p>
+      <w:pPr>
+        <w:autoSpaceDE w:val="0"/>
+        <w:autoSpaceDN w:val="0"/>
+        <w:adjustRightInd w:val="0"/>
+        <w:spacing w:after="0"/>
+        <w:ind w:left="708"/>
+        <w:jc w:val="left"/>
+        <w:rPr>
+          <w:rFonts w:ascii="Courier New" w:eastAsia="SimSun" w:hAnsi="Courier New" w:cs="Courier New"/>
+          <w:sz w:val="16"/>
+          <w:szCs w:val="24"/>
+          <w:lang w:eastAsia="es-ES"/>
+        </w:rPr>
+      </w:pPr>
+      <w:r>
+        <w:rPr>
+          <w:rFonts w:ascii="Courier New" w:eastAsia="SimSun" w:hAnsi="Courier New" w:cs="Courier New"/>
+          <w:color w:val="000000"/>
+          <w:szCs w:val="30"/>
+          <w:lang w:eastAsia="es-ES"/>
+        </w:rPr>
+        <w:t xml:space="preserve">    hold </w:t>
+      </w:r>
+      <w:r>
+        <w:rPr>
+          <w:rFonts w:ascii="Courier New" w:eastAsia="SimSun" w:hAnsi="Courier New" w:cs="Courier New"/>
+          <w:color w:val="A020F0"/>
+          <w:szCs w:val="30"/>
+          <w:lang w:eastAsia="es-ES"/>
+        </w:rPr>
+        <w:t>on</w:t>
+      </w:r>
+      <w:r>
+        <w:rPr>
+          <w:rFonts w:ascii="Courier New" w:eastAsia="SimSun" w:hAnsi="Courier New" w:cs="Courier New"/>
+          <w:color w:val="000000"/>
+          <w:szCs w:val="30"/>
+          <w:lang w:eastAsia="es-ES"/>
+        </w:rPr>
+        <w:t>;</w:t>
+      </w:r>
+    </w:p>
+    <w:p>
+      <w:pPr>
+        <w:autoSpaceDE w:val="0"/>
+        <w:autoSpaceDN w:val="0"/>
+        <w:adjustRightInd w:val="0"/>
+        <w:spacing w:after="0"/>
+        <w:ind w:left="708"/>
+        <w:jc w:val="left"/>
+        <w:rPr>
+          <w:rFonts w:ascii="Courier New" w:eastAsia="SimSun" w:hAnsi="Courier New" w:cs="Courier New"/>
+          <w:sz w:val="16"/>
+          <w:szCs w:val="24"/>
+          <w:lang w:eastAsia="es-ES"/>
+        </w:rPr>
+      </w:pPr>
+      <w:r>
+        <w:rPr>
+          <w:rFonts w:ascii="Courier New" w:eastAsia="SimSun" w:hAnsi="Courier New" w:cs="Courier New"/>
+          <w:color w:val="000000"/>
+          <w:szCs w:val="30"/>
+          <w:lang w:eastAsia="es-ES"/>
+        </w:rPr>
+        <w:t xml:space="preserve">    plot(t,xr1,</w:t>
+      </w:r>
+      <w:r>
+        <w:rPr>
+          <w:rFonts w:ascii="Courier New" w:eastAsia="SimSun" w:hAnsi="Courier New" w:cs="Courier New"/>
+          <w:color w:val="A020F0"/>
+          <w:szCs w:val="30"/>
+          <w:lang w:eastAsia="es-ES"/>
+        </w:rPr>
+        <w:t>'g'</w:t>
+      </w:r>
       <w:r>
         <w:rPr>
           <w:rFonts w:ascii="Courier New" w:eastAsia="SimSun" w:hAnsi="Courier New" w:cs="Courier New"/>
@@ -5756,50 +4894,121 @@
           <w:szCs w:val="30"/>
           <w:lang w:eastAsia="es-ES"/>
         </w:rPr>
-        <w:t xml:space="preserve">    xn2=</w:t>
-      </w:r>
-      <w:proofErr w:type="spellStart"/>
-      <w:proofErr w:type="gramStart"/>
-      <w:r>
-        <w:rPr>
-          <w:rFonts w:ascii="Courier New" w:eastAsia="SimSun" w:hAnsi="Courier New" w:cs="Courier New"/>
-          <w:color w:val="000000"/>
-          <w:szCs w:val="30"/>
-          <w:lang w:eastAsia="es-ES"/>
-        </w:rPr>
-        <w:t>cos</w:t>
-      </w:r>
-      <w:proofErr w:type="spellEnd"/>
-      <w:r>
-        <w:rPr>
-          <w:rFonts w:ascii="Courier New" w:eastAsia="SimSun" w:hAnsi="Courier New" w:cs="Courier New"/>
-          <w:color w:val="000000"/>
-          <w:szCs w:val="30"/>
-          <w:lang w:eastAsia="es-ES"/>
-        </w:rPr>
-        <w:t>(</w:t>
-      </w:r>
-      <w:proofErr w:type="gramEnd"/>
-      <w:r>
-        <w:rPr>
-          <w:rFonts w:ascii="Courier New" w:eastAsia="SimSun" w:hAnsi="Courier New" w:cs="Courier New"/>
-          <w:color w:val="000000"/>
-          <w:szCs w:val="30"/>
-          <w:lang w:eastAsia="es-ES"/>
-        </w:rPr>
-        <w:t>150*pi*</w:t>
-      </w:r>
-      <w:proofErr w:type="spellStart"/>
-      <w:r>
-        <w:rPr>
-          <w:rFonts w:ascii="Courier New" w:eastAsia="SimSun" w:hAnsi="Courier New" w:cs="Courier New"/>
-          <w:color w:val="000000"/>
-          <w:szCs w:val="30"/>
-          <w:lang w:eastAsia="es-ES"/>
-        </w:rPr>
-        <w:t>tn</w:t>
-      </w:r>
-      <w:proofErr w:type="spellEnd"/>
+        <w:t xml:space="preserve">    dtplot(tn,xn1);</w:t>
+      </w:r>
+    </w:p>
+    <w:p>
+      <w:pPr>
+        <w:autoSpaceDE w:val="0"/>
+        <w:autoSpaceDN w:val="0"/>
+        <w:adjustRightInd w:val="0"/>
+        <w:spacing w:after="0"/>
+        <w:ind w:left="708"/>
+        <w:jc w:val="left"/>
+        <w:rPr>
+          <w:rFonts w:ascii="Courier New" w:eastAsia="SimSun" w:hAnsi="Courier New" w:cs="Courier New"/>
+          <w:sz w:val="16"/>
+          <w:szCs w:val="24"/>
+          <w:lang w:eastAsia="es-ES"/>
+        </w:rPr>
+      </w:pPr>
+      <w:r>
+        <w:rPr>
+          <w:rFonts w:ascii="Courier New" w:eastAsia="SimSun" w:hAnsi="Courier New" w:cs="Courier New"/>
+          <w:color w:val="000000"/>
+          <w:szCs w:val="30"/>
+          <w:lang w:eastAsia="es-ES"/>
+        </w:rPr>
+        <w:t xml:space="preserve">    grid;title(</w:t>
+      </w:r>
+      <w:r>
+        <w:rPr>
+          <w:rFonts w:ascii="Courier New" w:eastAsia="SimSun" w:hAnsi="Courier New" w:cs="Courier New"/>
+          <w:color w:val="A020F0"/>
+          <w:szCs w:val="30"/>
+          <w:lang w:eastAsia="es-ES"/>
+        </w:rPr>
+        <w:t>"Graficacion de x1(t), xr1(t) y xn1[n] para S="</w:t>
+      </w:r>
+      <w:r>
+        <w:rPr>
+          <w:rFonts w:ascii="Courier New" w:eastAsia="SimSun" w:hAnsi="Courier New" w:cs="Courier New"/>
+          <w:color w:val="000000"/>
+          <w:szCs w:val="30"/>
+          <w:lang w:eastAsia="es-ES"/>
+        </w:rPr>
+        <w:t>+S);</w:t>
+      </w:r>
+    </w:p>
+    <w:p>
+      <w:pPr>
+        <w:autoSpaceDE w:val="0"/>
+        <w:autoSpaceDN w:val="0"/>
+        <w:adjustRightInd w:val="0"/>
+        <w:spacing w:after="0"/>
+        <w:ind w:left="708"/>
+        <w:jc w:val="left"/>
+        <w:rPr>
+          <w:rFonts w:ascii="Courier New" w:eastAsia="SimSun" w:hAnsi="Courier New" w:cs="Courier New"/>
+          <w:sz w:val="16"/>
+          <w:szCs w:val="24"/>
+          <w:lang w:eastAsia="es-ES"/>
+        </w:rPr>
+      </w:pPr>
+      <w:r>
+        <w:rPr>
+          <w:rFonts w:ascii="Courier New" w:eastAsia="SimSun" w:hAnsi="Courier New" w:cs="Courier New"/>
+          <w:color w:val="000000"/>
+          <w:szCs w:val="30"/>
+          <w:lang w:eastAsia="es-ES"/>
+        </w:rPr>
+        <w:t xml:space="preserve">    legend(</w:t>
+      </w:r>
+      <w:r>
+        <w:rPr>
+          <w:rFonts w:ascii="Courier New" w:eastAsia="SimSun" w:hAnsi="Courier New" w:cs="Courier New"/>
+          <w:color w:val="A020F0"/>
+          <w:szCs w:val="30"/>
+          <w:lang w:eastAsia="es-ES"/>
+        </w:rPr>
+        <w:t>'x1(t)'</w:t>
+      </w:r>
+      <w:r>
+        <w:rPr>
+          <w:rFonts w:ascii="Courier New" w:eastAsia="SimSun" w:hAnsi="Courier New" w:cs="Courier New"/>
+          <w:color w:val="000000"/>
+          <w:szCs w:val="30"/>
+          <w:lang w:eastAsia="es-ES"/>
+        </w:rPr>
+        <w:t>,</w:t>
+      </w:r>
+      <w:r>
+        <w:rPr>
+          <w:rFonts w:ascii="Courier New" w:eastAsia="SimSun" w:hAnsi="Courier New" w:cs="Courier New"/>
+          <w:color w:val="A020F0"/>
+          <w:szCs w:val="30"/>
+          <w:lang w:eastAsia="es-ES"/>
+        </w:rPr>
+        <w:t>'xr1(t)'</w:t>
+      </w:r>
+      <w:r>
+        <w:rPr>
+          <w:rFonts w:ascii="Courier New" w:eastAsia="SimSun" w:hAnsi="Courier New" w:cs="Courier New"/>
+          <w:color w:val="000000"/>
+          <w:szCs w:val="30"/>
+          <w:lang w:eastAsia="es-ES"/>
+        </w:rPr>
+        <w:t>,</w:t>
+      </w:r>
+      <w:r>
+        <w:rPr>
+          <w:rFonts w:ascii="Courier New" w:eastAsia="SimSun" w:hAnsi="Courier New" w:cs="Courier New"/>
+          <w:color w:val="A020F0"/>
+          <w:szCs w:val="30"/>
+          <w:lang w:eastAsia="es-ES"/>
+        </w:rPr>
+        <w:t>'xn1[n]'</w:t>
+      </w:r>
       <w:r>
         <w:rPr>
           <w:rFonts w:ascii="Courier New" w:eastAsia="SimSun" w:hAnsi="Courier New" w:cs="Courier New"/>
@@ -5834,148 +5043,324 @@
         </w:rPr>
         <w:t xml:space="preserve">    </w:t>
       </w:r>
-      <w:proofErr w:type="spellStart"/>
-      <w:proofErr w:type="gramStart"/>
-      <w:r>
-        <w:rPr>
-          <w:rFonts w:ascii="Courier New" w:eastAsia="SimSun" w:hAnsi="Courier New" w:cs="Courier New"/>
-          <w:color w:val="000000"/>
-          <w:szCs w:val="30"/>
-          <w:lang w:eastAsia="es-ES"/>
-        </w:rPr>
-        <w:t>xn</w:t>
-      </w:r>
-      <w:proofErr w:type="spellEnd"/>
-      <w:r>
-        <w:rPr>
-          <w:rFonts w:ascii="Courier New" w:eastAsia="SimSun" w:hAnsi="Courier New" w:cs="Courier New"/>
-          <w:color w:val="000000"/>
-          <w:szCs w:val="30"/>
-          <w:lang w:eastAsia="es-ES"/>
-        </w:rPr>
-        <w:t>=</w:t>
-      </w:r>
-      <w:proofErr w:type="gramEnd"/>
-      <w:r>
-        <w:rPr>
-          <w:rFonts w:ascii="Courier New" w:eastAsia="SimSun" w:hAnsi="Courier New" w:cs="Courier New"/>
-          <w:color w:val="000000"/>
-          <w:szCs w:val="30"/>
-          <w:lang w:eastAsia="es-ES"/>
-        </w:rPr>
-        <w:t>xn1+xn2;</w:t>
-      </w:r>
-    </w:p>
-    <w:p>
-      <w:pPr>
-        <w:autoSpaceDE w:val="0"/>
-        <w:autoSpaceDN w:val="0"/>
-        <w:adjustRightInd w:val="0"/>
-        <w:spacing w:after="0"/>
-        <w:ind w:left="708"/>
-        <w:jc w:val="left"/>
-        <w:rPr>
-          <w:rFonts w:ascii="Courier New" w:eastAsia="SimSun" w:hAnsi="Courier New" w:cs="Courier New"/>
-          <w:sz w:val="16"/>
-          <w:szCs w:val="24"/>
-          <w:lang w:eastAsia="es-ES"/>
-        </w:rPr>
-      </w:pPr>
-      <w:r>
-        <w:rPr>
-          <w:rFonts w:ascii="Courier New" w:eastAsia="SimSun" w:hAnsi="Courier New" w:cs="Courier New"/>
-          <w:color w:val="000000"/>
-          <w:szCs w:val="30"/>
-          <w:lang w:eastAsia="es-ES"/>
-        </w:rPr>
-        <w:t xml:space="preserve">    xr1=</w:t>
-      </w:r>
-      <w:proofErr w:type="spellStart"/>
-      <w:proofErr w:type="gramStart"/>
-      <w:r>
-        <w:rPr>
-          <w:rFonts w:ascii="Courier New" w:eastAsia="SimSun" w:hAnsi="Courier New" w:cs="Courier New"/>
-          <w:color w:val="000000"/>
-          <w:szCs w:val="30"/>
-          <w:lang w:eastAsia="es-ES"/>
-        </w:rPr>
-        <w:t>cos</w:t>
-      </w:r>
-      <w:proofErr w:type="spellEnd"/>
-      <w:r>
-        <w:rPr>
-          <w:rFonts w:ascii="Courier New" w:eastAsia="SimSun" w:hAnsi="Courier New" w:cs="Courier New"/>
-          <w:color w:val="000000"/>
-          <w:szCs w:val="30"/>
-          <w:lang w:eastAsia="es-ES"/>
-        </w:rPr>
-        <w:t>(</w:t>
-      </w:r>
-      <w:proofErr w:type="gramEnd"/>
-      <w:r>
-        <w:rPr>
-          <w:rFonts w:ascii="Courier New" w:eastAsia="SimSun" w:hAnsi="Courier New" w:cs="Courier New"/>
-          <w:color w:val="000000"/>
-          <w:szCs w:val="30"/>
-          <w:lang w:eastAsia="es-ES"/>
-        </w:rPr>
-        <w:t>2*pi*fa1*t);</w:t>
-      </w:r>
-    </w:p>
-    <w:p>
-      <w:pPr>
-        <w:autoSpaceDE w:val="0"/>
-        <w:autoSpaceDN w:val="0"/>
-        <w:adjustRightInd w:val="0"/>
-        <w:spacing w:after="0"/>
-        <w:ind w:left="708"/>
-        <w:jc w:val="left"/>
-        <w:rPr>
-          <w:rFonts w:ascii="Courier New" w:eastAsia="SimSun" w:hAnsi="Courier New" w:cs="Courier New"/>
-          <w:sz w:val="16"/>
-          <w:szCs w:val="24"/>
-          <w:lang w:eastAsia="es-ES"/>
-        </w:rPr>
-      </w:pPr>
-      <w:r>
-        <w:rPr>
-          <w:rFonts w:ascii="Courier New" w:eastAsia="SimSun" w:hAnsi="Courier New" w:cs="Courier New"/>
-          <w:color w:val="000000"/>
-          <w:szCs w:val="30"/>
-          <w:lang w:eastAsia="es-ES"/>
-        </w:rPr>
-        <w:t xml:space="preserve">    xr2=</w:t>
-      </w:r>
-      <w:proofErr w:type="spellStart"/>
-      <w:proofErr w:type="gramStart"/>
-      <w:r>
-        <w:rPr>
-          <w:rFonts w:ascii="Courier New" w:eastAsia="SimSun" w:hAnsi="Courier New" w:cs="Courier New"/>
-          <w:color w:val="000000"/>
-          <w:szCs w:val="30"/>
-          <w:lang w:eastAsia="es-ES"/>
-        </w:rPr>
-        <w:t>cos</w:t>
-      </w:r>
-      <w:proofErr w:type="spellEnd"/>
-      <w:r>
-        <w:rPr>
-          <w:rFonts w:ascii="Courier New" w:eastAsia="SimSun" w:hAnsi="Courier New" w:cs="Courier New"/>
-          <w:color w:val="000000"/>
-          <w:szCs w:val="30"/>
-          <w:lang w:eastAsia="es-ES"/>
-        </w:rPr>
-        <w:t>(</w:t>
-      </w:r>
-      <w:proofErr w:type="gramEnd"/>
-      <w:r>
-        <w:rPr>
-          <w:rFonts w:ascii="Courier New" w:eastAsia="SimSun" w:hAnsi="Courier New" w:cs="Courier New"/>
-          <w:color w:val="000000"/>
-          <w:szCs w:val="30"/>
-          <w:lang w:eastAsia="es-ES"/>
-        </w:rPr>
-        <w:t>2*pi*fa2*t);</w:t>
+    </w:p>
+    <w:p>
+      <w:pPr>
+        <w:autoSpaceDE w:val="0"/>
+        <w:autoSpaceDN w:val="0"/>
+        <w:adjustRightInd w:val="0"/>
+        <w:spacing w:after="0"/>
+        <w:ind w:left="708"/>
+        <w:jc w:val="left"/>
+        <w:rPr>
+          <w:rFonts w:ascii="Courier New" w:eastAsia="SimSun" w:hAnsi="Courier New" w:cs="Courier New"/>
+          <w:sz w:val="16"/>
+          <w:szCs w:val="24"/>
+          <w:lang w:eastAsia="es-ES"/>
+        </w:rPr>
+      </w:pPr>
+      <w:r>
+        <w:rPr>
+          <w:rFonts w:ascii="Courier New" w:eastAsia="SimSun" w:hAnsi="Courier New" w:cs="Courier New"/>
+          <w:color w:val="000000"/>
+          <w:szCs w:val="30"/>
+          <w:lang w:eastAsia="es-ES"/>
+        </w:rPr>
+        <w:t xml:space="preserve">    subplot(312);</w:t>
+      </w:r>
+    </w:p>
+    <w:p>
+      <w:pPr>
+        <w:autoSpaceDE w:val="0"/>
+        <w:autoSpaceDN w:val="0"/>
+        <w:adjustRightInd w:val="0"/>
+        <w:spacing w:after="0"/>
+        <w:ind w:left="708"/>
+        <w:jc w:val="left"/>
+        <w:rPr>
+          <w:rFonts w:ascii="Courier New" w:eastAsia="SimSun" w:hAnsi="Courier New" w:cs="Courier New"/>
+          <w:sz w:val="16"/>
+          <w:szCs w:val="24"/>
+          <w:lang w:eastAsia="es-ES"/>
+        </w:rPr>
+      </w:pPr>
+      <w:r>
+        <w:rPr>
+          <w:rFonts w:ascii="Courier New" w:eastAsia="SimSun" w:hAnsi="Courier New" w:cs="Courier New"/>
+          <w:color w:val="000000"/>
+          <w:szCs w:val="30"/>
+          <w:lang w:eastAsia="es-ES"/>
+        </w:rPr>
+        <w:t xml:space="preserve">    plot(t,x2,</w:t>
+      </w:r>
+      <w:r>
+        <w:rPr>
+          <w:rFonts w:ascii="Courier New" w:eastAsia="SimSun" w:hAnsi="Courier New" w:cs="Courier New"/>
+          <w:color w:val="A020F0"/>
+          <w:szCs w:val="30"/>
+          <w:lang w:eastAsia="es-ES"/>
+        </w:rPr>
+        <w:t>'b'</w:t>
+      </w:r>
+      <w:r>
+        <w:rPr>
+          <w:rFonts w:ascii="Courier New" w:eastAsia="SimSun" w:hAnsi="Courier New" w:cs="Courier New"/>
+          <w:color w:val="000000"/>
+          <w:szCs w:val="30"/>
+          <w:lang w:eastAsia="es-ES"/>
+        </w:rPr>
+        <w:t>,</w:t>
+      </w:r>
+      <w:r>
+        <w:rPr>
+          <w:rFonts w:ascii="Courier New" w:eastAsia="SimSun" w:hAnsi="Courier New" w:cs="Courier New"/>
+          <w:color w:val="A020F0"/>
+          <w:szCs w:val="30"/>
+          <w:lang w:eastAsia="es-ES"/>
+        </w:rPr>
+        <w:t>'LineWidth'</w:t>
+      </w:r>
+      <w:r>
+        <w:rPr>
+          <w:rFonts w:ascii="Courier New" w:eastAsia="SimSun" w:hAnsi="Courier New" w:cs="Courier New"/>
+          <w:color w:val="000000"/>
+          <w:szCs w:val="30"/>
+          <w:lang w:eastAsia="es-ES"/>
+        </w:rPr>
+        <w:t>,2);</w:t>
+      </w:r>
+    </w:p>
+    <w:p>
+      <w:pPr>
+        <w:autoSpaceDE w:val="0"/>
+        <w:autoSpaceDN w:val="0"/>
+        <w:adjustRightInd w:val="0"/>
+        <w:spacing w:after="0"/>
+        <w:ind w:left="708"/>
+        <w:jc w:val="left"/>
+        <w:rPr>
+          <w:rFonts w:ascii="Courier New" w:eastAsia="SimSun" w:hAnsi="Courier New" w:cs="Courier New"/>
+          <w:sz w:val="16"/>
+          <w:szCs w:val="24"/>
+          <w:lang w:eastAsia="es-ES"/>
+        </w:rPr>
+      </w:pPr>
+      <w:r>
+        <w:rPr>
+          <w:rFonts w:ascii="Courier New" w:eastAsia="SimSun" w:hAnsi="Courier New" w:cs="Courier New"/>
+          <w:color w:val="000000"/>
+          <w:szCs w:val="30"/>
+          <w:lang w:eastAsia="es-ES"/>
+        </w:rPr>
+        <w:t xml:space="preserve">    hold </w:t>
+      </w:r>
+      <w:r>
+        <w:rPr>
+          <w:rFonts w:ascii="Courier New" w:eastAsia="SimSun" w:hAnsi="Courier New" w:cs="Courier New"/>
+          <w:color w:val="A020F0"/>
+          <w:szCs w:val="30"/>
+          <w:lang w:eastAsia="es-ES"/>
+        </w:rPr>
+        <w:t>on</w:t>
+      </w:r>
+      <w:r>
+        <w:rPr>
+          <w:rFonts w:ascii="Courier New" w:eastAsia="SimSun" w:hAnsi="Courier New" w:cs="Courier New"/>
+          <w:color w:val="000000"/>
+          <w:szCs w:val="30"/>
+          <w:lang w:eastAsia="es-ES"/>
+        </w:rPr>
+        <w:t xml:space="preserve">; </w:t>
+      </w:r>
+    </w:p>
+    <w:p>
+      <w:pPr>
+        <w:autoSpaceDE w:val="0"/>
+        <w:autoSpaceDN w:val="0"/>
+        <w:adjustRightInd w:val="0"/>
+        <w:spacing w:after="0"/>
+        <w:ind w:left="708"/>
+        <w:jc w:val="left"/>
+        <w:rPr>
+          <w:rFonts w:ascii="Courier New" w:eastAsia="SimSun" w:hAnsi="Courier New" w:cs="Courier New"/>
+          <w:sz w:val="16"/>
+          <w:szCs w:val="24"/>
+          <w:lang w:eastAsia="es-ES"/>
+        </w:rPr>
+      </w:pPr>
+      <w:r>
+        <w:rPr>
+          <w:rFonts w:ascii="Courier New" w:eastAsia="SimSun" w:hAnsi="Courier New" w:cs="Courier New"/>
+          <w:color w:val="000000"/>
+          <w:szCs w:val="30"/>
+          <w:lang w:eastAsia="es-ES"/>
+        </w:rPr>
+        <w:t xml:space="preserve">    plot(t,xr2,</w:t>
+      </w:r>
+      <w:r>
+        <w:rPr>
+          <w:rFonts w:ascii="Courier New" w:eastAsia="SimSun" w:hAnsi="Courier New" w:cs="Courier New"/>
+          <w:color w:val="A020F0"/>
+          <w:szCs w:val="30"/>
+          <w:lang w:eastAsia="es-ES"/>
+        </w:rPr>
+        <w:t>'g'</w:t>
+      </w:r>
+      <w:r>
+        <w:rPr>
+          <w:rFonts w:ascii="Courier New" w:eastAsia="SimSun" w:hAnsi="Courier New" w:cs="Courier New"/>
+          <w:color w:val="000000"/>
+          <w:szCs w:val="30"/>
+          <w:lang w:eastAsia="es-ES"/>
+        </w:rPr>
+        <w:t>);</w:t>
+      </w:r>
+    </w:p>
+    <w:p>
+      <w:pPr>
+        <w:autoSpaceDE w:val="0"/>
+        <w:autoSpaceDN w:val="0"/>
+        <w:adjustRightInd w:val="0"/>
+        <w:spacing w:after="0"/>
+        <w:ind w:left="708"/>
+        <w:jc w:val="left"/>
+        <w:rPr>
+          <w:rFonts w:ascii="Courier New" w:eastAsia="SimSun" w:hAnsi="Courier New" w:cs="Courier New"/>
+          <w:sz w:val="16"/>
+          <w:szCs w:val="24"/>
+          <w:lang w:eastAsia="es-ES"/>
+        </w:rPr>
+      </w:pPr>
+      <w:r>
+        <w:rPr>
+          <w:rFonts w:ascii="Courier New" w:eastAsia="SimSun" w:hAnsi="Courier New" w:cs="Courier New"/>
+          <w:color w:val="000000"/>
+          <w:szCs w:val="30"/>
+          <w:lang w:eastAsia="es-ES"/>
+        </w:rPr>
+        <w:t xml:space="preserve">    dtplot(tn,xn2);</w:t>
+      </w:r>
+    </w:p>
+    <w:p>
+      <w:pPr>
+        <w:autoSpaceDE w:val="0"/>
+        <w:autoSpaceDN w:val="0"/>
+        <w:adjustRightInd w:val="0"/>
+        <w:spacing w:after="0"/>
+        <w:ind w:left="708"/>
+        <w:jc w:val="left"/>
+        <w:rPr>
+          <w:rFonts w:ascii="Courier New" w:eastAsia="SimSun" w:hAnsi="Courier New" w:cs="Courier New"/>
+          <w:sz w:val="16"/>
+          <w:szCs w:val="24"/>
+          <w:lang w:eastAsia="es-ES"/>
+        </w:rPr>
+      </w:pPr>
+      <w:r>
+        <w:rPr>
+          <w:rFonts w:ascii="Courier New" w:eastAsia="SimSun" w:hAnsi="Courier New" w:cs="Courier New"/>
+          <w:color w:val="000000"/>
+          <w:szCs w:val="30"/>
+          <w:lang w:eastAsia="es-ES"/>
+        </w:rPr>
+        <w:t xml:space="preserve">    grid; title(</w:t>
+      </w:r>
+      <w:r>
+        <w:rPr>
+          <w:rFonts w:ascii="Courier New" w:eastAsia="SimSun" w:hAnsi="Courier New" w:cs="Courier New"/>
+          <w:color w:val="A020F0"/>
+          <w:szCs w:val="30"/>
+          <w:lang w:eastAsia="es-ES"/>
+        </w:rPr>
+        <w:t>"Graficacion de x2(t), xr2(t) y xn2[n] para S="</w:t>
+      </w:r>
+      <w:r>
+        <w:rPr>
+          <w:rFonts w:ascii="Courier New" w:eastAsia="SimSun" w:hAnsi="Courier New" w:cs="Courier New"/>
+          <w:color w:val="000000"/>
+          <w:szCs w:val="30"/>
+          <w:lang w:eastAsia="es-ES"/>
+        </w:rPr>
+        <w:t>+S);</w:t>
+      </w:r>
+    </w:p>
+    <w:p>
+      <w:pPr>
+        <w:autoSpaceDE w:val="0"/>
+        <w:autoSpaceDN w:val="0"/>
+        <w:adjustRightInd w:val="0"/>
+        <w:spacing w:after="0"/>
+        <w:ind w:left="708"/>
+        <w:jc w:val="left"/>
+        <w:rPr>
+          <w:rFonts w:ascii="Courier New" w:eastAsia="SimSun" w:hAnsi="Courier New" w:cs="Courier New"/>
+          <w:sz w:val="16"/>
+          <w:szCs w:val="24"/>
+          <w:lang w:eastAsia="es-ES"/>
+        </w:rPr>
+      </w:pPr>
+      <w:r>
+        <w:rPr>
+          <w:rFonts w:ascii="Courier New" w:eastAsia="SimSun" w:hAnsi="Courier New" w:cs="Courier New"/>
+          <w:color w:val="000000"/>
+          <w:szCs w:val="30"/>
+          <w:lang w:eastAsia="es-ES"/>
+        </w:rPr>
+        <w:t xml:space="preserve">    legend(</w:t>
+      </w:r>
+      <w:r>
+        <w:rPr>
+          <w:rFonts w:ascii="Courier New" w:eastAsia="SimSun" w:hAnsi="Courier New" w:cs="Courier New"/>
+          <w:color w:val="A020F0"/>
+          <w:szCs w:val="30"/>
+          <w:lang w:eastAsia="es-ES"/>
+        </w:rPr>
+        <w:t>'x2(t)'</w:t>
+      </w:r>
+      <w:r>
+        <w:rPr>
+          <w:rFonts w:ascii="Courier New" w:eastAsia="SimSun" w:hAnsi="Courier New" w:cs="Courier New"/>
+          <w:color w:val="000000"/>
+          <w:szCs w:val="30"/>
+          <w:lang w:eastAsia="es-ES"/>
+        </w:rPr>
+        <w:t>,</w:t>
+      </w:r>
+      <w:r>
+        <w:rPr>
+          <w:rFonts w:ascii="Courier New" w:eastAsia="SimSun" w:hAnsi="Courier New" w:cs="Courier New"/>
+          <w:color w:val="A020F0"/>
+          <w:szCs w:val="30"/>
+          <w:lang w:eastAsia="es-ES"/>
+        </w:rPr>
+        <w:t>'xr2(t)'</w:t>
+      </w:r>
+      <w:r>
+        <w:rPr>
+          <w:rFonts w:ascii="Courier New" w:eastAsia="SimSun" w:hAnsi="Courier New" w:cs="Courier New"/>
+          <w:color w:val="000000"/>
+          <w:szCs w:val="30"/>
+          <w:lang w:eastAsia="es-ES"/>
+        </w:rPr>
+        <w:t>,</w:t>
+      </w:r>
+      <w:r>
+        <w:rPr>
+          <w:rFonts w:ascii="Courier New" w:eastAsia="SimSun" w:hAnsi="Courier New" w:cs="Courier New"/>
+          <w:color w:val="A020F0"/>
+          <w:szCs w:val="30"/>
+          <w:lang w:eastAsia="es-ES"/>
+        </w:rPr>
+        <w:t>'xn2[n]'</w:t>
+      </w:r>
+      <w:r>
+        <w:rPr>
+          <w:rFonts w:ascii="Courier New" w:eastAsia="SimSun" w:hAnsi="Courier New" w:cs="Courier New"/>
+          <w:color w:val="000000"/>
+          <w:szCs w:val="30"/>
+          <w:lang w:eastAsia="es-ES"/>
+        </w:rPr>
+        <w:t>);</w:t>
       </w:r>
     </w:p>
     <w:p>
@@ -6002,272 +5387,55 @@
         </w:rPr>
         <w:t xml:space="preserve">    </w:t>
       </w:r>
-      <w:proofErr w:type="spellStart"/>
-      <w:proofErr w:type="gramStart"/>
-      <w:r>
-        <w:rPr>
-          <w:rFonts w:ascii="Courier New" w:eastAsia="SimSun" w:hAnsi="Courier New" w:cs="Courier New"/>
-          <w:color w:val="000000"/>
-          <w:szCs w:val="30"/>
-          <w:lang w:eastAsia="es-ES"/>
-        </w:rPr>
-        <w:t>xr</w:t>
-      </w:r>
-      <w:proofErr w:type="spellEnd"/>
-      <w:r>
-        <w:rPr>
-          <w:rFonts w:ascii="Courier New" w:eastAsia="SimSun" w:hAnsi="Courier New" w:cs="Courier New"/>
-          <w:color w:val="000000"/>
-          <w:szCs w:val="30"/>
-          <w:lang w:eastAsia="es-ES"/>
-        </w:rPr>
-        <w:t>=</w:t>
-      </w:r>
-      <w:proofErr w:type="gramEnd"/>
-      <w:r>
-        <w:rPr>
-          <w:rFonts w:ascii="Courier New" w:eastAsia="SimSun" w:hAnsi="Courier New" w:cs="Courier New"/>
-          <w:color w:val="000000"/>
-          <w:szCs w:val="30"/>
-          <w:lang w:eastAsia="es-ES"/>
-        </w:rPr>
-        <w:t>xr1+xr2;</w:t>
-      </w:r>
-    </w:p>
-    <w:p>
-      <w:pPr>
-        <w:autoSpaceDE w:val="0"/>
-        <w:autoSpaceDN w:val="0"/>
-        <w:adjustRightInd w:val="0"/>
-        <w:spacing w:after="0"/>
-        <w:ind w:left="708"/>
-        <w:jc w:val="left"/>
-        <w:rPr>
-          <w:rFonts w:ascii="Courier New" w:eastAsia="SimSun" w:hAnsi="Courier New" w:cs="Courier New"/>
-          <w:sz w:val="16"/>
-          <w:szCs w:val="24"/>
-          <w:lang w:eastAsia="es-ES"/>
-        </w:rPr>
-      </w:pPr>
-      <w:r>
-        <w:rPr>
-          <w:rFonts w:ascii="Courier New" w:eastAsia="SimSun" w:hAnsi="Courier New" w:cs="Courier New"/>
-          <w:color w:val="000000"/>
-          <w:szCs w:val="30"/>
-          <w:lang w:eastAsia="es-ES"/>
-        </w:rPr>
-        <w:t xml:space="preserve">    </w:t>
-      </w:r>
-    </w:p>
-    <w:p>
-      <w:pPr>
-        <w:autoSpaceDE w:val="0"/>
-        <w:autoSpaceDN w:val="0"/>
-        <w:adjustRightInd w:val="0"/>
-        <w:spacing w:after="0"/>
-        <w:ind w:left="708"/>
-        <w:jc w:val="left"/>
-        <w:rPr>
-          <w:rFonts w:ascii="Courier New" w:eastAsia="SimSun" w:hAnsi="Courier New" w:cs="Courier New"/>
-          <w:sz w:val="16"/>
-          <w:szCs w:val="24"/>
-          <w:lang w:eastAsia="es-ES"/>
-        </w:rPr>
-      </w:pPr>
-      <w:r>
-        <w:rPr>
-          <w:rFonts w:ascii="Courier New" w:eastAsia="SimSun" w:hAnsi="Courier New" w:cs="Courier New"/>
-          <w:color w:val="000000"/>
-          <w:szCs w:val="30"/>
-          <w:lang w:eastAsia="es-ES"/>
-        </w:rPr>
-        <w:t xml:space="preserve">    </w:t>
-      </w:r>
-      <w:r>
-        <w:rPr>
-          <w:rFonts w:ascii="Courier New" w:eastAsia="SimSun" w:hAnsi="Courier New" w:cs="Courier New"/>
-          <w:color w:val="228B22"/>
-          <w:szCs w:val="30"/>
-          <w:lang w:eastAsia="es-ES"/>
-        </w:rPr>
-        <w:t>%</w:t>
-      </w:r>
-      <w:proofErr w:type="spellStart"/>
-      <w:r>
-        <w:rPr>
-          <w:rFonts w:ascii="Courier New" w:eastAsia="SimSun" w:hAnsi="Courier New" w:cs="Courier New"/>
-          <w:color w:val="228B22"/>
-          <w:szCs w:val="30"/>
-          <w:lang w:eastAsia="es-ES"/>
-        </w:rPr>
-        <w:t>graficacion</w:t>
-      </w:r>
-      <w:proofErr w:type="spellEnd"/>
-      <w:r>
-        <w:rPr>
-          <w:rFonts w:ascii="Courier New" w:eastAsia="SimSun" w:hAnsi="Courier New" w:cs="Courier New"/>
-          <w:color w:val="228B22"/>
-          <w:szCs w:val="30"/>
-          <w:lang w:eastAsia="es-ES"/>
-        </w:rPr>
-        <w:t>:</w:t>
-      </w:r>
-    </w:p>
-    <w:p>
-      <w:pPr>
-        <w:autoSpaceDE w:val="0"/>
-        <w:autoSpaceDN w:val="0"/>
-        <w:adjustRightInd w:val="0"/>
-        <w:spacing w:after="0"/>
-        <w:ind w:left="708"/>
-        <w:jc w:val="left"/>
-        <w:rPr>
-          <w:rFonts w:ascii="Courier New" w:eastAsia="SimSun" w:hAnsi="Courier New" w:cs="Courier New"/>
-          <w:sz w:val="16"/>
-          <w:szCs w:val="24"/>
-          <w:lang w:eastAsia="es-ES"/>
-        </w:rPr>
-      </w:pPr>
-      <w:r>
-        <w:rPr>
-          <w:rFonts w:ascii="Courier New" w:eastAsia="SimSun" w:hAnsi="Courier New" w:cs="Courier New"/>
-          <w:color w:val="000000"/>
-          <w:szCs w:val="30"/>
-          <w:lang w:eastAsia="es-ES"/>
-        </w:rPr>
-        <w:t xml:space="preserve">    </w:t>
-      </w:r>
-      <w:proofErr w:type="gramStart"/>
-      <w:r>
-        <w:rPr>
-          <w:rFonts w:ascii="Courier New" w:eastAsia="SimSun" w:hAnsi="Courier New" w:cs="Courier New"/>
-          <w:color w:val="000000"/>
-          <w:szCs w:val="30"/>
-          <w:lang w:eastAsia="es-ES"/>
-        </w:rPr>
-        <w:t>figure</w:t>
-      </w:r>
-      <w:proofErr w:type="gramEnd"/>
-      <w:r>
-        <w:rPr>
-          <w:rFonts w:ascii="Courier New" w:eastAsia="SimSun" w:hAnsi="Courier New" w:cs="Courier New"/>
-          <w:color w:val="000000"/>
-          <w:szCs w:val="30"/>
-          <w:lang w:eastAsia="es-ES"/>
-        </w:rPr>
-        <w:t>();</w:t>
-      </w:r>
-    </w:p>
-    <w:p>
-      <w:pPr>
-        <w:autoSpaceDE w:val="0"/>
-        <w:autoSpaceDN w:val="0"/>
-        <w:adjustRightInd w:val="0"/>
-        <w:spacing w:after="0"/>
-        <w:ind w:left="708"/>
-        <w:jc w:val="left"/>
-        <w:rPr>
-          <w:rFonts w:ascii="Courier New" w:eastAsia="SimSun" w:hAnsi="Courier New" w:cs="Courier New"/>
-          <w:sz w:val="16"/>
-          <w:szCs w:val="24"/>
-          <w:lang w:eastAsia="es-ES"/>
-        </w:rPr>
-      </w:pPr>
-      <w:r>
-        <w:rPr>
-          <w:rFonts w:ascii="Courier New" w:eastAsia="SimSun" w:hAnsi="Courier New" w:cs="Courier New"/>
-          <w:color w:val="000000"/>
-          <w:szCs w:val="30"/>
-          <w:lang w:eastAsia="es-ES"/>
-        </w:rPr>
-        <w:t xml:space="preserve">    </w:t>
-      </w:r>
-      <w:proofErr w:type="spellStart"/>
-      <w:proofErr w:type="gramStart"/>
-      <w:r>
-        <w:rPr>
-          <w:rFonts w:ascii="Courier New" w:eastAsia="SimSun" w:hAnsi="Courier New" w:cs="Courier New"/>
-          <w:color w:val="000000"/>
-          <w:szCs w:val="30"/>
-          <w:lang w:eastAsia="es-ES"/>
-        </w:rPr>
-        <w:t>subplot</w:t>
-      </w:r>
-      <w:proofErr w:type="spellEnd"/>
-      <w:r>
-        <w:rPr>
-          <w:rFonts w:ascii="Courier New" w:eastAsia="SimSun" w:hAnsi="Courier New" w:cs="Courier New"/>
-          <w:color w:val="000000"/>
-          <w:szCs w:val="30"/>
-          <w:lang w:eastAsia="es-ES"/>
-        </w:rPr>
-        <w:t>(</w:t>
-      </w:r>
-      <w:proofErr w:type="gramEnd"/>
-      <w:r>
-        <w:rPr>
-          <w:rFonts w:ascii="Courier New" w:eastAsia="SimSun" w:hAnsi="Courier New" w:cs="Courier New"/>
-          <w:color w:val="000000"/>
-          <w:szCs w:val="30"/>
-          <w:lang w:eastAsia="es-ES"/>
-        </w:rPr>
-        <w:t>311);</w:t>
-      </w:r>
-    </w:p>
-    <w:p>
-      <w:pPr>
-        <w:autoSpaceDE w:val="0"/>
-        <w:autoSpaceDN w:val="0"/>
-        <w:adjustRightInd w:val="0"/>
-        <w:spacing w:after="0"/>
-        <w:ind w:left="708"/>
-        <w:jc w:val="left"/>
-        <w:rPr>
-          <w:rFonts w:ascii="Courier New" w:eastAsia="SimSun" w:hAnsi="Courier New" w:cs="Courier New"/>
-          <w:sz w:val="16"/>
-          <w:szCs w:val="24"/>
-          <w:lang w:eastAsia="es-ES"/>
-        </w:rPr>
-      </w:pPr>
-      <w:r>
-        <w:rPr>
-          <w:rFonts w:ascii="Courier New" w:eastAsia="SimSun" w:hAnsi="Courier New" w:cs="Courier New"/>
-          <w:color w:val="000000"/>
-          <w:szCs w:val="30"/>
-          <w:lang w:eastAsia="es-ES"/>
-        </w:rPr>
-        <w:t xml:space="preserve">    </w:t>
-      </w:r>
-      <w:proofErr w:type="spellStart"/>
-      <w:proofErr w:type="gramStart"/>
-      <w:r>
-        <w:rPr>
-          <w:rFonts w:ascii="Courier New" w:eastAsia="SimSun" w:hAnsi="Courier New" w:cs="Courier New"/>
-          <w:color w:val="000000"/>
-          <w:szCs w:val="30"/>
-          <w:lang w:eastAsia="es-ES"/>
-        </w:rPr>
-        <w:t>plot</w:t>
-      </w:r>
-      <w:proofErr w:type="spellEnd"/>
-      <w:r>
-        <w:rPr>
-          <w:rFonts w:ascii="Courier New" w:eastAsia="SimSun" w:hAnsi="Courier New" w:cs="Courier New"/>
-          <w:color w:val="000000"/>
-          <w:szCs w:val="30"/>
-          <w:lang w:eastAsia="es-ES"/>
-        </w:rPr>
-        <w:t>(</w:t>
-      </w:r>
-      <w:proofErr w:type="gramEnd"/>
-      <w:r>
-        <w:rPr>
-          <w:rFonts w:ascii="Courier New" w:eastAsia="SimSun" w:hAnsi="Courier New" w:cs="Courier New"/>
-          <w:color w:val="000000"/>
-          <w:szCs w:val="30"/>
-          <w:lang w:eastAsia="es-ES"/>
-        </w:rPr>
-        <w:t>t,x1,</w:t>
+    </w:p>
+    <w:p>
+      <w:pPr>
+        <w:autoSpaceDE w:val="0"/>
+        <w:autoSpaceDN w:val="0"/>
+        <w:adjustRightInd w:val="0"/>
+        <w:spacing w:after="0"/>
+        <w:ind w:left="708"/>
+        <w:jc w:val="left"/>
+        <w:rPr>
+          <w:rFonts w:ascii="Courier New" w:eastAsia="SimSun" w:hAnsi="Courier New" w:cs="Courier New"/>
+          <w:sz w:val="16"/>
+          <w:szCs w:val="24"/>
+          <w:lang w:eastAsia="es-ES"/>
+        </w:rPr>
+      </w:pPr>
+      <w:r>
+        <w:rPr>
+          <w:rFonts w:ascii="Courier New" w:eastAsia="SimSun" w:hAnsi="Courier New" w:cs="Courier New"/>
+          <w:color w:val="000000"/>
+          <w:szCs w:val="30"/>
+          <w:lang w:eastAsia="es-ES"/>
+        </w:rPr>
+        <w:t xml:space="preserve">    subplot(313);</w:t>
+      </w:r>
+    </w:p>
+    <w:p>
+      <w:pPr>
+        <w:autoSpaceDE w:val="0"/>
+        <w:autoSpaceDN w:val="0"/>
+        <w:adjustRightInd w:val="0"/>
+        <w:spacing w:after="0"/>
+        <w:ind w:left="708"/>
+        <w:jc w:val="left"/>
+        <w:rPr>
+          <w:rFonts w:ascii="Courier New" w:eastAsia="SimSun" w:hAnsi="Courier New" w:cs="Courier New"/>
+          <w:sz w:val="16"/>
+          <w:szCs w:val="24"/>
+          <w:lang w:eastAsia="es-ES"/>
+        </w:rPr>
+      </w:pPr>
+      <w:r>
+        <w:rPr>
+          <w:rFonts w:ascii="Courier New" w:eastAsia="SimSun" w:hAnsi="Courier New" w:cs="Courier New"/>
+          <w:color w:val="000000"/>
+          <w:szCs w:val="30"/>
+          <w:lang w:eastAsia="es-ES"/>
+        </w:rPr>
+        <w:t xml:space="preserve">    plot(t,x,</w:t>
       </w:r>
       <w:r>
         <w:rPr>
@@ -6328,31 +5496,8 @@
           <w:szCs w:val="30"/>
           <w:lang w:eastAsia="es-ES"/>
         </w:rPr>
-        <w:t xml:space="preserve">    </w:t>
-      </w:r>
-      <w:proofErr w:type="spellStart"/>
-      <w:proofErr w:type="gramStart"/>
-      <w:r>
-        <w:rPr>
-          <w:rFonts w:ascii="Courier New" w:eastAsia="SimSun" w:hAnsi="Courier New" w:cs="Courier New"/>
-          <w:color w:val="000000"/>
-          <w:szCs w:val="30"/>
-          <w:lang w:eastAsia="es-ES"/>
-        </w:rPr>
-        <w:t>hold</w:t>
-      </w:r>
-      <w:proofErr w:type="spellEnd"/>
-      <w:proofErr w:type="gramEnd"/>
-      <w:r>
-        <w:rPr>
-          <w:rFonts w:ascii="Courier New" w:eastAsia="SimSun" w:hAnsi="Courier New" w:cs="Courier New"/>
-          <w:color w:val="000000"/>
-          <w:szCs w:val="30"/>
-          <w:lang w:eastAsia="es-ES"/>
-        </w:rPr>
-        <w:t xml:space="preserve"> </w:t>
-      </w:r>
-      <w:proofErr w:type="spellStart"/>
+        <w:t xml:space="preserve">    hold </w:t>
+      </w:r>
       <w:r>
         <w:rPr>
           <w:rFonts w:ascii="Courier New" w:eastAsia="SimSun" w:hAnsi="Courier New" w:cs="Courier New"/>
@@ -6362,71 +5507,39 @@
         </w:rPr>
         <w:t>on</w:t>
       </w:r>
-      <w:proofErr w:type="spellEnd"/>
-      <w:r>
-        <w:rPr>
-          <w:rFonts w:ascii="Courier New" w:eastAsia="SimSun" w:hAnsi="Courier New" w:cs="Courier New"/>
-          <w:color w:val="000000"/>
-          <w:szCs w:val="30"/>
-          <w:lang w:eastAsia="es-ES"/>
-        </w:rPr>
-        <w:t>;</w:t>
-      </w:r>
-    </w:p>
-    <w:p>
-      <w:pPr>
-        <w:autoSpaceDE w:val="0"/>
-        <w:autoSpaceDN w:val="0"/>
-        <w:adjustRightInd w:val="0"/>
-        <w:spacing w:after="0"/>
-        <w:ind w:left="708"/>
-        <w:jc w:val="left"/>
-        <w:rPr>
-          <w:rFonts w:ascii="Courier New" w:eastAsia="SimSun" w:hAnsi="Courier New" w:cs="Courier New"/>
-          <w:sz w:val="16"/>
-          <w:szCs w:val="24"/>
-          <w:lang w:eastAsia="es-ES"/>
-        </w:rPr>
-      </w:pPr>
-      <w:r>
-        <w:rPr>
-          <w:rFonts w:ascii="Courier New" w:eastAsia="SimSun" w:hAnsi="Courier New" w:cs="Courier New"/>
-          <w:color w:val="000000"/>
-          <w:szCs w:val="30"/>
-          <w:lang w:eastAsia="es-ES"/>
-        </w:rPr>
-        <w:t xml:space="preserve">    </w:t>
-      </w:r>
-      <w:proofErr w:type="spellStart"/>
-      <w:proofErr w:type="gramStart"/>
-      <w:r>
-        <w:rPr>
-          <w:rFonts w:ascii="Courier New" w:eastAsia="SimSun" w:hAnsi="Courier New" w:cs="Courier New"/>
-          <w:color w:val="000000"/>
-          <w:szCs w:val="30"/>
-          <w:lang w:eastAsia="es-ES"/>
-        </w:rPr>
-        <w:t>plot</w:t>
-      </w:r>
-      <w:proofErr w:type="spellEnd"/>
-      <w:r>
-        <w:rPr>
-          <w:rFonts w:ascii="Courier New" w:eastAsia="SimSun" w:hAnsi="Courier New" w:cs="Courier New"/>
-          <w:color w:val="000000"/>
-          <w:szCs w:val="30"/>
-          <w:lang w:eastAsia="es-ES"/>
-        </w:rPr>
-        <w:t>(</w:t>
-      </w:r>
-      <w:proofErr w:type="gramEnd"/>
-      <w:r>
-        <w:rPr>
-          <w:rFonts w:ascii="Courier New" w:eastAsia="SimSun" w:hAnsi="Courier New" w:cs="Courier New"/>
-          <w:color w:val="000000"/>
-          <w:szCs w:val="30"/>
-          <w:lang w:eastAsia="es-ES"/>
-        </w:rPr>
-        <w:t>t,xr1,</w:t>
+      <w:r>
+        <w:rPr>
+          <w:rFonts w:ascii="Courier New" w:eastAsia="SimSun" w:hAnsi="Courier New" w:cs="Courier New"/>
+          <w:color w:val="000000"/>
+          <w:szCs w:val="30"/>
+          <w:lang w:eastAsia="es-ES"/>
+        </w:rPr>
+        <w:t xml:space="preserve">; </w:t>
+      </w:r>
+    </w:p>
+    <w:p>
+      <w:pPr>
+        <w:autoSpaceDE w:val="0"/>
+        <w:autoSpaceDN w:val="0"/>
+        <w:adjustRightInd w:val="0"/>
+        <w:spacing w:after="0"/>
+        <w:ind w:left="708"/>
+        <w:jc w:val="left"/>
+        <w:rPr>
+          <w:rFonts w:ascii="Courier New" w:eastAsia="SimSun" w:hAnsi="Courier New" w:cs="Courier New"/>
+          <w:sz w:val="16"/>
+          <w:szCs w:val="24"/>
+          <w:lang w:eastAsia="es-ES"/>
+        </w:rPr>
+      </w:pPr>
+      <w:r>
+        <w:rPr>
+          <w:rFonts w:ascii="Courier New" w:eastAsia="SimSun" w:hAnsi="Courier New" w:cs="Courier New"/>
+          <w:color w:val="000000"/>
+          <w:szCs w:val="30"/>
+          <w:lang w:eastAsia="es-ES"/>
+        </w:rPr>
+        <w:t xml:space="preserve">    plot(t,xr,</w:t>
       </w:r>
       <w:r>
         <w:rPr>
@@ -6469,94 +5582,32 @@
           <w:szCs w:val="30"/>
           <w:lang w:eastAsia="es-ES"/>
         </w:rPr>
-        <w:t xml:space="preserve">    </w:t>
-      </w:r>
-      <w:proofErr w:type="spellStart"/>
-      <w:proofErr w:type="gramStart"/>
-      <w:r>
-        <w:rPr>
-          <w:rFonts w:ascii="Courier New" w:eastAsia="SimSun" w:hAnsi="Courier New" w:cs="Courier New"/>
-          <w:color w:val="000000"/>
-          <w:szCs w:val="30"/>
-          <w:lang w:eastAsia="es-ES"/>
-        </w:rPr>
-        <w:t>dtplot</w:t>
-      </w:r>
-      <w:proofErr w:type="spellEnd"/>
-      <w:r>
-        <w:rPr>
-          <w:rFonts w:ascii="Courier New" w:eastAsia="SimSun" w:hAnsi="Courier New" w:cs="Courier New"/>
-          <w:color w:val="000000"/>
-          <w:szCs w:val="30"/>
-          <w:lang w:eastAsia="es-ES"/>
-        </w:rPr>
-        <w:t>(</w:t>
-      </w:r>
-      <w:proofErr w:type="gramEnd"/>
-      <w:r>
-        <w:rPr>
-          <w:rFonts w:ascii="Courier New" w:eastAsia="SimSun" w:hAnsi="Courier New" w:cs="Courier New"/>
-          <w:color w:val="000000"/>
-          <w:szCs w:val="30"/>
-          <w:lang w:eastAsia="es-ES"/>
-        </w:rPr>
-        <w:t>tn,xn1);</w:t>
-      </w:r>
-    </w:p>
-    <w:p>
-      <w:pPr>
-        <w:autoSpaceDE w:val="0"/>
-        <w:autoSpaceDN w:val="0"/>
-        <w:adjustRightInd w:val="0"/>
-        <w:spacing w:after="0"/>
-        <w:ind w:left="708"/>
-        <w:jc w:val="left"/>
-        <w:rPr>
-          <w:rFonts w:ascii="Courier New" w:eastAsia="SimSun" w:hAnsi="Courier New" w:cs="Courier New"/>
-          <w:sz w:val="16"/>
-          <w:szCs w:val="24"/>
-          <w:lang w:eastAsia="es-ES"/>
-        </w:rPr>
-      </w:pPr>
-      <w:r>
-        <w:rPr>
-          <w:rFonts w:ascii="Courier New" w:eastAsia="SimSun" w:hAnsi="Courier New" w:cs="Courier New"/>
-          <w:color w:val="000000"/>
-          <w:szCs w:val="30"/>
-          <w:lang w:eastAsia="es-ES"/>
-        </w:rPr>
-        <w:t xml:space="preserve">    </w:t>
-      </w:r>
-      <w:proofErr w:type="spellStart"/>
-      <w:proofErr w:type="gramStart"/>
-      <w:r>
-        <w:rPr>
-          <w:rFonts w:ascii="Courier New" w:eastAsia="SimSun" w:hAnsi="Courier New" w:cs="Courier New"/>
-          <w:color w:val="000000"/>
-          <w:szCs w:val="30"/>
-          <w:lang w:eastAsia="es-ES"/>
-        </w:rPr>
-        <w:t>grid;</w:t>
-      </w:r>
-      <w:proofErr w:type="gramEnd"/>
-      <w:r>
-        <w:rPr>
-          <w:rFonts w:ascii="Courier New" w:eastAsia="SimSun" w:hAnsi="Courier New" w:cs="Courier New"/>
-          <w:color w:val="000000"/>
-          <w:szCs w:val="30"/>
-          <w:lang w:eastAsia="es-ES"/>
-        </w:rPr>
-        <w:t>title</w:t>
-      </w:r>
-      <w:proofErr w:type="spellEnd"/>
-      <w:r>
-        <w:rPr>
-          <w:rFonts w:ascii="Courier New" w:eastAsia="SimSun" w:hAnsi="Courier New" w:cs="Courier New"/>
-          <w:color w:val="000000"/>
-          <w:szCs w:val="30"/>
-          <w:lang w:eastAsia="es-ES"/>
-        </w:rPr>
-        <w:t>(</w:t>
+        <w:t xml:space="preserve">    dtplot(tn,xn);</w:t>
+      </w:r>
+    </w:p>
+    <w:p>
+      <w:pPr>
+        <w:autoSpaceDE w:val="0"/>
+        <w:autoSpaceDN w:val="0"/>
+        <w:adjustRightInd w:val="0"/>
+        <w:spacing w:after="0"/>
+        <w:ind w:left="708"/>
+        <w:jc w:val="left"/>
+        <w:rPr>
+          <w:rFonts w:ascii="Courier New" w:eastAsia="SimSun" w:hAnsi="Courier New" w:cs="Courier New"/>
+          <w:sz w:val="16"/>
+          <w:szCs w:val="24"/>
+          <w:lang w:eastAsia="es-ES"/>
+        </w:rPr>
+      </w:pPr>
+      <w:r>
+        <w:rPr>
+          <w:rFonts w:ascii="Courier New" w:eastAsia="SimSun" w:hAnsi="Courier New" w:cs="Courier New"/>
+          <w:color w:val="000000"/>
+          <w:szCs w:val="30"/>
+          <w:lang w:eastAsia="es-ES"/>
+        </w:rPr>
+        <w:t xml:space="preserve">    grid;title(</w:t>
       </w:r>
       <w:r>
         <w:rPr>
@@ -6565,9 +5616,42 @@
           <w:szCs w:val="30"/>
           <w:lang w:eastAsia="es-ES"/>
         </w:rPr>
-        <w:t>"</w:t>
-      </w:r>
-      <w:proofErr w:type="spellStart"/>
+        <w:t>"Graficacion de x(t), xr(t) y xn[n] para S="</w:t>
+      </w:r>
+      <w:r>
+        <w:rPr>
+          <w:rFonts w:ascii="Courier New" w:eastAsia="SimSun" w:hAnsi="Courier New" w:cs="Courier New"/>
+          <w:color w:val="000000"/>
+          <w:szCs w:val="30"/>
+          <w:lang w:eastAsia="es-ES"/>
+        </w:rPr>
+        <w:t>+S);</w:t>
+      </w:r>
+    </w:p>
+    <w:p>
+      <w:pPr>
+        <w:autoSpaceDE w:val="0"/>
+        <w:autoSpaceDN w:val="0"/>
+        <w:adjustRightInd w:val="0"/>
+        <w:spacing w:after="0"/>
+        <w:ind w:left="708"/>
+        <w:jc w:val="left"/>
+        <w:rPr>
+          <w:rFonts w:ascii="Courier New" w:eastAsia="SimSun" w:hAnsi="Courier New" w:cs="Courier New"/>
+          <w:sz w:val="16"/>
+          <w:szCs w:val="24"/>
+          <w:lang w:eastAsia="es-ES"/>
+        </w:rPr>
+      </w:pPr>
+      <w:r>
+        <w:rPr>
+          <w:rFonts w:ascii="Courier New" w:eastAsia="SimSun" w:hAnsi="Courier New" w:cs="Courier New"/>
+          <w:color w:val="000000"/>
+          <w:szCs w:val="30"/>
+          <w:lang w:eastAsia="es-ES"/>
+        </w:rPr>
+        <w:t xml:space="preserve">    legend(</w:t>
+      </w:r>
       <w:r>
         <w:rPr>
           <w:rFonts w:ascii="Courier New" w:eastAsia="SimSun" w:hAnsi="Courier New" w:cs="Courier New"/>
@@ -6575,9 +5659,17 @@
           <w:szCs w:val="30"/>
           <w:lang w:eastAsia="es-ES"/>
         </w:rPr>
-        <w:t>Graficacion</w:t>
-      </w:r>
-      <w:proofErr w:type="spellEnd"/>
+        <w:t>'x(t)'</w:t>
+      </w:r>
+      <w:r>
+        <w:rPr>
+          <w:rFonts w:ascii="Courier New" w:eastAsia="SimSun" w:hAnsi="Courier New" w:cs="Courier New"/>
+          <w:color w:val="000000"/>
+          <w:szCs w:val="30"/>
+          <w:lang w:eastAsia="es-ES"/>
+        </w:rPr>
+        <w:t>,</w:t>
+      </w:r>
       <w:r>
         <w:rPr>
           <w:rFonts w:ascii="Courier New" w:eastAsia="SimSun" w:hAnsi="Courier New" w:cs="Courier New"/>
@@ -6585,63 +5677,16 @@
           <w:szCs w:val="30"/>
           <w:lang w:eastAsia="es-ES"/>
         </w:rPr>
-        <w:t xml:space="preserve"> de x1(t), xr1(t) y xn1[n] para S="</w:t>
-      </w:r>
-      <w:r>
-        <w:rPr>
-          <w:rFonts w:ascii="Courier New" w:eastAsia="SimSun" w:hAnsi="Courier New" w:cs="Courier New"/>
-          <w:color w:val="000000"/>
-          <w:szCs w:val="30"/>
-          <w:lang w:eastAsia="es-ES"/>
-        </w:rPr>
-        <w:t>+S);</w:t>
-      </w:r>
-    </w:p>
-    <w:p>
-      <w:pPr>
-        <w:autoSpaceDE w:val="0"/>
-        <w:autoSpaceDN w:val="0"/>
-        <w:adjustRightInd w:val="0"/>
-        <w:spacing w:after="0"/>
-        <w:ind w:left="708"/>
-        <w:jc w:val="left"/>
-        <w:rPr>
-          <w:rFonts w:ascii="Courier New" w:eastAsia="SimSun" w:hAnsi="Courier New" w:cs="Courier New"/>
-          <w:sz w:val="16"/>
-          <w:szCs w:val="24"/>
-          <w:lang w:eastAsia="es-ES"/>
-        </w:rPr>
-      </w:pPr>
-      <w:r>
-        <w:rPr>
-          <w:rFonts w:ascii="Courier New" w:eastAsia="SimSun" w:hAnsi="Courier New" w:cs="Courier New"/>
-          <w:color w:val="000000"/>
-          <w:szCs w:val="30"/>
-          <w:lang w:eastAsia="es-ES"/>
-        </w:rPr>
-        <w:t xml:space="preserve">    </w:t>
-      </w:r>
-      <w:proofErr w:type="spellStart"/>
-      <w:proofErr w:type="gramStart"/>
-      <w:r>
-        <w:rPr>
-          <w:rFonts w:ascii="Courier New" w:eastAsia="SimSun" w:hAnsi="Courier New" w:cs="Courier New"/>
-          <w:color w:val="000000"/>
-          <w:szCs w:val="30"/>
-          <w:lang w:eastAsia="es-ES"/>
-        </w:rPr>
-        <w:t>legend</w:t>
-      </w:r>
-      <w:proofErr w:type="spellEnd"/>
-      <w:proofErr w:type="gramEnd"/>
-      <w:r>
-        <w:rPr>
-          <w:rFonts w:ascii="Courier New" w:eastAsia="SimSun" w:hAnsi="Courier New" w:cs="Courier New"/>
-          <w:color w:val="000000"/>
-          <w:szCs w:val="30"/>
-          <w:lang w:eastAsia="es-ES"/>
-        </w:rPr>
-        <w:t>(</w:t>
+        <w:t>'xr(t)'</w:t>
+      </w:r>
+      <w:r>
+        <w:rPr>
+          <w:rFonts w:ascii="Courier New" w:eastAsia="SimSun" w:hAnsi="Courier New" w:cs="Courier New"/>
+          <w:color w:val="000000"/>
+          <w:szCs w:val="30"/>
+          <w:lang w:eastAsia="es-ES"/>
+        </w:rPr>
+        <w:t>,</w:t>
       </w:r>
       <w:r>
         <w:rPr>
@@ -6650,43 +5695,7 @@
           <w:szCs w:val="30"/>
           <w:lang w:eastAsia="es-ES"/>
         </w:rPr>
-        <w:t>'x1(t)'</w:t>
-      </w:r>
-      <w:r>
-        <w:rPr>
-          <w:rFonts w:ascii="Courier New" w:eastAsia="SimSun" w:hAnsi="Courier New" w:cs="Courier New"/>
-          <w:color w:val="000000"/>
-          <w:szCs w:val="30"/>
-          <w:lang w:eastAsia="es-ES"/>
-        </w:rPr>
-        <w:t>,</w:t>
-      </w:r>
-      <w:r>
-        <w:rPr>
-          <w:rFonts w:ascii="Courier New" w:eastAsia="SimSun" w:hAnsi="Courier New" w:cs="Courier New"/>
-          <w:color w:val="A020F0"/>
-          <w:szCs w:val="30"/>
-          <w:lang w:eastAsia="es-ES"/>
-        </w:rPr>
-        <w:t>'xr1(t)'</w:t>
-      </w:r>
-      <w:r>
-        <w:rPr>
-          <w:rFonts w:ascii="Courier New" w:eastAsia="SimSun" w:hAnsi="Courier New" w:cs="Courier New"/>
-          <w:color w:val="000000"/>
-          <w:szCs w:val="30"/>
-          <w:lang w:eastAsia="es-ES"/>
-        </w:rPr>
-        <w:t>,</w:t>
-      </w:r>
-      <w:r>
-        <w:rPr>
-          <w:rFonts w:ascii="Courier New" w:eastAsia="SimSun" w:hAnsi="Courier New" w:cs="Courier New"/>
-          <w:color w:val="A020F0"/>
-          <w:szCs w:val="30"/>
-          <w:lang w:eastAsia="es-ES"/>
-        </w:rPr>
-        <w:t>'xn1[n]'</w:t>
+        <w:t>'xn[n]'</w:t>
       </w:r>
       <w:r>
         <w:rPr>
@@ -6716,1321 +5725,79 @@
       <w:r>
         <w:rPr>
           <w:rFonts w:ascii="Courier New" w:eastAsia="SimSun" w:hAnsi="Courier New" w:cs="Courier New"/>
-          <w:color w:val="000000"/>
-          <w:szCs w:val="30"/>
-          <w:lang w:eastAsia="es-ES"/>
-        </w:rPr>
-        <w:t xml:space="preserve">    </w:t>
-      </w:r>
-    </w:p>
-    <w:p>
-      <w:pPr>
-        <w:autoSpaceDE w:val="0"/>
-        <w:autoSpaceDN w:val="0"/>
-        <w:adjustRightInd w:val="0"/>
-        <w:spacing w:after="0"/>
-        <w:ind w:left="708"/>
-        <w:jc w:val="left"/>
-        <w:rPr>
-          <w:rFonts w:ascii="Courier New" w:eastAsia="SimSun" w:hAnsi="Courier New" w:cs="Courier New"/>
-          <w:sz w:val="16"/>
-          <w:szCs w:val="24"/>
-          <w:lang w:eastAsia="es-ES"/>
-        </w:rPr>
-      </w:pPr>
-      <w:r>
-        <w:rPr>
-          <w:rFonts w:ascii="Courier New" w:eastAsia="SimSun" w:hAnsi="Courier New" w:cs="Courier New"/>
-          <w:color w:val="000000"/>
-          <w:szCs w:val="30"/>
-          <w:lang w:eastAsia="es-ES"/>
-        </w:rPr>
-        <w:t xml:space="preserve">    </w:t>
-      </w:r>
-      <w:proofErr w:type="spellStart"/>
-      <w:proofErr w:type="gramStart"/>
-      <w:r>
-        <w:rPr>
-          <w:rFonts w:ascii="Courier New" w:eastAsia="SimSun" w:hAnsi="Courier New" w:cs="Courier New"/>
-          <w:color w:val="000000"/>
-          <w:szCs w:val="30"/>
-          <w:lang w:eastAsia="es-ES"/>
-        </w:rPr>
-        <w:t>subplot</w:t>
-      </w:r>
-      <w:proofErr w:type="spellEnd"/>
-      <w:r>
-        <w:rPr>
-          <w:rFonts w:ascii="Courier New" w:eastAsia="SimSun" w:hAnsi="Courier New" w:cs="Courier New"/>
-          <w:color w:val="000000"/>
-          <w:szCs w:val="30"/>
-          <w:lang w:eastAsia="es-ES"/>
-        </w:rPr>
-        <w:t>(</w:t>
-      </w:r>
-      <w:proofErr w:type="gramEnd"/>
-      <w:r>
-        <w:rPr>
-          <w:rFonts w:ascii="Courier New" w:eastAsia="SimSun" w:hAnsi="Courier New" w:cs="Courier New"/>
-          <w:color w:val="000000"/>
-          <w:szCs w:val="30"/>
-          <w:lang w:eastAsia="es-ES"/>
-        </w:rPr>
-        <w:t>312);</w:t>
-      </w:r>
-    </w:p>
-    <w:p>
-      <w:pPr>
-        <w:autoSpaceDE w:val="0"/>
-        <w:autoSpaceDN w:val="0"/>
-        <w:adjustRightInd w:val="0"/>
-        <w:spacing w:after="0"/>
-        <w:ind w:left="708"/>
-        <w:jc w:val="left"/>
-        <w:rPr>
-          <w:rFonts w:ascii="Courier New" w:eastAsia="SimSun" w:hAnsi="Courier New" w:cs="Courier New"/>
-          <w:sz w:val="16"/>
-          <w:szCs w:val="24"/>
-          <w:lang w:eastAsia="es-ES"/>
-        </w:rPr>
-      </w:pPr>
-      <w:r>
-        <w:rPr>
-          <w:rFonts w:ascii="Courier New" w:eastAsia="SimSun" w:hAnsi="Courier New" w:cs="Courier New"/>
-          <w:color w:val="000000"/>
-          <w:szCs w:val="30"/>
-          <w:lang w:eastAsia="es-ES"/>
-        </w:rPr>
-        <w:t xml:space="preserve">    </w:t>
-      </w:r>
-      <w:proofErr w:type="spellStart"/>
-      <w:proofErr w:type="gramStart"/>
-      <w:r>
-        <w:rPr>
-          <w:rFonts w:ascii="Courier New" w:eastAsia="SimSun" w:hAnsi="Courier New" w:cs="Courier New"/>
-          <w:color w:val="000000"/>
-          <w:szCs w:val="30"/>
-          <w:lang w:eastAsia="es-ES"/>
-        </w:rPr>
-        <w:t>plot</w:t>
-      </w:r>
-      <w:proofErr w:type="spellEnd"/>
-      <w:r>
-        <w:rPr>
-          <w:rFonts w:ascii="Courier New" w:eastAsia="SimSun" w:hAnsi="Courier New" w:cs="Courier New"/>
-          <w:color w:val="000000"/>
-          <w:szCs w:val="30"/>
-          <w:lang w:eastAsia="es-ES"/>
-        </w:rPr>
-        <w:t>(</w:t>
-      </w:r>
-      <w:proofErr w:type="gramEnd"/>
-      <w:r>
-        <w:rPr>
-          <w:rFonts w:ascii="Courier New" w:eastAsia="SimSun" w:hAnsi="Courier New" w:cs="Courier New"/>
-          <w:color w:val="000000"/>
-          <w:szCs w:val="30"/>
-          <w:lang w:eastAsia="es-ES"/>
-        </w:rPr>
-        <w:t>t,x2,</w:t>
-      </w:r>
-      <w:r>
-        <w:rPr>
-          <w:rFonts w:ascii="Courier New" w:eastAsia="SimSun" w:hAnsi="Courier New" w:cs="Courier New"/>
-          <w:color w:val="A020F0"/>
-          <w:szCs w:val="30"/>
-          <w:lang w:eastAsia="es-ES"/>
-        </w:rPr>
-        <w:t>'b'</w:t>
-      </w:r>
-      <w:r>
-        <w:rPr>
-          <w:rFonts w:ascii="Courier New" w:eastAsia="SimSun" w:hAnsi="Courier New" w:cs="Courier New"/>
-          <w:color w:val="000000"/>
-          <w:szCs w:val="30"/>
-          <w:lang w:eastAsia="es-ES"/>
-        </w:rPr>
-        <w:t>,</w:t>
-      </w:r>
-      <w:r>
-        <w:rPr>
-          <w:rFonts w:ascii="Courier New" w:eastAsia="SimSun" w:hAnsi="Courier New" w:cs="Courier New"/>
-          <w:color w:val="A020F0"/>
-          <w:szCs w:val="30"/>
-          <w:lang w:eastAsia="es-ES"/>
-        </w:rPr>
-        <w:t>'LineWidth'</w:t>
-      </w:r>
-      <w:r>
-        <w:rPr>
-          <w:rFonts w:ascii="Courier New" w:eastAsia="SimSun" w:hAnsi="Courier New" w:cs="Courier New"/>
-          <w:color w:val="000000"/>
-          <w:szCs w:val="30"/>
-          <w:lang w:eastAsia="es-ES"/>
-        </w:rPr>
-        <w:t>,2);</w:t>
-      </w:r>
-    </w:p>
-    <w:p>
-      <w:pPr>
-        <w:autoSpaceDE w:val="0"/>
-        <w:autoSpaceDN w:val="0"/>
-        <w:adjustRightInd w:val="0"/>
-        <w:spacing w:after="0"/>
-        <w:ind w:left="708"/>
-        <w:jc w:val="left"/>
-        <w:rPr>
-          <w:rFonts w:ascii="Courier New" w:eastAsia="SimSun" w:hAnsi="Courier New" w:cs="Courier New"/>
-          <w:sz w:val="16"/>
-          <w:szCs w:val="24"/>
-          <w:lang w:eastAsia="es-ES"/>
-        </w:rPr>
-      </w:pPr>
-      <w:r>
-        <w:rPr>
-          <w:rFonts w:ascii="Courier New" w:eastAsia="SimSun" w:hAnsi="Courier New" w:cs="Courier New"/>
-          <w:color w:val="000000"/>
-          <w:szCs w:val="30"/>
-          <w:lang w:eastAsia="es-ES"/>
-        </w:rPr>
-        <w:t xml:space="preserve">    </w:t>
-      </w:r>
-      <w:proofErr w:type="spellStart"/>
-      <w:proofErr w:type="gramStart"/>
-      <w:r>
-        <w:rPr>
-          <w:rFonts w:ascii="Courier New" w:eastAsia="SimSun" w:hAnsi="Courier New" w:cs="Courier New"/>
-          <w:color w:val="000000"/>
-          <w:szCs w:val="30"/>
-          <w:lang w:eastAsia="es-ES"/>
-        </w:rPr>
-        <w:t>hold</w:t>
-      </w:r>
-      <w:proofErr w:type="spellEnd"/>
-      <w:proofErr w:type="gramEnd"/>
-      <w:r>
-        <w:rPr>
-          <w:rFonts w:ascii="Courier New" w:eastAsia="SimSun" w:hAnsi="Courier New" w:cs="Courier New"/>
-          <w:color w:val="000000"/>
-          <w:szCs w:val="30"/>
-          <w:lang w:eastAsia="es-ES"/>
-        </w:rPr>
-        <w:t xml:space="preserve"> </w:t>
-      </w:r>
-      <w:proofErr w:type="spellStart"/>
-      <w:r>
-        <w:rPr>
-          <w:rFonts w:ascii="Courier New" w:eastAsia="SimSun" w:hAnsi="Courier New" w:cs="Courier New"/>
-          <w:color w:val="A020F0"/>
-          <w:szCs w:val="30"/>
-          <w:lang w:eastAsia="es-ES"/>
-        </w:rPr>
-        <w:t>on</w:t>
-      </w:r>
-      <w:proofErr w:type="spellEnd"/>
-      <w:r>
-        <w:rPr>
-          <w:rFonts w:ascii="Courier New" w:eastAsia="SimSun" w:hAnsi="Courier New" w:cs="Courier New"/>
-          <w:color w:val="000000"/>
-          <w:szCs w:val="30"/>
-          <w:lang w:eastAsia="es-ES"/>
-        </w:rPr>
-        <w:t xml:space="preserve">; </w:t>
-      </w:r>
-    </w:p>
-    <w:p>
-      <w:pPr>
-        <w:autoSpaceDE w:val="0"/>
-        <w:autoSpaceDN w:val="0"/>
-        <w:adjustRightInd w:val="0"/>
-        <w:spacing w:after="0"/>
-        <w:ind w:left="708"/>
-        <w:jc w:val="left"/>
-        <w:rPr>
-          <w:rFonts w:ascii="Courier New" w:eastAsia="SimSun" w:hAnsi="Courier New" w:cs="Courier New"/>
-          <w:sz w:val="16"/>
-          <w:szCs w:val="24"/>
-          <w:lang w:eastAsia="es-ES"/>
-        </w:rPr>
-      </w:pPr>
-      <w:r>
-        <w:rPr>
-          <w:rFonts w:ascii="Courier New" w:eastAsia="SimSun" w:hAnsi="Courier New" w:cs="Courier New"/>
-          <w:color w:val="000000"/>
-          <w:szCs w:val="30"/>
-          <w:lang w:eastAsia="es-ES"/>
-        </w:rPr>
-        <w:t xml:space="preserve">    </w:t>
-      </w:r>
-      <w:proofErr w:type="spellStart"/>
-      <w:proofErr w:type="gramStart"/>
-      <w:r>
-        <w:rPr>
-          <w:rFonts w:ascii="Courier New" w:eastAsia="SimSun" w:hAnsi="Courier New" w:cs="Courier New"/>
-          <w:color w:val="000000"/>
-          <w:szCs w:val="30"/>
-          <w:lang w:eastAsia="es-ES"/>
-        </w:rPr>
-        <w:t>plot</w:t>
-      </w:r>
-      <w:proofErr w:type="spellEnd"/>
-      <w:r>
-        <w:rPr>
-          <w:rFonts w:ascii="Courier New" w:eastAsia="SimSun" w:hAnsi="Courier New" w:cs="Courier New"/>
-          <w:color w:val="000000"/>
-          <w:szCs w:val="30"/>
-          <w:lang w:eastAsia="es-ES"/>
-        </w:rPr>
-        <w:t>(</w:t>
-      </w:r>
-      <w:proofErr w:type="gramEnd"/>
-      <w:r>
-        <w:rPr>
-          <w:rFonts w:ascii="Courier New" w:eastAsia="SimSun" w:hAnsi="Courier New" w:cs="Courier New"/>
-          <w:color w:val="000000"/>
-          <w:szCs w:val="30"/>
-          <w:lang w:eastAsia="es-ES"/>
-        </w:rPr>
-        <w:t>t,xr2,</w:t>
-      </w:r>
-      <w:r>
-        <w:rPr>
-          <w:rFonts w:ascii="Courier New" w:eastAsia="SimSun" w:hAnsi="Courier New" w:cs="Courier New"/>
-          <w:color w:val="A020F0"/>
-          <w:szCs w:val="30"/>
-          <w:lang w:eastAsia="es-ES"/>
-        </w:rPr>
-        <w:t>'g'</w:t>
-      </w:r>
-      <w:r>
-        <w:rPr>
-          <w:rFonts w:ascii="Courier New" w:eastAsia="SimSun" w:hAnsi="Courier New" w:cs="Courier New"/>
-          <w:color w:val="000000"/>
-          <w:szCs w:val="30"/>
-          <w:lang w:eastAsia="es-ES"/>
-        </w:rPr>
-        <w:t>);</w:t>
-      </w:r>
-    </w:p>
-    <w:p>
-      <w:pPr>
-        <w:autoSpaceDE w:val="0"/>
-        <w:autoSpaceDN w:val="0"/>
-        <w:adjustRightInd w:val="0"/>
-        <w:spacing w:after="0"/>
-        <w:ind w:left="708"/>
-        <w:jc w:val="left"/>
-        <w:rPr>
-          <w:rFonts w:ascii="Courier New" w:eastAsia="SimSun" w:hAnsi="Courier New" w:cs="Courier New"/>
-          <w:sz w:val="16"/>
-          <w:szCs w:val="24"/>
-          <w:lang w:eastAsia="es-ES"/>
-        </w:rPr>
-      </w:pPr>
-      <w:r>
-        <w:rPr>
-          <w:rFonts w:ascii="Courier New" w:eastAsia="SimSun" w:hAnsi="Courier New" w:cs="Courier New"/>
-          <w:color w:val="000000"/>
-          <w:szCs w:val="30"/>
-          <w:lang w:eastAsia="es-ES"/>
-        </w:rPr>
-        <w:t xml:space="preserve">    </w:t>
-      </w:r>
-      <w:proofErr w:type="spellStart"/>
-      <w:proofErr w:type="gramStart"/>
-      <w:r>
-        <w:rPr>
-          <w:rFonts w:ascii="Courier New" w:eastAsia="SimSun" w:hAnsi="Courier New" w:cs="Courier New"/>
-          <w:color w:val="000000"/>
-          <w:szCs w:val="30"/>
-          <w:lang w:eastAsia="es-ES"/>
-        </w:rPr>
-        <w:t>dtplot</w:t>
-      </w:r>
-      <w:proofErr w:type="spellEnd"/>
-      <w:r>
-        <w:rPr>
-          <w:rFonts w:ascii="Courier New" w:eastAsia="SimSun" w:hAnsi="Courier New" w:cs="Courier New"/>
-          <w:color w:val="000000"/>
-          <w:szCs w:val="30"/>
-          <w:lang w:eastAsia="es-ES"/>
-        </w:rPr>
-        <w:t>(</w:t>
-      </w:r>
-      <w:proofErr w:type="gramEnd"/>
-      <w:r>
-        <w:rPr>
-          <w:rFonts w:ascii="Courier New" w:eastAsia="SimSun" w:hAnsi="Courier New" w:cs="Courier New"/>
-          <w:color w:val="000000"/>
-          <w:szCs w:val="30"/>
-          <w:lang w:eastAsia="es-ES"/>
-        </w:rPr>
-        <w:t>tn,xn2);</w:t>
-      </w:r>
-    </w:p>
-    <w:p>
-      <w:pPr>
-        <w:autoSpaceDE w:val="0"/>
-        <w:autoSpaceDN w:val="0"/>
-        <w:adjustRightInd w:val="0"/>
-        <w:spacing w:after="0"/>
-        <w:ind w:left="708"/>
-        <w:jc w:val="left"/>
-        <w:rPr>
-          <w:rFonts w:ascii="Courier New" w:eastAsia="SimSun" w:hAnsi="Courier New" w:cs="Courier New"/>
-          <w:sz w:val="16"/>
-          <w:szCs w:val="24"/>
-          <w:lang w:eastAsia="es-ES"/>
-        </w:rPr>
-      </w:pPr>
-      <w:r>
-        <w:rPr>
-          <w:rFonts w:ascii="Courier New" w:eastAsia="SimSun" w:hAnsi="Courier New" w:cs="Courier New"/>
-          <w:color w:val="000000"/>
-          <w:szCs w:val="30"/>
-          <w:lang w:eastAsia="es-ES"/>
-        </w:rPr>
-        <w:t xml:space="preserve">    </w:t>
-      </w:r>
-      <w:proofErr w:type="spellStart"/>
-      <w:proofErr w:type="gramStart"/>
-      <w:r>
-        <w:rPr>
-          <w:rFonts w:ascii="Courier New" w:eastAsia="SimSun" w:hAnsi="Courier New" w:cs="Courier New"/>
-          <w:color w:val="000000"/>
-          <w:szCs w:val="30"/>
-          <w:lang w:eastAsia="es-ES"/>
-        </w:rPr>
-        <w:t>grid</w:t>
-      </w:r>
-      <w:proofErr w:type="spellEnd"/>
-      <w:proofErr w:type="gramEnd"/>
-      <w:r>
-        <w:rPr>
-          <w:rFonts w:ascii="Courier New" w:eastAsia="SimSun" w:hAnsi="Courier New" w:cs="Courier New"/>
-          <w:color w:val="000000"/>
-          <w:szCs w:val="30"/>
-          <w:lang w:eastAsia="es-ES"/>
-        </w:rPr>
-        <w:t xml:space="preserve">; </w:t>
-      </w:r>
-      <w:proofErr w:type="spellStart"/>
-      <w:r>
-        <w:rPr>
-          <w:rFonts w:ascii="Courier New" w:eastAsia="SimSun" w:hAnsi="Courier New" w:cs="Courier New"/>
-          <w:color w:val="000000"/>
-          <w:szCs w:val="30"/>
-          <w:lang w:eastAsia="es-ES"/>
-        </w:rPr>
-        <w:t>title</w:t>
-      </w:r>
-      <w:proofErr w:type="spellEnd"/>
-      <w:r>
-        <w:rPr>
-          <w:rFonts w:ascii="Courier New" w:eastAsia="SimSun" w:hAnsi="Courier New" w:cs="Courier New"/>
-          <w:color w:val="000000"/>
-          <w:szCs w:val="30"/>
-          <w:lang w:eastAsia="es-ES"/>
-        </w:rPr>
-        <w:t>(</w:t>
-      </w:r>
-      <w:r>
-        <w:rPr>
-          <w:rFonts w:ascii="Courier New" w:eastAsia="SimSun" w:hAnsi="Courier New" w:cs="Courier New"/>
-          <w:color w:val="A020F0"/>
-          <w:szCs w:val="30"/>
-          <w:lang w:eastAsia="es-ES"/>
-        </w:rPr>
-        <w:t>"</w:t>
-      </w:r>
-      <w:proofErr w:type="spellStart"/>
-      <w:r>
-        <w:rPr>
-          <w:rFonts w:ascii="Courier New" w:eastAsia="SimSun" w:hAnsi="Courier New" w:cs="Courier New"/>
-          <w:color w:val="A020F0"/>
-          <w:szCs w:val="30"/>
-          <w:lang w:eastAsia="es-ES"/>
-        </w:rPr>
-        <w:t>Graficacion</w:t>
-      </w:r>
-      <w:proofErr w:type="spellEnd"/>
-      <w:r>
-        <w:rPr>
-          <w:rFonts w:ascii="Courier New" w:eastAsia="SimSun" w:hAnsi="Courier New" w:cs="Courier New"/>
-          <w:color w:val="A020F0"/>
-          <w:szCs w:val="30"/>
-          <w:lang w:eastAsia="es-ES"/>
-        </w:rPr>
-        <w:t xml:space="preserve"> de x2(t), xr2(t) y xn2[n] para S="</w:t>
-      </w:r>
-      <w:r>
-        <w:rPr>
-          <w:rFonts w:ascii="Courier New" w:eastAsia="SimSun" w:hAnsi="Courier New" w:cs="Courier New"/>
-          <w:color w:val="000000"/>
-          <w:szCs w:val="30"/>
-          <w:lang w:eastAsia="es-ES"/>
-        </w:rPr>
-        <w:t>+S);</w:t>
-      </w:r>
-    </w:p>
-    <w:p>
-      <w:pPr>
-        <w:autoSpaceDE w:val="0"/>
-        <w:autoSpaceDN w:val="0"/>
-        <w:adjustRightInd w:val="0"/>
-        <w:spacing w:after="0"/>
-        <w:ind w:left="708"/>
-        <w:jc w:val="left"/>
-        <w:rPr>
-          <w:rFonts w:ascii="Courier New" w:eastAsia="SimSun" w:hAnsi="Courier New" w:cs="Courier New"/>
-          <w:sz w:val="16"/>
-          <w:szCs w:val="24"/>
-          <w:lang w:eastAsia="es-ES"/>
-        </w:rPr>
-      </w:pPr>
-      <w:r>
-        <w:rPr>
-          <w:rFonts w:ascii="Courier New" w:eastAsia="SimSun" w:hAnsi="Courier New" w:cs="Courier New"/>
-          <w:color w:val="000000"/>
-          <w:szCs w:val="30"/>
-          <w:lang w:eastAsia="es-ES"/>
-        </w:rPr>
-        <w:t xml:space="preserve">    </w:t>
-      </w:r>
-      <w:proofErr w:type="spellStart"/>
-      <w:proofErr w:type="gramStart"/>
-      <w:r>
-        <w:rPr>
-          <w:rFonts w:ascii="Courier New" w:eastAsia="SimSun" w:hAnsi="Courier New" w:cs="Courier New"/>
-          <w:color w:val="000000"/>
-          <w:szCs w:val="30"/>
-          <w:lang w:eastAsia="es-ES"/>
-        </w:rPr>
-        <w:t>legend</w:t>
-      </w:r>
-      <w:proofErr w:type="spellEnd"/>
-      <w:proofErr w:type="gramEnd"/>
-      <w:r>
-        <w:rPr>
-          <w:rFonts w:ascii="Courier New" w:eastAsia="SimSun" w:hAnsi="Courier New" w:cs="Courier New"/>
-          <w:color w:val="000000"/>
-          <w:szCs w:val="30"/>
-          <w:lang w:eastAsia="es-ES"/>
-        </w:rPr>
-        <w:t>(</w:t>
-      </w:r>
-      <w:r>
-        <w:rPr>
-          <w:rFonts w:ascii="Courier New" w:eastAsia="SimSun" w:hAnsi="Courier New" w:cs="Courier New"/>
-          <w:color w:val="A020F0"/>
-          <w:szCs w:val="30"/>
-          <w:lang w:eastAsia="es-ES"/>
-        </w:rPr>
-        <w:t>'x2(t)'</w:t>
-      </w:r>
-      <w:r>
-        <w:rPr>
-          <w:rFonts w:ascii="Courier New" w:eastAsia="SimSun" w:hAnsi="Courier New" w:cs="Courier New"/>
-          <w:color w:val="000000"/>
-          <w:szCs w:val="30"/>
-          <w:lang w:eastAsia="es-ES"/>
-        </w:rPr>
-        <w:t>,</w:t>
-      </w:r>
-      <w:r>
-        <w:rPr>
-          <w:rFonts w:ascii="Courier New" w:eastAsia="SimSun" w:hAnsi="Courier New" w:cs="Courier New"/>
-          <w:color w:val="A020F0"/>
-          <w:szCs w:val="30"/>
-          <w:lang w:eastAsia="es-ES"/>
-        </w:rPr>
-        <w:t>'xr2(t)'</w:t>
-      </w:r>
-      <w:r>
-        <w:rPr>
-          <w:rFonts w:ascii="Courier New" w:eastAsia="SimSun" w:hAnsi="Courier New" w:cs="Courier New"/>
-          <w:color w:val="000000"/>
-          <w:szCs w:val="30"/>
-          <w:lang w:eastAsia="es-ES"/>
-        </w:rPr>
-        <w:t>,</w:t>
-      </w:r>
-      <w:r>
-        <w:rPr>
-          <w:rFonts w:ascii="Courier New" w:eastAsia="SimSun" w:hAnsi="Courier New" w:cs="Courier New"/>
-          <w:color w:val="A020F0"/>
-          <w:szCs w:val="30"/>
-          <w:lang w:eastAsia="es-ES"/>
-        </w:rPr>
-        <w:t>'xn2[n]'</w:t>
-      </w:r>
-      <w:r>
-        <w:rPr>
-          <w:rFonts w:ascii="Courier New" w:eastAsia="SimSun" w:hAnsi="Courier New" w:cs="Courier New"/>
-          <w:color w:val="000000"/>
-          <w:szCs w:val="30"/>
-          <w:lang w:eastAsia="es-ES"/>
-        </w:rPr>
-        <w:t>);</w:t>
-      </w:r>
-    </w:p>
-    <w:p>
-      <w:pPr>
-        <w:autoSpaceDE w:val="0"/>
-        <w:autoSpaceDN w:val="0"/>
-        <w:adjustRightInd w:val="0"/>
-        <w:spacing w:after="0"/>
-        <w:ind w:left="708"/>
-        <w:jc w:val="left"/>
-        <w:rPr>
-          <w:rFonts w:ascii="Courier New" w:eastAsia="SimSun" w:hAnsi="Courier New" w:cs="Courier New"/>
-          <w:sz w:val="16"/>
-          <w:szCs w:val="24"/>
-          <w:lang w:eastAsia="es-ES"/>
-        </w:rPr>
-      </w:pPr>
-      <w:r>
-        <w:rPr>
-          <w:rFonts w:ascii="Courier New" w:eastAsia="SimSun" w:hAnsi="Courier New" w:cs="Courier New"/>
-          <w:color w:val="000000"/>
-          <w:szCs w:val="30"/>
-          <w:lang w:eastAsia="es-ES"/>
-        </w:rPr>
-        <w:t xml:space="preserve">    </w:t>
-      </w:r>
-    </w:p>
-    <w:p>
-      <w:pPr>
-        <w:autoSpaceDE w:val="0"/>
-        <w:autoSpaceDN w:val="0"/>
-        <w:adjustRightInd w:val="0"/>
-        <w:spacing w:after="0"/>
-        <w:ind w:left="708"/>
-        <w:jc w:val="left"/>
-        <w:rPr>
-          <w:rFonts w:ascii="Courier New" w:eastAsia="SimSun" w:hAnsi="Courier New" w:cs="Courier New"/>
-          <w:sz w:val="16"/>
-          <w:szCs w:val="24"/>
-          <w:lang w:eastAsia="es-ES"/>
-        </w:rPr>
-      </w:pPr>
-      <w:r>
-        <w:rPr>
-          <w:rFonts w:ascii="Courier New" w:eastAsia="SimSun" w:hAnsi="Courier New" w:cs="Courier New"/>
-          <w:color w:val="000000"/>
-          <w:szCs w:val="30"/>
-          <w:lang w:eastAsia="es-ES"/>
-        </w:rPr>
-        <w:t xml:space="preserve">    </w:t>
-      </w:r>
-      <w:proofErr w:type="spellStart"/>
-      <w:proofErr w:type="gramStart"/>
-      <w:r>
-        <w:rPr>
-          <w:rFonts w:ascii="Courier New" w:eastAsia="SimSun" w:hAnsi="Courier New" w:cs="Courier New"/>
-          <w:color w:val="000000"/>
-          <w:szCs w:val="30"/>
-          <w:lang w:eastAsia="es-ES"/>
-        </w:rPr>
-        <w:t>subplot</w:t>
-      </w:r>
-      <w:proofErr w:type="spellEnd"/>
-      <w:r>
-        <w:rPr>
-          <w:rFonts w:ascii="Courier New" w:eastAsia="SimSun" w:hAnsi="Courier New" w:cs="Courier New"/>
-          <w:color w:val="000000"/>
-          <w:szCs w:val="30"/>
-          <w:lang w:eastAsia="es-ES"/>
-        </w:rPr>
-        <w:t>(</w:t>
-      </w:r>
-      <w:proofErr w:type="gramEnd"/>
-      <w:r>
-        <w:rPr>
-          <w:rFonts w:ascii="Courier New" w:eastAsia="SimSun" w:hAnsi="Courier New" w:cs="Courier New"/>
-          <w:color w:val="000000"/>
-          <w:szCs w:val="30"/>
-          <w:lang w:eastAsia="es-ES"/>
-        </w:rPr>
-        <w:t>313);</w:t>
-      </w:r>
-    </w:p>
-    <w:p>
-      <w:pPr>
-        <w:autoSpaceDE w:val="0"/>
-        <w:autoSpaceDN w:val="0"/>
-        <w:adjustRightInd w:val="0"/>
-        <w:spacing w:after="0"/>
-        <w:ind w:left="708"/>
-        <w:jc w:val="left"/>
-        <w:rPr>
-          <w:rFonts w:ascii="Courier New" w:eastAsia="SimSun" w:hAnsi="Courier New" w:cs="Courier New"/>
-          <w:sz w:val="16"/>
-          <w:szCs w:val="24"/>
-          <w:lang w:eastAsia="es-ES"/>
-        </w:rPr>
-      </w:pPr>
-      <w:r>
-        <w:rPr>
-          <w:rFonts w:ascii="Courier New" w:eastAsia="SimSun" w:hAnsi="Courier New" w:cs="Courier New"/>
-          <w:color w:val="000000"/>
-          <w:szCs w:val="30"/>
-          <w:lang w:eastAsia="es-ES"/>
-        </w:rPr>
+          <w:color w:val="0000FF"/>
+          <w:szCs w:val="30"/>
+          <w:lang w:eastAsia="es-ES"/>
+        </w:rPr>
+        <w:t>end</w:t>
+      </w:r>
+    </w:p>
+    <w:p/>
+    <w:p>
+      <w:r>
+        <w:t>Los resultados para los distintos S son los siguientes:</w:t>
+      </w:r>
+    </w:p>
+    <w:p>
+      <w:pPr>
+        <w:jc w:val="center"/>
+      </w:pPr>
+      <w:r>
         <w:lastRenderedPageBreak/>
-        <w:t xml:space="preserve">    </w:t>
-      </w:r>
-      <w:proofErr w:type="spellStart"/>
-      <w:proofErr w:type="gramStart"/>
-      <w:r>
-        <w:rPr>
-          <w:rFonts w:ascii="Courier New" w:eastAsia="SimSun" w:hAnsi="Courier New" w:cs="Courier New"/>
-          <w:color w:val="000000"/>
-          <w:szCs w:val="30"/>
-          <w:lang w:eastAsia="es-ES"/>
-        </w:rPr>
-        <w:t>plot</w:t>
-      </w:r>
-      <w:proofErr w:type="spellEnd"/>
-      <w:r>
-        <w:rPr>
-          <w:rFonts w:ascii="Courier New" w:eastAsia="SimSun" w:hAnsi="Courier New" w:cs="Courier New"/>
-          <w:color w:val="000000"/>
-          <w:szCs w:val="30"/>
-          <w:lang w:eastAsia="es-ES"/>
-        </w:rPr>
-        <w:t>(</w:t>
-      </w:r>
-      <w:proofErr w:type="gramEnd"/>
-      <w:r>
-        <w:rPr>
-          <w:rFonts w:ascii="Courier New" w:eastAsia="SimSun" w:hAnsi="Courier New" w:cs="Courier New"/>
-          <w:color w:val="000000"/>
-          <w:szCs w:val="30"/>
-          <w:lang w:eastAsia="es-ES"/>
-        </w:rPr>
-        <w:t>t,x,</w:t>
-      </w:r>
-      <w:r>
-        <w:rPr>
-          <w:rFonts w:ascii="Courier New" w:eastAsia="SimSun" w:hAnsi="Courier New" w:cs="Courier New"/>
-          <w:color w:val="A020F0"/>
-          <w:szCs w:val="30"/>
-          <w:lang w:eastAsia="es-ES"/>
-        </w:rPr>
-        <w:t>'b'</w:t>
-      </w:r>
-      <w:r>
-        <w:rPr>
-          <w:rFonts w:ascii="Courier New" w:eastAsia="SimSun" w:hAnsi="Courier New" w:cs="Courier New"/>
-          <w:color w:val="000000"/>
-          <w:szCs w:val="30"/>
-          <w:lang w:eastAsia="es-ES"/>
-        </w:rPr>
-        <w:t>,</w:t>
-      </w:r>
-      <w:r>
-        <w:rPr>
-          <w:rFonts w:ascii="Courier New" w:eastAsia="SimSun" w:hAnsi="Courier New" w:cs="Courier New"/>
-          <w:color w:val="A020F0"/>
-          <w:szCs w:val="30"/>
-          <w:lang w:eastAsia="es-ES"/>
-        </w:rPr>
-        <w:t>'LineWidth'</w:t>
-      </w:r>
-      <w:r>
-        <w:rPr>
-          <w:rFonts w:ascii="Courier New" w:eastAsia="SimSun" w:hAnsi="Courier New" w:cs="Courier New"/>
-          <w:color w:val="000000"/>
-          <w:szCs w:val="30"/>
-          <w:lang w:eastAsia="es-ES"/>
-        </w:rPr>
-        <w:t>,2);</w:t>
-      </w:r>
-    </w:p>
-    <w:p>
-      <w:pPr>
-        <w:autoSpaceDE w:val="0"/>
-        <w:autoSpaceDN w:val="0"/>
-        <w:adjustRightInd w:val="0"/>
-        <w:spacing w:after="0"/>
-        <w:ind w:left="708"/>
-        <w:jc w:val="left"/>
-        <w:rPr>
-          <w:rFonts w:ascii="Courier New" w:eastAsia="SimSun" w:hAnsi="Courier New" w:cs="Courier New"/>
-          <w:sz w:val="16"/>
-          <w:szCs w:val="24"/>
-          <w:lang w:eastAsia="es-ES"/>
-        </w:rPr>
-      </w:pPr>
-      <w:r>
-        <w:rPr>
-          <w:rFonts w:ascii="Courier New" w:eastAsia="SimSun" w:hAnsi="Courier New" w:cs="Courier New"/>
-          <w:color w:val="000000"/>
-          <w:szCs w:val="30"/>
-          <w:lang w:eastAsia="es-ES"/>
-        </w:rPr>
-        <w:t xml:space="preserve">    </w:t>
-      </w:r>
-      <w:proofErr w:type="spellStart"/>
-      <w:proofErr w:type="gramStart"/>
-      <w:r>
-        <w:rPr>
-          <w:rFonts w:ascii="Courier New" w:eastAsia="SimSun" w:hAnsi="Courier New" w:cs="Courier New"/>
-          <w:color w:val="000000"/>
-          <w:szCs w:val="30"/>
-          <w:lang w:eastAsia="es-ES"/>
-        </w:rPr>
-        <w:t>hold</w:t>
-      </w:r>
-      <w:proofErr w:type="spellEnd"/>
-      <w:proofErr w:type="gramEnd"/>
-      <w:r>
-        <w:rPr>
-          <w:rFonts w:ascii="Courier New" w:eastAsia="SimSun" w:hAnsi="Courier New" w:cs="Courier New"/>
-          <w:color w:val="000000"/>
-          <w:szCs w:val="30"/>
-          <w:lang w:eastAsia="es-ES"/>
-        </w:rPr>
-        <w:t xml:space="preserve"> </w:t>
-      </w:r>
-      <w:proofErr w:type="spellStart"/>
-      <w:r>
-        <w:rPr>
-          <w:rFonts w:ascii="Courier New" w:eastAsia="SimSun" w:hAnsi="Courier New" w:cs="Courier New"/>
-          <w:color w:val="A020F0"/>
-          <w:szCs w:val="30"/>
-          <w:lang w:eastAsia="es-ES"/>
-        </w:rPr>
-        <w:t>on</w:t>
-      </w:r>
-      <w:proofErr w:type="spellEnd"/>
-      <w:r>
-        <w:rPr>
-          <w:rFonts w:ascii="Courier New" w:eastAsia="SimSun" w:hAnsi="Courier New" w:cs="Courier New"/>
-          <w:color w:val="000000"/>
-          <w:szCs w:val="30"/>
-          <w:lang w:eastAsia="es-ES"/>
-        </w:rPr>
-        <w:t xml:space="preserve">; </w:t>
-      </w:r>
-    </w:p>
-    <w:p>
-      <w:pPr>
-        <w:autoSpaceDE w:val="0"/>
-        <w:autoSpaceDN w:val="0"/>
-        <w:adjustRightInd w:val="0"/>
-        <w:spacing w:after="0"/>
-        <w:ind w:left="708"/>
-        <w:jc w:val="left"/>
-        <w:rPr>
-          <w:rFonts w:ascii="Courier New" w:eastAsia="SimSun" w:hAnsi="Courier New" w:cs="Courier New"/>
-          <w:sz w:val="16"/>
-          <w:szCs w:val="24"/>
-          <w:lang w:eastAsia="es-ES"/>
-        </w:rPr>
-      </w:pPr>
-      <w:r>
-        <w:rPr>
-          <w:rFonts w:ascii="Courier New" w:eastAsia="SimSun" w:hAnsi="Courier New" w:cs="Courier New"/>
-          <w:color w:val="000000"/>
-          <w:szCs w:val="30"/>
-          <w:lang w:eastAsia="es-ES"/>
-        </w:rPr>
-        <w:t xml:space="preserve">    </w:t>
-      </w:r>
-      <w:proofErr w:type="spellStart"/>
-      <w:proofErr w:type="gramStart"/>
-      <w:r>
-        <w:rPr>
-          <w:rFonts w:ascii="Courier New" w:eastAsia="SimSun" w:hAnsi="Courier New" w:cs="Courier New"/>
-          <w:color w:val="000000"/>
-          <w:szCs w:val="30"/>
-          <w:lang w:eastAsia="es-ES"/>
-        </w:rPr>
-        <w:t>plot</w:t>
-      </w:r>
-      <w:proofErr w:type="spellEnd"/>
-      <w:r>
-        <w:rPr>
-          <w:rFonts w:ascii="Courier New" w:eastAsia="SimSun" w:hAnsi="Courier New" w:cs="Courier New"/>
-          <w:color w:val="000000"/>
-          <w:szCs w:val="30"/>
-          <w:lang w:eastAsia="es-ES"/>
-        </w:rPr>
-        <w:t>(</w:t>
-      </w:r>
-      <w:proofErr w:type="gramEnd"/>
-      <w:r>
-        <w:rPr>
-          <w:rFonts w:ascii="Courier New" w:eastAsia="SimSun" w:hAnsi="Courier New" w:cs="Courier New"/>
-          <w:color w:val="000000"/>
-          <w:szCs w:val="30"/>
-          <w:lang w:eastAsia="es-ES"/>
-        </w:rPr>
-        <w:t>t,</w:t>
-      </w:r>
-      <w:proofErr w:type="spellStart"/>
-      <w:r>
-        <w:rPr>
-          <w:rFonts w:ascii="Courier New" w:eastAsia="SimSun" w:hAnsi="Courier New" w:cs="Courier New"/>
-          <w:color w:val="000000"/>
-          <w:szCs w:val="30"/>
-          <w:lang w:eastAsia="es-ES"/>
-        </w:rPr>
-        <w:t>xr</w:t>
-      </w:r>
-      <w:proofErr w:type="spellEnd"/>
-      <w:r>
-        <w:rPr>
-          <w:rFonts w:ascii="Courier New" w:eastAsia="SimSun" w:hAnsi="Courier New" w:cs="Courier New"/>
-          <w:color w:val="000000"/>
-          <w:szCs w:val="30"/>
-          <w:lang w:eastAsia="es-ES"/>
-        </w:rPr>
-        <w:t>,</w:t>
-      </w:r>
-      <w:r>
-        <w:rPr>
-          <w:rFonts w:ascii="Courier New" w:eastAsia="SimSun" w:hAnsi="Courier New" w:cs="Courier New"/>
-          <w:color w:val="A020F0"/>
-          <w:szCs w:val="30"/>
-          <w:lang w:eastAsia="es-ES"/>
-        </w:rPr>
-        <w:t>'g'</w:t>
-      </w:r>
-      <w:r>
-        <w:rPr>
-          <w:rFonts w:ascii="Courier New" w:eastAsia="SimSun" w:hAnsi="Courier New" w:cs="Courier New"/>
-          <w:color w:val="000000"/>
-          <w:szCs w:val="30"/>
-          <w:lang w:eastAsia="es-ES"/>
-        </w:rPr>
-        <w:t>);</w:t>
-      </w:r>
-    </w:p>
-    <w:p>
-      <w:pPr>
-        <w:autoSpaceDE w:val="0"/>
-        <w:autoSpaceDN w:val="0"/>
-        <w:adjustRightInd w:val="0"/>
-        <w:spacing w:after="0"/>
-        <w:ind w:left="708"/>
-        <w:jc w:val="left"/>
-        <w:rPr>
-          <w:rFonts w:ascii="Courier New" w:eastAsia="SimSun" w:hAnsi="Courier New" w:cs="Courier New"/>
-          <w:sz w:val="16"/>
-          <w:szCs w:val="24"/>
-          <w:lang w:eastAsia="es-ES"/>
-        </w:rPr>
-      </w:pPr>
-      <w:r>
-        <w:rPr>
-          <w:rFonts w:ascii="Courier New" w:eastAsia="SimSun" w:hAnsi="Courier New" w:cs="Courier New"/>
-          <w:color w:val="000000"/>
-          <w:szCs w:val="30"/>
-          <w:lang w:eastAsia="es-ES"/>
-        </w:rPr>
-        <w:t xml:space="preserve">    </w:t>
-      </w:r>
-      <w:proofErr w:type="spellStart"/>
-      <w:proofErr w:type="gramStart"/>
-      <w:r>
-        <w:rPr>
-          <w:rFonts w:ascii="Courier New" w:eastAsia="SimSun" w:hAnsi="Courier New" w:cs="Courier New"/>
-          <w:color w:val="000000"/>
-          <w:szCs w:val="30"/>
-          <w:lang w:eastAsia="es-ES"/>
-        </w:rPr>
-        <w:t>dtplot</w:t>
-      </w:r>
-      <w:proofErr w:type="spellEnd"/>
-      <w:r>
-        <w:rPr>
-          <w:rFonts w:ascii="Courier New" w:eastAsia="SimSun" w:hAnsi="Courier New" w:cs="Courier New"/>
-          <w:color w:val="000000"/>
-          <w:szCs w:val="30"/>
-          <w:lang w:eastAsia="es-ES"/>
-        </w:rPr>
-        <w:t>(</w:t>
-      </w:r>
-      <w:proofErr w:type="spellStart"/>
-      <w:proofErr w:type="gramEnd"/>
-      <w:r>
-        <w:rPr>
-          <w:rFonts w:ascii="Courier New" w:eastAsia="SimSun" w:hAnsi="Courier New" w:cs="Courier New"/>
-          <w:color w:val="000000"/>
-          <w:szCs w:val="30"/>
-          <w:lang w:eastAsia="es-ES"/>
-        </w:rPr>
-        <w:t>tn,xn</w:t>
-      </w:r>
-      <w:proofErr w:type="spellEnd"/>
-      <w:r>
-        <w:rPr>
-          <w:rFonts w:ascii="Courier New" w:eastAsia="SimSun" w:hAnsi="Courier New" w:cs="Courier New"/>
-          <w:color w:val="000000"/>
-          <w:szCs w:val="30"/>
-          <w:lang w:eastAsia="es-ES"/>
-        </w:rPr>
-        <w:t>);</w:t>
-      </w:r>
-    </w:p>
-    <w:p>
-      <w:pPr>
-        <w:autoSpaceDE w:val="0"/>
-        <w:autoSpaceDN w:val="0"/>
-        <w:adjustRightInd w:val="0"/>
-        <w:spacing w:after="0"/>
-        <w:ind w:left="708"/>
-        <w:jc w:val="left"/>
-        <w:rPr>
-          <w:rFonts w:ascii="Courier New" w:eastAsia="SimSun" w:hAnsi="Courier New" w:cs="Courier New"/>
-          <w:sz w:val="16"/>
-          <w:szCs w:val="24"/>
-          <w:lang w:eastAsia="es-ES"/>
-        </w:rPr>
-      </w:pPr>
-      <w:r>
-        <w:rPr>
-          <w:rFonts w:ascii="Courier New" w:eastAsia="SimSun" w:hAnsi="Courier New" w:cs="Courier New"/>
-          <w:color w:val="000000"/>
-          <w:szCs w:val="30"/>
-          <w:lang w:eastAsia="es-ES"/>
-        </w:rPr>
-        <w:t xml:space="preserve">    </w:t>
-      </w:r>
-      <w:proofErr w:type="spellStart"/>
-      <w:proofErr w:type="gramStart"/>
-      <w:r>
-        <w:rPr>
-          <w:rFonts w:ascii="Courier New" w:eastAsia="SimSun" w:hAnsi="Courier New" w:cs="Courier New"/>
-          <w:color w:val="000000"/>
-          <w:szCs w:val="30"/>
-          <w:lang w:eastAsia="es-ES"/>
-        </w:rPr>
-        <w:t>grid;</w:t>
-      </w:r>
-      <w:proofErr w:type="gramEnd"/>
-      <w:r>
-        <w:rPr>
-          <w:rFonts w:ascii="Courier New" w:eastAsia="SimSun" w:hAnsi="Courier New" w:cs="Courier New"/>
-          <w:color w:val="000000"/>
-          <w:szCs w:val="30"/>
-          <w:lang w:eastAsia="es-ES"/>
-        </w:rPr>
-        <w:t>title</w:t>
-      </w:r>
-      <w:proofErr w:type="spellEnd"/>
-      <w:r>
-        <w:rPr>
-          <w:rFonts w:ascii="Courier New" w:eastAsia="SimSun" w:hAnsi="Courier New" w:cs="Courier New"/>
-          <w:color w:val="000000"/>
-          <w:szCs w:val="30"/>
-          <w:lang w:eastAsia="es-ES"/>
-        </w:rPr>
-        <w:t>(</w:t>
-      </w:r>
-      <w:r>
-        <w:rPr>
-          <w:rFonts w:ascii="Courier New" w:eastAsia="SimSun" w:hAnsi="Courier New" w:cs="Courier New"/>
-          <w:color w:val="A020F0"/>
-          <w:szCs w:val="30"/>
-          <w:lang w:eastAsia="es-ES"/>
-        </w:rPr>
-        <w:t>"</w:t>
-      </w:r>
-      <w:proofErr w:type="spellStart"/>
-      <w:r>
-        <w:rPr>
-          <w:rFonts w:ascii="Courier New" w:eastAsia="SimSun" w:hAnsi="Courier New" w:cs="Courier New"/>
-          <w:color w:val="A020F0"/>
-          <w:szCs w:val="30"/>
-          <w:lang w:eastAsia="es-ES"/>
-        </w:rPr>
-        <w:t>Graficacion</w:t>
-      </w:r>
-      <w:proofErr w:type="spellEnd"/>
-      <w:r>
-        <w:rPr>
-          <w:rFonts w:ascii="Courier New" w:eastAsia="SimSun" w:hAnsi="Courier New" w:cs="Courier New"/>
-          <w:color w:val="A020F0"/>
-          <w:szCs w:val="30"/>
-          <w:lang w:eastAsia="es-ES"/>
-        </w:rPr>
-        <w:t xml:space="preserve"> de x(t), </w:t>
-      </w:r>
-      <w:proofErr w:type="spellStart"/>
-      <w:r>
-        <w:rPr>
-          <w:rFonts w:ascii="Courier New" w:eastAsia="SimSun" w:hAnsi="Courier New" w:cs="Courier New"/>
-          <w:color w:val="A020F0"/>
-          <w:szCs w:val="30"/>
-          <w:lang w:eastAsia="es-ES"/>
-        </w:rPr>
-        <w:t>xr</w:t>
-      </w:r>
-      <w:proofErr w:type="spellEnd"/>
-      <w:r>
-        <w:rPr>
-          <w:rFonts w:ascii="Courier New" w:eastAsia="SimSun" w:hAnsi="Courier New" w:cs="Courier New"/>
-          <w:color w:val="A020F0"/>
-          <w:szCs w:val="30"/>
-          <w:lang w:eastAsia="es-ES"/>
-        </w:rPr>
-        <w:t xml:space="preserve">(t) y </w:t>
-      </w:r>
-      <w:proofErr w:type="spellStart"/>
-      <w:r>
-        <w:rPr>
-          <w:rFonts w:ascii="Courier New" w:eastAsia="SimSun" w:hAnsi="Courier New" w:cs="Courier New"/>
-          <w:color w:val="A020F0"/>
-          <w:szCs w:val="30"/>
-          <w:lang w:eastAsia="es-ES"/>
-        </w:rPr>
-        <w:t>xn</w:t>
-      </w:r>
-      <w:proofErr w:type="spellEnd"/>
-      <w:r>
-        <w:rPr>
-          <w:rFonts w:ascii="Courier New" w:eastAsia="SimSun" w:hAnsi="Courier New" w:cs="Courier New"/>
-          <w:color w:val="A020F0"/>
-          <w:szCs w:val="30"/>
-          <w:lang w:eastAsia="es-ES"/>
-        </w:rPr>
-        <w:t>[n] para S="</w:t>
-      </w:r>
-      <w:r>
-        <w:rPr>
-          <w:rFonts w:ascii="Courier New" w:eastAsia="SimSun" w:hAnsi="Courier New" w:cs="Courier New"/>
-          <w:color w:val="000000"/>
-          <w:szCs w:val="30"/>
-          <w:lang w:eastAsia="es-ES"/>
-        </w:rPr>
-        <w:t>+S);</w:t>
-      </w:r>
-    </w:p>
-    <w:p>
-      <w:pPr>
-        <w:autoSpaceDE w:val="0"/>
-        <w:autoSpaceDN w:val="0"/>
-        <w:adjustRightInd w:val="0"/>
-        <w:spacing w:after="0"/>
-        <w:ind w:left="708"/>
-        <w:jc w:val="left"/>
-        <w:rPr>
-          <w:rFonts w:ascii="Courier New" w:eastAsia="SimSun" w:hAnsi="Courier New" w:cs="Courier New"/>
-          <w:sz w:val="16"/>
-          <w:szCs w:val="24"/>
-          <w:lang w:eastAsia="es-ES"/>
-        </w:rPr>
-      </w:pPr>
-      <w:r>
-        <w:rPr>
-          <w:rFonts w:ascii="Courier New" w:eastAsia="SimSun" w:hAnsi="Courier New" w:cs="Courier New"/>
-          <w:color w:val="000000"/>
-          <w:szCs w:val="30"/>
-          <w:lang w:eastAsia="es-ES"/>
-        </w:rPr>
-        <w:t xml:space="preserve">    </w:t>
-      </w:r>
-      <w:proofErr w:type="spellStart"/>
-      <w:proofErr w:type="gramStart"/>
-      <w:r>
-        <w:rPr>
-          <w:rFonts w:ascii="Courier New" w:eastAsia="SimSun" w:hAnsi="Courier New" w:cs="Courier New"/>
-          <w:color w:val="000000"/>
-          <w:szCs w:val="30"/>
-          <w:lang w:eastAsia="es-ES"/>
-        </w:rPr>
-        <w:t>legend</w:t>
-      </w:r>
-      <w:proofErr w:type="spellEnd"/>
-      <w:proofErr w:type="gramEnd"/>
-      <w:r>
-        <w:rPr>
-          <w:rFonts w:ascii="Courier New" w:eastAsia="SimSun" w:hAnsi="Courier New" w:cs="Courier New"/>
-          <w:color w:val="000000"/>
-          <w:szCs w:val="30"/>
-          <w:lang w:eastAsia="es-ES"/>
-        </w:rPr>
-        <w:t>(</w:t>
-      </w:r>
-      <w:r>
-        <w:rPr>
-          <w:rFonts w:ascii="Courier New" w:eastAsia="SimSun" w:hAnsi="Courier New" w:cs="Courier New"/>
-          <w:color w:val="A020F0"/>
-          <w:szCs w:val="30"/>
-          <w:lang w:eastAsia="es-ES"/>
-        </w:rPr>
-        <w:t>'x(t)'</w:t>
-      </w:r>
-      <w:r>
-        <w:rPr>
-          <w:rFonts w:ascii="Courier New" w:eastAsia="SimSun" w:hAnsi="Courier New" w:cs="Courier New"/>
-          <w:color w:val="000000"/>
-          <w:szCs w:val="30"/>
-          <w:lang w:eastAsia="es-ES"/>
-        </w:rPr>
-        <w:t>,</w:t>
-      </w:r>
-      <w:r>
-        <w:rPr>
-          <w:rFonts w:ascii="Courier New" w:eastAsia="SimSun" w:hAnsi="Courier New" w:cs="Courier New"/>
-          <w:color w:val="A020F0"/>
-          <w:szCs w:val="30"/>
-          <w:lang w:eastAsia="es-ES"/>
-        </w:rPr>
-        <w:t>'</w:t>
-      </w:r>
-      <w:proofErr w:type="spellStart"/>
-      <w:r>
-        <w:rPr>
-          <w:rFonts w:ascii="Courier New" w:eastAsia="SimSun" w:hAnsi="Courier New" w:cs="Courier New"/>
-          <w:color w:val="A020F0"/>
-          <w:szCs w:val="30"/>
-          <w:lang w:eastAsia="es-ES"/>
-        </w:rPr>
-        <w:t>xr</w:t>
-      </w:r>
-      <w:proofErr w:type="spellEnd"/>
-      <w:r>
-        <w:rPr>
-          <w:rFonts w:ascii="Courier New" w:eastAsia="SimSun" w:hAnsi="Courier New" w:cs="Courier New"/>
-          <w:color w:val="A020F0"/>
-          <w:szCs w:val="30"/>
-          <w:lang w:eastAsia="es-ES"/>
-        </w:rPr>
-        <w:t>(t)'</w:t>
-      </w:r>
-      <w:r>
-        <w:rPr>
-          <w:rFonts w:ascii="Courier New" w:eastAsia="SimSun" w:hAnsi="Courier New" w:cs="Courier New"/>
-          <w:color w:val="000000"/>
-          <w:szCs w:val="30"/>
-          <w:lang w:eastAsia="es-ES"/>
-        </w:rPr>
-        <w:t>,</w:t>
-      </w:r>
-      <w:r>
-        <w:rPr>
-          <w:rFonts w:ascii="Courier New" w:eastAsia="SimSun" w:hAnsi="Courier New" w:cs="Courier New"/>
-          <w:color w:val="A020F0"/>
-          <w:szCs w:val="30"/>
-          <w:lang w:eastAsia="es-ES"/>
-        </w:rPr>
-        <w:t>'</w:t>
-      </w:r>
-      <w:proofErr w:type="spellStart"/>
-      <w:r>
-        <w:rPr>
-          <w:rFonts w:ascii="Courier New" w:eastAsia="SimSun" w:hAnsi="Courier New" w:cs="Courier New"/>
-          <w:color w:val="A020F0"/>
-          <w:szCs w:val="30"/>
-          <w:lang w:eastAsia="es-ES"/>
-        </w:rPr>
-        <w:t>xn</w:t>
-      </w:r>
-      <w:proofErr w:type="spellEnd"/>
-      <w:r>
-        <w:rPr>
-          <w:rFonts w:ascii="Courier New" w:eastAsia="SimSun" w:hAnsi="Courier New" w:cs="Courier New"/>
-          <w:color w:val="A020F0"/>
-          <w:szCs w:val="30"/>
-          <w:lang w:eastAsia="es-ES"/>
-        </w:rPr>
-        <w:t>[n]'</w:t>
-      </w:r>
-      <w:r>
-        <w:rPr>
-          <w:rFonts w:ascii="Courier New" w:eastAsia="SimSun" w:hAnsi="Courier New" w:cs="Courier New"/>
-          <w:color w:val="000000"/>
-          <w:szCs w:val="30"/>
-          <w:lang w:eastAsia="es-ES"/>
-        </w:rPr>
-        <w:t>);</w:t>
-      </w:r>
-    </w:p>
-    <w:p>
-      <w:pPr>
-        <w:autoSpaceDE w:val="0"/>
-        <w:autoSpaceDN w:val="0"/>
-        <w:adjustRightInd w:val="0"/>
-        <w:spacing w:after="0"/>
-        <w:ind w:left="708"/>
-        <w:jc w:val="left"/>
-        <w:rPr>
-          <w:rFonts w:ascii="Courier New" w:eastAsia="SimSun" w:hAnsi="Courier New" w:cs="Courier New"/>
-          <w:sz w:val="16"/>
-          <w:szCs w:val="24"/>
-          <w:lang w:eastAsia="es-ES"/>
-        </w:rPr>
-      </w:pPr>
-      <w:proofErr w:type="spellStart"/>
-      <w:proofErr w:type="gramStart"/>
-      <w:r>
-        <w:rPr>
-          <w:rFonts w:ascii="Courier New" w:eastAsia="SimSun" w:hAnsi="Courier New" w:cs="Courier New"/>
-          <w:color w:val="0000FF"/>
-          <w:szCs w:val="30"/>
-          <w:lang w:eastAsia="es-ES"/>
-        </w:rPr>
-        <w:t>end</w:t>
-      </w:r>
-      <w:proofErr w:type="spellEnd"/>
-      <w:proofErr w:type="gramEnd"/>
-    </w:p>
-    <w:p/>
-    <w:p>
-      <w:r>
-        <w:t>Los resultados para los distintos S son los siguientes:</w:t>
-      </w:r>
-    </w:p>
-    <w:p>
-      <w:pPr>
-        <w:jc w:val="center"/>
-      </w:pPr>
-      <w:r>
         <w:pict>
-          <v:shape id="_x0000_i1034" type="#_x0000_t75" style="width:465pt;height:272.5pt">
-            <v:imagedata r:id="rId21" o:title="p2.1" cropleft="6792f" cropright="5354f"/>
+          <v:shape id="_x0000_i1036" type="#_x0000_t75" style="width:465pt;height:272.4pt">
+            <v:imagedata r:id="rId23" o:title="p2" cropleft="6792f" cropright="5354f"/>
           </v:shape>
         </w:pict>
       </w:r>
     </w:p>
     <w:p>
+      <w:r>
+        <w:t>Para S=200, se observa que ninguna de las tres señales se distorsiona (x1, x2 y x). Esto se debe a que S=200Hz es mayor que el doble de las dos frecuencias f1(45Hz) y f2(75Hz).</w:t>
+      </w:r>
+    </w:p>
+    <w:p>
       <w:pPr>
         <w:jc w:val="center"/>
       </w:pPr>
       <w:r>
         <w:pict>
-          <v:shape id="_x0000_i1035" type="#_x0000_t75" style="width:463.5pt;height:269pt">
-            <v:imagedata r:id="rId22" o:title="p2.2" cropleft="6648f" cropright="5347f"/>
+          <v:shape id="_x0000_i1037" type="#_x0000_t75" style="width:463.8pt;height:269.4pt">
+            <v:imagedata r:id="rId24" o:title="p2" cropleft="6648f" cropright="5347f"/>
           </v:shape>
         </w:pict>
       </w:r>
     </w:p>
     <w:p>
       <w:pPr>
+        <w:jc w:val="left"/>
+      </w:pPr>
+      <w:r>
+        <w:t>En el caso de S=100, se observa que la tasa de muestreo es suficiente para no distorsionar a x1, pero se observa aliasing en x2, lo cual termina distorsionando la señal xr. Esto se debe a que S=100 es mayor al doble de la frecuencia f1, pero no llega a ser el doble de la frecuencia f2. En este caso, fd2=25Hz.</w:t>
+      </w:r>
+    </w:p>
+    <w:p>
+      <w:pPr>
         <w:jc w:val="center"/>
       </w:pPr>
       <w:r>
         <w:lastRenderedPageBreak/>
         <w:pict>
-          <v:shape id="_x0000_i1036" type="#_x0000_t75" style="width:468pt;height:272.5pt">
-            <v:imagedata r:id="rId23" o:title="p2.3" cropleft="6864f" cropright="5347f"/>
+          <v:shape id="_x0000_i1038" type="#_x0000_t75" style="width:468pt;height:272.4pt">
+            <v:imagedata r:id="rId25" o:title="p2" cropleft="6864f" cropright="5347f"/>
           </v:shape>
         </w:pict>
       </w:r>
     </w:p>
     <w:p>
-      <w:bookmarkStart w:id="0" w:name="_GoBack"/>
-      <w:bookmarkEnd w:id="0"/>
+      <w:r>
+        <w:t>En el caso de S=50, todas las señales se ven distorsionadas, ya que S=50Hz no cumple el criterio de Nyquist para ninguna de las frecuencias. En este caso, fd1=5Hz y fd2=25Hz.</w:t>
+      </w:r>
     </w:p>
     <w:sectPr>
-      <w:headerReference w:type="even" r:id="rId24"/>
-      <w:headerReference w:type="default" r:id="rId25"/>
-      <w:footerReference w:type="default" r:id="rId26"/>
+      <w:headerReference w:type="even" r:id="rId26"/>
+      <w:headerReference w:type="default" r:id="rId27"/>
+      <w:footerReference w:type="default" r:id="rId28"/>
       <w:pgSz w:w="11907" w:h="16840"/>
       <w:pgMar w:top="1417" w:right="1418" w:bottom="1417" w:left="1418" w:header="709" w:footer="709" w:gutter="0"/>
       <w:cols w:space="720"/>
@@ -8088,7 +5855,7 @@
       <w:rPr>
         <w:noProof/>
       </w:rPr>
-      <w:t>10</w:t>
+      <w:t>12</w:t>
     </w:r>
     <w:r>
       <w:fldChar w:fldCharType="end"/>
@@ -8109,7 +5876,7 @@
       <w:rPr>
         <w:noProof/>
       </w:rPr>
-      <w:t>10</w:t>
+      <w:t>12</w:t>
     </w:r>
     <w:r>
       <w:rPr>
@@ -8283,7 +6050,7 @@
         <v:path o:extrusionok="f" gradientshapeok="t" o:connecttype="rect"/>
         <o:lock v:ext="edit" aspectratio="t"/>
       </v:shapetype>
-      <v:shape id="_x0000_i1037" type="#_x0000_t75" style="width:11pt;height:11pt" o:bullet="t">
+      <v:shape id="_x0000_i1031" type="#_x0000_t75" style="width:11.4pt;height:11.4pt" o:bullet="t">
         <v:imagedata r:id="rId1" o:title="mso87BF"/>
       </v:shape>
     </w:pict>
@@ -11835,7 +9602,7 @@
 </file>
 
 <file path=customXml/itemProps1.xml><?xml version="1.0" encoding="utf-8"?>
-<ds:datastoreItem xmlns:ds="http://schemas.openxmlformats.org/officeDocument/2006/customXml" ds:itemID="{0251ADC3-8733-4E57-BF7B-F7B6AA2FB813}">
+<ds:datastoreItem xmlns:ds="http://schemas.openxmlformats.org/officeDocument/2006/customXml" ds:itemID="{AE24F4A8-AF29-470A-84D5-346D6134C75D}">
   <ds:schemaRefs>
     <ds:schemaRef ds:uri="http://schemas.openxmlformats.org/officeDocument/2006/bibliography"/>
   </ds:schemaRefs>
